--- a/Books/Resume/KIRAN KRUSHNAKANT MUNGEKAR_20240821.docx
+++ b/Books/Resume/KIRAN KRUSHNAKANT MUNGEKAR_20240821.docx
@@ -9,12 +9,14 @@
         <w:ind/>
         <w:jc w:val="center"/>
         <w:rPr>
+          <w:rFonts w:ascii="Times New Roman" w:hAnsi="Times New Roman" w:cs="Times New Roman"/>
           <w:b/>
           <w:sz w:val="44"/>
         </w:rPr>
       </w:pPr>
       <w:r>
         <w:rPr>
+          <w:rFonts w:ascii="Times New Roman" w:hAnsi="Times New Roman" w:eastAsia="Times New Roman" w:cs="Times New Roman"/>
           <w:b/>
           <w:sz w:val="44"/>
         </w:rPr>
@@ -22,6 +24,7 @@
       </w:r>
       <w:r>
         <w:rPr>
+          <w:rFonts w:ascii="Times New Roman" w:hAnsi="Times New Roman" w:eastAsia="Times New Roman" w:cs="Times New Roman"/>
           <w:b/>
           <w:sz w:val="44"/>
         </w:rPr>
@@ -34,17 +37,20 @@
         <w:ind/>
         <w:jc w:val="center"/>
         <w:rPr>
-          <w:rFonts w:cstheme="minorHAnsi"/>
+          <w:rFonts w:ascii="Times New Roman" w:hAnsi="Times New Roman" w:cs="Times New Roman"/>
           <w:szCs w:val="24"/>
-          <w:lang w:val="en-US"/>
-        </w:rPr>
-      </w:pPr>
-      <w:r/>
+        </w:rPr>
+      </w:pPr>
+      <w:r>
+        <w:rPr>
+          <w:rFonts w:ascii="Times New Roman" w:hAnsi="Times New Roman" w:eastAsia="Times New Roman" w:cs="Times New Roman"/>
+        </w:rPr>
+      </w:r>
       <w:hyperlink r:id="rId10" w:tooltip="mailto:mungekarkiran05@gmail.com" w:history="1">
         <w:r>
           <w:rPr>
             <w:rStyle w:val="653"/>
-            <w:rFonts w:cstheme="minorHAnsi"/>
+            <w:rFonts w:ascii="Times New Roman" w:hAnsi="Times New Roman" w:eastAsia="Times New Roman" w:cs="Times New Roman"/>
             <w:color w:val="auto"/>
             <w:szCs w:val="24"/>
             <w:u w:val="none"/>
@@ -56,7 +62,7 @@
       <w:r>
         <w:rPr>
           <w:rStyle w:val="653"/>
-          <w:rFonts w:cstheme="minorHAnsi"/>
+          <w:rFonts w:ascii="Times New Roman" w:hAnsi="Times New Roman" w:eastAsia="Times New Roman" w:cs="Times New Roman"/>
           <w:color w:val="auto"/>
           <w:szCs w:val="24"/>
           <w:u w:val="none"/>
@@ -67,7 +73,7 @@
       <w:r>
         <w:rPr>
           <w:rStyle w:val="653"/>
-          <w:rFonts w:cstheme="minorHAnsi"/>
+          <w:rFonts w:ascii="Times New Roman" w:hAnsi="Times New Roman" w:eastAsia="Times New Roman" w:cs="Times New Roman"/>
           <w:szCs w:val="24"/>
           <w:u w:val="none"/>
           <w:lang w:val="en-US"/>
@@ -76,7 +82,7 @@
       </w:r>
       <w:r>
         <w:rPr>
-          <w:rFonts w:cstheme="minorHAnsi"/>
+          <w:rFonts w:ascii="Times New Roman" w:hAnsi="Times New Roman" w:eastAsia="Times New Roman" w:cs="Times New Roman"/>
           <w:szCs w:val="24"/>
           <w:lang w:val="en-US"/>
         </w:rPr>
@@ -84,7 +90,7 @@
       </w:r>
       <w:r>
         <w:rPr>
-          <w:rFonts w:cstheme="minorHAnsi"/>
+          <w:rFonts w:ascii="Times New Roman" w:hAnsi="Times New Roman" w:eastAsia="Times New Roman" w:cs="Times New Roman"/>
           <w:szCs w:val="24"/>
           <w:shd w:val="clear" w:color="auto" w:fill="ffffff"/>
         </w:rPr>
@@ -92,7 +98,7 @@
       </w:r>
       <w:r>
         <w:rPr>
-          <w:rFonts w:cstheme="minorHAnsi"/>
+          <w:rFonts w:ascii="Times New Roman" w:hAnsi="Times New Roman" w:eastAsia="Times New Roman" w:cs="Times New Roman"/>
           <w:szCs w:val="24"/>
           <w:shd w:val="clear" w:color="auto" w:fill="ffffff"/>
         </w:rPr>
@@ -103,7 +109,7 @@
         <w:r>
           <w:rPr>
             <w:rStyle w:val="653"/>
-            <w:rFonts w:cstheme="minorHAnsi"/>
+            <w:rFonts w:ascii="Times New Roman" w:hAnsi="Times New Roman" w:eastAsia="Times New Roman" w:cs="Times New Roman"/>
             <w:color w:val="000000" w:themeColor="text1"/>
             <w:szCs w:val="24"/>
             <w:u w:val="none"/>
@@ -114,7 +120,7 @@
         <w:r>
           <w:rPr>
             <w:rStyle w:val="653"/>
-            <w:rFonts w:cstheme="minorHAnsi"/>
+            <w:rFonts w:ascii="Times New Roman" w:hAnsi="Times New Roman" w:eastAsia="Times New Roman" w:cs="Times New Roman"/>
             <w:color w:val="000000" w:themeColor="text1"/>
             <w:szCs w:val="24"/>
             <w:u w:val="none"/>
@@ -126,7 +132,7 @@
       <w:r>
         <w:rPr>
           <w:rStyle w:val="653"/>
-          <w:rFonts w:cstheme="minorHAnsi"/>
+          <w:rFonts w:ascii="Times New Roman" w:hAnsi="Times New Roman" w:eastAsia="Times New Roman" w:cs="Times New Roman"/>
           <w:color w:val="auto"/>
           <w:szCs w:val="24"/>
           <w:u w:val="none"/>
@@ -138,7 +144,7 @@
         <w:r>
           <w:rPr>
             <w:rStyle w:val="653"/>
-            <w:rFonts w:cstheme="minorHAnsi"/>
+            <w:rFonts w:ascii="Times New Roman" w:hAnsi="Times New Roman" w:eastAsia="Times New Roman" w:cs="Times New Roman"/>
             <w:color w:val="auto"/>
             <w:szCs w:val="24"/>
             <w:u w:val="none"/>
@@ -149,7 +155,7 @@
         <w:r>
           <w:rPr>
             <w:rStyle w:val="653"/>
-            <w:rFonts w:cstheme="minorHAnsi"/>
+            <w:rFonts w:ascii="Times New Roman" w:hAnsi="Times New Roman" w:eastAsia="Times New Roman" w:cs="Times New Roman"/>
             <w:color w:val="auto"/>
             <w:szCs w:val="24"/>
             <w:u w:val="none"/>
@@ -158,10 +164,14 @@
           <w:t xml:space="preserve">mungekarkiran</w:t>
         </w:r>
       </w:hyperlink>
-      <w:r/>
       <w:r>
         <w:rPr>
-          <w:rFonts w:cstheme="minorHAnsi"/>
+          <w:rFonts w:ascii="Times New Roman" w:hAnsi="Times New Roman" w:eastAsia="Times New Roman" w:cs="Times New Roman"/>
+        </w:rPr>
+      </w:r>
+      <w:r>
+        <w:rPr>
+          <w:rFonts w:ascii="Times New Roman" w:hAnsi="Times New Roman" w:eastAsia="Times New Roman" w:cs="Times New Roman"/>
           <w:szCs w:val="24"/>
           <w:lang w:val="en-US"/>
         </w:rPr>
@@ -177,11 +187,13 @@
         <w:ind/>
         <w:jc w:val="center"/>
         <w:rPr>
+          <w:rFonts w:ascii="Times New Roman" w:hAnsi="Times New Roman" w:cs="Times New Roman"/>
           <w:b/>
         </w:rPr>
       </w:pPr>
       <w:r>
         <w:rPr>
+          <w:rFonts w:ascii="Times New Roman" w:hAnsi="Times New Roman" w:eastAsia="Times New Roman" w:cs="Times New Roman"/>
           <w:b/>
           <w:sz w:val="28"/>
         </w:rPr>
@@ -189,6 +201,7 @@
       </w:r>
       <w:r>
         <w:rPr>
+          <w:rFonts w:ascii="Times New Roman" w:hAnsi="Times New Roman" w:eastAsia="Times New Roman" w:cs="Times New Roman"/>
           <w:b/>
         </w:rPr>
       </w:r>
@@ -200,17 +213,20 @@
         <w:ind/>
         <w:jc w:val="both"/>
         <w:rPr>
+          <w:rFonts w:ascii="Times New Roman" w:hAnsi="Times New Roman" w:cs="Times New Roman"/>
           <w:sz w:val="22"/>
           <w:szCs w:val="20"/>
         </w:rPr>
       </w:pPr>
       <w:r>
         <w:rPr>
+          <w:rFonts w:ascii="Times New Roman" w:hAnsi="Times New Roman" w:eastAsia="Times New Roman" w:cs="Times New Roman"/>
           <w:sz w:val="24"/>
         </w:rPr>
       </w:r>
       <w:r>
         <w:rPr>
+          <w:rFonts w:ascii="Times New Roman" w:hAnsi="Times New Roman" w:eastAsia="Times New Roman" w:cs="Times New Roman"/>
           <w:sz w:val="22"/>
           <w:szCs w:val="20"/>
         </w:rPr>
@@ -218,6 +234,7 @@
       </w:r>
       <w:r>
         <w:rPr>
+          <w:rFonts w:ascii="Times New Roman" w:hAnsi="Times New Roman" w:eastAsia="Times New Roman" w:cs="Times New Roman"/>
           <w:sz w:val="22"/>
           <w:szCs w:val="20"/>
         </w:rPr>
@@ -225,12 +242,14 @@
       </w:r>
       <w:r>
         <w:rPr>
+          <w:rFonts w:ascii="Times New Roman" w:hAnsi="Times New Roman" w:eastAsia="Times New Roman" w:cs="Times New Roman"/>
           <w:sz w:val="22"/>
           <w:szCs w:val="20"/>
         </w:rPr>
       </w:r>
       <w:r>
         <w:rPr>
+          <w:rFonts w:ascii="Times New Roman" w:hAnsi="Times New Roman" w:eastAsia="Times New Roman" w:cs="Times New Roman"/>
           <w:sz w:val="22"/>
           <w:szCs w:val="20"/>
         </w:rPr>
@@ -245,16 +264,23 @@
         <w:spacing w:after="0" w:line="192" w:lineRule="auto"/>
         <w:ind/>
         <w:jc w:val="center"/>
-        <w:rPr/>
+        <w:rPr>
+          <w:rFonts w:ascii="Times New Roman" w:hAnsi="Times New Roman" w:cs="Times New Roman"/>
+        </w:rPr>
       </w:pPr>
       <w:r>
         <w:rPr>
+          <w:rFonts w:ascii="Times New Roman" w:hAnsi="Times New Roman" w:eastAsia="Times New Roman" w:cs="Times New Roman"/>
           <w:b/>
           <w:sz w:val="28"/>
         </w:rPr>
         <w:t xml:space="preserve">EXPERIENCE</w:t>
       </w:r>
-      <w:r/>
+      <w:r>
+        <w:rPr>
+          <w:rFonts w:ascii="Times New Roman" w:hAnsi="Times New Roman" w:eastAsia="Times New Roman" w:cs="Times New Roman"/>
+        </w:rPr>
+      </w:r>
     </w:p>
     <w:p>
       <w:pPr>
@@ -267,11 +293,13 @@
         <w:ind/>
         <w:jc w:val="both"/>
         <w:rPr>
+          <w:rFonts w:ascii="Times New Roman" w:hAnsi="Times New Roman" w:cs="Times New Roman"/>
           <w:sz w:val="24"/>
         </w:rPr>
       </w:pPr>
       <w:r>
         <w:rPr>
+          <w:rFonts w:ascii="Times New Roman" w:hAnsi="Times New Roman" w:eastAsia="Times New Roman" w:cs="Times New Roman"/>
           <w:b w:val="0"/>
           <w:bCs w:val="0"/>
           <w:sz w:val="24"/>
@@ -280,6 +308,7 @@
       </w:r>
       <w:r>
         <w:rPr>
+          <w:rFonts w:ascii="Times New Roman" w:hAnsi="Times New Roman" w:eastAsia="Times New Roman" w:cs="Times New Roman"/>
           <w:b w:val="0"/>
           <w:bCs w:val="0"/>
           <w:sz w:val="24"/>
@@ -288,12 +317,14 @@
       </w:r>
       <w:r>
         <w:rPr>
+          <w:rFonts w:ascii="Times New Roman" w:hAnsi="Times New Roman" w:eastAsia="Times New Roman" w:cs="Times New Roman"/>
           <w:sz w:val="24"/>
         </w:rPr>
         <w:t xml:space="preserve"> | </w:t>
       </w:r>
       <w:r>
         <w:rPr>
+          <w:rFonts w:ascii="Times New Roman" w:hAnsi="Times New Roman" w:eastAsia="Times New Roman" w:cs="Times New Roman"/>
           <w:i/>
           <w:sz w:val="24"/>
         </w:rPr>
@@ -301,6 +332,7 @@
       </w:r>
       <w:r>
         <w:rPr>
+          <w:rFonts w:ascii="Times New Roman" w:hAnsi="Times New Roman" w:eastAsia="Times New Roman" w:cs="Times New Roman"/>
           <w:i/>
           <w:sz w:val="24"/>
         </w:rPr>
@@ -308,6 +340,7 @@
       </w:r>
       <w:r>
         <w:rPr>
+          <w:rFonts w:ascii="Times New Roman" w:hAnsi="Times New Roman" w:eastAsia="Times New Roman" w:cs="Times New Roman"/>
           <w:b w:val="0"/>
           <w:bCs w:val="0"/>
           <w:i/>
@@ -317,6 +350,7 @@
       </w:r>
       <w:r>
         <w:rPr>
+          <w:rFonts w:ascii="Times New Roman" w:hAnsi="Times New Roman" w:eastAsia="Times New Roman" w:cs="Times New Roman"/>
           <w:b w:val="0"/>
           <w:bCs w:val="0"/>
           <w:i/>
@@ -326,6 +360,7 @@
       </w:r>
       <w:r>
         <w:rPr>
+          <w:rFonts w:ascii="Times New Roman" w:hAnsi="Times New Roman" w:eastAsia="Times New Roman" w:cs="Times New Roman"/>
           <w:b w:val="0"/>
           <w:bCs w:val="0"/>
           <w:i/>
@@ -335,11 +370,13 @@
       </w:r>
       <w:r>
         <w:rPr>
+          <w:rFonts w:ascii="Times New Roman" w:hAnsi="Times New Roman" w:eastAsia="Times New Roman" w:cs="Times New Roman"/>
           <w:sz w:val="24"/>
         </w:rPr>
       </w:r>
       <w:r>
         <w:rPr>
+          <w:rFonts w:ascii="Times New Roman" w:hAnsi="Times New Roman" w:eastAsia="Times New Roman" w:cs="Times New Roman"/>
           <w:sz w:val="24"/>
         </w:rPr>
       </w:r>
@@ -360,32 +397,49 @@
         <w:spacing w:after="0"/>
         <w:ind w:right="0"/>
         <w:jc w:val="both"/>
-        <w:rPr/>
+        <w:rPr>
+          <w:rFonts w:ascii="Times New Roman" w:hAnsi="Times New Roman" w:cs="Times New Roman"/>
+        </w:rPr>
       </w:pPr>
       <w:r>
+        <w:rPr>
+          <w:rFonts w:ascii="Times New Roman" w:hAnsi="Times New Roman" w:eastAsia="Times New Roman" w:cs="Times New Roman"/>
+        </w:rPr>
         <w:t xml:space="preserve">Managed and executed </w:t>
       </w:r>
       <w:r>
         <w:rPr>
+          <w:rFonts w:ascii="Times New Roman" w:hAnsi="Times New Roman" w:eastAsia="Times New Roman" w:cs="Times New Roman"/>
           <w:b/>
           <w:bCs/>
         </w:rPr>
         <w:t xml:space="preserve">ETL workflows</w:t>
       </w:r>
       <w:r>
+        <w:rPr>
+          <w:rFonts w:ascii="Times New Roman" w:hAnsi="Times New Roman" w:eastAsia="Times New Roman" w:cs="Times New Roman"/>
+        </w:rPr>
         <w:t xml:space="preserve">, ensuring data integrity and timely delivery while automating data pipelines to reduce manual effort by </w:t>
       </w:r>
       <w:r>
         <w:rPr>
+          <w:rFonts w:ascii="Times New Roman" w:hAnsi="Times New Roman" w:eastAsia="Times New Roman" w:cs="Times New Roman"/>
           <w:b/>
           <w:bCs/>
         </w:rPr>
         <w:t xml:space="preserve">30%</w:t>
       </w:r>
       <w:r>
+        <w:rPr>
+          <w:rFonts w:ascii="Times New Roman" w:hAnsi="Times New Roman" w:eastAsia="Times New Roman" w:cs="Times New Roman"/>
+        </w:rPr>
         <w:t xml:space="preserve">.</w:t>
       </w:r>
-      <w:r/>
+      <w:r>
+        <w:rPr>
+          <w:rFonts w:ascii="Times New Roman" w:hAnsi="Times New Roman" w:eastAsia="Times New Roman" w:cs="Times New Roman"/>
+        </w:rPr>
+      </w:r>
     </w:p>
     <w:p>
       <w:pPr>
@@ -403,32 +457,49 @@
         <w:spacing w:after="0"/>
         <w:ind w:right="0"/>
         <w:jc w:val="both"/>
-        <w:rPr/>
+        <w:rPr>
+          <w:rFonts w:ascii="Times New Roman" w:hAnsi="Times New Roman" w:cs="Times New Roman"/>
+        </w:rPr>
       </w:pPr>
       <w:r>
+        <w:rPr>
+          <w:rFonts w:ascii="Times New Roman" w:hAnsi="Times New Roman" w:eastAsia="Times New Roman" w:cs="Times New Roman"/>
+        </w:rPr>
         <w:t xml:space="preserve">Developed and optimized </w:t>
       </w:r>
       <w:r>
         <w:rPr>
+          <w:rFonts w:ascii="Times New Roman" w:hAnsi="Times New Roman" w:eastAsia="Times New Roman" w:cs="Times New Roman"/>
           <w:b/>
           <w:bCs/>
         </w:rPr>
         <w:t xml:space="preserve">complex SQL queries</w:t>
       </w:r>
       <w:r>
+        <w:rPr>
+          <w:rFonts w:ascii="Times New Roman" w:hAnsi="Times New Roman" w:eastAsia="Times New Roman" w:cs="Times New Roman"/>
+        </w:rPr>
         <w:t xml:space="preserve"> and </w:t>
       </w:r>
       <w:r>
         <w:rPr>
+          <w:rFonts w:ascii="Times New Roman" w:hAnsi="Times New Roman" w:eastAsia="Times New Roman" w:cs="Times New Roman"/>
           <w:b/>
           <w:bCs/>
         </w:rPr>
         <w:t xml:space="preserve">joins</w:t>
       </w:r>
       <w:r>
+        <w:rPr>
+          <w:rFonts w:ascii="Times New Roman" w:hAnsi="Times New Roman" w:eastAsia="Times New Roman" w:cs="Times New Roman"/>
+        </w:rPr>
         <w:t xml:space="preserve">, supporting business intelligence reporting and decision-making.</w:t>
       </w:r>
-      <w:r/>
+      <w:r>
+        <w:rPr>
+          <w:rFonts w:ascii="Times New Roman" w:hAnsi="Times New Roman" w:eastAsia="Times New Roman" w:cs="Times New Roman"/>
+        </w:rPr>
+      </w:r>
     </w:p>
     <w:p>
       <w:pPr>
@@ -446,22 +517,35 @@
         <w:spacing w:after="0"/>
         <w:ind w:right="0"/>
         <w:jc w:val="both"/>
-        <w:rPr/>
+        <w:rPr>
+          <w:rFonts w:ascii="Times New Roman" w:hAnsi="Times New Roman" w:cs="Times New Roman"/>
+        </w:rPr>
       </w:pPr>
       <w:r>
+        <w:rPr>
+          <w:rFonts w:ascii="Times New Roman" w:hAnsi="Times New Roman" w:eastAsia="Times New Roman" w:cs="Times New Roman"/>
+        </w:rPr>
         <w:t xml:space="preserve">Led </w:t>
       </w:r>
       <w:r>
         <w:rPr>
+          <w:rFonts w:ascii="Times New Roman" w:hAnsi="Times New Roman" w:eastAsia="Times New Roman" w:cs="Times New Roman"/>
           <w:b/>
           <w:bCs/>
         </w:rPr>
         <w:t xml:space="preserve">end-to-end project management</w:t>
       </w:r>
       <w:r>
+        <w:rPr>
+          <w:rFonts w:ascii="Times New Roman" w:hAnsi="Times New Roman" w:eastAsia="Times New Roman" w:cs="Times New Roman"/>
+        </w:rPr>
         <w:t xml:space="preserve"> for data engineering initiatives, including requirements gathering, data validation, unit testing, and stakeholder communication.</w:t>
       </w:r>
-      <w:r/>
+      <w:r>
+        <w:rPr>
+          <w:rFonts w:ascii="Times New Roman" w:hAnsi="Times New Roman" w:eastAsia="Times New Roman" w:cs="Times New Roman"/>
+        </w:rPr>
+      </w:r>
     </w:p>
     <w:p>
       <w:pPr>
@@ -479,34 +563,47 @@
         <w:spacing w:after="0"/>
         <w:ind w:right="0"/>
         <w:jc w:val="both"/>
-        <w:rPr/>
+        <w:rPr>
+          <w:rFonts w:ascii="Times New Roman" w:hAnsi="Times New Roman" w:cs="Times New Roman"/>
+        </w:rPr>
       </w:pPr>
       <w:r>
+        <w:rPr>
+          <w:rFonts w:ascii="Times New Roman" w:hAnsi="Times New Roman" w:eastAsia="Times New Roman" w:cs="Times New Roman"/>
+        </w:rPr>
         <w:t xml:space="preserve">Created detailed </w:t>
       </w:r>
       <w:r>
         <w:rPr>
+          <w:rFonts w:ascii="Times New Roman" w:hAnsi="Times New Roman" w:eastAsia="Times New Roman" w:cs="Times New Roman"/>
           <w:b/>
           <w:bCs/>
         </w:rPr>
         <w:t xml:space="preserve">technical documentation</w:t>
       </w:r>
       <w:r>
+        <w:rPr>
+          <w:rFonts w:ascii="Times New Roman" w:hAnsi="Times New Roman" w:eastAsia="Times New Roman" w:cs="Times New Roman"/>
+        </w:rPr>
         <w:t xml:space="preserve"> and implemented </w:t>
       </w:r>
       <w:r>
         <w:rPr>
+          <w:rFonts w:ascii="Times New Roman" w:hAnsi="Times New Roman" w:eastAsia="Times New Roman" w:cs="Times New Roman"/>
           <w:b/>
           <w:bCs/>
         </w:rPr>
         <w:t xml:space="preserve">change management processes</w:t>
       </w:r>
       <w:r>
+        <w:rPr>
+          <w:rFonts w:ascii="Times New Roman" w:hAnsi="Times New Roman" w:eastAsia="Times New Roman" w:cs="Times New Roman"/>
+        </w:rPr>
         <w:t xml:space="preserve"> to support ongoing operations and future enhancements.</w:t>
       </w:r>
-      <w:r/>
       <w:r>
         <w:rPr>
+          <w:rFonts w:ascii="Times New Roman" w:hAnsi="Times New Roman" w:eastAsia="Times New Roman" w:cs="Times New Roman"/>
           <w:b w:val="0"/>
           <w:bCs w:val="0"/>
           <w:sz w:val="24"/>
@@ -515,37 +612,7 @@
       </w:r>
       <w:r>
         <w:rPr>
-          <w:b w:val="0"/>
-          <w:bCs w:val="0"/>
-          <w:sz w:val="22"/>
-          <w:szCs w:val="20"/>
-        </w:rPr>
-      </w:r>
-      <w:r>
-        <w:rPr>
-          <w:b w:val="0"/>
-          <w:bCs w:val="0"/>
-          <w:sz w:val="22"/>
-          <w:szCs w:val="20"/>
-        </w:rPr>
-      </w:r>
-      <w:r>
-        <w:rPr>
-          <w:b w:val="0"/>
-          <w:bCs w:val="0"/>
-          <w:sz w:val="22"/>
-          <w:szCs w:val="20"/>
-        </w:rPr>
-      </w:r>
-      <w:r>
-        <w:rPr>
-          <w:b w:val="0"/>
-          <w:bCs w:val="0"/>
-          <w:sz w:val="24"/>
-        </w:rPr>
-      </w:r>
-      <w:r>
-        <w:rPr>
+          <w:rFonts w:ascii="Times New Roman" w:hAnsi="Times New Roman" w:eastAsia="Times New Roman" w:cs="Times New Roman"/>
           <w:b w:val="0"/>
           <w:bCs w:val="0"/>
           <w:sz w:val="24"/>
@@ -570,6 +637,7 @@
         <w:ind/>
         <w:jc w:val="both"/>
         <w:rPr>
+          <w:rFonts w:ascii="Times New Roman" w:hAnsi="Times New Roman" w:cs="Times New Roman"/>
           <w:b w:val="0"/>
           <w:bCs w:val="0"/>
           <w:sz w:val="24"/>
@@ -577,6 +645,7 @@
       </w:pPr>
       <w:r>
         <w:rPr>
+          <w:rFonts w:ascii="Times New Roman" w:hAnsi="Times New Roman" w:eastAsia="Times New Roman" w:cs="Times New Roman"/>
           <w:b w:val="0"/>
           <w:bCs w:val="0"/>
           <w:sz w:val="24"/>
@@ -585,12 +654,14 @@
       </w:r>
       <w:r>
         <w:rPr>
+          <w:rFonts w:ascii="Times New Roman" w:hAnsi="Times New Roman" w:eastAsia="Times New Roman" w:cs="Times New Roman"/>
           <w:sz w:val="24"/>
         </w:rPr>
         <w:t xml:space="preserve"> | </w:t>
       </w:r>
       <w:r>
         <w:rPr>
+          <w:rFonts w:ascii="Times New Roman" w:hAnsi="Times New Roman" w:eastAsia="Times New Roman" w:cs="Times New Roman"/>
           <w:i/>
           <w:sz w:val="24"/>
         </w:rPr>
@@ -598,6 +669,7 @@
       </w:r>
       <w:r>
         <w:rPr>
+          <w:rFonts w:ascii="Times New Roman" w:hAnsi="Times New Roman" w:eastAsia="Times New Roman" w:cs="Times New Roman"/>
           <w:i/>
           <w:sz w:val="24"/>
         </w:rPr>
@@ -605,6 +677,7 @@
       </w:r>
       <w:r>
         <w:rPr>
+          <w:rFonts w:ascii="Times New Roman" w:hAnsi="Times New Roman" w:eastAsia="Times New Roman" w:cs="Times New Roman"/>
           <w:b w:val="0"/>
           <w:bCs w:val="0"/>
           <w:i/>
@@ -614,6 +687,7 @@
       </w:r>
       <w:r>
         <w:rPr>
+          <w:rFonts w:ascii="Times New Roman" w:hAnsi="Times New Roman" w:eastAsia="Times New Roman" w:cs="Times New Roman"/>
           <w:b w:val="0"/>
           <w:bCs w:val="0"/>
           <w:i/>
@@ -623,6 +697,7 @@
       </w:r>
       <w:r>
         <w:rPr>
+          <w:rFonts w:ascii="Times New Roman" w:hAnsi="Times New Roman" w:eastAsia="Times New Roman" w:cs="Times New Roman"/>
           <w:b w:val="0"/>
           <w:bCs w:val="0"/>
           <w:i/>
@@ -632,6 +707,7 @@
       </w:r>
       <w:r>
         <w:rPr>
+          <w:rFonts w:ascii="Times New Roman" w:hAnsi="Times New Roman" w:eastAsia="Times New Roman" w:cs="Times New Roman"/>
           <w:b w:val="0"/>
           <w:bCs w:val="0"/>
           <w:i/>
@@ -641,6 +717,7 @@
       </w:r>
       <w:r>
         <w:rPr>
+          <w:rFonts w:ascii="Times New Roman" w:hAnsi="Times New Roman" w:eastAsia="Times New Roman" w:cs="Times New Roman"/>
           <w:b w:val="0"/>
           <w:bCs w:val="0"/>
           <w:sz w:val="24"/>
@@ -648,6 +725,7 @@
       </w:r>
       <w:r>
         <w:rPr>
+          <w:rFonts w:ascii="Times New Roman" w:hAnsi="Times New Roman" w:eastAsia="Times New Roman" w:cs="Times New Roman"/>
           <w:b w:val="0"/>
           <w:bCs w:val="0"/>
           <w:sz w:val="24"/>
@@ -666,12 +744,14 @@
         <w:ind/>
         <w:jc w:val="both"/>
         <w:rPr>
+          <w:rFonts w:ascii="Times New Roman" w:hAnsi="Times New Roman" w:cs="Times New Roman"/>
           <w:sz w:val="22"/>
           <w:szCs w:val="20"/>
         </w:rPr>
       </w:pPr>
       <w:r>
         <w:rPr>
+          <w:rFonts w:ascii="Times New Roman" w:hAnsi="Times New Roman" w:eastAsia="Times New Roman" w:cs="Times New Roman"/>
           <w:sz w:val="22"/>
           <w:szCs w:val="20"/>
         </w:rPr>
@@ -679,6 +759,7 @@
       </w:r>
       <w:r>
         <w:rPr>
+          <w:rFonts w:ascii="Times New Roman" w:hAnsi="Times New Roman" w:eastAsia="Times New Roman" w:cs="Times New Roman"/>
           <w:b/>
           <w:bCs/>
           <w:sz w:val="22"/>
@@ -688,6 +769,7 @@
       </w:r>
       <w:r>
         <w:rPr>
+          <w:rFonts w:ascii="Times New Roman" w:hAnsi="Times New Roman" w:eastAsia="Times New Roman" w:cs="Times New Roman"/>
           <w:sz w:val="22"/>
           <w:szCs w:val="20"/>
         </w:rPr>
@@ -695,6 +777,7 @@
       </w:r>
       <w:r>
         <w:rPr>
+          <w:rFonts w:ascii="Times New Roman" w:hAnsi="Times New Roman" w:eastAsia="Times New Roman" w:cs="Times New Roman"/>
           <w:b/>
           <w:bCs/>
           <w:sz w:val="22"/>
@@ -704,6 +787,7 @@
       </w:r>
       <w:r>
         <w:rPr>
+          <w:rFonts w:ascii="Times New Roman" w:hAnsi="Times New Roman" w:eastAsia="Times New Roman" w:cs="Times New Roman"/>
           <w:sz w:val="22"/>
           <w:szCs w:val="20"/>
         </w:rPr>
@@ -711,6 +795,7 @@
       </w:r>
       <w:r>
         <w:rPr>
+          <w:rFonts w:ascii="Times New Roman" w:hAnsi="Times New Roman" w:eastAsia="Times New Roman" w:cs="Times New Roman"/>
           <w:sz w:val="20"/>
           <w:szCs w:val="20"/>
         </w:rPr>
@@ -728,12 +813,14 @@
         <w:ind/>
         <w:jc w:val="both"/>
         <w:rPr>
+          <w:rFonts w:ascii="Times New Roman" w:hAnsi="Times New Roman" w:cs="Times New Roman"/>
           <w:sz w:val="22"/>
           <w:szCs w:val="20"/>
         </w:rPr>
       </w:pPr>
       <w:r>
         <w:rPr>
+          <w:rFonts w:ascii="Times New Roman" w:hAnsi="Times New Roman" w:eastAsia="Times New Roman" w:cs="Times New Roman"/>
           <w:sz w:val="22"/>
           <w:szCs w:val="20"/>
         </w:rPr>
@@ -741,6 +828,7 @@
       </w:r>
       <w:r>
         <w:rPr>
+          <w:rFonts w:ascii="Times New Roman" w:hAnsi="Times New Roman" w:eastAsia="Times New Roman" w:cs="Times New Roman"/>
           <w:b/>
           <w:bCs/>
           <w:sz w:val="22"/>
@@ -750,16 +838,21 @@
       </w:r>
       <w:r>
         <w:rPr>
+          <w:rFonts w:ascii="Times New Roman" w:hAnsi="Times New Roman" w:eastAsia="Times New Roman" w:cs="Times New Roman"/>
           <w:sz w:val="22"/>
           <w:szCs w:val="20"/>
         </w:rPr>
         <w:t xml:space="preserve">, database design, and ETL processes, </w:t>
       </w:r>
       <w:r>
+        <w:rPr>
+          <w:rFonts w:ascii="Times New Roman" w:hAnsi="Times New Roman" w:eastAsia="Times New Roman" w:cs="Times New Roman"/>
+        </w:rPr>
         <w:t xml:space="preserve">Statistical Analysis</w:t>
       </w:r>
       <w:r>
         <w:rPr>
+          <w:rFonts w:ascii="Times New Roman" w:hAnsi="Times New Roman" w:eastAsia="Times New Roman" w:cs="Times New Roman"/>
           <w:sz w:val="22"/>
           <w:szCs w:val="20"/>
         </w:rPr>
@@ -767,6 +860,7 @@
       </w:r>
       <w:r>
         <w:rPr>
+          <w:rFonts w:ascii="Times New Roman" w:hAnsi="Times New Roman" w:eastAsia="Times New Roman" w:cs="Times New Roman"/>
           <w:b/>
           <w:bCs/>
           <w:sz w:val="22"/>
@@ -776,6 +870,7 @@
       </w:r>
       <w:r>
         <w:rPr>
+          <w:rFonts w:ascii="Times New Roman" w:hAnsi="Times New Roman" w:eastAsia="Times New Roman" w:cs="Times New Roman"/>
           <w:sz w:val="22"/>
           <w:szCs w:val="20"/>
         </w:rPr>
@@ -783,6 +878,7 @@
       </w:r>
       <w:r>
         <w:rPr>
+          <w:rFonts w:ascii="Times New Roman" w:hAnsi="Times New Roman" w:eastAsia="Times New Roman" w:cs="Times New Roman"/>
           <w:sz w:val="20"/>
           <w:szCs w:val="20"/>
         </w:rPr>
@@ -800,12 +896,14 @@
         <w:ind/>
         <w:jc w:val="both"/>
         <w:rPr>
+          <w:rFonts w:ascii="Times New Roman" w:hAnsi="Times New Roman" w:cs="Times New Roman"/>
           <w:sz w:val="22"/>
           <w:szCs w:val="20"/>
         </w:rPr>
       </w:pPr>
       <w:r>
         <w:rPr>
+          <w:rFonts w:ascii="Times New Roman" w:hAnsi="Times New Roman" w:eastAsia="Times New Roman" w:cs="Times New Roman"/>
           <w:sz w:val="22"/>
           <w:szCs w:val="20"/>
         </w:rPr>
@@ -813,6 +911,7 @@
       </w:r>
       <w:r>
         <w:rPr>
+          <w:rFonts w:ascii="Times New Roman" w:hAnsi="Times New Roman" w:eastAsia="Times New Roman" w:cs="Times New Roman"/>
           <w:b/>
           <w:bCs/>
           <w:sz w:val="22"/>
@@ -822,6 +921,7 @@
       </w:r>
       <w:r>
         <w:rPr>
+          <w:rFonts w:ascii="Times New Roman" w:hAnsi="Times New Roman" w:eastAsia="Times New Roman" w:cs="Times New Roman"/>
           <w:sz w:val="22"/>
           <w:szCs w:val="20"/>
         </w:rPr>
@@ -829,6 +929,7 @@
       </w:r>
       <w:r>
         <w:rPr>
+          <w:rFonts w:ascii="Times New Roman" w:hAnsi="Times New Roman" w:eastAsia="Times New Roman" w:cs="Times New Roman"/>
           <w:sz w:val="20"/>
           <w:szCs w:val="20"/>
         </w:rPr>
@@ -846,12 +947,14 @@
         <w:ind/>
         <w:jc w:val="both"/>
         <w:rPr>
+          <w:rFonts w:ascii="Times New Roman" w:hAnsi="Times New Roman" w:cs="Times New Roman"/>
           <w:sz w:val="22"/>
           <w:szCs w:val="20"/>
         </w:rPr>
       </w:pPr>
       <w:r>
         <w:rPr>
+          <w:rFonts w:ascii="Times New Roman" w:hAnsi="Times New Roman" w:eastAsia="Times New Roman" w:cs="Times New Roman"/>
           <w:sz w:val="22"/>
           <w:szCs w:val="20"/>
         </w:rPr>
@@ -859,6 +962,7 @@
       </w:r>
       <w:r>
         <w:rPr>
+          <w:rFonts w:ascii="Times New Roman" w:hAnsi="Times New Roman" w:eastAsia="Times New Roman" w:cs="Times New Roman"/>
           <w:b/>
           <w:bCs/>
           <w:sz w:val="22"/>
@@ -868,6 +972,7 @@
       </w:r>
       <w:r>
         <w:rPr>
+          <w:rFonts w:ascii="Times New Roman" w:hAnsi="Times New Roman" w:eastAsia="Times New Roman" w:cs="Times New Roman"/>
           <w:sz w:val="22"/>
           <w:szCs w:val="20"/>
         </w:rPr>
@@ -875,28 +980,13 @@
       </w:r>
       <w:r>
         <w:rPr>
-          <w:sz w:val="22"/>
-          <w:szCs w:val="20"/>
+          <w:rFonts w:ascii="Times New Roman" w:hAnsi="Times New Roman" w:eastAsia="Times New Roman" w:cs="Times New Roman"/>
+          <w:sz w:val="24"/>
         </w:rPr>
       </w:r>
       <w:r>
         <w:rPr>
-          <w:sz w:val="22"/>
-          <w:szCs w:val="20"/>
-        </w:rPr>
-      </w:r>
-      <w:r>
-        <w:rPr>
-          <w:sz w:val="24"/>
-        </w:rPr>
-      </w:r>
-      <w:r>
-        <w:rPr>
-          <w:sz w:val="24"/>
-        </w:rPr>
-      </w:r>
-      <w:r>
-        <w:rPr>
+          <w:rFonts w:ascii="Times New Roman" w:hAnsi="Times New Roman" w:eastAsia="Times New Roman" w:cs="Times New Roman"/>
           <w:sz w:val="22"/>
           <w:szCs w:val="20"/>
         </w:rPr>
@@ -911,16 +1001,23 @@
         <w:spacing w:after="0" w:line="192" w:lineRule="auto"/>
         <w:ind/>
         <w:jc w:val="center"/>
-        <w:rPr/>
+        <w:rPr>
+          <w:rFonts w:ascii="Times New Roman" w:hAnsi="Times New Roman" w:cs="Times New Roman"/>
+        </w:rPr>
       </w:pPr>
       <w:r>
         <w:rPr>
+          <w:rFonts w:ascii="Times New Roman" w:hAnsi="Times New Roman" w:eastAsia="Times New Roman" w:cs="Times New Roman"/>
           <w:b/>
           <w:sz w:val="28"/>
         </w:rPr>
         <w:t xml:space="preserve">PROJECTS</w:t>
       </w:r>
-      <w:r/>
+      <w:r>
+        <w:rPr>
+          <w:rFonts w:ascii="Times New Roman" w:hAnsi="Times New Roman" w:eastAsia="Times New Roman" w:cs="Times New Roman"/>
+        </w:rPr>
+      </w:r>
     </w:p>
     <w:p>
       <w:pPr>
@@ -928,11 +1025,13 @@
         <w:spacing w:after="0"/>
         <w:ind/>
         <w:rPr>
+          <w:rFonts w:ascii="Times New Roman" w:hAnsi="Times New Roman" w:cs="Times New Roman"/>
           <w:sz w:val="24"/>
         </w:rPr>
       </w:pPr>
       <w:r>
         <w:rPr>
+          <w:rFonts w:ascii="Times New Roman" w:hAnsi="Times New Roman" w:eastAsia="Times New Roman" w:cs="Times New Roman"/>
           <w:b/>
           <w:sz w:val="24"/>
           <w:u w:val="single"/>
@@ -941,12 +1040,14 @@
       </w:r>
       <w:r>
         <w:rPr>
+          <w:rFonts w:ascii="Times New Roman" w:hAnsi="Times New Roman" w:eastAsia="Times New Roman" w:cs="Times New Roman"/>
           <w:sz w:val="24"/>
         </w:rPr>
         <w:t xml:space="preserve"> | </w:t>
       </w:r>
       <w:r>
         <w:rPr>
+          <w:rFonts w:ascii="Times New Roman" w:hAnsi="Times New Roman" w:eastAsia="Times New Roman" w:cs="Times New Roman"/>
           <w:i/>
           <w:sz w:val="24"/>
         </w:rPr>
@@ -954,6 +1055,7 @@
       </w:r>
       <w:r>
         <w:rPr>
+          <w:rFonts w:ascii="Times New Roman" w:hAnsi="Times New Roman" w:eastAsia="Times New Roman" w:cs="Times New Roman"/>
           <w:i/>
           <w:sz w:val="24"/>
         </w:rPr>
@@ -961,6 +1063,7 @@
       </w:r>
       <w:r>
         <w:rPr>
+          <w:rFonts w:ascii="Times New Roman" w:hAnsi="Times New Roman" w:eastAsia="Times New Roman" w:cs="Times New Roman"/>
           <w:sz w:val="24"/>
         </w:rPr>
       </w:r>
@@ -977,43 +1080,24 @@
         <w:ind/>
         <w:jc w:val="both"/>
         <w:rPr>
-          <w:sz w:val="24"/>
+          <w:rFonts w:ascii="Times New Roman" w:hAnsi="Times New Roman" w:cs="Times New Roman"/>
+          <w:sz w:val="22"/>
+          <w:szCs w:val="20"/>
         </w:rPr>
       </w:pPr>
       <w:r>
         <w:rPr>
-          <w:sz w:val="24"/>
-        </w:rPr>
-        <w:t xml:space="preserve">Efficiently </w:t>
+          <w:rFonts w:ascii="Times New Roman" w:hAnsi="Times New Roman" w:eastAsia="Times New Roman" w:cs="Times New Roman"/>
+          <w:sz w:val="22"/>
+          <w:szCs w:val="20"/>
+        </w:rPr>
+        <w:t xml:space="preserve">The Health and Wellness medical domain, where the primary challenge was managing and integrating vast amounts of patient and wellness data from multiple sources.</w:t>
       </w:r>
       <w:r>
         <w:rPr>
-          <w:b/>
-          <w:sz w:val="24"/>
-        </w:rPr>
-        <w:t xml:space="preserve">retrieve diverse data</w:t>
-      </w:r>
-      <w:r>
-        <w:rPr>
-          <w:sz w:val="24"/>
-        </w:rPr>
-        <w:t xml:space="preserve"> from various sources, ensuring scalabi</w:t>
-      </w:r>
-      <w:r>
-        <w:rPr>
-          <w:sz w:val="24"/>
-        </w:rPr>
-        <w:t xml:space="preserve">lity for handling large volumes</w:t>
-      </w:r>
-      <w:r>
-        <w:rPr>
-          <w:sz w:val="24"/>
-        </w:rPr>
-        <w:t xml:space="preserve">.</w:t>
-      </w:r>
-      <w:r>
-        <w:rPr>
-          <w:sz w:val="24"/>
+          <w:rFonts w:ascii="Times New Roman" w:hAnsi="Times New Roman" w:eastAsia="Times New Roman" w:cs="Times New Roman"/>
+          <w:sz w:val="20"/>
+          <w:szCs w:val="20"/>
         </w:rPr>
       </w:r>
     </w:p>
@@ -1029,43 +1113,24 @@
         <w:ind/>
         <w:jc w:val="both"/>
         <w:rPr>
-          <w:sz w:val="24"/>
+          <w:rFonts w:ascii="Times New Roman" w:hAnsi="Times New Roman" w:cs="Times New Roman"/>
+          <w:sz w:val="22"/>
+          <w:szCs w:val="20"/>
         </w:rPr>
       </w:pPr>
       <w:r>
         <w:rPr>
-          <w:sz w:val="24"/>
-        </w:rPr>
-        <w:t xml:space="preserve">Apply </w:t>
+          <w:rFonts w:ascii="Times New Roman" w:hAnsi="Times New Roman" w:eastAsia="Times New Roman" w:cs="Times New Roman"/>
+          <w:sz w:val="22"/>
+          <w:szCs w:val="20"/>
+        </w:rPr>
+        <w:t xml:space="preserve">Developed scalable applications using Python and PySpark, applying data transformation techniques to ensure data quality and consistency.</w:t>
       </w:r>
       <w:r>
         <w:rPr>
-          <w:b/>
-          <w:sz w:val="24"/>
-        </w:rPr>
-        <w:t xml:space="preserve">business rules and logic</w:t>
-      </w:r>
-      <w:r>
-        <w:rPr>
-          <w:sz w:val="24"/>
-        </w:rPr>
-        <w:t xml:space="preserve"> to transform data, deriving new fields or aggregating info</w:t>
-      </w:r>
-      <w:r>
-        <w:rPr>
-          <w:sz w:val="24"/>
-        </w:rPr>
-        <w:t xml:space="preserve">rmation as necessary</w:t>
-      </w:r>
-      <w:r>
-        <w:rPr>
-          <w:sz w:val="24"/>
-        </w:rPr>
-        <w:t xml:space="preserve">.</w:t>
-      </w:r>
-      <w:r>
-        <w:rPr>
-          <w:sz w:val="24"/>
+          <w:rFonts w:ascii="Times New Roman" w:hAnsi="Times New Roman" w:eastAsia="Times New Roman" w:cs="Times New Roman"/>
+          <w:sz w:val="20"/>
+          <w:szCs w:val="20"/>
         </w:rPr>
       </w:r>
     </w:p>
@@ -1081,31 +1146,24 @@
         <w:ind/>
         <w:jc w:val="both"/>
         <w:rPr>
-          <w:sz w:val="24"/>
+          <w:rFonts w:ascii="Times New Roman" w:hAnsi="Times New Roman" w:cs="Times New Roman"/>
+          <w:sz w:val="22"/>
+          <w:szCs w:val="20"/>
         </w:rPr>
       </w:pPr>
       <w:r>
         <w:rPr>
-          <w:b/>
-          <w:sz w:val="24"/>
-        </w:rPr>
-        <w:t xml:space="preserve">Optimize loading processes</w:t>
+          <w:rFonts w:ascii="Times New Roman" w:hAnsi="Times New Roman" w:eastAsia="Times New Roman" w:cs="Times New Roman"/>
+          <w:sz w:val="22"/>
+          <w:szCs w:val="20"/>
+        </w:rPr>
+        <w:t xml:space="preserve">Optimized ETL processes for speed and accuracy, improving decision-making and patient care analysis.</w:t>
       </w:r>
       <w:r>
         <w:rPr>
-          <w:sz w:val="24"/>
-        </w:rPr>
-        <w:t xml:space="preserve"> for speed, implement tracking mechanisms, and collaborate with stakeholders to align ETL processes with business objectives</w:t>
-      </w:r>
-      <w:r>
-        <w:rPr>
-          <w:sz w:val="24"/>
-        </w:rPr>
-        <w:t xml:space="preserve">.</w:t>
-      </w:r>
-      <w:r>
-        <w:rPr>
-          <w:sz w:val="24"/>
+          <w:rFonts w:ascii="Times New Roman" w:hAnsi="Times New Roman" w:eastAsia="Times New Roman" w:cs="Times New Roman"/>
+          <w:sz w:val="20"/>
+          <w:szCs w:val="20"/>
         </w:rPr>
       </w:r>
     </w:p>
@@ -1121,45 +1179,32 @@
         <w:ind/>
         <w:jc w:val="both"/>
         <w:rPr>
-          <w:sz w:val="24"/>
+          <w:rFonts w:ascii="Times New Roman" w:hAnsi="Times New Roman" w:cs="Times New Roman"/>
+          <w:sz w:val="22"/>
+          <w:szCs w:val="20"/>
         </w:rPr>
       </w:pPr>
       <w:r>
         <w:rPr>
-          <w:sz w:val="24"/>
-        </w:rPr>
-        <w:t xml:space="preserve">Create application using </w:t>
+          <w:rFonts w:ascii="Times New Roman" w:hAnsi="Times New Roman" w:eastAsia="Times New Roman" w:cs="Times New Roman"/>
+          <w:sz w:val="22"/>
+          <w:szCs w:val="20"/>
+        </w:rPr>
+        <w:t xml:space="preserve">Leveraged Python, PySpark, PostgreSQL, and AWS S3  to derive insights and enhance healthcare service delivery.</w:t>
       </w:r>
       <w:r>
         <w:rPr>
+          <w:rFonts w:ascii="Times New Roman" w:hAnsi="Times New Roman" w:eastAsia="Times New Roman" w:cs="Times New Roman"/>
           <w:b/>
           <w:sz w:val="24"/>
-        </w:rPr>
-        <w:t xml:space="preserve">Python,</w:t>
+          <w:u w:val="single"/>
+        </w:rPr>
       </w:r>
       <w:r>
         <w:rPr>
-          <w:sz w:val="24"/>
-        </w:rPr>
-        <w:t xml:space="preserve"> </w:t>
-      </w:r>
-      <w:r>
-        <w:rPr>
-          <w:b/>
-          <w:sz w:val="24"/>
-        </w:rPr>
-        <w:t xml:space="preserve">PostgreSQL and AWS S3 Bucket</w:t>
-      </w:r>
-      <w:r>
-        <w:rPr>
-          <w:b/>
-          <w:sz w:val="24"/>
-        </w:rPr>
-        <w:t xml:space="preserve">.</w:t>
-      </w:r>
-      <w:r>
-        <w:rPr>
-          <w:sz w:val="24"/>
+          <w:rFonts w:ascii="Times New Roman" w:hAnsi="Times New Roman" w:eastAsia="Times New Roman" w:cs="Times New Roman"/>
+          <w:sz w:val="22"/>
+          <w:szCs w:val="20"/>
         </w:rPr>
       </w:r>
     </w:p>
@@ -1168,53 +1213,30 @@
         <w:pBdr/>
         <w:spacing w:after="0"/>
         <w:ind/>
-        <w:jc w:val="both"/>
-        <w:rPr>
+        <w:rPr>
+          <w:rFonts w:ascii="Times New Roman" w:hAnsi="Times New Roman" w:cs="Times New Roman"/>
+          <w:sz w:val="24"/>
+        </w:rPr>
+      </w:pPr>
+      <w:r>
+        <w:rPr>
+          <w:rFonts w:ascii="Times New Roman" w:hAnsi="Times New Roman" w:eastAsia="Times New Roman" w:cs="Times New Roman"/>
           <w:b/>
           <w:sz w:val="24"/>
           <w:u w:val="single"/>
         </w:rPr>
-      </w:pPr>
-      <w:r>
-        <w:rPr>
-          <w:b/>
-          <w:sz w:val="24"/>
-          <w:u w:val="single"/>
-        </w:rPr>
-      </w:r>
-      <w:r>
-        <w:rPr>
-          <w:b/>
-          <w:sz w:val="24"/>
-          <w:u w:val="single"/>
-        </w:rPr>
-      </w:r>
-    </w:p>
-    <w:p>
-      <w:pPr>
-        <w:pBdr/>
-        <w:spacing w:after="0"/>
-        <w:ind/>
-        <w:rPr>
-          <w:sz w:val="24"/>
-        </w:rPr>
-      </w:pPr>
-      <w:r>
-        <w:rPr>
-          <w:b/>
-          <w:sz w:val="24"/>
-          <w:u w:val="single"/>
-        </w:rPr>
         <w:t xml:space="preserve">Automated Trading System</w:t>
       </w:r>
       <w:r>
         <w:rPr>
+          <w:rFonts w:ascii="Times New Roman" w:hAnsi="Times New Roman" w:eastAsia="Times New Roman" w:cs="Times New Roman"/>
           <w:sz w:val="24"/>
         </w:rPr>
         <w:t xml:space="preserve"> | </w:t>
       </w:r>
       <w:r>
         <w:rPr>
+          <w:rFonts w:ascii="Times New Roman" w:hAnsi="Times New Roman" w:eastAsia="Times New Roman" w:cs="Times New Roman"/>
           <w:i/>
           <w:sz w:val="24"/>
         </w:rPr>
@@ -1222,6 +1244,7 @@
       </w:r>
       <w:r>
         <w:rPr>
+          <w:rFonts w:ascii="Times New Roman" w:hAnsi="Times New Roman" w:eastAsia="Times New Roman" w:cs="Times New Roman"/>
           <w:sz w:val="24"/>
         </w:rPr>
       </w:r>
@@ -1238,88 +1261,24 @@
         <w:ind/>
         <w:jc w:val="both"/>
         <w:rPr>
-          <w:sz w:val="24"/>
+          <w:rFonts w:ascii="Times New Roman" w:hAnsi="Times New Roman" w:cs="Times New Roman"/>
+          <w:sz w:val="22"/>
+          <w:szCs w:val="20"/>
         </w:rPr>
       </w:pPr>
       <w:r>
         <w:rPr>
-          <w:sz w:val="24"/>
-        </w:rPr>
-        <w:t xml:space="preserve">Created module based on functional approach and </w:t>
+          <w:rFonts w:ascii="Times New Roman" w:hAnsi="Times New Roman" w:eastAsia="Times New Roman" w:cs="Times New Roman"/>
+          <w:sz w:val="22"/>
+          <w:szCs w:val="20"/>
+        </w:rPr>
+        <w:t xml:space="preserve">An Automated Trading System, addressing the challenge of integrating real-time market data with complex trading algorithms for accurate decision-making.</w:t>
       </w:r>
       <w:r>
         <w:rPr>
-          <w:b/>
-          <w:sz w:val="24"/>
-        </w:rPr>
-        <w:t xml:space="preserve">OOPs</w:t>
-      </w:r>
-      <w:r>
-        <w:rPr>
-          <w:sz w:val="24"/>
-        </w:rPr>
-        <w:t xml:space="preserve"> concepts using </w:t>
-      </w:r>
-      <w:r>
-        <w:rPr>
-          <w:b/>
-          <w:sz w:val="24"/>
-        </w:rPr>
-        <w:t xml:space="preserve">Python</w:t>
-      </w:r>
-      <w:r>
-        <w:rPr>
-          <w:sz w:val="24"/>
-        </w:rPr>
-        <w:t xml:space="preserve"> for </w:t>
-      </w:r>
-      <w:r>
-        <w:rPr>
-          <w:b/>
-          <w:sz w:val="24"/>
-        </w:rPr>
-        <w:t xml:space="preserve">Statistical analysis</w:t>
-      </w:r>
-      <w:r>
-        <w:rPr>
-          <w:sz w:val="24"/>
-        </w:rPr>
-        <w:t xml:space="preserve"> and</w:t>
-      </w:r>
-      <w:r>
-        <w:rPr>
-          <w:sz w:val="24"/>
-        </w:rPr>
-        <w:t xml:space="preserve"> </w:t>
-      </w:r>
-      <w:r>
-        <w:rPr>
-          <w:b/>
-          <w:sz w:val="24"/>
-        </w:rPr>
-        <w:t xml:space="preserve">Logical implementation</w:t>
-      </w:r>
-      <w:r>
-        <w:rPr>
-          <w:sz w:val="24"/>
-        </w:rPr>
-        <w:t xml:space="preserve"> of the system, </w:t>
-      </w:r>
-      <w:r>
-        <w:rPr>
-          <w:sz w:val="24"/>
-        </w:rPr>
-        <w:t xml:space="preserve">Plotly</w:t>
-      </w:r>
-      <w:r>
-        <w:rPr>
-          <w:sz w:val="24"/>
-        </w:rPr>
-        <w:t xml:space="preserve"> for visualization.</w:t>
-      </w:r>
-      <w:r>
-        <w:rPr>
-          <w:sz w:val="24"/>
+          <w:rFonts w:ascii="Times New Roman" w:hAnsi="Times New Roman" w:eastAsia="Times New Roman" w:cs="Times New Roman"/>
+          <w:sz w:val="20"/>
+          <w:szCs w:val="20"/>
         </w:rPr>
       </w:r>
     </w:p>
@@ -1335,95 +1294,55 @@
         <w:ind/>
         <w:jc w:val="both"/>
         <w:rPr>
-          <w:sz w:val="24"/>
+          <w:rFonts w:ascii="Times New Roman" w:hAnsi="Times New Roman" w:cs="Times New Roman"/>
+          <w:sz w:val="22"/>
+          <w:szCs w:val="20"/>
         </w:rPr>
       </w:pPr>
       <w:r>
         <w:rPr>
-          <w:sz w:val="24"/>
-        </w:rPr>
-        <w:t xml:space="preserve">Contribute towards the development and deployment of </w:t>
+          <w:rFonts w:ascii="Times New Roman" w:hAnsi="Times New Roman" w:eastAsia="Times New Roman" w:cs="Times New Roman"/>
+          <w:sz w:val="22"/>
+          <w:szCs w:val="20"/>
+        </w:rPr>
       </w:r>
       <w:r>
         <w:rPr>
-          <w:b/>
-          <w:sz w:val="24"/>
-        </w:rPr>
-        <w:t xml:space="preserve">micro-services</w:t>
+          <w:rFonts w:ascii="Times New Roman" w:hAnsi="Times New Roman" w:eastAsia="Times New Roman" w:cs="Times New Roman"/>
+          <w:sz w:val="22"/>
+          <w:szCs w:val="20"/>
+        </w:rPr>
+        <w:t xml:space="preserve">Developed Python modules using functional and OOPs concepts for statistical analysis and logic, integrated Plotly for </w:t>
       </w:r>
       <w:r>
         <w:rPr>
-          <w:sz w:val="24"/>
-        </w:rPr>
-        <w:t xml:space="preserve"> based </w:t>
+          <w:rFonts w:ascii="Times New Roman" w:hAnsi="Times New Roman" w:eastAsia="Times New Roman" w:cs="Times New Roman"/>
+          <w:sz w:val="22"/>
+          <w:szCs w:val="20"/>
+          <w:lang w:val="en-US"/>
+        </w:rPr>
+        <w:t xml:space="preserve">data </w:t>
       </w:r>
       <w:r>
         <w:rPr>
-          <w:b/>
-          <w:sz w:val="24"/>
-        </w:rPr>
-        <w:t xml:space="preserve">Rest API's</w:t>
+          <w:rFonts w:ascii="Times New Roman" w:hAnsi="Times New Roman" w:eastAsia="Times New Roman" w:cs="Times New Roman"/>
+          <w:sz w:val="22"/>
+          <w:szCs w:val="20"/>
+        </w:rPr>
+        <w:t xml:space="preserve">visualization, and automated trading operations with a Task Scheduler.</w:t>
       </w:r>
       <w:r>
         <w:rPr>
-          <w:sz w:val="24"/>
-        </w:rPr>
-        <w:t xml:space="preserve"> </w:t>
+          <w:rFonts w:ascii="Times New Roman" w:hAnsi="Times New Roman" w:eastAsia="Times New Roman" w:cs="Times New Roman"/>
+          <w:sz w:val="22"/>
+          <w:szCs w:val="20"/>
+        </w:rPr>
       </w:r>
       <w:r>
         <w:rPr>
-          <w:sz w:val="24"/>
-        </w:rPr>
-        <w:t xml:space="preserve">in </w:t>
-      </w:r>
-      <w:r>
-        <w:rPr>
-          <w:b/>
-          <w:sz w:val="24"/>
-        </w:rPr>
-        <w:t xml:space="preserve">Flask </w:t>
-      </w:r>
-      <w:r>
-        <w:rPr>
-          <w:sz w:val="24"/>
-        </w:rPr>
-        <w:t xml:space="preserve">framework </w:t>
-      </w:r>
-      <w:r>
-        <w:rPr>
-          <w:sz w:val="24"/>
-        </w:rPr>
-        <w:t xml:space="preserve">with </w:t>
-      </w:r>
-      <w:r>
-        <w:rPr>
-          <w:b/>
-          <w:sz w:val="24"/>
-        </w:rPr>
-        <w:t xml:space="preserve">MySQL</w:t>
-      </w:r>
-      <w:r>
-        <w:rPr>
-          <w:sz w:val="24"/>
-        </w:rPr>
-        <w:t xml:space="preserve"> and </w:t>
-      </w:r>
-      <w:r>
-        <w:rPr>
-          <w:b/>
-          <w:sz w:val="24"/>
-        </w:rPr>
-        <w:t xml:space="preserve">MongoDB</w:t>
-      </w:r>
-      <w:r>
-        <w:rPr>
-          <w:sz w:val="24"/>
-        </w:rPr>
-        <w:t xml:space="preserve"> (NoSQL) database.</w:t>
-      </w:r>
-      <w:r>
-        <w:rPr>
-          <w:sz w:val="24"/>
+          <w:rFonts w:ascii="Times New Roman" w:hAnsi="Times New Roman" w:eastAsia="Times New Roman" w:cs="Times New Roman"/>
+          <w:sz w:val="20"/>
+          <w:szCs w:val="20"/>
         </w:rPr>
       </w:r>
     </w:p>
@@ -1439,114 +1358,105 @@
         <w:ind/>
         <w:jc w:val="both"/>
         <w:rPr>
-          <w:sz w:val="24"/>
+          <w:rFonts w:ascii="Times New Roman" w:hAnsi="Times New Roman" w:cs="Times New Roman"/>
+          <w:sz w:val="22"/>
+          <w:szCs w:val="20"/>
         </w:rPr>
       </w:pPr>
       <w:r>
         <w:rPr>
-          <w:sz w:val="24"/>
-        </w:rPr>
-        <w:t xml:space="preserve">Create applicat</w:t>
+          <w:rFonts w:ascii="Times New Roman" w:hAnsi="Times New Roman" w:eastAsia="Times New Roman" w:cs="Times New Roman"/>
+          <w:sz w:val="22"/>
+          <w:szCs w:val="20"/>
+        </w:rPr>
+        <w:t xml:space="preserve">Contributed to the development and deployment of micro-services-based REST APIs using Flask, ensuring efficient data handling and seamless communication between MySQL and MongoDB databases</w:t>
       </w:r>
       <w:r>
         <w:rPr>
-          <w:sz w:val="24"/>
-        </w:rPr>
-        <w:t xml:space="preserve">ion using </w:t>
+          <w:rFonts w:ascii="Times New Roman" w:hAnsi="Times New Roman" w:eastAsia="Times New Roman" w:cs="Times New Roman"/>
+          <w:sz w:val="22"/>
+          <w:szCs w:val="20"/>
+        </w:rPr>
+        <w:t xml:space="preserve">.</w:t>
       </w:r>
       <w:r>
         <w:rPr>
-          <w:b/>
-          <w:sz w:val="24"/>
-        </w:rPr>
-        <w:t xml:space="preserve">P</w:t>
-      </w:r>
-      <w:r>
-        <w:rPr>
-          <w:b/>
-          <w:sz w:val="24"/>
-        </w:rPr>
-        <w:t xml:space="preserve">ython,</w:t>
-      </w:r>
-      <w:r>
-        <w:rPr>
-          <w:sz w:val="24"/>
-        </w:rPr>
-        <w:t xml:space="preserve"> </w:t>
-      </w:r>
-      <w:r>
-        <w:rPr>
-          <w:b/>
-          <w:bCs/>
-          <w:sz w:val="24"/>
-        </w:rPr>
-        <w:t xml:space="preserve">Flask, Rest API, </w:t>
-      </w:r>
-      <w:r>
-        <w:rPr>
-          <w:b/>
-          <w:sz w:val="24"/>
-        </w:rPr>
-        <w:t xml:space="preserve">MySQL, MongoDB, Micro-services, Postman.</w:t>
-      </w:r>
-      <w:r>
-        <w:rPr>
-          <w:sz w:val="24"/>
+          <w:rFonts w:ascii="Times New Roman" w:hAnsi="Times New Roman" w:eastAsia="Times New Roman" w:cs="Times New Roman"/>
+          <w:sz w:val="20"/>
+          <w:szCs w:val="20"/>
         </w:rPr>
       </w:r>
     </w:p>
     <w:p>
       <w:pPr>
+        <w:pStyle w:val="655"/>
+        <w:numPr>
+          <w:ilvl w:val="0"/>
+          <w:numId w:val="7"/>
+        </w:numPr>
         <w:pBdr/>
         <w:spacing w:after="0"/>
         <w:ind/>
         <w:jc w:val="both"/>
         <w:rPr>
+          <w:rFonts w:ascii="Times New Roman" w:hAnsi="Times New Roman" w:cs="Times New Roman"/>
+          <w:sz w:val="22"/>
+          <w:szCs w:val="20"/>
+        </w:rPr>
+      </w:pPr>
+      <w:r>
+        <w:rPr>
+          <w:rFonts w:ascii="Times New Roman" w:hAnsi="Times New Roman" w:eastAsia="Times New Roman" w:cs="Times New Roman"/>
+          <w:sz w:val="22"/>
+          <w:szCs w:val="20"/>
+        </w:rPr>
+        <w:t xml:space="preserve">Utilized Python, Flask, REST API, MySQL, MongoDB, Task Scheduler, Micro-services architecture, and Postman for developing, testing, and deploying a scalable and efficient trading bot.</w:t>
+      </w:r>
+      <w:r>
+        <w:rPr>
+          <w:rFonts w:ascii="Times New Roman" w:hAnsi="Times New Roman" w:eastAsia="Times New Roman" w:cs="Times New Roman"/>
           <w:b/>
           <w:sz w:val="24"/>
           <w:u w:val="single"/>
         </w:rPr>
-      </w:pPr>
+      </w:r>
       <w:r>
         <w:rPr>
+          <w:rFonts w:ascii="Times New Roman" w:hAnsi="Times New Roman" w:eastAsia="Times New Roman" w:cs="Times New Roman"/>
+          <w:sz w:val="22"/>
+          <w:szCs w:val="20"/>
+        </w:rPr>
+      </w:r>
+    </w:p>
+    <w:p>
+      <w:pPr>
+        <w:pBdr/>
+        <w:spacing w:after="0"/>
+        <w:ind/>
+        <w:rPr>
+          <w:rFonts w:ascii="Times New Roman" w:hAnsi="Times New Roman" w:cs="Times New Roman"/>
+          <w:sz w:val="24"/>
+        </w:rPr>
+      </w:pPr>
+      <w:r>
+        <w:rPr>
+          <w:rFonts w:ascii="Times New Roman" w:hAnsi="Times New Roman" w:eastAsia="Times New Roman" w:cs="Times New Roman"/>
           <w:b/>
           <w:sz w:val="24"/>
           <w:u w:val="single"/>
         </w:rPr>
-      </w:r>
-      <w:r>
-        <w:rPr>
-          <w:b/>
-          <w:sz w:val="24"/>
-          <w:u w:val="single"/>
-        </w:rPr>
-      </w:r>
-    </w:p>
-    <w:p>
-      <w:pPr>
-        <w:pBdr/>
-        <w:spacing w:after="0"/>
-        <w:ind/>
-        <w:rPr>
-          <w:sz w:val="24"/>
-        </w:rPr>
-      </w:pPr>
-      <w:r>
-        <w:rPr>
-          <w:b/>
-          <w:sz w:val="24"/>
-          <w:u w:val="single"/>
-        </w:rPr>
         <w:t xml:space="preserve">Lead Generation for Sales</w:t>
       </w:r>
       <w:r>
         <w:rPr>
+          <w:rFonts w:ascii="Times New Roman" w:hAnsi="Times New Roman" w:eastAsia="Times New Roman" w:cs="Times New Roman"/>
           <w:sz w:val="24"/>
         </w:rPr>
         <w:t xml:space="preserve"> | </w:t>
       </w:r>
       <w:r>
         <w:rPr>
+          <w:rFonts w:ascii="Times New Roman" w:hAnsi="Times New Roman" w:eastAsia="Times New Roman" w:cs="Times New Roman"/>
           <w:i/>
           <w:iCs/>
           <w:sz w:val="24"/>
@@ -1555,6 +1465,7 @@
       </w:r>
       <w:r>
         <w:rPr>
+          <w:rFonts w:ascii="Times New Roman" w:hAnsi="Times New Roman" w:eastAsia="Times New Roman" w:cs="Times New Roman"/>
           <w:sz w:val="24"/>
         </w:rPr>
       </w:r>
@@ -1571,44 +1482,24 @@
         <w:ind/>
         <w:jc w:val="both"/>
         <w:rPr>
-          <w:sz w:val="24"/>
+          <w:rFonts w:ascii="Times New Roman" w:hAnsi="Times New Roman" w:cs="Times New Roman"/>
+          <w:sz w:val="22"/>
+          <w:szCs w:val="20"/>
         </w:rPr>
       </w:pPr>
       <w:r>
         <w:rPr>
-          <w:b/>
-          <w:sz w:val="24"/>
-        </w:rPr>
-        <w:t xml:space="preserve">Data scraped</w:t>
+          <w:rFonts w:ascii="Times New Roman" w:hAnsi="Times New Roman" w:eastAsia="Times New Roman" w:cs="Times New Roman"/>
+          <w:sz w:val="22"/>
+          <w:szCs w:val="20"/>
+        </w:rPr>
+        <w:t xml:space="preserve">The project focused on enhancing lead generation by targeting potential clients on both B2B and B2C levels, with the challenge of efficiently gathering and managing data on prospective clients.</w:t>
       </w:r>
       <w:r>
         <w:rPr>
-          <w:sz w:val="24"/>
-        </w:rPr>
-        <w:t xml:space="preserve"> from the web to reach out and offer our products and services to other compa</w:t>
-      </w:r>
-      <w:r>
-        <w:rPr>
-          <w:sz w:val="24"/>
-        </w:rPr>
-        <w:t xml:space="preserve">nies on </w:t>
-      </w:r>
-      <w:r>
-        <w:rPr>
-          <w:b/>
-          <w:sz w:val="24"/>
-        </w:rPr>
-        <w:t xml:space="preserve">B2B and B2C level</w:t>
-      </w:r>
-      <w:r>
-        <w:rPr>
-          <w:sz w:val="24"/>
-        </w:rPr>
-        <w:t xml:space="preserve">.</w:t>
-      </w:r>
-      <w:r>
-        <w:rPr>
-          <w:sz w:val="24"/>
+          <w:rFonts w:ascii="Times New Roman" w:hAnsi="Times New Roman" w:eastAsia="Times New Roman" w:cs="Times New Roman"/>
+          <w:sz w:val="20"/>
+          <w:szCs w:val="20"/>
         </w:rPr>
       </w:r>
     </w:p>
@@ -1624,42 +1515,24 @@
         <w:ind/>
         <w:jc w:val="both"/>
         <w:rPr>
-          <w:sz w:val="24"/>
+          <w:rFonts w:ascii="Times New Roman" w:hAnsi="Times New Roman" w:cs="Times New Roman"/>
+          <w:sz w:val="22"/>
+          <w:szCs w:val="20"/>
         </w:rPr>
       </w:pPr>
       <w:r>
         <w:rPr>
-          <w:sz w:val="24"/>
-        </w:rPr>
-        <w:t xml:space="preserve">Handled the web scraping part which helped the sales team to connect to clients hence contributing to </w:t>
+          <w:rFonts w:ascii="Times New Roman" w:hAnsi="Times New Roman" w:eastAsia="Times New Roman" w:cs="Times New Roman"/>
+          <w:sz w:val="22"/>
+          <w:szCs w:val="20"/>
+        </w:rPr>
+        <w:t xml:space="preserve">Developed and implemented a web scraping solution using Python, BeautifulSoup, and Selenium to extract and compile relevant client data from various online sources, addressing the issue of manual data collection.</w:t>
       </w:r>
       <w:r>
         <w:rPr>
-          <w:b/>
-          <w:bCs/>
-          <w:sz w:val="24"/>
-        </w:rPr>
-        <w:t xml:space="preserve">increase the revenue of the company by </w:t>
-      </w:r>
-      <w:r>
-        <w:rPr>
-          <w:b/>
-          <w:bCs/>
-          <w:sz w:val="24"/>
-        </w:rPr>
-        <w:t xml:space="preserve">2</w:t>
-      </w:r>
-      <w:r>
-        <w:rPr>
-          <w:b/>
-          <w:bCs/>
-          <w:sz w:val="24"/>
-        </w:rPr>
-        <w:t xml:space="preserve">%.</w:t>
-      </w:r>
-      <w:r>
-        <w:rPr>
-          <w:sz w:val="24"/>
+          <w:rFonts w:ascii="Times New Roman" w:hAnsi="Times New Roman" w:eastAsia="Times New Roman" w:cs="Times New Roman"/>
+          <w:sz w:val="20"/>
+          <w:szCs w:val="20"/>
         </w:rPr>
       </w:r>
     </w:p>
@@ -1675,115 +1548,125 @@
         <w:ind/>
         <w:jc w:val="both"/>
         <w:rPr>
-          <w:sz w:val="24"/>
+          <w:rFonts w:ascii="Times New Roman" w:hAnsi="Times New Roman" w:cs="Times New Roman"/>
+          <w:sz w:val="22"/>
+          <w:szCs w:val="20"/>
         </w:rPr>
       </w:pPr>
       <w:r>
         <w:rPr>
-          <w:sz w:val="24"/>
-        </w:rPr>
-        <w:t xml:space="preserve">Created module using </w:t>
+          <w:rFonts w:ascii="Times New Roman" w:hAnsi="Times New Roman" w:eastAsia="Times New Roman" w:cs="Times New Roman"/>
+          <w:sz w:val="22"/>
+          <w:szCs w:val="20"/>
+        </w:rPr>
+        <w:t xml:space="preserve">The automated data collection process enabled the sales team to efficiently reach out to more potential clients, resulting in a </w:t>
       </w:r>
       <w:r>
         <w:rPr>
+          <w:rFonts w:ascii="Times New Roman" w:hAnsi="Times New Roman" w:eastAsia="Times New Roman" w:cs="Times New Roman"/>
           <w:b/>
           <w:bCs/>
-          <w:sz w:val="24"/>
-        </w:rPr>
-        <w:t xml:space="preserve">Python, </w:t>
+          <w:sz w:val="22"/>
+          <w:szCs w:val="20"/>
+        </w:rPr>
+        <w:t xml:space="preserve">12%</w:t>
       </w:r>
       <w:r>
         <w:rPr>
-          <w:b/>
-          <w:bCs/>
-          <w:sz w:val="24"/>
-        </w:rPr>
-        <w:t xml:space="preserve">BeautifulSoup</w:t>
+          <w:rFonts w:ascii="Times New Roman" w:hAnsi="Times New Roman" w:eastAsia="Times New Roman" w:cs="Times New Roman"/>
+          <w:sz w:val="22"/>
+          <w:szCs w:val="20"/>
+        </w:rPr>
+        <w:t xml:space="preserve"> increase in company revenue by optimizing lead generation efforts.</w:t>
       </w:r>
       <w:r>
         <w:rPr>
-          <w:b/>
-          <w:bCs/>
-          <w:sz w:val="24"/>
-        </w:rPr>
-        <w:t xml:space="preserve">, Selenium</w:t>
-      </w:r>
-      <w:r>
-        <w:rPr>
-          <w:sz w:val="24"/>
-        </w:rPr>
-        <w:t xml:space="preserve"> and MS Excel.</w:t>
-      </w:r>
-      <w:r>
-        <w:rPr>
-          <w:sz w:val="24"/>
+          <w:rFonts w:ascii="Times New Roman" w:hAnsi="Times New Roman" w:eastAsia="Times New Roman" w:cs="Times New Roman"/>
+          <w:sz w:val="20"/>
+          <w:szCs w:val="20"/>
         </w:rPr>
       </w:r>
     </w:p>
     <w:p>
       <w:pPr>
+        <w:pStyle w:val="655"/>
+        <w:numPr>
+          <w:ilvl w:val="0"/>
+          <w:numId w:val="2"/>
+        </w:numPr>
         <w:pBdr/>
         <w:spacing w:after="0"/>
         <w:ind/>
-        <w:rPr>
+        <w:jc w:val="both"/>
+        <w:rPr>
+          <w:rFonts w:ascii="Times New Roman" w:hAnsi="Times New Roman" w:cs="Times New Roman"/>
+          <w:sz w:val="22"/>
+          <w:szCs w:val="20"/>
+        </w:rPr>
+      </w:pPr>
+      <w:r>
+        <w:rPr>
+          <w:rFonts w:ascii="Times New Roman" w:hAnsi="Times New Roman" w:eastAsia="Times New Roman" w:cs="Times New Roman"/>
+          <w:sz w:val="22"/>
+          <w:szCs w:val="20"/>
+        </w:rPr>
+        <w:t xml:space="preserve">Utilized Python, BeautifulSoup, Selenium for web scraping, and MS Excel for organizing and analyzing the collected data, streamlining the sales team's ability to target and connect with potential clients.</w:t>
+      </w:r>
+      <w:r>
+        <w:rPr>
+          <w:rFonts w:ascii="Times New Roman" w:hAnsi="Times New Roman" w:eastAsia="Times New Roman" w:cs="Times New Roman"/>
+          <w:sz w:val="22"/>
+          <w:szCs w:val="20"/>
+        </w:rPr>
+      </w:r>
+      <w:r>
+        <w:rPr>
+          <w:rFonts w:ascii="Times New Roman" w:hAnsi="Times New Roman" w:eastAsia="Times New Roman" w:cs="Times New Roman"/>
+          <w:sz w:val="22"/>
+          <w:szCs w:val="20"/>
+        </w:rPr>
+      </w:r>
+    </w:p>
+    <w:p>
+      <w:pPr>
+        <w:pBdr/>
+        <w:spacing w:after="0"/>
+        <w:ind/>
+        <w:rPr>
+          <w:rFonts w:ascii="Times New Roman" w:hAnsi="Times New Roman" w:cs="Times New Roman"/>
+          <w:sz w:val="24"/>
+        </w:rPr>
+      </w:pPr>
+      <w:r>
+        <w:rPr>
+          <w:rFonts w:ascii="Times New Roman" w:hAnsi="Times New Roman" w:eastAsia="Times New Roman" w:cs="Times New Roman"/>
           <w:b/>
           <w:bCs/>
           <w:sz w:val="24"/>
           <w:u w:val="single"/>
         </w:rPr>
-      </w:pPr>
+        <w:t xml:space="preserve">Aqua Drone to Collect F</w:t>
+      </w:r>
       <w:r>
         <w:rPr>
+          <w:rFonts w:ascii="Times New Roman" w:hAnsi="Times New Roman" w:eastAsia="Times New Roman" w:cs="Times New Roman"/>
           <w:b/>
           <w:bCs/>
           <w:sz w:val="24"/>
           <w:u w:val="single"/>
         </w:rPr>
-      </w:r>
-      <w:r>
-        <w:rPr>
-          <w:b/>
-          <w:bCs/>
-          <w:sz w:val="24"/>
-          <w:u w:val="single"/>
-        </w:rPr>
-      </w:r>
-    </w:p>
-    <w:p>
-      <w:pPr>
-        <w:pBdr/>
-        <w:spacing w:after="0"/>
-        <w:ind/>
-        <w:rPr>
-          <w:sz w:val="24"/>
-        </w:rPr>
-      </w:pPr>
-      <w:r>
-        <w:rPr>
-          <w:b/>
-          <w:bCs/>
-          <w:sz w:val="24"/>
-          <w:u w:val="single"/>
-        </w:rPr>
-        <w:t xml:space="preserve">Aqua Drone to Collect F</w:t>
-      </w:r>
-      <w:r>
-        <w:rPr>
-          <w:b/>
-          <w:bCs/>
-          <w:sz w:val="24"/>
-          <w:u w:val="single"/>
-        </w:rPr>
         <w:t xml:space="preserve">loating Waste</w:t>
       </w:r>
       <w:r>
         <w:rPr>
+          <w:rFonts w:ascii="Times New Roman" w:hAnsi="Times New Roman" w:eastAsia="Times New Roman" w:cs="Times New Roman"/>
           <w:sz w:val="24"/>
         </w:rPr>
         <w:t xml:space="preserve"> | </w:t>
       </w:r>
       <w:r>
         <w:rPr>
+          <w:rFonts w:ascii="Times New Roman" w:hAnsi="Times New Roman" w:eastAsia="Times New Roman" w:cs="Times New Roman"/>
           <w:i/>
           <w:iCs/>
           <w:sz w:val="24"/>
@@ -1792,6 +1675,7 @@
       </w:r>
       <w:r>
         <w:rPr>
+          <w:rFonts w:ascii="Times New Roman" w:hAnsi="Times New Roman" w:eastAsia="Times New Roman" w:cs="Times New Roman"/>
           <w:i/>
           <w:iCs/>
           <w:sz w:val="24"/>
@@ -1800,6 +1684,7 @@
       </w:r>
       <w:r>
         <w:rPr>
+          <w:rFonts w:ascii="Times New Roman" w:hAnsi="Times New Roman" w:eastAsia="Times New Roman" w:cs="Times New Roman"/>
           <w:sz w:val="24"/>
         </w:rPr>
       </w:r>
@@ -1816,31 +1701,76 @@
         <w:ind/>
         <w:jc w:val="both"/>
         <w:rPr>
-          <w:sz w:val="24"/>
+          <w:sz w:val="22"/>
+          <w:szCs w:val="20"/>
         </w:rPr>
       </w:pPr>
       <w:r>
         <w:rPr>
-          <w:sz w:val="24"/>
-        </w:rPr>
-        <w:t xml:space="preserve">An </w:t>
+          <w:rFonts w:ascii="Times New Roman" w:hAnsi="Times New Roman" w:eastAsia="Times New Roman" w:cs="Times New Roman"/>
+          <w:sz w:val="22"/>
+          <w:szCs w:val="20"/>
+        </w:rPr>
+        <w:t xml:space="preserve">Developed an </w:t>
       </w:r>
       <w:r>
         <w:rPr>
+          <w:rFonts w:ascii="Times New Roman" w:hAnsi="Times New Roman" w:eastAsia="Times New Roman" w:cs="Times New Roman"/>
           <w:b/>
-          <w:sz w:val="24"/>
-        </w:rPr>
-        <w:t xml:space="preserve">embedded aqua drone prototype</w:t>
+          <w:bCs/>
+          <w:sz w:val="22"/>
+          <w:szCs w:val="20"/>
+        </w:rPr>
+        <w:t xml:space="preserve">Aqua Drone</w:t>
       </w:r>
       <w:r>
         <w:rPr>
-          <w:sz w:val="24"/>
-        </w:rPr>
-        <w:t xml:space="preserve"> created as an AI module integrate with mobile app to control and monitor the boat.</w:t>
+          <w:rFonts w:ascii="Times New Roman" w:hAnsi="Times New Roman" w:eastAsia="Times New Roman" w:cs="Times New Roman"/>
+          <w:sz w:val="22"/>
+          <w:szCs w:val="20"/>
+        </w:rPr>
+        <w:t xml:space="preserve"> prototype aimed at collecting floating waste for </w:t>
       </w:r>
       <w:r>
         <w:rPr>
-          <w:sz w:val="24"/>
+          <w:rFonts w:ascii="Times New Roman" w:hAnsi="Times New Roman" w:eastAsia="Times New Roman" w:cs="Times New Roman"/>
+          <w:b/>
+          <w:bCs/>
+          <w:sz w:val="22"/>
+          <w:szCs w:val="20"/>
+        </w:rPr>
+        <w:t xml:space="preserve">environmental cleaning</w:t>
+      </w:r>
+      <w:r>
+        <w:rPr>
+          <w:rFonts w:ascii="Times New Roman" w:hAnsi="Times New Roman" w:eastAsia="Times New Roman" w:cs="Times New Roman"/>
+          <w:sz w:val="22"/>
+          <w:szCs w:val="20"/>
+        </w:rPr>
+        <w:t xml:space="preserve">, with the challenge of integrating </w:t>
+      </w:r>
+      <w:r>
+        <w:rPr>
+          <w:rFonts w:ascii="Times New Roman" w:hAnsi="Times New Roman" w:eastAsia="Times New Roman" w:cs="Times New Roman"/>
+          <w:b/>
+          <w:bCs/>
+          <w:sz w:val="22"/>
+          <w:szCs w:val="20"/>
+        </w:rPr>
+        <w:t xml:space="preserve">AI</w:t>
+      </w:r>
+      <w:r>
+        <w:rPr>
+          <w:rFonts w:ascii="Times New Roman" w:hAnsi="Times New Roman" w:eastAsia="Times New Roman" w:cs="Times New Roman"/>
+          <w:sz w:val="22"/>
+          <w:szCs w:val="20"/>
+        </w:rPr>
+        <w:t xml:space="preserve"> for accurate waste detection and monitoring.</w:t>
+      </w:r>
+      <w:r>
+        <w:rPr>
+          <w:sz w:val="20"/>
+          <w:szCs w:val="20"/>
         </w:rPr>
       </w:r>
     </w:p>
@@ -1856,46 +1786,58 @@
         <w:ind/>
         <w:jc w:val="both"/>
         <w:rPr>
-          <w:sz w:val="24"/>
+          <w:sz w:val="22"/>
+          <w:szCs w:val="20"/>
         </w:rPr>
       </w:pPr>
       <w:r>
         <w:rPr>
-          <w:sz w:val="24"/>
-        </w:rPr>
-        <w:t xml:space="preserve">Created as a proof of concept (</w:t>
+          <w:rFonts w:ascii="Times New Roman" w:hAnsi="Times New Roman" w:eastAsia="Times New Roman" w:cs="Times New Roman"/>
+          <w:sz w:val="22"/>
+          <w:szCs w:val="20"/>
+        </w:rPr>
+        <w:t xml:space="preserve">Created a </w:t>
       </w:r>
       <w:r>
         <w:rPr>
+          <w:rFonts w:ascii="Times New Roman" w:hAnsi="Times New Roman" w:eastAsia="Times New Roman" w:cs="Times New Roman"/>
           <w:b/>
           <w:bCs/>
-          <w:sz w:val="24"/>
-        </w:rPr>
-        <w:t xml:space="preserve">POC</w:t>
+          <w:sz w:val="22"/>
+          <w:szCs w:val="20"/>
+        </w:rPr>
+        <w:t xml:space="preserve">YOLO</w:t>
       </w:r>
       <w:r>
         <w:rPr>
-          <w:sz w:val="24"/>
-        </w:rPr>
-        <w:t xml:space="preserve">) and the aim is to integrate the deep learning model with embedded system and </w:t>
+          <w:rFonts w:ascii="Times New Roman" w:hAnsi="Times New Roman" w:eastAsia="Times New Roman" w:cs="Times New Roman"/>
+          <w:sz w:val="22"/>
+          <w:szCs w:val="20"/>
+        </w:rPr>
+        <w:t xml:space="preserve">-based AI module integrated with a mobile app for real-time control and monitoring of the drone, focusing on improving the accuracy of waste detection by</w:t>
       </w:r>
       <w:r>
         <w:rPr>
+          <w:rFonts w:ascii="Times New Roman" w:hAnsi="Times New Roman" w:eastAsia="Times New Roman" w:cs="Times New Roman"/>
           <w:b/>
           <w:bCs/>
-          <w:sz w:val="24"/>
-        </w:rPr>
-        <w:t xml:space="preserve">increase the accuracy by 5%</w:t>
+          <w:sz w:val="22"/>
+          <w:szCs w:val="20"/>
+        </w:rPr>
+        <w:t xml:space="preserve"> 5%</w:t>
       </w:r>
       <w:r>
         <w:rPr>
-          <w:sz w:val="24"/>
+          <w:rFonts w:ascii="Times New Roman" w:hAnsi="Times New Roman" w:eastAsia="Times New Roman" w:cs="Times New Roman"/>
+          <w:sz w:val="22"/>
+          <w:szCs w:val="20"/>
         </w:rPr>
         <w:t xml:space="preserve">.</w:t>
       </w:r>
       <w:r>
         <w:rPr>
-          <w:sz w:val="24"/>
+          <w:sz w:val="20"/>
+          <w:szCs w:val="20"/>
         </w:rPr>
       </w:r>
     </w:p>
@@ -1911,97 +1853,94 @@
         <w:ind/>
         <w:jc w:val="both"/>
         <w:rPr>
-          <w:sz w:val="24"/>
+          <w:sz w:val="22"/>
+          <w:szCs w:val="20"/>
         </w:rPr>
       </w:pPr>
       <w:r>
         <w:rPr>
-          <w:sz w:val="24"/>
-        </w:rPr>
-        <w:t xml:space="preserve">Created module using </w:t>
+          <w:rFonts w:ascii="Times New Roman" w:hAnsi="Times New Roman" w:eastAsia="Times New Roman" w:cs="Times New Roman"/>
+          <w:sz w:val="22"/>
+          <w:szCs w:val="20"/>
+        </w:rPr>
+        <w:t xml:space="preserve">The </w:t>
       </w:r>
       <w:r>
         <w:rPr>
+          <w:rFonts w:ascii="Times New Roman" w:hAnsi="Times New Roman" w:eastAsia="Times New Roman" w:cs="Times New Roman"/>
           <w:b/>
           <w:bCs/>
-          <w:sz w:val="24"/>
-        </w:rPr>
-        <w:t xml:space="preserve">Python, </w:t>
+          <w:sz w:val="22"/>
+          <w:szCs w:val="20"/>
+        </w:rPr>
+        <w:t xml:space="preserve">proof of concept</w:t>
       </w:r>
       <w:r>
         <w:rPr>
-          <w:b/>
-          <w:bCs/>
-          <w:sz w:val="24"/>
-        </w:rPr>
-        <w:t xml:space="preserve">Flask, Rest API, </w:t>
+          <w:rFonts w:ascii="Times New Roman" w:hAnsi="Times New Roman" w:eastAsia="Times New Roman" w:cs="Times New Roman"/>
+          <w:sz w:val="22"/>
+          <w:szCs w:val="20"/>
+        </w:rPr>
+        <w:t xml:space="preserve"> demonstrated the potential to significantly enhance environmental cleanup efforts by automating waste collection, contributing to more efficient and scalable waste management solutions.</w:t>
       </w:r>
       <w:r>
         <w:rPr>
-          <w:b/>
-          <w:bCs/>
-          <w:sz w:val="24"/>
-        </w:rPr>
-        <w:t xml:space="preserve">Deep Learning, Firebase, </w:t>
-      </w:r>
-      <w:r>
-        <w:rPr>
-          <w:b/>
-          <w:bCs/>
-          <w:sz w:val="24"/>
-        </w:rPr>
-        <w:t xml:space="preserve">C</w:t>
-      </w:r>
-      <w:r>
-        <w:rPr>
-          <w:b/>
-          <w:bCs/>
-          <w:sz w:val="24"/>
-        </w:rPr>
-        <w:t xml:space="preserve">omputer </w:t>
-      </w:r>
-      <w:r>
-        <w:rPr>
-          <w:b/>
-          <w:bCs/>
-          <w:sz w:val="24"/>
-        </w:rPr>
-        <w:t xml:space="preserve">V</w:t>
-      </w:r>
-      <w:r>
-        <w:rPr>
-          <w:b/>
-          <w:bCs/>
-          <w:sz w:val="24"/>
-        </w:rPr>
-        <w:t xml:space="preserve">ision and Raspberry Pi</w:t>
-      </w:r>
-      <w:r>
-        <w:rPr>
-          <w:sz w:val="24"/>
-        </w:rPr>
-        <w:t xml:space="preserve">.</w:t>
-      </w:r>
-      <w:r>
-        <w:rPr>
-          <w:sz w:val="24"/>
+          <w:sz w:val="20"/>
+          <w:szCs w:val="20"/>
         </w:rPr>
       </w:r>
     </w:p>
     <w:p>
       <w:pPr>
+        <w:pStyle w:val="655"/>
+        <w:numPr>
+          <w:ilvl w:val="0"/>
+          <w:numId w:val="4"/>
+        </w:numPr>
         <w:pBdr/>
         <w:spacing w:after="0"/>
         <w:ind/>
-        <w:rPr>
+        <w:jc w:val="both"/>
+        <w:rPr>
+          <w:rFonts w:ascii="Times New Roman" w:hAnsi="Times New Roman" w:cs="Times New Roman"/>
+          <w:sz w:val="22"/>
+          <w:szCs w:val="20"/>
+        </w:rPr>
+      </w:pPr>
+      <w:r>
+        <w:rPr>
+          <w:rFonts w:ascii="Times New Roman" w:hAnsi="Times New Roman" w:eastAsia="Times New Roman" w:cs="Times New Roman"/>
+          <w:sz w:val="22"/>
+          <w:szCs w:val="20"/>
+        </w:rPr>
+        <w:t xml:space="preserve">Utilized Python, Flask, REST API, YOLO, Deep Learning, Firebase, Computer Vision, and Raspberry Pi to develop and deploy the embedded system, achieving seamless integration between the AI module and the drone's operational controls.</w:t>
+      </w:r>
+      <w:r>
+        <w:rPr>
+          <w:rFonts w:ascii="Times New Roman" w:hAnsi="Times New Roman" w:eastAsia="Times New Roman" w:cs="Times New Roman"/>
+          <w:sz w:val="22"/>
+          <w:szCs w:val="20"/>
+        </w:rPr>
+      </w:r>
+      <w:r>
+        <w:rPr>
+          <w:rFonts w:ascii="Times New Roman" w:hAnsi="Times New Roman" w:eastAsia="Times New Roman" w:cs="Times New Roman"/>
+          <w:sz w:val="22"/>
+          <w:szCs w:val="20"/>
+        </w:rPr>
+      </w:r>
+      <w:r>
+        <w:rPr>
+          <w:rFonts w:ascii="Times New Roman" w:hAnsi="Times New Roman" w:eastAsia="Times New Roman" w:cs="Times New Roman"/>
           <w:b/>
           <w:bCs/>
           <w:sz w:val="24"/>
           <w:u w:val="single"/>
         </w:rPr>
-      </w:pPr>
+      </w:r>
       <w:r>
         <w:rPr>
+          <w:rFonts w:ascii="Times New Roman" w:hAnsi="Times New Roman" w:eastAsia="Times New Roman" w:cs="Times New Roman"/>
           <w:b/>
           <w:bCs/>
           <w:sz w:val="24"/>
@@ -2010,39 +1949,42 @@
       </w:r>
       <w:r>
         <w:rPr>
+          <w:rFonts w:ascii="Times New Roman" w:hAnsi="Times New Roman" w:cs="Times New Roman"/>
+          <w:sz w:val="22"/>
+          <w:szCs w:val="20"/>
+        </w:rPr>
+      </w:r>
+    </w:p>
+    <w:p>
+      <w:pPr>
+        <w:pBdr/>
+        <w:spacing w:after="0"/>
+        <w:ind/>
+        <w:rPr>
+          <w:rFonts w:ascii="Times New Roman" w:hAnsi="Times New Roman" w:cs="Times New Roman"/>
+          <w:sz w:val="24"/>
+        </w:rPr>
+      </w:pPr>
+      <w:r>
+        <w:rPr>
+          <w:rFonts w:ascii="Times New Roman" w:hAnsi="Times New Roman" w:eastAsia="Times New Roman" w:cs="Times New Roman"/>
           <w:b/>
           <w:bCs/>
           <w:sz w:val="24"/>
           <w:u w:val="single"/>
         </w:rPr>
-      </w:r>
-    </w:p>
-    <w:p>
-      <w:pPr>
-        <w:pBdr/>
-        <w:spacing w:after="0"/>
-        <w:ind/>
-        <w:rPr>
-          <w:sz w:val="24"/>
-        </w:rPr>
-      </w:pPr>
-      <w:r>
-        <w:rPr>
-          <w:b/>
-          <w:bCs/>
-          <w:sz w:val="24"/>
-          <w:u w:val="single"/>
-        </w:rPr>
         <w:t xml:space="preserve">Car for Smart Cities - Smart Car</w:t>
       </w:r>
       <w:r>
         <w:rPr>
+          <w:rFonts w:ascii="Times New Roman" w:hAnsi="Times New Roman" w:eastAsia="Times New Roman" w:cs="Times New Roman"/>
           <w:sz w:val="24"/>
         </w:rPr>
         <w:t xml:space="preserve"> | </w:t>
       </w:r>
       <w:r>
         <w:rPr>
+          <w:rFonts w:ascii="Times New Roman" w:hAnsi="Times New Roman" w:eastAsia="Times New Roman" w:cs="Times New Roman"/>
           <w:i/>
           <w:iCs/>
           <w:sz w:val="24"/>
@@ -2051,6 +1993,7 @@
       </w:r>
       <w:r>
         <w:rPr>
+          <w:rFonts w:ascii="Times New Roman" w:hAnsi="Times New Roman" w:eastAsia="Times New Roman" w:cs="Times New Roman"/>
           <w:sz w:val="24"/>
         </w:rPr>
       </w:r>
@@ -2067,31 +2010,22 @@
         <w:ind/>
         <w:jc w:val="both"/>
         <w:rPr>
-          <w:sz w:val="24"/>
+          <w:sz w:val="22"/>
+          <w:szCs w:val="20"/>
         </w:rPr>
       </w:pPr>
       <w:r>
         <w:rPr>
-          <w:sz w:val="24"/>
-        </w:rPr>
-        <w:t xml:space="preserve">A module of </w:t>
+          <w:rFonts w:ascii="Times New Roman" w:hAnsi="Times New Roman" w:eastAsia="Times New Roman" w:cs="Times New Roman"/>
+          <w:sz w:val="22"/>
+          <w:szCs w:val="20"/>
+        </w:rPr>
+        <w:t xml:space="preserve">Developed a self-driving car prototype for smart cities, addressing the challenge of creating an autonomous vehicle capable of navigating in real-time scenarios.</w:t>
       </w:r>
       <w:r>
         <w:rPr>
-          <w:b/>
-          <w:sz w:val="24"/>
-        </w:rPr>
-        <w:t xml:space="preserve">self-driving cars created as a prototype</w:t>
-      </w:r>
-      <w:r>
-        <w:rPr>
-          <w:sz w:val="24"/>
-        </w:rPr>
-        <w:t xml:space="preserve"> with the help of deep learning and computer vision.</w:t>
-      </w:r>
-      <w:r>
-        <w:rPr>
-          <w:sz w:val="24"/>
+          <w:sz w:val="20"/>
+          <w:szCs w:val="20"/>
         </w:rPr>
       </w:r>
     </w:p>
@@ -2107,73 +2041,22 @@
         <w:ind/>
         <w:jc w:val="both"/>
         <w:rPr>
-          <w:sz w:val="24"/>
+          <w:sz w:val="22"/>
+          <w:szCs w:val="20"/>
         </w:rPr>
       </w:pPr>
       <w:r>
         <w:rPr>
-          <w:sz w:val="24"/>
-        </w:rPr>
-        <w:t xml:space="preserve">Created as a proof of concept (</w:t>
+          <w:rFonts w:ascii="Times New Roman" w:hAnsi="Times New Roman" w:eastAsia="Times New Roman" w:cs="Times New Roman"/>
+          <w:sz w:val="22"/>
+          <w:szCs w:val="20"/>
+        </w:rPr>
+        <w:t xml:space="preserve">Designed and implemented a deep learning module using Convolutional Neural Networks (CNN) to automatically drive the vehicle, achieving an accuracy of 89.72% in real-time conditions.</w:t>
       </w:r>
       <w:r>
         <w:rPr>
-          <w:b/>
-          <w:bCs/>
-          <w:sz w:val="24"/>
-        </w:rPr>
-        <w:t xml:space="preserve">POC</w:t>
-      </w:r>
-      <w:r>
-        <w:rPr>
-          <w:sz w:val="24"/>
-        </w:rPr>
-        <w:t xml:space="preserve">) and the aim is to implement </w:t>
-      </w:r>
-      <w:r>
-        <w:rPr>
-          <w:b/>
-          <w:sz w:val="24"/>
-        </w:rPr>
-        <w:t xml:space="preserve">CNN</w:t>
-      </w:r>
-      <w:r>
-        <w:rPr>
-          <w:sz w:val="24"/>
-        </w:rPr>
-        <w:t xml:space="preserve"> that will </w:t>
-      </w:r>
-      <w:r>
-        <w:rPr>
-          <w:b/>
-          <w:bCs/>
-          <w:sz w:val="24"/>
-        </w:rPr>
-        <w:t xml:space="preserve">automatically drive a vehicle</w:t>
-      </w:r>
-      <w:r>
-        <w:rPr>
-          <w:sz w:val="24"/>
-        </w:rPr>
-        <w:t xml:space="preserve"> in a real time scenario with </w:t>
-      </w:r>
-      <w:r>
-        <w:rPr>
-          <w:b/>
-          <w:bCs/>
-          <w:sz w:val="24"/>
-        </w:rPr>
-        <w:t xml:space="preserve">89.72%</w:t>
-      </w:r>
-      <w:r>
-        <w:rPr>
-          <w:sz w:val="24"/>
-        </w:rPr>
-        <w:t xml:space="preserve"> accuracy.</w:t>
-      </w:r>
-      <w:r>
-        <w:rPr>
-          <w:sz w:val="24"/>
+          <w:sz w:val="20"/>
+          <w:szCs w:val="20"/>
         </w:rPr>
       </w:r>
     </w:p>
@@ -2187,71 +2070,82 @@
         <w:pBdr/>
         <w:spacing w:after="0"/>
         <w:ind/>
-        <w:rPr/>
+        <w:jc w:val="both"/>
+        <w:rPr>
+          <w:sz w:val="22"/>
+          <w:szCs w:val="20"/>
+        </w:rPr>
       </w:pPr>
       <w:r>
         <w:rPr>
-          <w:sz w:val="24"/>
-        </w:rPr>
-        <w:t xml:space="preserve">Created module using </w:t>
+          <w:rFonts w:ascii="Times New Roman" w:hAnsi="Times New Roman" w:eastAsia="Times New Roman" w:cs="Times New Roman"/>
+          <w:sz w:val="22"/>
+          <w:szCs w:val="20"/>
+        </w:rPr>
+        <w:t xml:space="preserve">The proof of concept demonstrated the feasibility of integrating deep learning and computer vision into autonomous vehicles, paving the way for smarter transportation solutions in urban environments.</w:t>
       </w:r>
       <w:r>
         <w:rPr>
-          <w:b/>
-          <w:bCs/>
-          <w:sz w:val="24"/>
-        </w:rPr>
-        <w:t xml:space="preserve">Python, Deep Learning, </w:t>
+          <w:sz w:val="20"/>
+          <w:szCs w:val="20"/>
+        </w:rPr>
+      </w:r>
+    </w:p>
+    <w:p>
+      <w:pPr>
+        <w:pStyle w:val="655"/>
+        <w:numPr>
+          <w:ilvl w:val="0"/>
+          <w:numId w:val="6"/>
+        </w:numPr>
+        <w:pBdr/>
+        <w:spacing w:after="0"/>
+        <w:ind/>
+        <w:jc w:val="both"/>
+        <w:rPr>
+          <w:rFonts w:ascii="Times New Roman" w:hAnsi="Times New Roman" w:cs="Times New Roman"/>
+        </w:rPr>
+      </w:pPr>
+      <w:r>
+        <w:rPr>
+          <w:rFonts w:ascii="Times New Roman" w:hAnsi="Times New Roman" w:eastAsia="Times New Roman" w:cs="Times New Roman"/>
+          <w:sz w:val="22"/>
+          <w:szCs w:val="20"/>
+        </w:rPr>
+        <w:t xml:space="preserve">Utilized Python, Deep Learning, Computer Vision, and Raspberry Pi to develop the self-driving car module.</w:t>
       </w:r>
       <w:r>
         <w:rPr>
-          <w:b/>
-          <w:bCs/>
+          <w:rFonts w:ascii="Times New Roman" w:hAnsi="Times New Roman" w:eastAsia="Times New Roman" w:cs="Times New Roman"/>
           <w:sz w:val="24"/>
         </w:rPr>
-        <w:t xml:space="preserve">C</w:t>
+        <w:t xml:space="preserve">  </w:t>
       </w:r>
       <w:r>
         <w:rPr>
-          <w:b/>
-          <w:bCs/>
-          <w:sz w:val="24"/>
-        </w:rPr>
-        <w:t xml:space="preserve">omputer </w:t>
+          <w:rFonts w:ascii="Times New Roman" w:hAnsi="Times New Roman" w:eastAsia="Times New Roman" w:cs="Times New Roman"/>
+        </w:rPr>
+      </w:r>
+    </w:p>
+    <w:p>
+      <w:pPr>
+        <w:pBdr/>
+        <w:spacing w:after="0"/>
+        <w:ind/>
+        <w:rPr>
+          <w:rFonts w:ascii="Times New Roman" w:hAnsi="Times New Roman" w:cs="Times New Roman"/>
+        </w:rPr>
+      </w:pPr>
+      <w:r>
+        <w:rPr>
+          <w:rFonts w:ascii="Times New Roman" w:hAnsi="Times New Roman" w:eastAsia="Times New Roman" w:cs="Times New Roman"/>
+        </w:rPr>
       </w:r>
       <w:r>
         <w:rPr>
-          <w:b/>
-          <w:bCs/>
-          <w:sz w:val="24"/>
-        </w:rPr>
-        <w:t xml:space="preserve">V</w:t>
+          <w:rFonts w:ascii="Times New Roman" w:hAnsi="Times New Roman" w:eastAsia="Times New Roman" w:cs="Times New Roman"/>
+        </w:rPr>
       </w:r>
-      <w:r>
-        <w:rPr>
-          <w:b/>
-          <w:bCs/>
-          <w:sz w:val="24"/>
-        </w:rPr>
-        <w:t xml:space="preserve">ision, and Raspberry Pi</w:t>
-      </w:r>
-      <w:r>
-        <w:rPr>
-          <w:sz w:val="24"/>
-        </w:rPr>
-        <w:t xml:space="preserve">.  </w:t>
-      </w:r>
-      <w:r/>
-    </w:p>
-    <w:p>
-      <w:pPr>
-        <w:pBdr/>
-        <w:spacing w:after="0"/>
-        <w:ind/>
-        <w:rPr/>
-      </w:pPr>
-      <w:r/>
-      <w:r/>
     </w:p>
     <w:p>
       <w:pPr>
@@ -2262,889 +2156,114 @@
         <w:spacing w:after="0" w:line="192" w:lineRule="auto"/>
         <w:ind/>
         <w:jc w:val="center"/>
-        <w:rPr/>
+        <w:rPr>
+          <w:rFonts w:ascii="Times New Roman" w:hAnsi="Times New Roman" w:eastAsia="Times New Roman" w:cs="Times New Roman"/>
+          <w:b/>
+          <w:bCs/>
+          <w:sz w:val="28"/>
+          <w:szCs w:val="28"/>
+          <w:highlight w:val="none"/>
+        </w:rPr>
       </w:pPr>
       <w:r>
         <w:rPr>
+          <w:rFonts w:ascii="Times New Roman" w:hAnsi="Times New Roman" w:eastAsia="Times New Roman" w:cs="Times New Roman"/>
           <w:b/>
           <w:sz w:val="28"/>
         </w:rPr>
         <w:t xml:space="preserve">SKILLS</w:t>
       </w:r>
-      <w:r/>
+      <w:r>
+        <w:rPr>
+          <w:rFonts w:ascii="Times New Roman" w:hAnsi="Times New Roman" w:eastAsia="Times New Roman" w:cs="Times New Roman"/>
+        </w:rPr>
+      </w:r>
+      <w:r>
+        <w:rPr>
+          <w:rFonts w:ascii="Times New Roman" w:hAnsi="Times New Roman" w:eastAsia="Times New Roman" w:cs="Times New Roman"/>
+          <w:b/>
+          <w:sz w:val="28"/>
+          <w:highlight w:val="none"/>
+        </w:rPr>
+      </w:r>
+      <w:r>
+        <w:rPr>
+          <w:rFonts w:ascii="Times New Roman" w:hAnsi="Times New Roman" w:eastAsia="Times New Roman" w:cs="Times New Roman"/>
+          <w:b/>
+          <w:sz w:val="28"/>
+          <w:highlight w:val="none"/>
+        </w:rPr>
+      </w:r>
+      <w:r>
+        <w:rPr>
+          <w:rFonts w:ascii="Times New Roman" w:hAnsi="Times New Roman" w:eastAsia="Times New Roman" w:cs="Times New Roman"/>
+          <w:b/>
+          <w:bCs/>
+          <w:sz w:val="28"/>
+          <w:szCs w:val="28"/>
+          <w:highlight w:val="none"/>
+        </w:rPr>
+      </w:r>
     </w:p>
-    <w:tbl>
-      <w:tblPr>
-        <w:tblStyle w:val="656"/>
-        <w:tblW w:w="10545" w:type="dxa"/>
-        <w:tblBorders>
-          <w:top w:val="none" w:color="auto" w:sz="0" w:space="0"/>
-          <w:left w:val="none" w:color="auto" w:sz="0" w:space="0"/>
-          <w:bottom w:val="none" w:color="auto" w:sz="0" w:space="0"/>
-          <w:right w:val="none" w:color="auto" w:sz="0" w:space="0"/>
-          <w:insideH w:val="none" w:color="auto" w:sz="0" w:space="0"/>
-          <w:insideV w:val="none" w:color="auto" w:sz="0" w:space="0"/>
-        </w:tblBorders>
-        <w:tblCellMar>
-          <w:left w:w="0" w:type="dxa"/>
-          <w:right w:w="0" w:type="dxa"/>
-        </w:tblCellMar>
-        <w:tblLook w:val="04A0" w:firstRow="1" w:lastRow="0" w:firstColumn="1" w:lastColumn="0" w:noHBand="0" w:noVBand="1"/>
-      </w:tblPr>
-      <w:tblGrid>
-        <w:gridCol w:w="3515"/>
-        <w:gridCol w:w="3515"/>
-        <w:gridCol w:w="3515"/>
-      </w:tblGrid>
-      <w:tr>
-        <w:trPr/>
-        <w:tc>
-          <w:tcPr>
-            <w:tcBorders/>
-            <w:tcW w:w="3515" w:type="dxa"/>
-            <w:textDirection w:val="lrTb"/>
-            <w:noWrap w:val="false"/>
-          </w:tcPr>
-          <w:p>
-            <w:pPr>
-              <w:pBdr/>
-              <w:spacing/>
-              <w:ind/>
-              <w:rPr>
-                <w:rFonts w:cstheme="minorHAnsi"/>
-                <w:b/>
-                <w:sz w:val="24"/>
-                <w:szCs w:val="24"/>
-                <w:u w:val="single"/>
-              </w:rPr>
-            </w:pPr>
-            <w:r>
-              <w:rPr>
-                <w:rFonts w:cstheme="minorHAnsi"/>
-                <w:b/>
-                <w:sz w:val="24"/>
-                <w:szCs w:val="24"/>
-                <w:u w:val="single"/>
-              </w:rPr>
-              <w:t xml:space="preserve">Languages and Software tools</w:t>
-            </w:r>
-            <w:r>
-              <w:rPr>
-                <w:rFonts w:cstheme="minorHAnsi"/>
-                <w:b/>
-                <w:sz w:val="24"/>
-                <w:szCs w:val="24"/>
-                <w:u w:val="single"/>
-              </w:rPr>
-            </w:r>
-          </w:p>
-        </w:tc>
-        <w:tc>
-          <w:tcPr>
-            <w:tcBorders/>
-            <w:tcW w:w="3515" w:type="dxa"/>
-            <w:textDirection w:val="lrTb"/>
-            <w:noWrap w:val="false"/>
-          </w:tcPr>
-          <w:p>
-            <w:pPr>
-              <w:pBdr/>
-              <w:spacing/>
-              <w:ind/>
-              <w:jc w:val="center"/>
-              <w:rPr>
-                <w:rFonts w:cstheme="minorHAnsi"/>
-                <w:b/>
-                <w:sz w:val="24"/>
-                <w:szCs w:val="24"/>
-                <w:u w:val="single"/>
-              </w:rPr>
-            </w:pPr>
-            <w:r>
-              <w:rPr>
-                <w:rFonts w:cstheme="minorHAnsi"/>
-                <w:b/>
-                <w:sz w:val="24"/>
-                <w:szCs w:val="24"/>
-                <w:u w:val="single"/>
-              </w:rPr>
-              <w:t xml:space="preserve">Data Analysis</w:t>
-            </w:r>
-            <w:r>
-              <w:rPr>
-                <w:rFonts w:cstheme="minorHAnsi"/>
-                <w:b/>
-                <w:sz w:val="24"/>
-                <w:szCs w:val="24"/>
-                <w:u w:val="single"/>
-              </w:rPr>
-            </w:r>
-          </w:p>
-        </w:tc>
-        <w:tc>
-          <w:tcPr>
-            <w:tcBorders/>
-            <w:tcW w:w="3515" w:type="dxa"/>
-            <w:textDirection w:val="lrTb"/>
-            <w:noWrap w:val="false"/>
-          </w:tcPr>
-          <w:p>
-            <w:pPr>
-              <w:pBdr/>
-              <w:spacing/>
-              <w:ind/>
-              <w:jc w:val="right"/>
-              <w:rPr>
-                <w:rFonts w:cstheme="minorHAnsi"/>
-                <w:b/>
-                <w:sz w:val="24"/>
-                <w:szCs w:val="24"/>
-                <w:u w:val="single"/>
-              </w:rPr>
-            </w:pPr>
-            <w:r>
-              <w:rPr>
-                <w:rFonts w:cstheme="minorHAnsi"/>
-                <w:b/>
-                <w:sz w:val="24"/>
-                <w:szCs w:val="24"/>
-                <w:u w:val="single"/>
-              </w:rPr>
-              <w:t xml:space="preserve">Strength</w:t>
-            </w:r>
-            <w:r>
-              <w:rPr>
-                <w:rFonts w:cstheme="minorHAnsi"/>
-                <w:b/>
-                <w:sz w:val="24"/>
-                <w:szCs w:val="24"/>
-                <w:u w:val="single"/>
-              </w:rPr>
-            </w:r>
-          </w:p>
-        </w:tc>
-      </w:tr>
-      <w:tr>
-        <w:trPr>
-          <w:trHeight w:val="2228"/>
-        </w:trPr>
-        <w:tc>
-          <w:tcPr>
-            <w:tcBorders/>
-            <w:tcW w:w="3515" w:type="dxa"/>
-            <w:textDirection w:val="lrTb"/>
-            <w:noWrap w:val="false"/>
-          </w:tcPr>
-          <w:p>
-            <w:pPr>
-              <w:pBdr/>
-              <w:spacing/>
-              <w:ind/>
-              <w:rPr>
-                <w:rFonts w:cstheme="minorHAnsi"/>
-                <w:sz w:val="24"/>
-                <w:szCs w:val="24"/>
-              </w:rPr>
-            </w:pPr>
-            <w:r>
-              <w:rPr>
-                <w:rFonts w:cstheme="minorHAnsi"/>
-                <w:sz w:val="24"/>
-                <w:szCs w:val="24"/>
-              </w:rPr>
-              <w:t xml:space="preserve">Python, HTML, CSS,</w:t>
-            </w:r>
-            <w:r>
-              <w:rPr>
-                <w:rFonts w:cstheme="minorHAnsi"/>
-                <w:sz w:val="24"/>
-                <w:szCs w:val="24"/>
-              </w:rPr>
-            </w:r>
-          </w:p>
-          <w:p>
-            <w:pPr>
-              <w:pBdr/>
-              <w:spacing/>
-              <w:ind/>
-              <w:rPr>
-                <w:rFonts w:cstheme="minorHAnsi"/>
-                <w:sz w:val="24"/>
-                <w:szCs w:val="24"/>
-              </w:rPr>
-            </w:pPr>
-            <w:r>
-              <w:rPr>
-                <w:rFonts w:cstheme="minorHAnsi"/>
-                <w:sz w:val="24"/>
-                <w:szCs w:val="24"/>
-              </w:rPr>
-              <w:t xml:space="preserve">MySQL, </w:t>
-            </w:r>
-            <w:r>
-              <w:rPr>
-                <w:rFonts w:cstheme="minorHAnsi"/>
-                <w:sz w:val="24"/>
-                <w:szCs w:val="24"/>
-              </w:rPr>
-              <w:t xml:space="preserve">PostgreSQL</w:t>
-            </w:r>
-            <w:r>
-              <w:rPr>
-                <w:rFonts w:cstheme="minorHAnsi"/>
-                <w:sz w:val="24"/>
-                <w:szCs w:val="24"/>
-              </w:rPr>
-              <w:t xml:space="preserve">, </w:t>
-            </w:r>
-            <w:r>
-              <w:rPr>
-                <w:rFonts w:cstheme="minorHAnsi"/>
-                <w:sz w:val="24"/>
-                <w:szCs w:val="24"/>
-              </w:rPr>
-              <w:t xml:space="preserve">SQLite, </w:t>
-            </w:r>
-            <w:r>
-              <w:rPr>
-                <w:rFonts w:cstheme="minorHAnsi"/>
-                <w:sz w:val="24"/>
-                <w:szCs w:val="24"/>
-              </w:rPr>
-            </w:r>
-          </w:p>
-          <w:p>
-            <w:pPr>
-              <w:pBdr/>
-              <w:spacing/>
-              <w:ind/>
-              <w:rPr>
-                <w:rFonts w:cstheme="minorHAnsi"/>
-                <w:sz w:val="24"/>
-                <w:szCs w:val="24"/>
-              </w:rPr>
-            </w:pPr>
-            <w:r>
-              <w:rPr>
-                <w:rFonts w:cstheme="minorHAnsi"/>
-                <w:sz w:val="24"/>
-                <w:szCs w:val="24"/>
-              </w:rPr>
-              <w:t xml:space="preserve">MongoDB</w:t>
-            </w:r>
-            <w:r>
-              <w:rPr>
-                <w:rFonts w:cstheme="minorHAnsi"/>
-                <w:sz w:val="24"/>
-                <w:szCs w:val="24"/>
-              </w:rPr>
-              <w:t xml:space="preserve">, </w:t>
-            </w:r>
-            <w:r>
-              <w:rPr>
-                <w:rFonts w:cstheme="minorHAnsi"/>
-                <w:sz w:val="24"/>
-                <w:szCs w:val="24"/>
-              </w:rPr>
-              <w:t xml:space="preserve">Firebase,</w:t>
-            </w:r>
-            <w:r>
-              <w:rPr>
-                <w:rFonts w:cstheme="minorHAnsi"/>
-                <w:sz w:val="24"/>
-                <w:szCs w:val="24"/>
-              </w:rPr>
-            </w:r>
-          </w:p>
-          <w:p>
-            <w:pPr>
-              <w:pBdr/>
-              <w:spacing/>
-              <w:ind/>
-              <w:rPr>
-                <w:rFonts w:cstheme="minorHAnsi"/>
-                <w:sz w:val="24"/>
-                <w:szCs w:val="24"/>
-              </w:rPr>
-            </w:pPr>
-            <w:r>
-              <w:rPr>
-                <w:rFonts w:cstheme="minorHAnsi"/>
-                <w:sz w:val="24"/>
-                <w:szCs w:val="24"/>
-              </w:rPr>
-              <w:t xml:space="preserve">Flask, Django,</w:t>
-            </w:r>
-            <w:r>
-              <w:rPr>
-                <w:rFonts w:cstheme="minorHAnsi"/>
-                <w:sz w:val="24"/>
-                <w:szCs w:val="24"/>
-              </w:rPr>
-            </w:r>
-          </w:p>
-          <w:p>
-            <w:pPr>
-              <w:pBdr/>
-              <w:spacing/>
-              <w:ind/>
-              <w:rPr>
-                <w:rFonts w:cstheme="minorHAnsi"/>
-                <w:sz w:val="24"/>
-                <w:szCs w:val="24"/>
-              </w:rPr>
-            </w:pPr>
-            <w:r>
-              <w:rPr>
-                <w:rFonts w:ascii="Segoe UI" w:hAnsi="Segoe UI" w:cs="Segoe UI"/>
-                <w:sz w:val="21"/>
-                <w:szCs w:val="21"/>
-                <w:shd w:val="clear" w:color="auto" w:fill="ffffff"/>
-              </w:rPr>
-              <w:t xml:space="preserve">Rest API services</w:t>
-            </w:r>
-            <w:r>
-              <w:rPr>
-                <w:rFonts w:cstheme="minorHAnsi"/>
-                <w:sz w:val="24"/>
-                <w:szCs w:val="24"/>
-              </w:rPr>
-              <w:t xml:space="preserve">, </w:t>
-            </w:r>
-            <w:r>
-              <w:rPr>
-                <w:rFonts w:cstheme="minorHAnsi"/>
-                <w:sz w:val="24"/>
-                <w:szCs w:val="24"/>
-              </w:rPr>
-            </w:r>
-          </w:p>
-          <w:p>
-            <w:pPr>
-              <w:pBdr/>
-              <w:spacing/>
-              <w:ind/>
-              <w:rPr>
-                <w:rFonts w:cstheme="minorHAnsi"/>
-                <w:sz w:val="24"/>
-                <w:szCs w:val="24"/>
-              </w:rPr>
-            </w:pPr>
-            <w:r>
-              <w:rPr>
-                <w:rFonts w:cstheme="minorHAnsi"/>
-                <w:sz w:val="24"/>
-                <w:szCs w:val="24"/>
-              </w:rPr>
-              <w:t xml:space="preserve">Visual studio code,</w:t>
-            </w:r>
-            <w:r>
-              <w:rPr>
-                <w:rFonts w:cstheme="minorHAnsi"/>
-                <w:sz w:val="24"/>
-                <w:szCs w:val="24"/>
-              </w:rPr>
-            </w:r>
-          </w:p>
-          <w:p>
-            <w:pPr>
-              <w:pBdr/>
-              <w:spacing/>
-              <w:ind/>
-              <w:rPr>
-                <w:rFonts w:cstheme="minorHAnsi"/>
-                <w:sz w:val="24"/>
-                <w:szCs w:val="24"/>
-              </w:rPr>
-            </w:pPr>
-            <w:r>
-              <w:rPr>
-                <w:rFonts w:cstheme="minorHAnsi"/>
-                <w:sz w:val="24"/>
-                <w:szCs w:val="24"/>
-              </w:rPr>
-              <w:t xml:space="preserve">Raspberry Pi, Arduino.</w:t>
-            </w:r>
-            <w:r>
-              <w:rPr>
-                <w:rFonts w:cstheme="minorHAnsi"/>
-                <w:sz w:val="24"/>
-                <w:szCs w:val="24"/>
-              </w:rPr>
-            </w:r>
-            <w:r>
-              <w:rPr>
-                <w:rFonts w:cstheme="minorHAnsi"/>
-                <w:sz w:val="24"/>
-                <w:szCs w:val="24"/>
-              </w:rPr>
-            </w:r>
-            <w:r>
-              <w:rPr>
-                <w:rFonts w:cstheme="minorHAnsi"/>
-                <w:sz w:val="24"/>
-                <w:szCs w:val="24"/>
-              </w:rPr>
-            </w:r>
-            <w:r>
-              <w:rPr>
-                <w:rFonts w:cstheme="minorHAnsi"/>
-                <w:sz w:val="24"/>
-                <w:szCs w:val="24"/>
-              </w:rPr>
-            </w:r>
-          </w:p>
-        </w:tc>
-        <w:tc>
-          <w:tcPr>
-            <w:tcBorders/>
-            <w:tcW w:w="3515" w:type="dxa"/>
-            <w:textDirection w:val="lrTb"/>
-            <w:noWrap w:val="false"/>
-          </w:tcPr>
-          <w:p>
-            <w:pPr>
-              <w:pBdr/>
-              <w:spacing/>
-              <w:ind/>
-              <w:jc w:val="center"/>
-              <w:rPr>
-                <w:rFonts w:cstheme="minorHAnsi"/>
-                <w:sz w:val="24"/>
-                <w:szCs w:val="24"/>
-              </w:rPr>
-            </w:pPr>
-            <w:r>
-              <w:rPr>
-                <w:rFonts w:cstheme="minorHAnsi"/>
-                <w:sz w:val="24"/>
-                <w:szCs w:val="24"/>
-              </w:rPr>
-              <w:t xml:space="preserve">Web Collection / Scraping, </w:t>
-            </w:r>
-            <w:r>
-              <w:rPr>
-                <w:rFonts w:cstheme="minorHAnsi"/>
-                <w:sz w:val="24"/>
-                <w:szCs w:val="24"/>
-              </w:rPr>
-            </w:r>
-          </w:p>
-          <w:p>
-            <w:pPr>
-              <w:pBdr/>
-              <w:spacing/>
-              <w:ind/>
-              <w:jc w:val="center"/>
-              <w:rPr>
-                <w:rFonts w:cstheme="minorHAnsi"/>
-                <w:sz w:val="24"/>
-                <w:szCs w:val="24"/>
-              </w:rPr>
-            </w:pPr>
-            <w:r>
-              <w:rPr>
-                <w:rFonts w:cstheme="minorHAnsi"/>
-                <w:sz w:val="24"/>
-                <w:szCs w:val="24"/>
-              </w:rPr>
-              <w:t xml:space="preserve">Data Visualization,</w:t>
-            </w:r>
-            <w:r>
-              <w:rPr>
-                <w:rFonts w:cstheme="minorHAnsi"/>
-                <w:sz w:val="24"/>
-                <w:szCs w:val="24"/>
-              </w:rPr>
-            </w:r>
-          </w:p>
-          <w:p>
-            <w:pPr>
-              <w:pBdr/>
-              <w:spacing/>
-              <w:ind/>
-              <w:jc w:val="center"/>
-              <w:rPr>
-                <w:rFonts w:cstheme="minorHAnsi"/>
-                <w:sz w:val="24"/>
-                <w:szCs w:val="24"/>
-              </w:rPr>
-            </w:pPr>
-            <w:r>
-              <w:rPr>
-                <w:rFonts w:cstheme="minorHAnsi"/>
-                <w:sz w:val="24"/>
-                <w:szCs w:val="24"/>
-              </w:rPr>
-              <w:t xml:space="preserve">Data Wrangling,</w:t>
-            </w:r>
-            <w:r>
-              <w:rPr>
-                <w:rFonts w:cstheme="minorHAnsi"/>
-                <w:sz w:val="24"/>
-                <w:szCs w:val="24"/>
-              </w:rPr>
-              <w:t xml:space="preserve"> </w:t>
-            </w:r>
-            <w:r>
-              <w:rPr>
-                <w:rFonts w:cstheme="minorHAnsi"/>
-                <w:sz w:val="24"/>
-                <w:szCs w:val="24"/>
-              </w:rPr>
-              <w:t xml:space="preserve">Mathematical and Statistical Analysis, </w:t>
-            </w:r>
-            <w:r>
-              <w:rPr>
-                <w:rFonts w:cstheme="minorHAnsi"/>
-                <w:sz w:val="24"/>
-                <w:szCs w:val="24"/>
-              </w:rPr>
-            </w:r>
-          </w:p>
-          <w:p>
-            <w:pPr>
-              <w:pBdr/>
-              <w:spacing/>
-              <w:ind/>
-              <w:jc w:val="center"/>
-              <w:rPr>
-                <w:rFonts w:cstheme="minorHAnsi"/>
-                <w:sz w:val="24"/>
-                <w:szCs w:val="24"/>
-              </w:rPr>
-            </w:pPr>
-            <w:r>
-              <w:rPr>
-                <w:rFonts w:cstheme="minorHAnsi"/>
-                <w:sz w:val="24"/>
-                <w:szCs w:val="24"/>
-              </w:rPr>
-              <w:t xml:space="preserve">Data Pre-processing,</w:t>
-            </w:r>
-            <w:r>
-              <w:rPr>
-                <w:rFonts w:cstheme="minorHAnsi"/>
-                <w:sz w:val="24"/>
-                <w:szCs w:val="24"/>
-              </w:rPr>
-            </w:r>
-          </w:p>
-          <w:p>
-            <w:pPr>
-              <w:pBdr/>
-              <w:spacing/>
-              <w:ind/>
-              <w:jc w:val="center"/>
-              <w:rPr>
-                <w:rFonts w:cstheme="minorHAnsi"/>
-                <w:sz w:val="24"/>
-                <w:szCs w:val="24"/>
-              </w:rPr>
-            </w:pPr>
-            <w:r>
-              <w:rPr>
-                <w:rFonts w:cstheme="minorHAnsi"/>
-                <w:sz w:val="24"/>
-                <w:szCs w:val="24"/>
-              </w:rPr>
-              <w:t xml:space="preserve">Exploratory Data Analysis</w:t>
-            </w:r>
-            <w:r>
-              <w:rPr>
-                <w:rFonts w:cstheme="minorHAnsi"/>
-                <w:sz w:val="24"/>
-                <w:szCs w:val="24"/>
-              </w:rPr>
-              <w:t xml:space="preserve">.</w:t>
-            </w:r>
-            <w:r>
-              <w:rPr>
-                <w:rFonts w:cstheme="minorHAnsi"/>
-                <w:sz w:val="24"/>
-                <w:szCs w:val="24"/>
-              </w:rPr>
-            </w:r>
-          </w:p>
-        </w:tc>
-        <w:tc>
-          <w:tcPr>
-            <w:tcBorders/>
-            <w:tcW w:w="3515" w:type="dxa"/>
-            <w:textDirection w:val="lrTb"/>
-            <w:noWrap w:val="false"/>
-          </w:tcPr>
-          <w:p>
-            <w:pPr>
-              <w:pBdr/>
-              <w:spacing/>
-              <w:ind/>
-              <w:jc w:val="right"/>
-              <w:rPr>
-                <w:rFonts w:cstheme="minorHAnsi"/>
-                <w:sz w:val="24"/>
-                <w:szCs w:val="24"/>
-              </w:rPr>
-            </w:pPr>
-            <w:r>
-              <w:rPr>
-                <w:rFonts w:cstheme="minorHAnsi"/>
-                <w:sz w:val="24"/>
-                <w:szCs w:val="24"/>
-              </w:rPr>
-              <w:t xml:space="preserve">Time Management,</w:t>
-            </w:r>
-            <w:r>
-              <w:rPr>
-                <w:rFonts w:cstheme="minorHAnsi"/>
-                <w:sz w:val="24"/>
-                <w:szCs w:val="24"/>
-              </w:rPr>
-            </w:r>
-          </w:p>
-          <w:p>
-            <w:pPr>
-              <w:pBdr/>
-              <w:spacing/>
-              <w:ind/>
-              <w:jc w:val="right"/>
-              <w:rPr>
-                <w:rFonts w:cstheme="minorHAnsi"/>
-                <w:sz w:val="24"/>
-                <w:szCs w:val="24"/>
-              </w:rPr>
-            </w:pPr>
-            <w:r>
-              <w:rPr>
-                <w:rFonts w:cstheme="minorHAnsi"/>
-                <w:sz w:val="24"/>
-                <w:szCs w:val="24"/>
-              </w:rPr>
-              <w:t xml:space="preserve"> Good Explainer</w:t>
-            </w:r>
-            <w:r>
-              <w:rPr>
-                <w:rFonts w:cstheme="minorHAnsi"/>
-                <w:sz w:val="24"/>
-                <w:szCs w:val="24"/>
-              </w:rPr>
-              <w:t xml:space="preserve">,</w:t>
-            </w:r>
-            <w:r>
-              <w:rPr>
-                <w:rFonts w:cstheme="minorHAnsi"/>
-                <w:sz w:val="24"/>
-                <w:szCs w:val="24"/>
-              </w:rPr>
-              <w:t xml:space="preserve"> </w:t>
-            </w:r>
-            <w:r>
-              <w:rPr>
-                <w:rFonts w:cstheme="minorHAnsi"/>
-                <w:sz w:val="24"/>
-                <w:szCs w:val="24"/>
-              </w:rPr>
-            </w:r>
-          </w:p>
-          <w:p>
-            <w:pPr>
-              <w:pBdr/>
-              <w:spacing/>
-              <w:ind/>
-              <w:jc w:val="right"/>
-              <w:rPr>
-                <w:rFonts w:cstheme="minorHAnsi"/>
-                <w:sz w:val="24"/>
-                <w:szCs w:val="24"/>
-              </w:rPr>
-            </w:pPr>
-            <w:r>
-              <w:rPr>
-                <w:rFonts w:cstheme="minorHAnsi"/>
-                <w:sz w:val="24"/>
-                <w:szCs w:val="24"/>
-              </w:rPr>
-              <w:t xml:space="preserve">Self-Motivation, </w:t>
-            </w:r>
-            <w:r>
-              <w:rPr>
-                <w:rFonts w:cstheme="minorHAnsi"/>
-                <w:sz w:val="24"/>
-                <w:szCs w:val="24"/>
-              </w:rPr>
-            </w:r>
-          </w:p>
-          <w:p>
-            <w:pPr>
-              <w:pBdr/>
-              <w:spacing/>
-              <w:ind/>
-              <w:jc w:val="right"/>
-              <w:rPr>
-                <w:rFonts w:cstheme="minorHAnsi"/>
-                <w:sz w:val="24"/>
-                <w:szCs w:val="24"/>
-              </w:rPr>
-            </w:pPr>
-            <w:r>
-              <w:rPr>
-                <w:rFonts w:cstheme="minorHAnsi"/>
-                <w:sz w:val="24"/>
-                <w:szCs w:val="24"/>
-              </w:rPr>
-              <w:t xml:space="preserve">Problem S</w:t>
-            </w:r>
-            <w:r>
-              <w:rPr>
-                <w:rFonts w:cstheme="minorHAnsi"/>
-                <w:sz w:val="24"/>
-                <w:szCs w:val="24"/>
-              </w:rPr>
-              <w:t xml:space="preserve">olving,  </w:t>
-            </w:r>
-            <w:r>
-              <w:rPr>
-                <w:rFonts w:cstheme="minorHAnsi"/>
-                <w:sz w:val="24"/>
-                <w:szCs w:val="24"/>
-              </w:rPr>
-            </w:r>
-          </w:p>
-          <w:p>
-            <w:pPr>
-              <w:pBdr/>
-              <w:spacing/>
-              <w:ind/>
-              <w:jc w:val="right"/>
-              <w:rPr>
-                <w:rFonts w:cstheme="minorHAnsi"/>
-                <w:sz w:val="24"/>
-                <w:szCs w:val="24"/>
-              </w:rPr>
-            </w:pPr>
-            <w:r>
-              <w:rPr>
-                <w:rFonts w:cstheme="minorHAnsi"/>
-                <w:sz w:val="24"/>
-                <w:szCs w:val="24"/>
-              </w:rPr>
-              <w:t xml:space="preserve">Ability to work</w:t>
-            </w:r>
-            <w:r>
-              <w:rPr>
-                <w:rFonts w:cstheme="minorHAnsi"/>
-                <w:sz w:val="24"/>
-                <w:szCs w:val="24"/>
-              </w:rPr>
-              <w:t xml:space="preserve"> </w:t>
-            </w:r>
-            <w:r>
-              <w:rPr>
-                <w:rFonts w:cstheme="minorHAnsi"/>
-                <w:sz w:val="24"/>
-                <w:szCs w:val="24"/>
-              </w:rPr>
-              <w:t xml:space="preserve">as an </w:t>
-            </w:r>
-            <w:r>
-              <w:rPr>
-                <w:rFonts w:cstheme="minorHAnsi"/>
-                <w:sz w:val="24"/>
-                <w:szCs w:val="24"/>
-              </w:rPr>
-            </w:r>
-          </w:p>
-          <w:p>
-            <w:pPr>
-              <w:pBdr/>
-              <w:spacing/>
-              <w:ind/>
-              <w:jc w:val="right"/>
-              <w:rPr>
-                <w:rFonts w:cstheme="minorHAnsi"/>
-                <w:sz w:val="24"/>
-                <w:szCs w:val="24"/>
-              </w:rPr>
-            </w:pPr>
-            <w:r>
-              <w:rPr>
-                <w:rFonts w:cstheme="minorHAnsi"/>
-                <w:sz w:val="24"/>
-                <w:szCs w:val="24"/>
-              </w:rPr>
-              <w:t xml:space="preserve">individual as</w:t>
-            </w:r>
-            <w:r>
-              <w:rPr>
-                <w:rFonts w:cstheme="minorHAnsi"/>
-                <w:sz w:val="24"/>
-                <w:szCs w:val="24"/>
-              </w:rPr>
-              <w:t xml:space="preserve"> </w:t>
-            </w:r>
-            <w:r>
-              <w:rPr>
-                <w:rFonts w:cstheme="minorHAnsi"/>
-                <w:sz w:val="24"/>
-                <w:szCs w:val="24"/>
-              </w:rPr>
-              <w:t xml:space="preserve">well as </w:t>
-            </w:r>
-            <w:r>
-              <w:rPr>
-                <w:rFonts w:cstheme="minorHAnsi"/>
-                <w:sz w:val="24"/>
-                <w:szCs w:val="24"/>
-              </w:rPr>
-            </w:r>
-          </w:p>
-          <w:p>
-            <w:pPr>
-              <w:pBdr/>
-              <w:spacing/>
-              <w:ind/>
-              <w:jc w:val="right"/>
-              <w:rPr>
-                <w:rFonts w:cstheme="minorHAnsi"/>
-                <w:sz w:val="24"/>
-                <w:szCs w:val="24"/>
-              </w:rPr>
-            </w:pPr>
-            <w:r>
-              <w:rPr>
-                <w:rFonts w:cstheme="minorHAnsi"/>
-                <w:sz w:val="24"/>
-                <w:szCs w:val="24"/>
-              </w:rPr>
-              <w:t xml:space="preserve">in a</w:t>
-            </w:r>
-            <w:r>
-              <w:rPr>
-                <w:rFonts w:cstheme="minorHAnsi"/>
-                <w:sz w:val="24"/>
-                <w:szCs w:val="24"/>
-              </w:rPr>
-              <w:t xml:space="preserve"> </w:t>
-            </w:r>
-            <w:r>
-              <w:rPr>
-                <w:rFonts w:cstheme="minorHAnsi"/>
-                <w:sz w:val="24"/>
-                <w:szCs w:val="24"/>
-              </w:rPr>
-              <w:t xml:space="preserve">team, Research.</w:t>
-            </w:r>
-            <w:r>
-              <w:rPr>
-                <w:rFonts w:cstheme="minorHAnsi"/>
-                <w:sz w:val="24"/>
-                <w:szCs w:val="24"/>
-              </w:rPr>
-            </w:r>
-          </w:p>
-        </w:tc>
-      </w:tr>
-    </w:tbl>
+    <w:p>
+      <w:pPr>
+        <w:pBdr/>
+        <w:spacing/>
+        <w:ind/>
+        <w:rPr/>
+      </w:pPr>
+      <w:r>
+        <w:rPr>
+          <w:highlight w:val="none"/>
+        </w:rPr>
+      </w:r>
+      <w:r>
+        <w:rPr>
+          <w:highlight w:val="none"/>
+        </w:rPr>
+      </w:r>
+    </w:p>
+    <w:p>
+      <w:pPr>
+        <w:pBdr/>
+        <w:spacing/>
+        <w:ind/>
+        <w:rPr>
+          <w:highlight w:val="none"/>
+        </w:rPr>
+      </w:pPr>
+      <w:r>
+        <w:rPr>
+          <w:lang w:val="en-US"/>
+        </w:rPr>
+        <w:t xml:space="preserve">Hello</w:t>
+      </w:r>
+      <w:r>
+        <w:rPr>
+          <w:highlight w:val="none"/>
+        </w:rPr>
+      </w:r>
+    </w:p>
+    <w:p>
+      <w:pPr>
+        <w:pBdr/>
+        <w:spacing/>
+        <w:ind/>
+        <w:rPr>
+          <w:highlight w:val="none"/>
+        </w:rPr>
+      </w:pPr>
+      <w:r>
+        <w:rPr>
+          <w:highlight w:val="none"/>
+        </w:rPr>
+      </w:r>
+      <w:r>
+        <w:rPr>
+          <w:highlight w:val="none"/>
+        </w:rPr>
+      </w:r>
+    </w:p>
     <w:p>
       <w:pPr>
         <w:pBdr>
@@ -3154,42 +2273,55 @@
         <w:spacing w:after="0" w:line="192" w:lineRule="auto"/>
         <w:ind/>
         <w:jc w:val="center"/>
-        <w:rPr/>
+        <w:rPr>
+          <w:rFonts w:ascii="Times New Roman" w:hAnsi="Times New Roman" w:cs="Times New Roman"/>
+        </w:rPr>
       </w:pPr>
       <w:r>
         <w:rPr>
+          <w:rFonts w:ascii="Times New Roman" w:hAnsi="Times New Roman" w:eastAsia="Times New Roman" w:cs="Times New Roman"/>
           <w:b/>
           <w:sz w:val="28"/>
         </w:rPr>
         <w:t xml:space="preserve">EDUCATION</w:t>
       </w:r>
-      <w:r/>
+      <w:r>
+        <w:rPr>
+          <w:rFonts w:ascii="Times New Roman" w:hAnsi="Times New Roman" w:eastAsia="Times New Roman" w:cs="Times New Roman"/>
+        </w:rPr>
+      </w:r>
     </w:p>
     <w:p>
       <w:pPr>
         <w:pBdr/>
         <w:tabs>
-          <w:tab w:val="left" w:leader="none" w:pos="7797"/>
+          <w:tab w:val="left" w:leader="none" w:pos="7654"/>
         </w:tabs>
         <w:spacing w:after="0"/>
         <w:ind/>
         <w:rPr>
+          <w:rFonts w:ascii="Times New Roman" w:hAnsi="Times New Roman" w:cs="Times New Roman"/>
           <w:i/>
           <w:iCs/>
         </w:rPr>
       </w:pPr>
       <w:r>
         <w:rPr>
+          <w:rFonts w:ascii="Times New Roman" w:hAnsi="Times New Roman" w:eastAsia="Times New Roman" w:cs="Times New Roman"/>
           <w:b/>
           <w:bCs/>
         </w:rPr>
         <w:t xml:space="preserve">Thakur College of Engineering and Technology</w:t>
       </w:r>
       <w:r>
+        <w:rPr>
+          <w:rFonts w:ascii="Times New Roman" w:hAnsi="Times New Roman" w:eastAsia="Times New Roman" w:cs="Times New Roman"/>
+        </w:rPr>
         <w:t xml:space="preserve"> | </w:t>
       </w:r>
       <w:r>
         <w:rPr>
+          <w:rFonts w:ascii="Times New Roman" w:hAnsi="Times New Roman" w:eastAsia="Times New Roman" w:cs="Times New Roman"/>
           <w:i/>
           <w:iCs/>
         </w:rPr>
@@ -3197,6 +2329,7 @@
       </w:r>
       <w:r>
         <w:rPr>
+          <w:rFonts w:ascii="Times New Roman" w:hAnsi="Times New Roman" w:eastAsia="Times New Roman" w:cs="Times New Roman"/>
           <w:i/>
           <w:iCs/>
         </w:rPr>
@@ -3204,6 +2337,7 @@
       </w:r>
       <w:r>
         <w:rPr>
+          <w:rFonts w:ascii="Times New Roman" w:hAnsi="Times New Roman" w:eastAsia="Times New Roman" w:cs="Times New Roman"/>
           <w:i/>
           <w:iCs/>
         </w:rPr>
@@ -3211,6 +2345,7 @@
       </w:r>
       <w:r>
         <w:rPr>
+          <w:rFonts w:ascii="Times New Roman" w:hAnsi="Times New Roman" w:eastAsia="Times New Roman" w:cs="Times New Roman"/>
           <w:b/>
           <w:bCs/>
           <w:i/>
@@ -3220,6 +2355,7 @@
       </w:r>
       <w:r>
         <w:rPr>
+          <w:rFonts w:ascii="Times New Roman" w:hAnsi="Times New Roman" w:eastAsia="Times New Roman" w:cs="Times New Roman"/>
           <w:b/>
           <w:bCs/>
           <w:i/>
@@ -3229,6 +2365,7 @@
       </w:r>
       <w:r>
         <w:rPr>
+          <w:rFonts w:ascii="Times New Roman" w:hAnsi="Times New Roman" w:eastAsia="Times New Roman" w:cs="Times New Roman"/>
           <w:b/>
           <w:bCs/>
           <w:i/>
@@ -3238,6 +2375,7 @@
       </w:r>
       <w:r>
         <w:rPr>
+          <w:rFonts w:ascii="Times New Roman" w:hAnsi="Times New Roman" w:eastAsia="Times New Roman" w:cs="Times New Roman"/>
           <w:b/>
           <w:bCs/>
           <w:i/>
@@ -3247,6 +2385,7 @@
       </w:r>
       <w:r>
         <w:rPr>
+          <w:rFonts w:ascii="Times New Roman" w:hAnsi="Times New Roman" w:eastAsia="Times New Roman" w:cs="Times New Roman"/>
           <w:b/>
           <w:bCs/>
           <w:i/>
@@ -3256,6 +2395,7 @@
       </w:r>
       <w:r>
         <w:rPr>
+          <w:rFonts w:ascii="Times New Roman" w:hAnsi="Times New Roman" w:eastAsia="Times New Roman" w:cs="Times New Roman"/>
           <w:b/>
           <w:bCs/>
           <w:i/>
@@ -3265,6 +2405,7 @@
       </w:r>
       <w:r>
         <w:rPr>
+          <w:rFonts w:ascii="Times New Roman" w:hAnsi="Times New Roman" w:eastAsia="Times New Roman" w:cs="Times New Roman"/>
           <w:i/>
           <w:iCs/>
         </w:rPr>
@@ -3278,45 +2419,207 @@
           <w:numId w:val="3"/>
         </w:numPr>
         <w:pBdr/>
+        <w:tabs>
+          <w:tab w:val="left" w:leader="none" w:pos="9354"/>
+        </w:tabs>
         <w:spacing w:after="0"/>
         <w:ind/>
-        <w:rPr/>
+        <w:rPr>
+          <w:rFonts w:ascii="Times New Roman" w:hAnsi="Times New Roman" w:cs="Times New Roman"/>
+          <w:sz w:val="22"/>
+          <w:szCs w:val="22"/>
+        </w:rPr>
       </w:pPr>
       <w:r>
         <w:rPr>
+          <w:rFonts w:ascii="Times New Roman" w:hAnsi="Times New Roman" w:eastAsia="Times New Roman" w:cs="Times New Roman"/>
           <w:b/>
           <w:bCs/>
+          <w:sz w:val="22"/>
+          <w:szCs w:val="22"/>
         </w:rPr>
         <w:t xml:space="preserve">Master's in</w:t>
       </w:r>
       <w:r>
+        <w:rPr>
+          <w:rFonts w:ascii="Times New Roman" w:hAnsi="Times New Roman" w:eastAsia="Times New Roman" w:cs="Times New Roman"/>
+          <w:sz w:val="22"/>
+          <w:szCs w:val="22"/>
+        </w:rPr>
         <w:t xml:space="preserve"> </w:t>
       </w:r>
       <w:r>
         <w:rPr>
+          <w:rFonts w:ascii="Times New Roman" w:hAnsi="Times New Roman" w:eastAsia="Times New Roman" w:cs="Times New Roman"/>
           <w:b/>
+          <w:sz w:val="22"/>
+          <w:szCs w:val="22"/>
         </w:rPr>
         <w:t xml:space="preserve">:</w:t>
       </w:r>
       <w:r>
-        <w:t xml:space="preserve"> Information Technology </w:t>
+        <w:rPr>
+          <w:rFonts w:ascii="Times New Roman" w:hAnsi="Times New Roman" w:eastAsia="Times New Roman" w:cs="Times New Roman"/>
+          <w:sz w:val="22"/>
+          <w:szCs w:val="22"/>
+        </w:rPr>
+        <w:t xml:space="preserve"> </w:t>
       </w:r>
       <w:r>
+        <w:rPr>
+          <w:rFonts w:ascii="Times New Roman" w:hAnsi="Times New Roman" w:eastAsia="Times New Roman" w:cs="Times New Roman"/>
+          <w:i/>
+          <w:iCs/>
+          <w:sz w:val="22"/>
+          <w:szCs w:val="22"/>
+        </w:rPr>
+        <w:t xml:space="preserve">Information Technology </w:t>
+      </w:r>
+      <w:r>
+        <w:rPr>
+          <w:rFonts w:ascii="Times New Roman" w:hAnsi="Times New Roman" w:eastAsia="Times New Roman" w:cs="Times New Roman"/>
+          <w:i/>
+          <w:iCs/>
+          <w:sz w:val="22"/>
+          <w:szCs w:val="22"/>
+        </w:rPr>
         <w:t xml:space="preserve">–</w:t>
       </w:r>
       <w:r>
+        <w:rPr>
+          <w:rFonts w:ascii="Times New Roman" w:hAnsi="Times New Roman" w:eastAsia="Times New Roman" w:cs="Times New Roman"/>
+          <w:i/>
+          <w:iCs/>
+          <w:sz w:val="22"/>
+          <w:szCs w:val="22"/>
+        </w:rPr>
         <w:t xml:space="preserve"> </w:t>
       </w:r>
       <w:r>
+        <w:rPr>
+          <w:rFonts w:ascii="Times New Roman" w:hAnsi="Times New Roman" w:eastAsia="Times New Roman" w:cs="Times New Roman"/>
+          <w:i/>
+          <w:iCs/>
+          <w:sz w:val="22"/>
+          <w:szCs w:val="22"/>
+        </w:rPr>
         <w:t xml:space="preserve">(</w:t>
       </w:r>
       <w:r>
+        <w:rPr>
+          <w:rFonts w:ascii="Times New Roman" w:hAnsi="Times New Roman" w:eastAsia="Times New Roman" w:cs="Times New Roman"/>
+          <w:i/>
+          <w:iCs/>
+          <w:sz w:val="22"/>
+          <w:szCs w:val="22"/>
+        </w:rPr>
         <w:t xml:space="preserve">Data Science</w:t>
       </w:r>
       <w:r>
+        <w:rPr>
+          <w:rFonts w:ascii="Times New Roman" w:hAnsi="Times New Roman" w:eastAsia="Times New Roman" w:cs="Times New Roman"/>
+          <w:i/>
+          <w:iCs/>
+          <w:sz w:val="22"/>
+          <w:szCs w:val="22"/>
+        </w:rPr>
         <w:t xml:space="preserve">)</w:t>
       </w:r>
-      <w:r/>
+      <w:r>
+        <w:rPr>
+          <w:rFonts w:ascii="Times New Roman" w:hAnsi="Times New Roman" w:eastAsia="Times New Roman" w:cs="Times New Roman"/>
+          <w:sz w:val="22"/>
+          <w:szCs w:val="22"/>
+          <w:lang w:val="en-US"/>
+        </w:rPr>
+        <w:t xml:space="preserve">  </w:t>
+        <w:tab/>
+      </w:r>
+      <w:r>
+        <w:rPr>
+          <w:rFonts w:ascii="Times New Roman" w:hAnsi="Times New Roman" w:eastAsia="Times New Roman" w:cs="Times New Roman"/>
+          <w:b w:val="0"/>
+          <w:bCs w:val="0"/>
+          <w:i/>
+          <w:iCs/>
+          <w:sz w:val="22"/>
+          <w:szCs w:val="22"/>
+        </w:rPr>
+        <w:t xml:space="preserve">CGPA</w:t>
+      </w:r>
+      <w:r>
+        <w:rPr>
+          <w:rFonts w:ascii="Times New Roman" w:hAnsi="Times New Roman" w:eastAsia="Times New Roman" w:cs="Times New Roman"/>
+          <w:b w:val="0"/>
+          <w:bCs w:val="0"/>
+          <w:i/>
+          <w:iCs/>
+          <w:sz w:val="22"/>
+          <w:szCs w:val="22"/>
+        </w:rPr>
+        <w:t xml:space="preserve"> </w:t>
+      </w:r>
+      <w:r>
+        <w:rPr>
+          <w:rFonts w:ascii="Times New Roman" w:hAnsi="Times New Roman" w:eastAsia="Times New Roman" w:cs="Times New Roman"/>
+          <w:b w:val="0"/>
+          <w:bCs w:val="0"/>
+          <w:i/>
+          <w:iCs/>
+          <w:sz w:val="22"/>
+          <w:szCs w:val="22"/>
+        </w:rPr>
+        <w:t xml:space="preserve">:</w:t>
+      </w:r>
+      <w:r>
+        <w:rPr>
+          <w:rFonts w:ascii="Times New Roman" w:hAnsi="Times New Roman" w:eastAsia="Times New Roman" w:cs="Times New Roman"/>
+          <w:b/>
+          <w:i/>
+          <w:iCs/>
+          <w:sz w:val="22"/>
+          <w:szCs w:val="22"/>
+        </w:rPr>
+        <w:t xml:space="preserve"> </w:t>
+      </w:r>
+      <w:r>
+        <w:rPr>
+          <w:rFonts w:ascii="Times New Roman" w:hAnsi="Times New Roman" w:eastAsia="Times New Roman" w:cs="Times New Roman"/>
+          <w:b/>
+          <w:bCs/>
+          <w:i/>
+          <w:iCs/>
+          <w:sz w:val="22"/>
+          <w:szCs w:val="22"/>
+        </w:rPr>
+        <w:t xml:space="preserve">9.</w:t>
+      </w:r>
+      <w:r>
+        <w:rPr>
+          <w:rFonts w:ascii="Times New Roman" w:hAnsi="Times New Roman" w:eastAsia="Times New Roman" w:cs="Times New Roman"/>
+          <w:b/>
+          <w:bCs/>
+          <w:i/>
+          <w:iCs/>
+          <w:sz w:val="22"/>
+          <w:szCs w:val="22"/>
+        </w:rPr>
+        <w:t xml:space="preserve">78</w:t>
+      </w:r>
+      <w:r>
+        <w:rPr>
+          <w:rFonts w:ascii="Times New Roman" w:hAnsi="Times New Roman" w:eastAsia="Times New Roman" w:cs="Times New Roman"/>
+          <w:sz w:val="22"/>
+          <w:szCs w:val="22"/>
+        </w:rPr>
+      </w:r>
+      <w:r>
+        <w:rPr>
+          <w:rFonts w:ascii="Times New Roman" w:hAnsi="Times New Roman" w:cs="Times New Roman"/>
+          <w:sz w:val="22"/>
+          <w:szCs w:val="22"/>
+        </w:rPr>
+      </w:r>
     </w:p>
     <w:p>
       <w:pPr>
@@ -3328,144 +2631,178 @@
         <w:pBdr/>
         <w:spacing w:after="0"/>
         <w:ind/>
-        <w:rPr/>
+        <w:rPr>
+          <w:rFonts w:ascii="Times New Roman" w:hAnsi="Times New Roman" w:cs="Times New Roman"/>
+          <w:sz w:val="22"/>
+          <w:szCs w:val="22"/>
+        </w:rPr>
       </w:pPr>
       <w:r>
         <w:rPr>
+          <w:rFonts w:ascii="Times New Roman" w:hAnsi="Times New Roman" w:eastAsia="Times New Roman" w:cs="Times New Roman"/>
           <w:b/>
           <w:bCs/>
-        </w:rPr>
-        <w:t xml:space="preserve">CGPA</w:t>
+          <w:sz w:val="22"/>
+          <w:szCs w:val="22"/>
+        </w:rPr>
+        <w:t xml:space="preserve">Relevant </w:t>
       </w:r>
       <w:r>
+        <w:rPr>
+          <w:rFonts w:ascii="Times New Roman" w:hAnsi="Times New Roman" w:eastAsia="Times New Roman" w:cs="Times New Roman"/>
+          <w:b/>
+          <w:bCs/>
+          <w:sz w:val="22"/>
+          <w:szCs w:val="22"/>
+        </w:rPr>
+        <w:t xml:space="preserve">Work</w:t>
+      </w:r>
+      <w:r>
+        <w:rPr>
+          <w:rFonts w:ascii="Times New Roman" w:hAnsi="Times New Roman" w:eastAsia="Times New Roman" w:cs="Times New Roman"/>
+          <w:sz w:val="22"/>
+          <w:szCs w:val="22"/>
+        </w:rPr>
         <w:t xml:space="preserve"> </w:t>
       </w:r>
       <w:r>
         <w:rPr>
+          <w:rFonts w:ascii="Times New Roman" w:hAnsi="Times New Roman" w:eastAsia="Times New Roman" w:cs="Times New Roman"/>
           <w:b/>
-        </w:rPr>
-        <w:t xml:space="preserve">: </w:t>
+          <w:sz w:val="22"/>
+          <w:szCs w:val="22"/>
+        </w:rPr>
+        <w:t xml:space="preserve">:</w:t>
       </w:r>
       <w:r>
-        <w:t xml:space="preserve">9.</w:t>
-      </w:r>
-      <w:r>
-        <w:t xml:space="preserve">78</w:t>
-      </w:r>
-      <w:r>
-        <w:t xml:space="preserve"> / 10</w:t>
-      </w:r>
-      <w:r/>
-    </w:p>
-    <w:p>
-      <w:pPr>
-        <w:pStyle w:val="655"/>
-        <w:numPr>
-          <w:ilvl w:val="0"/>
-          <w:numId w:val="3"/>
-        </w:numPr>
-        <w:pBdr/>
-        <w:spacing w:after="0"/>
-        <w:ind/>
-        <w:rPr/>
-      </w:pPr>
-      <w:r>
-        <w:rPr>
-          <w:b/>
-          <w:bCs/>
-        </w:rPr>
-        <w:t xml:space="preserve">Relevant </w:t>
-      </w:r>
-      <w:r>
-        <w:rPr>
-          <w:b/>
-          <w:bCs/>
-        </w:rPr>
-        <w:t xml:space="preserve">Work</w:t>
-      </w:r>
-      <w:r>
+        <w:rPr>
+          <w:rFonts w:ascii="Times New Roman" w:hAnsi="Times New Roman" w:eastAsia="Times New Roman" w:cs="Times New Roman"/>
+          <w:sz w:val="22"/>
+          <w:szCs w:val="22"/>
+        </w:rPr>
         <w:t xml:space="preserve"> </w:t>
       </w:r>
       <w:r>
         <w:rPr>
-          <w:b/>
-        </w:rPr>
-        <w:t xml:space="preserve">:</w:t>
+          <w:rFonts w:ascii="Times New Roman" w:hAnsi="Times New Roman" w:eastAsia="Times New Roman" w:cs="Times New Roman"/>
+          <w:i/>
+          <w:iCs/>
+          <w:sz w:val="22"/>
+          <w:szCs w:val="22"/>
+        </w:rPr>
+        <w:t xml:space="preserve">Python,</w:t>
       </w:r>
       <w:r>
-        <w:t xml:space="preserve"> Python,</w:t>
-      </w:r>
-      <w:r>
+        <w:rPr>
+          <w:rFonts w:ascii="Times New Roman" w:hAnsi="Times New Roman" w:eastAsia="Times New Roman" w:cs="Times New Roman"/>
+          <w:i/>
+          <w:iCs/>
+          <w:sz w:val="22"/>
+          <w:szCs w:val="22"/>
+        </w:rPr>
         <w:t xml:space="preserve"> Flask, </w:t>
       </w:r>
       <w:r>
+        <w:rPr>
+          <w:rFonts w:ascii="Times New Roman" w:hAnsi="Times New Roman" w:eastAsia="Times New Roman" w:cs="Times New Roman"/>
+          <w:i/>
+          <w:iCs/>
+          <w:sz w:val="22"/>
+          <w:szCs w:val="22"/>
+        </w:rPr>
         <w:t xml:space="preserve">Django, </w:t>
       </w:r>
       <w:r>
         <w:rPr>
-          <w:rFonts w:ascii="Segoe UI" w:hAnsi="Segoe UI" w:cs="Segoe UI"/>
-          <w:sz w:val="21"/>
-          <w:szCs w:val="21"/>
+          <w:rFonts w:ascii="Times New Roman" w:hAnsi="Times New Roman" w:eastAsia="Times New Roman" w:cs="Times New Roman"/>
+          <w:i/>
+          <w:iCs/>
+          <w:sz w:val="22"/>
+          <w:szCs w:val="22"/>
           <w:shd w:val="clear" w:color="auto" w:fill="ffffff"/>
         </w:rPr>
         <w:t xml:space="preserve">Rest API,</w:t>
       </w:r>
       <w:r>
+        <w:rPr>
+          <w:rFonts w:ascii="Times New Roman" w:hAnsi="Times New Roman" w:eastAsia="Times New Roman" w:cs="Times New Roman"/>
+          <w:i/>
+          <w:iCs/>
+          <w:sz w:val="22"/>
+          <w:szCs w:val="22"/>
+        </w:rPr>
         <w:t xml:space="preserve"> Machine Learning, Deep Learning.</w:t>
       </w:r>
-      <w:r/>
+      <w:r>
+        <w:rPr>
+          <w:rFonts w:ascii="Times New Roman" w:hAnsi="Times New Roman" w:eastAsia="Times New Roman" w:cs="Times New Roman"/>
+          <w:i/>
+          <w:iCs/>
+        </w:rPr>
+      </w:r>
+      <w:r>
+        <w:rPr>
+          <w:rFonts w:ascii="Times New Roman" w:hAnsi="Times New Roman" w:cs="Times New Roman"/>
+          <w:sz w:val="22"/>
+          <w:szCs w:val="22"/>
+        </w:rPr>
+      </w:r>
     </w:p>
     <w:p>
       <w:pPr>
         <w:pBdr/>
-        <w:spacing w:after="0"/>
-        <w:ind/>
-        <w:rPr/>
-      </w:pPr>
-      <w:r/>
-      <w:r/>
-    </w:p>
-    <w:p>
-      <w:pPr>
-        <w:pBdr/>
         <w:tabs>
-          <w:tab w:val="left" w:leader="none" w:pos="7797"/>
+          <w:tab w:val="left" w:leader="none" w:pos="7654"/>
         </w:tabs>
         <w:spacing w:after="0"/>
         <w:ind/>
         <w:rPr>
+          <w:rFonts w:ascii="Times New Roman" w:hAnsi="Times New Roman" w:cs="Times New Roman"/>
           <w:i/>
         </w:rPr>
       </w:pPr>
       <w:r>
         <w:rPr>
+          <w:rFonts w:ascii="Times New Roman" w:hAnsi="Times New Roman" w:eastAsia="Times New Roman" w:cs="Times New Roman"/>
           <w:b/>
         </w:rPr>
         <w:t xml:space="preserve">St. John College of Engineering and Technology</w:t>
       </w:r>
       <w:r>
+        <w:rPr>
+          <w:rFonts w:ascii="Times New Roman" w:hAnsi="Times New Roman" w:eastAsia="Times New Roman" w:cs="Times New Roman"/>
+        </w:rPr>
         <w:t xml:space="preserve"> | </w:t>
       </w:r>
       <w:r>
         <w:rPr>
+          <w:rFonts w:ascii="Times New Roman" w:hAnsi="Times New Roman" w:eastAsia="Times New Roman" w:cs="Times New Roman"/>
           <w:i/>
         </w:rPr>
         <w:t xml:space="preserve">Bachelor of Engineering (B.E.)</w:t>
       </w:r>
       <w:r>
+        <w:rPr>
+          <w:rFonts w:ascii="Times New Roman" w:hAnsi="Times New Roman" w:eastAsia="Times New Roman" w:cs="Times New Roman"/>
+        </w:rPr>
         <w:t xml:space="preserve"> </w:t>
       </w:r>
       <w:r>
+        <w:rPr>
+          <w:rFonts w:ascii="Times New Roman" w:hAnsi="Times New Roman" w:eastAsia="Times New Roman" w:cs="Times New Roman"/>
+        </w:rPr>
         <w:tab/>
       </w:r>
       <w:r>
         <w:rPr>
+          <w:rFonts w:ascii="Times New Roman" w:hAnsi="Times New Roman" w:eastAsia="Times New Roman" w:cs="Times New Roman"/>
           <w:i/>
         </w:rPr>
         <w:t xml:space="preserve">Mumbai |</w:t>
       </w:r>
       <w:r>
         <w:rPr>
+          <w:rFonts w:ascii="Times New Roman" w:hAnsi="Times New Roman" w:eastAsia="Times New Roman" w:cs="Times New Roman"/>
           <w:b/>
           <w:i/>
         </w:rPr>
@@ -3473,6 +2810,7 @@
       </w:r>
       <w:r>
         <w:rPr>
+          <w:rFonts w:ascii="Times New Roman" w:hAnsi="Times New Roman" w:eastAsia="Times New Roman" w:cs="Times New Roman"/>
           <w:i/>
         </w:rPr>
       </w:r>
@@ -3485,20 +2823,118 @@
           <w:numId w:val="10"/>
         </w:numPr>
         <w:pBdr/>
+        <w:tabs>
+          <w:tab w:val="left" w:leader="none" w:pos="9354"/>
+        </w:tabs>
         <w:spacing w:after="0"/>
         <w:ind/>
-        <w:rPr/>
+        <w:rPr>
+          <w:rFonts w:ascii="Times New Roman" w:hAnsi="Times New Roman" w:cs="Times New Roman"/>
+          <w:bCs/>
+          <w:i/>
+          <w:sz w:val="22"/>
+          <w:szCs w:val="22"/>
+        </w:rPr>
       </w:pPr>
       <w:r>
         <w:rPr>
+          <w:rFonts w:ascii="Times New Roman" w:hAnsi="Times New Roman" w:eastAsia="Times New Roman" w:cs="Times New Roman"/>
           <w:b/>
+          <w:sz w:val="22"/>
+          <w:szCs w:val="22"/>
         </w:rPr>
         <w:t xml:space="preserve">Bachelor's in :</w:t>
       </w:r>
       <w:r>
-        <w:t xml:space="preserve"> Information Technology</w:t>
+        <w:rPr>
+          <w:rFonts w:ascii="Times New Roman" w:hAnsi="Times New Roman" w:eastAsia="Times New Roman" w:cs="Times New Roman"/>
+          <w:sz w:val="22"/>
+          <w:szCs w:val="22"/>
+        </w:rPr>
+        <w:t xml:space="preserve"> </w:t>
       </w:r>
-      <w:r/>
+      <w:r>
+        <w:rPr>
+          <w:rFonts w:ascii="Times New Roman" w:hAnsi="Times New Roman" w:eastAsia="Times New Roman" w:cs="Times New Roman"/>
+          <w:i/>
+          <w:iCs/>
+          <w:sz w:val="22"/>
+          <w:szCs w:val="22"/>
+        </w:rPr>
+        <w:t xml:space="preserve">Information Technology</w:t>
+      </w:r>
+      <w:r>
+        <w:rPr>
+          <w:rFonts w:ascii="Times New Roman" w:hAnsi="Times New Roman" w:eastAsia="Times New Roman" w:cs="Times New Roman"/>
+          <w:sz w:val="22"/>
+          <w:szCs w:val="22"/>
+          <w:lang w:val="en-US"/>
+        </w:rPr>
+        <w:t xml:space="preserve">  </w:t>
+        <w:tab/>
+      </w:r>
+      <w:r>
+        <w:rPr>
+          <w:rFonts w:ascii="Times New Roman" w:hAnsi="Times New Roman" w:eastAsia="Times New Roman" w:cs="Times New Roman"/>
+          <w:b w:val="0"/>
+          <w:bCs w:val="0"/>
+          <w:i/>
+          <w:iCs/>
+          <w:sz w:val="22"/>
+          <w:szCs w:val="22"/>
+        </w:rPr>
+        <w:t xml:space="preserve">CGPA </w:t>
+      </w:r>
+      <w:r>
+        <w:rPr>
+          <w:rFonts w:ascii="Times New Roman" w:hAnsi="Times New Roman" w:eastAsia="Times New Roman" w:cs="Times New Roman"/>
+          <w:b w:val="0"/>
+          <w:bCs w:val="0"/>
+          <w:i/>
+          <w:iCs/>
+          <w:sz w:val="22"/>
+          <w:szCs w:val="22"/>
+        </w:rPr>
+        <w:t xml:space="preserve">:</w:t>
+      </w:r>
+      <w:r>
+        <w:rPr>
+          <w:rFonts w:ascii="Times New Roman" w:hAnsi="Times New Roman" w:eastAsia="Times New Roman" w:cs="Times New Roman"/>
+          <w:i/>
+          <w:iCs/>
+          <w:sz w:val="22"/>
+          <w:szCs w:val="22"/>
+        </w:rPr>
+        <w:t xml:space="preserve"> </w:t>
+      </w:r>
+      <w:r>
+        <w:rPr>
+          <w:rFonts w:ascii="Times New Roman" w:hAnsi="Times New Roman" w:eastAsia="Times New Roman" w:cs="Times New Roman"/>
+          <w:b/>
+          <w:bCs/>
+          <w:i/>
+          <w:iCs/>
+          <w:sz w:val="22"/>
+          <w:szCs w:val="22"/>
+        </w:rPr>
+        <w:t xml:space="preserve">7.87</w:t>
+      </w:r>
+      <w:r>
+        <w:rPr>
+          <w:rFonts w:ascii="Times New Roman" w:hAnsi="Times New Roman" w:eastAsia="Times New Roman" w:cs="Times New Roman"/>
+          <w:sz w:val="22"/>
+          <w:szCs w:val="22"/>
+        </w:rPr>
+      </w:r>
+      <w:r>
+        <w:rPr>
+          <w:rFonts w:ascii="Times New Roman" w:hAnsi="Times New Roman" w:cs="Times New Roman"/>
+          <w:bCs/>
+          <w:i/>
+          <w:sz w:val="22"/>
+          <w:szCs w:val="22"/>
+        </w:rPr>
+      </w:r>
     </w:p>
     <w:p>
       <w:pPr>
@@ -3510,127 +2946,300 @@
         <w:pBdr/>
         <w:spacing w:after="0"/>
         <w:ind/>
-        <w:rPr/>
+        <w:rPr>
+          <w:rFonts w:ascii="Times New Roman" w:hAnsi="Times New Roman" w:cs="Times New Roman"/>
+          <w:sz w:val="22"/>
+          <w:szCs w:val="22"/>
+        </w:rPr>
       </w:pPr>
       <w:r>
         <w:rPr>
+          <w:rFonts w:ascii="Times New Roman" w:hAnsi="Times New Roman" w:eastAsia="Times New Roman" w:cs="Times New Roman"/>
           <w:b/>
-        </w:rPr>
-        <w:t xml:space="preserve">CGPA </w:t>
+          <w:sz w:val="22"/>
+          <w:szCs w:val="22"/>
+        </w:rPr>
+        <w:t xml:space="preserve">Relevant </w:t>
       </w:r>
       <w:r>
         <w:rPr>
+          <w:rFonts w:ascii="Times New Roman" w:hAnsi="Times New Roman" w:eastAsia="Times New Roman" w:cs="Times New Roman"/>
+          <w:b/>
+          <w:sz w:val="22"/>
+          <w:szCs w:val="22"/>
+        </w:rPr>
+        <w:t xml:space="preserve">Work :</w:t>
+      </w:r>
+      <w:r>
+        <w:rPr>
+          <w:rFonts w:ascii="Times New Roman" w:hAnsi="Times New Roman" w:eastAsia="Times New Roman" w:cs="Times New Roman"/>
+          <w:sz w:val="22"/>
+          <w:szCs w:val="22"/>
+        </w:rPr>
+        <w:t xml:space="preserve"> </w:t>
+      </w:r>
+      <w:r>
+        <w:rPr>
+          <w:rFonts w:ascii="Times New Roman" w:hAnsi="Times New Roman" w:eastAsia="Times New Roman" w:cs="Times New Roman"/>
+          <w:i/>
+          <w:iCs/>
+          <w:sz w:val="22"/>
+          <w:szCs w:val="22"/>
+        </w:rPr>
+        <w:t xml:space="preserve">Python, Flask, Rest API, Machine Learning, Deep Learning, Firebase, Raspberry Pi.</w:t>
+      </w:r>
+      <w:r>
+        <w:rPr>
+          <w:rFonts w:ascii="Times New Roman" w:hAnsi="Times New Roman" w:eastAsia="Times New Roman" w:cs="Times New Roman"/>
+          <w:i/>
+          <w:iCs/>
+        </w:rPr>
+      </w:r>
+      <w:r>
+        <w:rPr>
+          <w:rFonts w:ascii="Times New Roman" w:hAnsi="Times New Roman" w:cs="Times New Roman"/>
+          <w:sz w:val="22"/>
+          <w:szCs w:val="22"/>
+        </w:rPr>
+      </w:r>
+    </w:p>
+    <w:p>
+      <w:pPr>
+        <w:pBdr/>
+        <w:tabs>
+          <w:tab w:val="left" w:leader="none" w:pos="7654"/>
+        </w:tabs>
+        <w:spacing w:after="0"/>
+        <w:ind/>
+        <w:rPr>
+          <w:rFonts w:ascii="Times New Roman" w:hAnsi="Times New Roman" w:cs="Times New Roman"/>
+        </w:rPr>
+      </w:pPr>
+      <w:r>
+        <w:rPr>
+          <w:rFonts w:ascii="Times New Roman" w:hAnsi="Times New Roman" w:eastAsia="Times New Roman" w:cs="Times New Roman"/>
+          <w:b/>
+        </w:rPr>
+        <w:t xml:space="preserve">Sardar</w:t>
+      </w:r>
+      <w:r>
+        <w:rPr>
+          <w:rFonts w:ascii="Times New Roman" w:hAnsi="Times New Roman" w:eastAsia="Times New Roman" w:cs="Times New Roman"/>
+          <w:b/>
+        </w:rPr>
+        <w:t xml:space="preserve"> </w:t>
+      </w:r>
+      <w:r>
+        <w:rPr>
+          <w:rFonts w:ascii="Times New Roman" w:hAnsi="Times New Roman" w:eastAsia="Times New Roman" w:cs="Times New Roman"/>
+          <w:b/>
+        </w:rPr>
+        <w:t xml:space="preserve">Vallabhbhai</w:t>
+      </w:r>
+      <w:r>
+        <w:rPr>
+          <w:rFonts w:ascii="Times New Roman" w:hAnsi="Times New Roman" w:eastAsia="Times New Roman" w:cs="Times New Roman"/>
+          <w:b/>
+        </w:rPr>
+        <w:t xml:space="preserve"> Patel Polytechnic</w:t>
+      </w:r>
+      <w:r>
+        <w:rPr>
+          <w:rFonts w:ascii="Times New Roman" w:hAnsi="Times New Roman" w:eastAsia="Times New Roman" w:cs="Times New Roman"/>
+        </w:rPr>
+        <w:t xml:space="preserve"> | </w:t>
+      </w:r>
+      <w:r>
+        <w:rPr>
+          <w:rFonts w:ascii="Times New Roman" w:hAnsi="Times New Roman" w:eastAsia="Times New Roman" w:cs="Times New Roman"/>
+          <w:i/>
+        </w:rPr>
+        <w:t xml:space="preserve">Diploma </w:t>
+      </w:r>
+      <w:r>
+        <w:rPr>
+          <w:rFonts w:ascii="Times New Roman" w:hAnsi="Times New Roman" w:eastAsia="Times New Roman" w:cs="Times New Roman"/>
+        </w:rPr>
+        <w:tab/>
+      </w:r>
+      <w:r>
+        <w:rPr>
+          <w:rFonts w:ascii="Times New Roman" w:hAnsi="Times New Roman" w:eastAsia="Times New Roman" w:cs="Times New Roman"/>
+          <w:i/>
+        </w:rPr>
+        <w:t xml:space="preserve">Mumbai | </w:t>
+      </w:r>
+      <w:r>
+        <w:rPr>
+          <w:rFonts w:ascii="Times New Roman" w:hAnsi="Times New Roman" w:eastAsia="Times New Roman" w:cs="Times New Roman"/>
+          <w:b/>
+          <w:i/>
+        </w:rPr>
+        <w:t xml:space="preserve">July 2010 - July 2015</w:t>
+      </w:r>
+      <w:r>
+        <w:rPr>
+          <w:rFonts w:ascii="Times New Roman" w:hAnsi="Times New Roman" w:eastAsia="Times New Roman" w:cs="Times New Roman"/>
+        </w:rPr>
+      </w:r>
+    </w:p>
+    <w:p>
+      <w:pPr>
+        <w:pStyle w:val="655"/>
+        <w:numPr>
+          <w:ilvl w:val="0"/>
+          <w:numId w:val="14"/>
+        </w:numPr>
+        <w:pBdr/>
+        <w:tabs>
+          <w:tab w:val="left" w:leader="none" w:pos="5386"/>
+          <w:tab w:val="left" w:leader="none" w:pos="9071"/>
+        </w:tabs>
+        <w:spacing w:after="0"/>
+        <w:ind/>
+        <w:rPr>
+          <w:rFonts w:ascii="Times New Roman" w:hAnsi="Times New Roman" w:cs="Times New Roman"/>
+          <w:bCs/>
+          <w:i/>
+        </w:rPr>
+      </w:pPr>
+      <w:r>
+        <w:rPr>
+          <w:rFonts w:ascii="Times New Roman" w:hAnsi="Times New Roman" w:eastAsia="Times New Roman" w:cs="Times New Roman"/>
+          <w:b/>
+        </w:rPr>
+        <w:t xml:space="preserve">Diploma in</w:t>
+      </w:r>
+      <w:r>
+        <w:rPr>
+          <w:rFonts w:ascii="Times New Roman" w:hAnsi="Times New Roman" w:eastAsia="Times New Roman" w:cs="Times New Roman"/>
+        </w:rPr>
+        <w:t xml:space="preserve"> </w:t>
+      </w:r>
+      <w:r>
+        <w:rPr>
+          <w:rFonts w:ascii="Times New Roman" w:hAnsi="Times New Roman" w:eastAsia="Times New Roman" w:cs="Times New Roman"/>
           <w:b/>
         </w:rPr>
         <w:t xml:space="preserve">:</w:t>
       </w:r>
       <w:r>
-        <w:t xml:space="preserve"> 7.87 </w:t>
-      </w:r>
-      <w:r>
-        <w:t xml:space="preserve">/ 10</w:t>
-      </w:r>
-      <w:r/>
-    </w:p>
-    <w:p>
-      <w:pPr>
-        <w:pStyle w:val="655"/>
-        <w:numPr>
-          <w:ilvl w:val="0"/>
-          <w:numId w:val="10"/>
-        </w:numPr>
-        <w:pBdr/>
-        <w:spacing w:after="0"/>
-        <w:ind/>
-        <w:rPr/>
-      </w:pPr>
-      <w:r>
-        <w:rPr>
-          <w:b/>
-        </w:rPr>
-        <w:t xml:space="preserve">Relevant </w:t>
-      </w:r>
-      <w:r>
-        <w:rPr>
-          <w:b/>
-        </w:rPr>
-        <w:t xml:space="preserve">Work :</w:t>
-      </w:r>
-      <w:r>
-        <w:t xml:space="preserve"> Python, Flask, Rest API, Machine Learning, Deep Learning, Firebase, Raspberry Pi.</w:t>
-      </w:r>
-      <w:r/>
-    </w:p>
-    <w:p>
-      <w:pPr>
-        <w:pBdr/>
-        <w:spacing w:after="0"/>
-        <w:ind/>
-        <w:rPr/>
-      </w:pPr>
-      <w:r/>
-      <w:r/>
-    </w:p>
-    <w:p>
-      <w:pPr>
-        <w:pBdr/>
-        <w:tabs>
-          <w:tab w:val="left" w:leader="none" w:pos="7797"/>
-        </w:tabs>
-        <w:spacing w:after="0"/>
-        <w:ind/>
-        <w:rPr/>
-      </w:pPr>
-      <w:r>
-        <w:rPr>
-          <w:b/>
-        </w:rPr>
-        <w:t xml:space="preserve">Sardar</w:t>
-      </w:r>
-      <w:r>
-        <w:rPr>
-          <w:b/>
+        <w:rPr>
+          <w:rFonts w:ascii="Times New Roman" w:hAnsi="Times New Roman" w:eastAsia="Times New Roman" w:cs="Times New Roman"/>
         </w:rPr>
         <w:t xml:space="preserve"> </w:t>
       </w:r>
       <w:r>
         <w:rPr>
-          <w:b/>
-        </w:rPr>
-        <w:t xml:space="preserve">Vallabhbhai</w:t>
+          <w:rFonts w:ascii="Times New Roman" w:hAnsi="Times New Roman" w:eastAsia="Times New Roman" w:cs="Times New Roman"/>
+          <w:i/>
+          <w:iCs/>
+        </w:rPr>
+        <w:t xml:space="preserve">Information Technology</w:t>
       </w:r>
       <w:r>
         <w:rPr>
-          <w:b/>
-        </w:rPr>
-        <w:t xml:space="preserve"> Patel Polytechnic</w:t>
-      </w:r>
-      <w:r>
-        <w:t xml:space="preserve"> | </w:t>
-      </w:r>
-      <w:r>
-        <w:rPr>
-          <w:i/>
-        </w:rPr>
-        <w:t xml:space="preserve">Diploma </w:t>
-      </w:r>
-      <w:r>
+          <w:rFonts w:ascii="Times New Roman" w:hAnsi="Times New Roman" w:eastAsia="Times New Roman" w:cs="Times New Roman"/>
+          <w:lang w:val="en-US"/>
+        </w:rPr>
+        <w:t xml:space="preserve">  </w:t>
+        <w:tab/>
         <w:tab/>
       </w:r>
       <w:r>
         <w:rPr>
+          <w:rFonts w:ascii="Times New Roman" w:hAnsi="Times New Roman" w:eastAsia="Times New Roman" w:cs="Times New Roman"/>
+          <w:b w:val="0"/>
+          <w:bCs w:val="0"/>
           <w:i/>
-        </w:rPr>
-        <w:t xml:space="preserve">Mumbai | </w:t>
+          <w:iCs/>
+        </w:rPr>
+        <w:t xml:space="preserve">Grade</w:t>
       </w:r>
       <w:r>
         <w:rPr>
+          <w:rFonts w:ascii="Times New Roman" w:hAnsi="Times New Roman" w:eastAsia="Times New Roman" w:cs="Times New Roman"/>
+          <w:b w:val="0"/>
+          <w:bCs w:val="0"/>
+          <w:i/>
+          <w:iCs/>
+        </w:rPr>
+        <w:t xml:space="preserve"> </w:t>
+      </w:r>
+      <w:r>
+        <w:rPr>
+          <w:rFonts w:ascii="Times New Roman" w:hAnsi="Times New Roman" w:eastAsia="Times New Roman" w:cs="Times New Roman"/>
+          <w:b w:val="0"/>
+          <w:bCs w:val="0"/>
+          <w:i/>
+          <w:iCs/>
+        </w:rPr>
+        <w:t xml:space="preserve">:</w:t>
+      </w:r>
+      <w:r>
+        <w:rPr>
+          <w:rFonts w:ascii="Times New Roman" w:hAnsi="Times New Roman" w:eastAsia="Times New Roman" w:cs="Times New Roman"/>
+          <w:i/>
+          <w:iCs/>
+        </w:rPr>
+        <w:t xml:space="preserve"> </w:t>
+      </w:r>
+      <w:r>
+        <w:rPr>
+          <w:rFonts w:ascii="Times New Roman" w:hAnsi="Times New Roman" w:eastAsia="Times New Roman" w:cs="Times New Roman"/>
           <w:b/>
+          <w:bCs/>
           <w:i/>
-        </w:rPr>
-        <w:t xml:space="preserve">July 2010 - July 2015</w:t>
+          <w:iCs/>
+        </w:rPr>
+        <w:t xml:space="preserve">65.74</w:t>
       </w:r>
-      <w:r/>
+      <w:r>
+        <w:rPr>
+          <w:rFonts w:ascii="Times New Roman" w:hAnsi="Times New Roman" w:eastAsia="Times New Roman" w:cs="Times New Roman"/>
+          <w:b/>
+          <w:bCs/>
+          <w:i/>
+          <w:iCs/>
+        </w:rPr>
+        <w:t xml:space="preserve">%</w:t>
+      </w:r>
+      <w:r>
+        <w:rPr>
+          <w:i/>
+          <w:iCs/>
+        </w:rPr>
+      </w:r>
+      <w:r>
+        <w:rPr>
+          <w:rFonts w:ascii="Times New Roman" w:hAnsi="Times New Roman" w:cs="Times New Roman"/>
+          <w:i/>
+          <w:iCs/>
+        </w:rPr>
+      </w:r>
+      <w:r>
+        <w:rPr>
+          <w:rFonts w:ascii="Times New Roman" w:hAnsi="Times New Roman" w:eastAsia="Times New Roman" w:cs="Times New Roman"/>
+          <w:b/>
+        </w:rPr>
+      </w:r>
+      <w:r>
+        <w:rPr>
+          <w:rFonts w:ascii="Times New Roman" w:hAnsi="Times New Roman" w:eastAsia="Times New Roman" w:cs="Times New Roman"/>
+        </w:rPr>
+      </w:r>
+      <w:r>
+        <w:rPr>
+          <w:rFonts w:ascii="Times New Roman" w:hAnsi="Times New Roman" w:eastAsia="Times New Roman" w:cs="Times New Roman"/>
+        </w:rPr>
+      </w:r>
+      <w:r>
+        <w:rPr>
+          <w:rFonts w:ascii="Times New Roman" w:hAnsi="Times New Roman" w:cs="Times New Roman"/>
+          <w:bCs/>
+          <w:i/>
+        </w:rPr>
+      </w:r>
     </w:p>
     <w:p>
       <w:pPr>
@@ -3642,107 +3251,50 @@
         <w:pBdr/>
         <w:spacing w:after="0"/>
         <w:ind/>
-        <w:rPr/>
+        <w:rPr>
+          <w:rFonts w:ascii="Times New Roman" w:hAnsi="Times New Roman" w:cs="Times New Roman"/>
+        </w:rPr>
       </w:pPr>
       <w:r>
         <w:rPr>
-          <w:b/>
-        </w:rPr>
-        <w:t xml:space="preserve">Diploma in</w:t>
-      </w:r>
-      <w:r>
-        <w:t xml:space="preserve"> </w:t>
-      </w:r>
-      <w:r>
-        <w:rPr>
-          <w:b/>
-        </w:rPr>
-        <w:t xml:space="preserve">:</w:t>
-      </w:r>
-      <w:r>
-        <w:t xml:space="preserve"> Information Technology</w:t>
-      </w:r>
-      <w:r/>
-    </w:p>
-    <w:p>
-      <w:pPr>
-        <w:pStyle w:val="655"/>
-        <w:numPr>
-          <w:ilvl w:val="0"/>
-          <w:numId w:val="9"/>
-        </w:numPr>
-        <w:pBdr/>
-        <w:spacing w:after="0"/>
-        <w:ind/>
-        <w:rPr/>
-      </w:pPr>
-      <w:r>
-        <w:rPr>
-          <w:b/>
-        </w:rPr>
-        <w:t xml:space="preserve">Grade</w:t>
-      </w:r>
-      <w:r>
-        <w:t xml:space="preserve"> </w:t>
-      </w:r>
-      <w:r>
-        <w:rPr>
-          <w:b/>
-        </w:rPr>
-        <w:t xml:space="preserve">:</w:t>
-      </w:r>
-      <w:r>
-        <w:t xml:space="preserve"> 65.74</w:t>
-      </w:r>
-      <w:r>
-        <w:t xml:space="preserve"> </w:t>
-      </w:r>
-      <w:r>
-        <w:t xml:space="preserve">%</w:t>
-      </w:r>
-      <w:r/>
-    </w:p>
-    <w:p>
-      <w:pPr>
-        <w:pStyle w:val="655"/>
-        <w:numPr>
-          <w:ilvl w:val="0"/>
-          <w:numId w:val="9"/>
-        </w:numPr>
-        <w:pBdr/>
-        <w:spacing w:after="0"/>
-        <w:ind/>
-        <w:rPr/>
-      </w:pPr>
-      <w:r>
-        <w:rPr>
+          <w:rFonts w:ascii="Times New Roman" w:hAnsi="Times New Roman" w:eastAsia="Times New Roman" w:cs="Times New Roman"/>
           <w:b/>
         </w:rPr>
         <w:t xml:space="preserve">Relevant </w:t>
       </w:r>
       <w:r>
         <w:rPr>
+          <w:rFonts w:ascii="Times New Roman" w:hAnsi="Times New Roman" w:eastAsia="Times New Roman" w:cs="Times New Roman"/>
           <w:b/>
         </w:rPr>
         <w:t xml:space="preserve">Work :</w:t>
       </w:r>
       <w:r>
+        <w:rPr>
+          <w:rFonts w:ascii="Times New Roman" w:hAnsi="Times New Roman" w:eastAsia="Times New Roman" w:cs="Times New Roman"/>
+          <w:i/>
+          <w:iCs/>
+        </w:rPr>
         <w:t xml:space="preserve"> Core Java, Embedded C, HTML5, CSS3, MySQL</w:t>
       </w:r>
       <w:r>
+        <w:rPr>
+          <w:rFonts w:ascii="Times New Roman" w:hAnsi="Times New Roman" w:eastAsia="Times New Roman" w:cs="Times New Roman"/>
+          <w:i/>
+          <w:iCs/>
+        </w:rPr>
         <w:t xml:space="preserve">.</w:t>
       </w:r>
-      <w:r/>
-    </w:p>
-    <w:p>
-      <w:pPr>
-        <w:pBdr/>
-        <w:spacing w:after="0"/>
-        <w:ind/>
-        <w:rPr/>
-      </w:pPr>
-      <w:r/>
-      <w:r/>
+      <w:r>
+        <w:rPr>
+          <w:rFonts w:ascii="Times New Roman" w:hAnsi="Times New Roman" w:eastAsia="Times New Roman" w:cs="Times New Roman"/>
+        </w:rPr>
+      </w:r>
+      <w:r>
+        <w:rPr>
+          <w:rFonts w:ascii="Times New Roman" w:hAnsi="Times New Roman" w:cs="Times New Roman"/>
+        </w:rPr>
+      </w:r>
     </w:p>
     <w:p>
       <w:pPr>
@@ -3753,50 +3305,66 @@
         <w:spacing w:after="0"/>
         <w:ind/>
         <w:rPr>
+          <w:rFonts w:ascii="Times New Roman" w:hAnsi="Times New Roman" w:cs="Times New Roman"/>
           <w:i/>
         </w:rPr>
       </w:pPr>
       <w:r>
         <w:rPr>
+          <w:rFonts w:ascii="Times New Roman" w:hAnsi="Times New Roman" w:eastAsia="Times New Roman" w:cs="Times New Roman"/>
           <w:b/>
         </w:rPr>
         <w:t xml:space="preserve">Utkarsha</w:t>
       </w:r>
       <w:r>
         <w:rPr>
+          <w:rFonts w:ascii="Times New Roman" w:hAnsi="Times New Roman" w:eastAsia="Times New Roman" w:cs="Times New Roman"/>
           <w:b/>
         </w:rPr>
         <w:t xml:space="preserve"> </w:t>
       </w:r>
       <w:r>
         <w:rPr>
+          <w:rFonts w:ascii="Times New Roman" w:hAnsi="Times New Roman" w:eastAsia="Times New Roman" w:cs="Times New Roman"/>
           <w:b/>
         </w:rPr>
         <w:t xml:space="preserve">Vidyalaya</w:t>
       </w:r>
       <w:r>
+        <w:rPr>
+          <w:rFonts w:ascii="Times New Roman" w:hAnsi="Times New Roman" w:eastAsia="Times New Roman" w:cs="Times New Roman"/>
+        </w:rPr>
         <w:t xml:space="preserve"> | </w:t>
       </w:r>
       <w:r>
         <w:rPr>
+          <w:rFonts w:ascii="Times New Roman" w:hAnsi="Times New Roman" w:eastAsia="Times New Roman" w:cs="Times New Roman"/>
           <w:i/>
         </w:rPr>
         <w:t xml:space="preserve">SSC</w:t>
       </w:r>
       <w:r>
+        <w:rPr>
+          <w:rFonts w:ascii="Times New Roman" w:hAnsi="Times New Roman" w:eastAsia="Times New Roman" w:cs="Times New Roman"/>
+        </w:rPr>
         <w:t xml:space="preserve"> </w:t>
       </w:r>
       <w:r>
+        <w:rPr>
+          <w:rFonts w:ascii="Times New Roman" w:hAnsi="Times New Roman" w:eastAsia="Times New Roman" w:cs="Times New Roman"/>
+        </w:rPr>
         <w:tab/>
       </w:r>
       <w:r>
         <w:rPr>
+          <w:rFonts w:ascii="Times New Roman" w:hAnsi="Times New Roman" w:eastAsia="Times New Roman" w:cs="Times New Roman"/>
           <w:i/>
         </w:rPr>
         <w:t xml:space="preserve">Maharashtra State Board | </w:t>
       </w:r>
       <w:r>
         <w:rPr>
+          <w:rFonts w:ascii="Times New Roman" w:hAnsi="Times New Roman" w:eastAsia="Times New Roman" w:cs="Times New Roman"/>
           <w:b/>
           <w:i/>
         </w:rPr>
@@ -3804,6 +3372,7 @@
       </w:r>
       <w:r>
         <w:rPr>
+          <w:rFonts w:ascii="Times New Roman" w:hAnsi="Times New Roman" w:eastAsia="Times New Roman" w:cs="Times New Roman"/>
           <w:i/>
         </w:rPr>
       </w:r>
@@ -3818,43 +3387,86 @@
         <w:pBdr/>
         <w:spacing w:after="0"/>
         <w:ind/>
-        <w:rPr/>
+        <w:rPr>
+          <w:rFonts w:ascii="Times New Roman" w:hAnsi="Times New Roman" w:cs="Times New Roman"/>
+          <w:b w:val="0"/>
+          <w:bCs/>
+          <w:i/>
+        </w:rPr>
       </w:pPr>
       <w:r>
         <w:rPr>
-          <w:b/>
+          <w:rFonts w:ascii="Times New Roman" w:hAnsi="Times New Roman" w:eastAsia="Times New Roman" w:cs="Times New Roman"/>
+          <w:b w:val="0"/>
+          <w:bCs w:val="0"/>
+          <w:i/>
+          <w:iCs/>
         </w:rPr>
         <w:t xml:space="preserve">Grade</w:t>
       </w:r>
       <w:r>
+        <w:rPr>
+          <w:rFonts w:ascii="Times New Roman" w:hAnsi="Times New Roman" w:eastAsia="Times New Roman" w:cs="Times New Roman"/>
+          <w:b w:val="0"/>
+          <w:bCs w:val="0"/>
+          <w:i/>
+          <w:iCs/>
+        </w:rPr>
         <w:t xml:space="preserve"> </w:t>
       </w:r>
       <w:r>
         <w:rPr>
-          <w:b/>
+          <w:rFonts w:ascii="Times New Roman" w:hAnsi="Times New Roman" w:eastAsia="Times New Roman" w:cs="Times New Roman"/>
+          <w:b w:val="0"/>
+          <w:bCs w:val="0"/>
+          <w:i/>
+          <w:iCs/>
         </w:rPr>
         <w:t xml:space="preserve">:</w:t>
       </w:r>
       <w:r>
+        <w:rPr>
+          <w:rFonts w:ascii="Times New Roman" w:hAnsi="Times New Roman" w:eastAsia="Times New Roman" w:cs="Times New Roman"/>
+          <w:b w:val="0"/>
+          <w:bCs w:val="0"/>
+          <w:i/>
+          <w:iCs/>
+        </w:rPr>
         <w:t xml:space="preserve"> </w:t>
       </w:r>
       <w:r>
-        <w:t xml:space="preserve">72.00 </w:t>
+        <w:rPr>
+          <w:rFonts w:ascii="Times New Roman" w:hAnsi="Times New Roman" w:eastAsia="Times New Roman" w:cs="Times New Roman"/>
+          <w:b/>
+          <w:bCs/>
+          <w:i/>
+          <w:iCs/>
+        </w:rPr>
+        <w:t xml:space="preserve">72</w:t>
       </w:r>
       <w:r>
+        <w:rPr>
+          <w:rFonts w:ascii="Times New Roman" w:hAnsi="Times New Roman" w:eastAsia="Times New Roman" w:cs="Times New Roman"/>
+          <w:b/>
+          <w:bCs/>
+          <w:i/>
+          <w:iCs/>
+        </w:rPr>
         <w:t xml:space="preserve">%</w:t>
       </w:r>
-      <w:r/>
-    </w:p>
-    <w:p>
-      <w:pPr>
-        <w:pBdr/>
-        <w:spacing w:after="0"/>
-        <w:ind/>
-        <w:rPr/>
-      </w:pPr>
-      <w:r/>
-      <w:r/>
+      <w:r>
+        <w:rPr>
+          <w:rFonts w:ascii="Times New Roman" w:hAnsi="Times New Roman" w:eastAsia="Times New Roman" w:cs="Times New Roman"/>
+        </w:rPr>
+      </w:r>
+      <w:r>
+        <w:rPr>
+          <w:rFonts w:ascii="Times New Roman" w:hAnsi="Times New Roman" w:cs="Times New Roman"/>
+          <w:b w:val="0"/>
+          <w:bCs/>
+          <w:i/>
+        </w:rPr>
+      </w:r>
     </w:p>
     <w:p>
       <w:pPr>
@@ -3865,16 +3477,23 @@
         <w:spacing w:after="0" w:line="192" w:lineRule="auto"/>
         <w:ind/>
         <w:jc w:val="center"/>
-        <w:rPr/>
+        <w:rPr>
+          <w:rFonts w:ascii="Times New Roman" w:hAnsi="Times New Roman" w:cs="Times New Roman"/>
+        </w:rPr>
       </w:pPr>
       <w:r>
         <w:rPr>
+          <w:rFonts w:ascii="Times New Roman" w:hAnsi="Times New Roman" w:eastAsia="Times New Roman" w:cs="Times New Roman"/>
           <w:b/>
           <w:sz w:val="28"/>
         </w:rPr>
         <w:t xml:space="preserve">ACHIEVEMENT</w:t>
       </w:r>
-      <w:r/>
+      <w:r>
+        <w:rPr>
+          <w:rFonts w:ascii="Times New Roman" w:hAnsi="Times New Roman" w:eastAsia="Times New Roman" w:cs="Times New Roman"/>
+        </w:rPr>
+      </w:r>
     </w:p>
     <w:p>
       <w:pPr>
@@ -3888,12 +3507,14 @@
         <w:ind/>
         <w:jc w:val="both"/>
         <w:rPr>
+          <w:rFonts w:ascii="Times New Roman" w:hAnsi="Times New Roman" w:cs="Times New Roman"/>
           <w:sz w:val="24"/>
           <w:szCs w:val="24"/>
         </w:rPr>
       </w:pPr>
       <w:r>
         <w:rPr>
+          <w:rFonts w:ascii="Times New Roman" w:hAnsi="Times New Roman" w:eastAsia="Times New Roman" w:cs="Times New Roman"/>
           <w:sz w:val="24"/>
           <w:szCs w:val="24"/>
         </w:rPr>
@@ -3901,6 +3522,7 @@
       </w:r>
       <w:r>
         <w:rPr>
+          <w:rFonts w:ascii="Times New Roman" w:hAnsi="Times New Roman" w:eastAsia="Times New Roman" w:cs="Times New Roman"/>
           <w:b/>
           <w:sz w:val="24"/>
           <w:szCs w:val="24"/>
@@ -3909,6 +3531,7 @@
       </w:r>
       <w:r>
         <w:rPr>
+          <w:rFonts w:ascii="Times New Roman" w:hAnsi="Times New Roman" w:eastAsia="Times New Roman" w:cs="Times New Roman"/>
           <w:sz w:val="24"/>
           <w:szCs w:val="24"/>
         </w:rPr>
@@ -3918,6 +3541,7 @@
         <w:r>
           <w:rPr>
             <w:rStyle w:val="653"/>
+            <w:rFonts w:ascii="Times New Roman" w:hAnsi="Times New Roman" w:eastAsia="Times New Roman" w:cs="Times New Roman"/>
             <w:sz w:val="24"/>
             <w:szCs w:val="24"/>
           </w:rPr>
@@ -3926,6 +3550,7 @@
         <w:r>
           <w:rPr>
             <w:rStyle w:val="653"/>
+            <w:rFonts w:ascii="Times New Roman" w:hAnsi="Times New Roman" w:eastAsia="Times New Roman" w:cs="Times New Roman"/>
             <w:sz w:val="24"/>
             <w:szCs w:val="24"/>
           </w:rPr>
@@ -3934,15 +3559,21 @@
         <w:r>
           <w:rPr>
             <w:rStyle w:val="653"/>
+            <w:rFonts w:ascii="Times New Roman" w:hAnsi="Times New Roman" w:eastAsia="Times New Roman" w:cs="Times New Roman"/>
             <w:sz w:val="24"/>
             <w:szCs w:val="24"/>
           </w:rPr>
           <w:t xml:space="preserve">41</w:t>
         </w:r>
       </w:hyperlink>
-      <w:r/>
       <w:r>
         <w:rPr>
+          <w:rFonts w:ascii="Times New Roman" w:hAnsi="Times New Roman" w:eastAsia="Times New Roman" w:cs="Times New Roman"/>
+        </w:rPr>
+      </w:r>
+      <w:r>
+        <w:rPr>
+          <w:rFonts w:ascii="Times New Roman" w:hAnsi="Times New Roman" w:eastAsia="Times New Roman" w:cs="Times New Roman"/>
           <w:sz w:val="24"/>
           <w:szCs w:val="24"/>
         </w:rPr>
@@ -3960,12 +3591,14 @@
         <w:ind/>
         <w:jc w:val="both"/>
         <w:rPr>
+          <w:rFonts w:ascii="Times New Roman" w:hAnsi="Times New Roman" w:cs="Times New Roman"/>
           <w:sz w:val="24"/>
           <w:szCs w:val="24"/>
         </w:rPr>
       </w:pPr>
       <w:r>
         <w:rPr>
+          <w:rFonts w:ascii="Times New Roman" w:hAnsi="Times New Roman" w:eastAsia="Times New Roman" w:cs="Times New Roman"/>
           <w:sz w:val="24"/>
           <w:szCs w:val="24"/>
         </w:rPr>
@@ -3973,6 +3606,7 @@
       </w:r>
       <w:r>
         <w:rPr>
+          <w:rFonts w:ascii="Times New Roman" w:hAnsi="Times New Roman" w:eastAsia="Times New Roman" w:cs="Times New Roman"/>
           <w:b/>
           <w:bCs/>
           <w:sz w:val="24"/>
@@ -3982,6 +3616,7 @@
       </w:r>
       <w:r>
         <w:rPr>
+          <w:rFonts w:ascii="Times New Roman" w:hAnsi="Times New Roman" w:eastAsia="Times New Roman" w:cs="Times New Roman"/>
           <w:sz w:val="24"/>
           <w:szCs w:val="24"/>
         </w:rPr>
@@ -3989,6 +3624,7 @@
       </w:r>
       <w:r>
         <w:rPr>
+          <w:rFonts w:ascii="Times New Roman" w:hAnsi="Times New Roman" w:eastAsia="Times New Roman" w:cs="Times New Roman"/>
           <w:sz w:val="24"/>
           <w:szCs w:val="24"/>
         </w:rPr>
@@ -3998,6 +3634,7 @@
         <w:r>
           <w:rPr>
             <w:rStyle w:val="653"/>
+            <w:rFonts w:ascii="Times New Roman" w:hAnsi="Times New Roman" w:eastAsia="Times New Roman" w:cs="Times New Roman"/>
             <w:sz w:val="24"/>
             <w:szCs w:val="24"/>
           </w:rPr>
@@ -4006,6 +3643,7 @@
         <w:r>
           <w:rPr>
             <w:rStyle w:val="653"/>
+            <w:rFonts w:ascii="Times New Roman" w:hAnsi="Times New Roman" w:eastAsia="Times New Roman" w:cs="Times New Roman"/>
             <w:sz w:val="24"/>
             <w:szCs w:val="24"/>
           </w:rPr>
@@ -4014,15 +3652,21 @@
         <w:r>
           <w:rPr>
             <w:rStyle w:val="653"/>
+            <w:rFonts w:ascii="Times New Roman" w:hAnsi="Times New Roman" w:eastAsia="Times New Roman" w:cs="Times New Roman"/>
             <w:sz w:val="24"/>
             <w:szCs w:val="24"/>
           </w:rPr>
           <w:t xml:space="preserve"> | Corpus ID: 86439097</w:t>
         </w:r>
       </w:hyperlink>
-      <w:r/>
       <w:r>
         <w:rPr>
+          <w:rFonts w:ascii="Times New Roman" w:hAnsi="Times New Roman" w:eastAsia="Times New Roman" w:cs="Times New Roman"/>
+        </w:rPr>
+      </w:r>
+      <w:r>
+        <w:rPr>
+          <w:rFonts w:ascii="Times New Roman" w:hAnsi="Times New Roman" w:eastAsia="Times New Roman" w:cs="Times New Roman"/>
           <w:sz w:val="24"/>
           <w:szCs w:val="24"/>
         </w:rPr>
@@ -5713,6 +5357,444 @@
       </w:pPr>
       <w:rPr>
         <w:rFonts w:hint="default" w:ascii="Symbol" w:hAnsi="Symbol" w:eastAsia="Symbol" w:cs="Symbol"/>
+      </w:rPr>
+      <w:start w:val="1"/>
+      <w:suff w:val="tab"/>
+    </w:lvl>
+  </w:abstractNum>
+  <w:abstractNum w:abstractNumId="11">
+    <w:lvl w:ilvl="0">
+      <w:isLgl w:val="false"/>
+      <w:lvlJc w:val="left"/>
+      <w:lvlText w:val=""/>
+      <w:numFmt w:val="bullet"/>
+      <w:pPr>
+        <w:pBdr/>
+        <w:spacing/>
+        <w:ind w:hanging="360" w:left="720"/>
+      </w:pPr>
+      <w:rPr>
+        <w:rFonts w:hint="default" w:ascii="Symbol" w:hAnsi="Symbol"/>
+      </w:rPr>
+      <w:start w:val="1"/>
+      <w:suff w:val="tab"/>
+    </w:lvl>
+    <w:lvl w:ilvl="1">
+      <w:isLgl w:val="false"/>
+      <w:lvlJc w:val="left"/>
+      <w:lvlText w:val="o"/>
+      <w:numFmt w:val="bullet"/>
+      <w:pPr>
+        <w:pBdr/>
+        <w:spacing/>
+        <w:ind w:hanging="360" w:left="1440"/>
+      </w:pPr>
+      <w:rPr>
+        <w:rFonts w:hint="default" w:ascii="Courier New" w:hAnsi="Courier New" w:cs="Courier New"/>
+      </w:rPr>
+      <w:start w:val="1"/>
+      <w:suff w:val="tab"/>
+    </w:lvl>
+    <w:lvl w:ilvl="2">
+      <w:isLgl w:val="false"/>
+      <w:lvlJc w:val="left"/>
+      <w:lvlText w:val=""/>
+      <w:numFmt w:val="bullet"/>
+      <w:pPr>
+        <w:pBdr/>
+        <w:spacing/>
+        <w:ind w:hanging="360" w:left="2160"/>
+      </w:pPr>
+      <w:rPr>
+        <w:rFonts w:hint="default" w:ascii="Wingdings" w:hAnsi="Wingdings"/>
+      </w:rPr>
+      <w:start w:val="1"/>
+      <w:suff w:val="tab"/>
+    </w:lvl>
+    <w:lvl w:ilvl="3">
+      <w:isLgl w:val="false"/>
+      <w:lvlJc w:val="left"/>
+      <w:lvlText w:val=""/>
+      <w:numFmt w:val="bullet"/>
+      <w:pPr>
+        <w:pBdr/>
+        <w:spacing/>
+        <w:ind w:hanging="360" w:left="2880"/>
+      </w:pPr>
+      <w:rPr>
+        <w:rFonts w:hint="default" w:ascii="Symbol" w:hAnsi="Symbol"/>
+      </w:rPr>
+      <w:start w:val="1"/>
+      <w:suff w:val="tab"/>
+    </w:lvl>
+    <w:lvl w:ilvl="4">
+      <w:isLgl w:val="false"/>
+      <w:lvlJc w:val="left"/>
+      <w:lvlText w:val="o"/>
+      <w:numFmt w:val="bullet"/>
+      <w:pPr>
+        <w:pBdr/>
+        <w:spacing/>
+        <w:ind w:hanging="360" w:left="3600"/>
+      </w:pPr>
+      <w:rPr>
+        <w:rFonts w:hint="default" w:ascii="Courier New" w:hAnsi="Courier New" w:cs="Courier New"/>
+      </w:rPr>
+      <w:start w:val="1"/>
+      <w:suff w:val="tab"/>
+    </w:lvl>
+    <w:lvl w:ilvl="5">
+      <w:isLgl w:val="false"/>
+      <w:lvlJc w:val="left"/>
+      <w:lvlText w:val=""/>
+      <w:numFmt w:val="bullet"/>
+      <w:pPr>
+        <w:pBdr/>
+        <w:spacing/>
+        <w:ind w:hanging="360" w:left="4320"/>
+      </w:pPr>
+      <w:rPr>
+        <w:rFonts w:hint="default" w:ascii="Wingdings" w:hAnsi="Wingdings"/>
+      </w:rPr>
+      <w:start w:val="1"/>
+      <w:suff w:val="tab"/>
+    </w:lvl>
+    <w:lvl w:ilvl="6">
+      <w:isLgl w:val="false"/>
+      <w:lvlJc w:val="left"/>
+      <w:lvlText w:val=""/>
+      <w:numFmt w:val="bullet"/>
+      <w:pPr>
+        <w:pBdr/>
+        <w:spacing/>
+        <w:ind w:hanging="360" w:left="5040"/>
+      </w:pPr>
+      <w:rPr>
+        <w:rFonts w:hint="default" w:ascii="Symbol" w:hAnsi="Symbol"/>
+      </w:rPr>
+      <w:start w:val="1"/>
+      <w:suff w:val="tab"/>
+    </w:lvl>
+    <w:lvl w:ilvl="7">
+      <w:isLgl w:val="false"/>
+      <w:lvlJc w:val="left"/>
+      <w:lvlText w:val="o"/>
+      <w:numFmt w:val="bullet"/>
+      <w:pPr>
+        <w:pBdr/>
+        <w:spacing/>
+        <w:ind w:hanging="360" w:left="5760"/>
+      </w:pPr>
+      <w:rPr>
+        <w:rFonts w:hint="default" w:ascii="Courier New" w:hAnsi="Courier New" w:cs="Courier New"/>
+      </w:rPr>
+      <w:start w:val="1"/>
+      <w:suff w:val="tab"/>
+    </w:lvl>
+    <w:lvl w:ilvl="8">
+      <w:isLgl w:val="false"/>
+      <w:lvlJc w:val="left"/>
+      <w:lvlText w:val=""/>
+      <w:numFmt w:val="bullet"/>
+      <w:pPr>
+        <w:pBdr/>
+        <w:spacing/>
+        <w:ind w:hanging="360" w:left="6480"/>
+      </w:pPr>
+      <w:rPr>
+        <w:rFonts w:hint="default" w:ascii="Wingdings" w:hAnsi="Wingdings"/>
+      </w:rPr>
+      <w:start w:val="1"/>
+      <w:suff w:val="tab"/>
+    </w:lvl>
+  </w:abstractNum>
+  <w:abstractNum w:abstractNumId="12">
+    <w:lvl w:ilvl="0">
+      <w:isLgl w:val="false"/>
+      <w:lvlJc w:val="left"/>
+      <w:lvlText w:val=""/>
+      <w:numFmt w:val="bullet"/>
+      <w:pPr>
+        <w:pBdr/>
+        <w:spacing/>
+        <w:ind w:hanging="360" w:left="720"/>
+      </w:pPr>
+      <w:rPr>
+        <w:rFonts w:hint="default" w:ascii="Symbol" w:hAnsi="Symbol"/>
+      </w:rPr>
+      <w:start w:val="1"/>
+      <w:suff w:val="tab"/>
+    </w:lvl>
+    <w:lvl w:ilvl="1">
+      <w:isLgl w:val="false"/>
+      <w:lvlJc w:val="left"/>
+      <w:lvlText w:val="o"/>
+      <w:numFmt w:val="bullet"/>
+      <w:pPr>
+        <w:pBdr/>
+        <w:spacing/>
+        <w:ind w:hanging="360" w:left="1440"/>
+      </w:pPr>
+      <w:rPr>
+        <w:rFonts w:hint="default" w:ascii="Courier New" w:hAnsi="Courier New" w:cs="Courier New"/>
+      </w:rPr>
+      <w:start w:val="1"/>
+      <w:suff w:val="tab"/>
+    </w:lvl>
+    <w:lvl w:ilvl="2">
+      <w:isLgl w:val="false"/>
+      <w:lvlJc w:val="left"/>
+      <w:lvlText w:val=""/>
+      <w:numFmt w:val="bullet"/>
+      <w:pPr>
+        <w:pBdr/>
+        <w:spacing/>
+        <w:ind w:hanging="360" w:left="2160"/>
+      </w:pPr>
+      <w:rPr>
+        <w:rFonts w:hint="default" w:ascii="Wingdings" w:hAnsi="Wingdings"/>
+      </w:rPr>
+      <w:start w:val="1"/>
+      <w:suff w:val="tab"/>
+    </w:lvl>
+    <w:lvl w:ilvl="3">
+      <w:isLgl w:val="false"/>
+      <w:lvlJc w:val="left"/>
+      <w:lvlText w:val=""/>
+      <w:numFmt w:val="bullet"/>
+      <w:pPr>
+        <w:pBdr/>
+        <w:spacing/>
+        <w:ind w:hanging="360" w:left="2880"/>
+      </w:pPr>
+      <w:rPr>
+        <w:rFonts w:hint="default" w:ascii="Symbol" w:hAnsi="Symbol"/>
+      </w:rPr>
+      <w:start w:val="1"/>
+      <w:suff w:val="tab"/>
+    </w:lvl>
+    <w:lvl w:ilvl="4">
+      <w:isLgl w:val="false"/>
+      <w:lvlJc w:val="left"/>
+      <w:lvlText w:val="o"/>
+      <w:numFmt w:val="bullet"/>
+      <w:pPr>
+        <w:pBdr/>
+        <w:spacing/>
+        <w:ind w:hanging="360" w:left="3600"/>
+      </w:pPr>
+      <w:rPr>
+        <w:rFonts w:hint="default" w:ascii="Courier New" w:hAnsi="Courier New" w:cs="Courier New"/>
+      </w:rPr>
+      <w:start w:val="1"/>
+      <w:suff w:val="tab"/>
+    </w:lvl>
+    <w:lvl w:ilvl="5">
+      <w:isLgl w:val="false"/>
+      <w:lvlJc w:val="left"/>
+      <w:lvlText w:val=""/>
+      <w:numFmt w:val="bullet"/>
+      <w:pPr>
+        <w:pBdr/>
+        <w:spacing/>
+        <w:ind w:hanging="360" w:left="4320"/>
+      </w:pPr>
+      <w:rPr>
+        <w:rFonts w:hint="default" w:ascii="Wingdings" w:hAnsi="Wingdings"/>
+      </w:rPr>
+      <w:start w:val="1"/>
+      <w:suff w:val="tab"/>
+    </w:lvl>
+    <w:lvl w:ilvl="6">
+      <w:isLgl w:val="false"/>
+      <w:lvlJc w:val="left"/>
+      <w:lvlText w:val=""/>
+      <w:numFmt w:val="bullet"/>
+      <w:pPr>
+        <w:pBdr/>
+        <w:spacing/>
+        <w:ind w:hanging="360" w:left="5040"/>
+      </w:pPr>
+      <w:rPr>
+        <w:rFonts w:hint="default" w:ascii="Symbol" w:hAnsi="Symbol"/>
+      </w:rPr>
+      <w:start w:val="1"/>
+      <w:suff w:val="tab"/>
+    </w:lvl>
+    <w:lvl w:ilvl="7">
+      <w:isLgl w:val="false"/>
+      <w:lvlJc w:val="left"/>
+      <w:lvlText w:val="o"/>
+      <w:numFmt w:val="bullet"/>
+      <w:pPr>
+        <w:pBdr/>
+        <w:spacing/>
+        <w:ind w:hanging="360" w:left="5760"/>
+      </w:pPr>
+      <w:rPr>
+        <w:rFonts w:hint="default" w:ascii="Courier New" w:hAnsi="Courier New" w:cs="Courier New"/>
+      </w:rPr>
+      <w:start w:val="1"/>
+      <w:suff w:val="tab"/>
+    </w:lvl>
+    <w:lvl w:ilvl="8">
+      <w:isLgl w:val="false"/>
+      <w:lvlJc w:val="left"/>
+      <w:lvlText w:val=""/>
+      <w:numFmt w:val="bullet"/>
+      <w:pPr>
+        <w:pBdr/>
+        <w:spacing/>
+        <w:ind w:hanging="360" w:left="6480"/>
+      </w:pPr>
+      <w:rPr>
+        <w:rFonts w:hint="default" w:ascii="Wingdings" w:hAnsi="Wingdings"/>
+      </w:rPr>
+      <w:start w:val="1"/>
+      <w:suff w:val="tab"/>
+    </w:lvl>
+  </w:abstractNum>
+  <w:abstractNum w:abstractNumId="13">
+    <w:lvl w:ilvl="0">
+      <w:isLgl w:val="false"/>
+      <w:lvlJc w:val="left"/>
+      <w:lvlText w:val=""/>
+      <w:numFmt w:val="bullet"/>
+      <w:pPr>
+        <w:pBdr/>
+        <w:spacing/>
+        <w:ind w:hanging="360" w:left="720"/>
+      </w:pPr>
+      <w:rPr>
+        <w:rFonts w:hint="default" w:ascii="Symbol" w:hAnsi="Symbol"/>
+      </w:rPr>
+      <w:start w:val="1"/>
+      <w:suff w:val="tab"/>
+    </w:lvl>
+    <w:lvl w:ilvl="1">
+      <w:isLgl w:val="false"/>
+      <w:lvlJc w:val="left"/>
+      <w:lvlText w:val="o"/>
+      <w:numFmt w:val="bullet"/>
+      <w:pPr>
+        <w:pBdr/>
+        <w:spacing/>
+        <w:ind w:hanging="360" w:left="1440"/>
+      </w:pPr>
+      <w:rPr>
+        <w:rFonts w:hint="default" w:ascii="Courier New" w:hAnsi="Courier New" w:cs="Courier New"/>
+      </w:rPr>
+      <w:start w:val="1"/>
+      <w:suff w:val="tab"/>
+    </w:lvl>
+    <w:lvl w:ilvl="2">
+      <w:isLgl w:val="false"/>
+      <w:lvlJc w:val="left"/>
+      <w:lvlText w:val=""/>
+      <w:numFmt w:val="bullet"/>
+      <w:pPr>
+        <w:pBdr/>
+        <w:spacing/>
+        <w:ind w:hanging="360" w:left="2160"/>
+      </w:pPr>
+      <w:rPr>
+        <w:rFonts w:hint="default" w:ascii="Wingdings" w:hAnsi="Wingdings"/>
+      </w:rPr>
+      <w:start w:val="1"/>
+      <w:suff w:val="tab"/>
+    </w:lvl>
+    <w:lvl w:ilvl="3">
+      <w:isLgl w:val="false"/>
+      <w:lvlJc w:val="left"/>
+      <w:lvlText w:val=""/>
+      <w:numFmt w:val="bullet"/>
+      <w:pPr>
+        <w:pBdr/>
+        <w:spacing/>
+        <w:ind w:hanging="360" w:left="2880"/>
+      </w:pPr>
+      <w:rPr>
+        <w:rFonts w:hint="default" w:ascii="Symbol" w:hAnsi="Symbol"/>
+      </w:rPr>
+      <w:start w:val="1"/>
+      <w:suff w:val="tab"/>
+    </w:lvl>
+    <w:lvl w:ilvl="4">
+      <w:isLgl w:val="false"/>
+      <w:lvlJc w:val="left"/>
+      <w:lvlText w:val="o"/>
+      <w:numFmt w:val="bullet"/>
+      <w:pPr>
+        <w:pBdr/>
+        <w:spacing/>
+        <w:ind w:hanging="360" w:left="3600"/>
+      </w:pPr>
+      <w:rPr>
+        <w:rFonts w:hint="default" w:ascii="Courier New" w:hAnsi="Courier New" w:cs="Courier New"/>
+      </w:rPr>
+      <w:start w:val="1"/>
+      <w:suff w:val="tab"/>
+    </w:lvl>
+    <w:lvl w:ilvl="5">
+      <w:isLgl w:val="false"/>
+      <w:lvlJc w:val="left"/>
+      <w:lvlText w:val=""/>
+      <w:numFmt w:val="bullet"/>
+      <w:pPr>
+        <w:pBdr/>
+        <w:spacing/>
+        <w:ind w:hanging="360" w:left="4320"/>
+      </w:pPr>
+      <w:rPr>
+        <w:rFonts w:hint="default" w:ascii="Wingdings" w:hAnsi="Wingdings"/>
+      </w:rPr>
+      <w:start w:val="1"/>
+      <w:suff w:val="tab"/>
+    </w:lvl>
+    <w:lvl w:ilvl="6">
+      <w:isLgl w:val="false"/>
+      <w:lvlJc w:val="left"/>
+      <w:lvlText w:val=""/>
+      <w:numFmt w:val="bullet"/>
+      <w:pPr>
+        <w:pBdr/>
+        <w:spacing/>
+        <w:ind w:hanging="360" w:left="5040"/>
+      </w:pPr>
+      <w:rPr>
+        <w:rFonts w:hint="default" w:ascii="Symbol" w:hAnsi="Symbol"/>
+      </w:rPr>
+      <w:start w:val="1"/>
+      <w:suff w:val="tab"/>
+    </w:lvl>
+    <w:lvl w:ilvl="7">
+      <w:isLgl w:val="false"/>
+      <w:lvlJc w:val="left"/>
+      <w:lvlText w:val="o"/>
+      <w:numFmt w:val="bullet"/>
+      <w:pPr>
+        <w:pBdr/>
+        <w:spacing/>
+        <w:ind w:hanging="360" w:left="5760"/>
+      </w:pPr>
+      <w:rPr>
+        <w:rFonts w:hint="default" w:ascii="Courier New" w:hAnsi="Courier New" w:cs="Courier New"/>
+      </w:rPr>
+      <w:start w:val="1"/>
+      <w:suff w:val="tab"/>
+    </w:lvl>
+    <w:lvl w:ilvl="8">
+      <w:isLgl w:val="false"/>
+      <w:lvlJc w:val="left"/>
+      <w:lvlText w:val=""/>
+      <w:numFmt w:val="bullet"/>
+      <w:pPr>
+        <w:pBdr/>
+        <w:spacing/>
+        <w:ind w:hanging="360" w:left="6480"/>
+      </w:pPr>
+      <w:rPr>
+        <w:rFonts w:hint="default" w:ascii="Wingdings" w:hAnsi="Wingdings"/>
       </w:rPr>
       <w:start w:val="1"/>
       <w:suff w:val="tab"/>
@@ -5750,6 +5832,15 @@
   </w:num>
   <w:num w:numId="11">
     <w:abstractNumId w:val="10"/>
+  </w:num>
+  <w:num w:numId="12">
+    <w:abstractNumId w:val="11"/>
+  </w:num>
+  <w:num w:numId="13">
+    <w:abstractNumId w:val="12"/>
+  </w:num>
+  <w:num w:numId="14">
+    <w:abstractNumId w:val="13"/>
   </w:num>
 </w:numbering>
 </file>

--- a/Books/Resume/KIRAN KRUSHNAKANT MUNGEKAR_20240821.docx
+++ b/Books/Resume/KIRAN KRUSHNAKANT MUNGEKAR_20240821.docx
@@ -300,8 +300,8 @@
       <w:r>
         <w:rPr>
           <w:rFonts w:ascii="Times New Roman" w:hAnsi="Times New Roman" w:eastAsia="Times New Roman" w:cs="Times New Roman"/>
-          <w:b w:val="0"/>
-          <w:bCs w:val="0"/>
+          <w:b/>
+          <w:bCs/>
           <w:sz w:val="24"/>
         </w:rPr>
         <w:t xml:space="preserve">Tata Consultancy Services</w:t>
@@ -309,8 +309,8 @@
       <w:r>
         <w:rPr>
           <w:rFonts w:ascii="Times New Roman" w:hAnsi="Times New Roman" w:eastAsia="Times New Roman" w:cs="Times New Roman"/>
-          <w:b w:val="0"/>
-          <w:bCs w:val="0"/>
+          <w:b/>
+          <w:bCs/>
           <w:sz w:val="24"/>
         </w:rPr>
         <w:t xml:space="preserve"> (TCS)</w:t>
@@ -426,8 +426,17 @@
           <w:rFonts w:ascii="Times New Roman" w:hAnsi="Times New Roman" w:eastAsia="Times New Roman" w:cs="Times New Roman"/>
           <w:b/>
           <w:bCs/>
-        </w:rPr>
-        <w:t xml:space="preserve">30%</w:t>
+          <w:lang w:val="en-US"/>
+        </w:rPr>
+        <w:t xml:space="preserve">8</w:t>
+      </w:r>
+      <w:r>
+        <w:rPr>
+          <w:rFonts w:ascii="Times New Roman" w:hAnsi="Times New Roman" w:eastAsia="Times New Roman" w:cs="Times New Roman"/>
+          <w:b/>
+          <w:bCs/>
+        </w:rPr>
+        <w:t xml:space="preserve">0%</w:t>
       </w:r>
       <w:r>
         <w:rPr>
@@ -524,6 +533,8 @@
       <w:r>
         <w:rPr>
           <w:rFonts w:ascii="Times New Roman" w:hAnsi="Times New Roman" w:eastAsia="Times New Roman" w:cs="Times New Roman"/>
+          <w:b/>
+          <w:bCs/>
         </w:rPr>
         <w:t xml:space="preserve">Led </w:t>
       </w:r>
@@ -646,8 +657,8 @@
       <w:r>
         <w:rPr>
           <w:rFonts w:ascii="Times New Roman" w:hAnsi="Times New Roman" w:eastAsia="Times New Roman" w:cs="Times New Roman"/>
-          <w:b w:val="0"/>
-          <w:bCs w:val="0"/>
+          <w:b/>
+          <w:bCs/>
           <w:sz w:val="24"/>
         </w:rPr>
         <w:t xml:space="preserve">Thinkgestalt.Tech</w:t>
@@ -1091,7 +1102,25 @@
           <w:sz w:val="22"/>
           <w:szCs w:val="20"/>
         </w:rPr>
-        <w:t xml:space="preserve">The Health and Wellness medical domain, where the primary challenge was managing and integrating vast amounts of patient and wellness data from multiple sources.</w:t>
+        <w:t xml:space="preserve">The </w:t>
+      </w:r>
+      <w:r>
+        <w:rPr>
+          <w:rFonts w:ascii="Times New Roman" w:hAnsi="Times New Roman" w:eastAsia="Times New Roman" w:cs="Times New Roman"/>
+          <w:b/>
+          <w:bCs/>
+          <w:sz w:val="22"/>
+          <w:szCs w:val="20"/>
+        </w:rPr>
+        <w:t xml:space="preserve">Health and Wellness medical domain</w:t>
+      </w:r>
+      <w:r>
+        <w:rPr>
+          <w:rFonts w:ascii="Times New Roman" w:hAnsi="Times New Roman" w:eastAsia="Times New Roman" w:cs="Times New Roman"/>
+          <w:sz w:val="22"/>
+          <w:szCs w:val="20"/>
+        </w:rPr>
+        <w:t xml:space="preserve">, where the primary challenge was managing and integrating vast amounts of patient and wellness data from multiple sources.</w:t>
       </w:r>
       <w:r>
         <w:rPr>
@@ -1124,7 +1153,25 @@
           <w:sz w:val="22"/>
           <w:szCs w:val="20"/>
         </w:rPr>
-        <w:t xml:space="preserve">Developed scalable applications using Python and PySpark, applying data transformation techniques to ensure data quality and consistency.</w:t>
+        <w:t xml:space="preserve">Developed </w:t>
+      </w:r>
+      <w:r>
+        <w:rPr>
+          <w:rFonts w:ascii="Times New Roman" w:hAnsi="Times New Roman" w:eastAsia="Times New Roman" w:cs="Times New Roman"/>
+          <w:b/>
+          <w:bCs/>
+          <w:sz w:val="22"/>
+          <w:szCs w:val="20"/>
+        </w:rPr>
+        <w:t xml:space="preserve">scalable applications</w:t>
+      </w:r>
+      <w:r>
+        <w:rPr>
+          <w:rFonts w:ascii="Times New Roman" w:hAnsi="Times New Roman" w:eastAsia="Times New Roman" w:cs="Times New Roman"/>
+          <w:sz w:val="22"/>
+          <w:szCs w:val="20"/>
+        </w:rPr>
+        <w:t xml:space="preserve"> using Python and PySpark, applying data transformation techniques to ensure data quality and consistency.</w:t>
       </w:r>
       <w:r>
         <w:rPr>
@@ -1154,10 +1201,20 @@
       <w:r>
         <w:rPr>
           <w:rFonts w:ascii="Times New Roman" w:hAnsi="Times New Roman" w:eastAsia="Times New Roman" w:cs="Times New Roman"/>
+          <w:b/>
+          <w:bCs/>
           <w:sz w:val="22"/>
           <w:szCs w:val="20"/>
         </w:rPr>
-        <w:t xml:space="preserve">Optimized ETL processes for speed and accuracy, improving decision-making and patient care analysis.</w:t>
+        <w:t xml:space="preserve">Optimized ETL processes</w:t>
+      </w:r>
+      <w:r>
+        <w:rPr>
+          <w:rFonts w:ascii="Times New Roman" w:hAnsi="Times New Roman" w:eastAsia="Times New Roman" w:cs="Times New Roman"/>
+          <w:sz w:val="22"/>
+          <w:szCs w:val="20"/>
+        </w:rPr>
+        <w:t xml:space="preserve"> for speed and accuracy, improving decision-making and patient care analysis.</w:t>
       </w:r>
       <w:r>
         <w:rPr>
@@ -1190,7 +1247,43 @@
           <w:sz w:val="22"/>
           <w:szCs w:val="20"/>
         </w:rPr>
-        <w:t xml:space="preserve">Leveraged Python, PySpark, PostgreSQL, and AWS S3  to derive insights and enhance healthcare service delivery.</w:t>
+        <w:t xml:space="preserve">Leveraged </w:t>
+      </w:r>
+      <w:r>
+        <w:rPr>
+          <w:rFonts w:ascii="Times New Roman" w:hAnsi="Times New Roman" w:eastAsia="Times New Roman" w:cs="Times New Roman"/>
+          <w:b/>
+          <w:bCs/>
+          <w:sz w:val="22"/>
+          <w:szCs w:val="20"/>
+        </w:rPr>
+        <w:t xml:space="preserve">Python, PySpark, PostgreSQL,</w:t>
+      </w:r>
+      <w:r>
+        <w:rPr>
+          <w:rFonts w:ascii="Times New Roman" w:hAnsi="Times New Roman" w:eastAsia="Times New Roman" w:cs="Times New Roman"/>
+          <w:sz w:val="22"/>
+          <w:szCs w:val="20"/>
+        </w:rPr>
+        <w:t xml:space="preserve"> and</w:t>
+      </w:r>
+      <w:r>
+        <w:rPr>
+          <w:rFonts w:ascii="Times New Roman" w:hAnsi="Times New Roman" w:eastAsia="Times New Roman" w:cs="Times New Roman"/>
+          <w:b/>
+          <w:bCs/>
+          <w:sz w:val="22"/>
+          <w:szCs w:val="20"/>
+        </w:rPr>
+        <w:t xml:space="preserve"> AWS S3</w:t>
+      </w:r>
+      <w:r>
+        <w:rPr>
+          <w:rFonts w:ascii="Times New Roman" w:hAnsi="Times New Roman" w:eastAsia="Times New Roman" w:cs="Times New Roman"/>
+          <w:sz w:val="22"/>
+          <w:szCs w:val="20"/>
+        </w:rPr>
+        <w:t xml:space="preserve"> to derive insights and enhance healthcare service delivery.</w:t>
       </w:r>
       <w:r>
         <w:rPr>
@@ -1260,27 +1353,27 @@
         <w:spacing w:after="0"/>
         <w:ind/>
         <w:jc w:val="both"/>
-        <w:rPr>
-          <w:rFonts w:ascii="Times New Roman" w:hAnsi="Times New Roman" w:cs="Times New Roman"/>
+        <w:rPr/>
+      </w:pPr>
+      <w:r>
+        <w:rPr>
+          <w:rFonts w:ascii="Times New Roman" w:hAnsi="Times New Roman" w:eastAsia="Times New Roman" w:cs="Times New Roman"/>
+          <w:b/>
+          <w:bCs/>
           <w:sz w:val="22"/>
           <w:szCs w:val="20"/>
         </w:rPr>
-      </w:pPr>
+        <w:t xml:space="preserve">Automated Trading System</w:t>
+      </w:r>
       <w:r>
         <w:rPr>
           <w:rFonts w:ascii="Times New Roman" w:hAnsi="Times New Roman" w:eastAsia="Times New Roman" w:cs="Times New Roman"/>
           <w:sz w:val="22"/>
           <w:szCs w:val="20"/>
         </w:rPr>
-        <w:t xml:space="preserve">An Automated Trading System, addressing the challenge of integrating real-time market data with complex trading algorithms for accurate decision-making.</w:t>
+        <w:t xml:space="preserve"> integrating real-time data with complex algorithms for accurate decision-making.</w:t>
       </w:r>
-      <w:r>
-        <w:rPr>
-          <w:rFonts w:ascii="Times New Roman" w:hAnsi="Times New Roman" w:eastAsia="Times New Roman" w:cs="Times New Roman"/>
-          <w:sz w:val="20"/>
-          <w:szCs w:val="20"/>
-        </w:rPr>
-      </w:r>
+      <w:r/>
     </w:p>
     <w:p>
       <w:pPr>
@@ -1293,11 +1386,7 @@
         <w:spacing w:after="0"/>
         <w:ind/>
         <w:jc w:val="both"/>
-        <w:rPr>
-          <w:rFonts w:ascii="Times New Roman" w:hAnsi="Times New Roman" w:cs="Times New Roman"/>
-          <w:sz w:val="22"/>
-          <w:szCs w:val="20"/>
-        </w:rPr>
+        <w:rPr/>
       </w:pPr>
       <w:r>
         <w:rPr>
@@ -1305,6 +1394,17 @@
           <w:sz w:val="22"/>
           <w:szCs w:val="20"/>
         </w:rPr>
+        <w:t xml:space="preserve">Developed </w:t>
+      </w:r>
+      <w:r>
+        <w:rPr>
+          <w:rFonts w:ascii="Times New Roman" w:hAnsi="Times New Roman" w:eastAsia="Times New Roman" w:cs="Times New Roman"/>
+          <w:b/>
+          <w:bCs/>
+          <w:sz w:val="22"/>
+          <w:szCs w:val="20"/>
+        </w:rPr>
+        <w:t xml:space="preserve">Python modules</w:t>
       </w:r>
       <w:r>
         <w:rPr>
@@ -1312,39 +1412,9 @@
           <w:sz w:val="22"/>
           <w:szCs w:val="20"/>
         </w:rPr>
-        <w:t xml:space="preserve">Developed Python modules using functional and OOPs concepts for statistical analysis and logic, integrated Plotly for </w:t>
+        <w:t xml:space="preserve"> using functional and OOPs concepts, with Plotly for visualization and Task Scheduler for automation.</w:t>
       </w:r>
-      <w:r>
-        <w:rPr>
-          <w:rFonts w:ascii="Times New Roman" w:hAnsi="Times New Roman" w:eastAsia="Times New Roman" w:cs="Times New Roman"/>
-          <w:sz w:val="22"/>
-          <w:szCs w:val="20"/>
-          <w:lang w:val="en-US"/>
-        </w:rPr>
-        <w:t xml:space="preserve">data </w:t>
-      </w:r>
-      <w:r>
-        <w:rPr>
-          <w:rFonts w:ascii="Times New Roman" w:hAnsi="Times New Roman" w:eastAsia="Times New Roman" w:cs="Times New Roman"/>
-          <w:sz w:val="22"/>
-          <w:szCs w:val="20"/>
-        </w:rPr>
-        <w:t xml:space="preserve">visualization, and automated trading operations with a Task Scheduler.</w:t>
-      </w:r>
-      <w:r>
-        <w:rPr>
-          <w:rFonts w:ascii="Times New Roman" w:hAnsi="Times New Roman" w:eastAsia="Times New Roman" w:cs="Times New Roman"/>
-          <w:sz w:val="22"/>
-          <w:szCs w:val="20"/>
-        </w:rPr>
-      </w:r>
-      <w:r>
-        <w:rPr>
-          <w:rFonts w:ascii="Times New Roman" w:hAnsi="Times New Roman" w:eastAsia="Times New Roman" w:cs="Times New Roman"/>
-          <w:sz w:val="20"/>
-          <w:szCs w:val="20"/>
-        </w:rPr>
-      </w:r>
+      <w:r/>
     </w:p>
     <w:p>
       <w:pPr>
@@ -1357,11 +1427,7 @@
         <w:spacing w:after="0"/>
         <w:ind/>
         <w:jc w:val="both"/>
-        <w:rPr>
-          <w:rFonts w:ascii="Times New Roman" w:hAnsi="Times New Roman" w:cs="Times New Roman"/>
-          <w:sz w:val="22"/>
-          <w:szCs w:val="20"/>
-        </w:rPr>
+        <w:rPr/>
       </w:pPr>
       <w:r>
         <w:rPr>
@@ -1369,7 +1435,17 @@
           <w:sz w:val="22"/>
           <w:szCs w:val="20"/>
         </w:rPr>
-        <w:t xml:space="preserve">Contributed to the development and deployment of micro-services-based REST APIs using Flask, ensuring efficient data handling and seamless communication between MySQL and MongoDB databases</w:t>
+        <w:t xml:space="preserve">Deployed </w:t>
+      </w:r>
+      <w:r>
+        <w:rPr>
+          <w:rFonts w:ascii="Times New Roman" w:hAnsi="Times New Roman" w:eastAsia="Times New Roman" w:cs="Times New Roman"/>
+          <w:b/>
+          <w:bCs/>
+          <w:sz w:val="22"/>
+          <w:szCs w:val="20"/>
+        </w:rPr>
+        <w:t xml:space="preserve">micro-services-based REST APIs</w:t>
       </w:r>
       <w:r>
         <w:rPr>
@@ -1377,15 +1453,9 @@
           <w:sz w:val="22"/>
           <w:szCs w:val="20"/>
         </w:rPr>
-        <w:t xml:space="preserve">.</w:t>
+        <w:t xml:space="preserve"> using Flask, ensuring efficient data handling and seamless communication between MySQL and MongoDB.</w:t>
       </w:r>
-      <w:r>
-        <w:rPr>
-          <w:rFonts w:ascii="Times New Roman" w:hAnsi="Times New Roman" w:eastAsia="Times New Roman" w:cs="Times New Roman"/>
-          <w:sz w:val="20"/>
-          <w:szCs w:val="20"/>
-        </w:rPr>
-      </w:r>
+      <w:r/>
     </w:p>
     <w:p>
       <w:pPr>
@@ -1410,14 +1480,50 @@
           <w:sz w:val="22"/>
           <w:szCs w:val="20"/>
         </w:rPr>
-        <w:t xml:space="preserve">Utilized Python, Flask, REST API, MySQL, MongoDB, Task Scheduler, Micro-services architecture, and Postman for developing, testing, and deploying a scalable and efficient trading bot.</w:t>
+        <w:t xml:space="preserve">Utilized </w:t>
       </w:r>
       <w:r>
         <w:rPr>
           <w:rFonts w:ascii="Times New Roman" w:hAnsi="Times New Roman" w:eastAsia="Times New Roman" w:cs="Times New Roman"/>
           <w:b/>
-          <w:sz w:val="24"/>
-          <w:u w:val="single"/>
+          <w:bCs/>
+          <w:sz w:val="22"/>
+          <w:szCs w:val="20"/>
+        </w:rPr>
+        <w:t xml:space="preserve">Python, Flask, REST API, MySQL, MongoDB, Task Scheduler,</w:t>
+      </w:r>
+      <w:r>
+        <w:rPr>
+          <w:rFonts w:ascii="Times New Roman" w:hAnsi="Times New Roman" w:eastAsia="Times New Roman" w:cs="Times New Roman"/>
+          <w:sz w:val="22"/>
+          <w:szCs w:val="20"/>
+        </w:rPr>
+        <w:t xml:space="preserve"> and </w:t>
+      </w:r>
+      <w:r>
+        <w:rPr>
+          <w:rFonts w:ascii="Times New Roman" w:hAnsi="Times New Roman" w:eastAsia="Times New Roman" w:cs="Times New Roman"/>
+          <w:b/>
+          <w:bCs/>
+          <w:sz w:val="22"/>
+          <w:szCs w:val="20"/>
+        </w:rPr>
+        <w:t xml:space="preserve">Micro-services</w:t>
+      </w:r>
+      <w:r>
+        <w:rPr>
+          <w:rFonts w:ascii="Times New Roman" w:hAnsi="Times New Roman" w:eastAsia="Times New Roman" w:cs="Times New Roman"/>
+          <w:sz w:val="22"/>
+          <w:szCs w:val="20"/>
+        </w:rPr>
+        <w:t xml:space="preserve"> for developing and deploying a scalable trading bot.</w:t>
+      </w:r>
+      <w:r/>
+      <w:r>
+        <w:rPr>
+          <w:rFonts w:ascii="Times New Roman" w:hAnsi="Times New Roman" w:eastAsia="Times New Roman" w:cs="Times New Roman"/>
+          <w:sz w:val="22"/>
+          <w:szCs w:val="20"/>
         </w:rPr>
       </w:r>
       <w:r>
@@ -1481,11 +1587,7 @@
         <w:spacing w:after="0"/>
         <w:ind/>
         <w:jc w:val="both"/>
-        <w:rPr>
-          <w:rFonts w:ascii="Times New Roman" w:hAnsi="Times New Roman" w:cs="Times New Roman"/>
-          <w:sz w:val="22"/>
-          <w:szCs w:val="20"/>
-        </w:rPr>
+        <w:rPr/>
       </w:pPr>
       <w:r>
         <w:rPr>
@@ -1493,15 +1595,27 @@
           <w:sz w:val="22"/>
           <w:szCs w:val="20"/>
         </w:rPr>
-        <w:t xml:space="preserve">The project focused on enhancing lead generation by targeting potential clients on both B2B and B2C levels, with the challenge of efficiently gathering and managing data on prospective clients.</w:t>
+        <w:t xml:space="preserve">Enhanced </w:t>
       </w:r>
       <w:r>
         <w:rPr>
           <w:rFonts w:ascii="Times New Roman" w:hAnsi="Times New Roman" w:eastAsia="Times New Roman" w:cs="Times New Roman"/>
-          <w:sz w:val="20"/>
+          <w:b/>
+          <w:bCs/>
+          <w:sz w:val="22"/>
           <w:szCs w:val="20"/>
         </w:rPr>
+        <w:t xml:space="preserve">lead generation</w:t>
       </w:r>
+      <w:r>
+        <w:rPr>
+          <w:rFonts w:ascii="Times New Roman" w:hAnsi="Times New Roman" w:eastAsia="Times New Roman" w:cs="Times New Roman"/>
+          <w:sz w:val="22"/>
+          <w:szCs w:val="20"/>
+        </w:rPr>
+        <w:t xml:space="preserve"> by efficiently gathering and managing B2B and B2C client data.</w:t>
+      </w:r>
+      <w:r/>
     </w:p>
     <w:p>
       <w:pPr>
@@ -1514,11 +1628,7 @@
         <w:spacing w:after="0"/>
         <w:ind/>
         <w:jc w:val="both"/>
-        <w:rPr>
-          <w:rFonts w:ascii="Times New Roman" w:hAnsi="Times New Roman" w:cs="Times New Roman"/>
-          <w:sz w:val="22"/>
-          <w:szCs w:val="20"/>
-        </w:rPr>
+        <w:rPr/>
       </w:pPr>
       <w:r>
         <w:rPr>
@@ -1526,15 +1636,27 @@
           <w:sz w:val="22"/>
           <w:szCs w:val="20"/>
         </w:rPr>
-        <w:t xml:space="preserve">Developed and implemented a web scraping solution using Python, BeautifulSoup, and Selenium to extract and compile relevant client data from various online sources, addressing the issue of manual data collection.</w:t>
+        <w:t xml:space="preserve">Developed a </w:t>
       </w:r>
       <w:r>
         <w:rPr>
           <w:rFonts w:ascii="Times New Roman" w:hAnsi="Times New Roman" w:eastAsia="Times New Roman" w:cs="Times New Roman"/>
-          <w:sz w:val="20"/>
+          <w:b/>
+          <w:bCs/>
+          <w:sz w:val="22"/>
           <w:szCs w:val="20"/>
         </w:rPr>
+        <w:t xml:space="preserve">web scraping solution</w:t>
       </w:r>
+      <w:r>
+        <w:rPr>
+          <w:rFonts w:ascii="Times New Roman" w:hAnsi="Times New Roman" w:eastAsia="Times New Roman" w:cs="Times New Roman"/>
+          <w:sz w:val="22"/>
+          <w:szCs w:val="20"/>
+        </w:rPr>
+        <w:t xml:space="preserve"> with Python, BeautifulSoup, and Selenium to automate data collection from online sources.</w:t>
+      </w:r>
+      <w:r/>
     </w:p>
     <w:p>
       <w:pPr>
@@ -1547,20 +1669,8 @@
         <w:spacing w:after="0"/>
         <w:ind/>
         <w:jc w:val="both"/>
-        <w:rPr>
-          <w:rFonts w:ascii="Times New Roman" w:hAnsi="Times New Roman" w:cs="Times New Roman"/>
-          <w:sz w:val="22"/>
-          <w:szCs w:val="20"/>
-        </w:rPr>
-      </w:pPr>
-      <w:r>
-        <w:rPr>
-          <w:rFonts w:ascii="Times New Roman" w:hAnsi="Times New Roman" w:eastAsia="Times New Roman" w:cs="Times New Roman"/>
-          <w:sz w:val="22"/>
-          <w:szCs w:val="20"/>
-        </w:rPr>
-        <w:t xml:space="preserve">The automated data collection process enabled the sales team to efficiently reach out to more potential clients, resulting in a </w:t>
-      </w:r>
+        <w:rPr/>
+      </w:pPr>
       <w:r>
         <w:rPr>
           <w:rFonts w:ascii="Times New Roman" w:hAnsi="Times New Roman" w:eastAsia="Times New Roman" w:cs="Times New Roman"/>
@@ -1569,7 +1679,7 @@
           <w:sz w:val="22"/>
           <w:szCs w:val="20"/>
         </w:rPr>
-        <w:t xml:space="preserve">12%</w:t>
+        <w:t xml:space="preserve">Increased revenue by 12%</w:t>
       </w:r>
       <w:r>
         <w:rPr>
@@ -1577,15 +1687,9 @@
           <w:sz w:val="22"/>
           <w:szCs w:val="20"/>
         </w:rPr>
-        <w:t xml:space="preserve"> increase in company revenue by optimizing lead generation efforts.</w:t>
+        <w:t xml:space="preserve"> through optimized lead generation and improved client outreach.</w:t>
       </w:r>
-      <w:r>
-        <w:rPr>
-          <w:rFonts w:ascii="Times New Roman" w:hAnsi="Times New Roman" w:eastAsia="Times New Roman" w:cs="Times New Roman"/>
-          <w:sz w:val="20"/>
-          <w:szCs w:val="20"/>
-        </w:rPr>
-      </w:r>
+      <w:r/>
     </w:p>
     <w:p>
       <w:pPr>
@@ -1610,8 +1714,45 @@
           <w:sz w:val="22"/>
           <w:szCs w:val="20"/>
         </w:rPr>
-        <w:t xml:space="preserve">Utilized Python, BeautifulSoup, Selenium for web scraping, and MS Excel for organizing and analyzing the collected data, streamlining the sales team's ability to target and connect with potential clients.</w:t>
+        <w:t xml:space="preserve">Utilized </w:t>
       </w:r>
+      <w:r>
+        <w:rPr>
+          <w:rFonts w:ascii="Times New Roman" w:hAnsi="Times New Roman" w:eastAsia="Times New Roman" w:cs="Times New Roman"/>
+          <w:b/>
+          <w:bCs/>
+          <w:sz w:val="22"/>
+          <w:szCs w:val="20"/>
+        </w:rPr>
+        <w:t xml:space="preserve">Python, BeautifulSoup, Selenium,</w:t>
+      </w:r>
+      <w:r>
+        <w:rPr>
+          <w:rFonts w:ascii="Times New Roman" w:hAnsi="Times New Roman" w:eastAsia="Times New Roman" w:cs="Times New Roman"/>
+          <w:sz w:val="22"/>
+          <w:szCs w:val="20"/>
+        </w:rPr>
+        <w:t xml:space="preserve"> and </w:t>
+      </w:r>
+      <w:r>
+        <w:rPr>
+          <w:rFonts w:ascii="Times New Roman" w:hAnsi="Times New Roman" w:eastAsia="Times New Roman" w:cs="Times New Roman"/>
+          <w:b/>
+          <w:bCs/>
+          <w:sz w:val="22"/>
+          <w:szCs w:val="20"/>
+        </w:rPr>
+        <w:t xml:space="preserve">MS Excel</w:t>
+      </w:r>
+      <w:r>
+        <w:rPr>
+          <w:rFonts w:ascii="Times New Roman" w:hAnsi="Times New Roman" w:eastAsia="Times New Roman" w:cs="Times New Roman"/>
+          <w:sz w:val="22"/>
+          <w:szCs w:val="20"/>
+        </w:rPr>
+        <w:t xml:space="preserve"> for data scraping, organization, and analysis.</w:t>
+      </w:r>
+      <w:r/>
       <w:r>
         <w:rPr>
           <w:rFonts w:ascii="Times New Roman" w:hAnsi="Times New Roman" w:eastAsia="Times New Roman" w:cs="Times New Roman"/>
@@ -1700,10 +1841,7 @@
         <w:spacing w:after="0"/>
         <w:ind/>
         <w:jc w:val="both"/>
-        <w:rPr>
-          <w:sz w:val="22"/>
-          <w:szCs w:val="20"/>
-        </w:rPr>
+        <w:rPr/>
       </w:pPr>
       <w:r>
         <w:rPr>
@@ -1729,7 +1867,30 @@
           <w:sz w:val="22"/>
           <w:szCs w:val="20"/>
         </w:rPr>
-        <w:t xml:space="preserve"> prototype aimed at collecting floating waste for </w:t>
+        <w:t xml:space="preserve"> for automated floating waste collection, integrating AI for accurate detection and monitoring.</w:t>
+      </w:r>
+      <w:r/>
+    </w:p>
+    <w:p>
+      <w:pPr>
+        <w:pStyle w:val="655"/>
+        <w:numPr>
+          <w:ilvl w:val="0"/>
+          <w:numId w:val="4"/>
+        </w:numPr>
+        <w:pBdr/>
+        <w:spacing w:after="0"/>
+        <w:ind/>
+        <w:jc w:val="both"/>
+        <w:rPr/>
+      </w:pPr>
+      <w:r>
+        <w:rPr>
+          <w:rFonts w:ascii="Times New Roman" w:hAnsi="Times New Roman" w:eastAsia="Times New Roman" w:cs="Times New Roman"/>
+          <w:sz w:val="22"/>
+          <w:szCs w:val="20"/>
+        </w:rPr>
+        <w:t xml:space="preserve">Created a </w:t>
       </w:r>
       <w:r>
         <w:rPr>
@@ -1739,7 +1900,7 @@
           <w:sz w:val="22"/>
           <w:szCs w:val="20"/>
         </w:rPr>
-        <w:t xml:space="preserve">environmental cleaning</w:t>
+        <w:t xml:space="preserve">YOLO-based AI module</w:t>
       </w:r>
       <w:r>
         <w:rPr>
@@ -1747,7 +1908,7 @@
           <w:sz w:val="22"/>
           <w:szCs w:val="20"/>
         </w:rPr>
-        <w:t xml:space="preserve">, with the challenge of integrating </w:t>
+        <w:t xml:space="preserve"> with mobile app integration, improving waste detection accuracy by </w:t>
       </w:r>
       <w:r>
         <w:rPr>
@@ -1757,7 +1918,7 @@
           <w:sz w:val="22"/>
           <w:szCs w:val="20"/>
         </w:rPr>
-        <w:t xml:space="preserve">AI</w:t>
+        <w:t xml:space="preserve">5%</w:t>
       </w:r>
       <w:r>
         <w:rPr>
@@ -1765,14 +1926,9 @@
           <w:sz w:val="22"/>
           <w:szCs w:val="20"/>
         </w:rPr>
-        <w:t xml:space="preserve"> for accurate waste detection and monitoring.</w:t>
+        <w:t xml:space="preserve">.</w:t>
       </w:r>
-      <w:r>
-        <w:rPr>
-          <w:sz w:val="20"/>
-          <w:szCs w:val="20"/>
-        </w:rPr>
-      </w:r>
+      <w:r/>
     </w:p>
     <w:p>
       <w:pPr>
@@ -1785,10 +1941,7 @@
         <w:spacing w:after="0"/>
         <w:ind/>
         <w:jc w:val="both"/>
-        <w:rPr>
-          <w:sz w:val="22"/>
-          <w:szCs w:val="20"/>
-        </w:rPr>
+        <w:rPr/>
       </w:pPr>
       <w:r>
         <w:rPr>
@@ -1796,7 +1949,7 @@
           <w:sz w:val="22"/>
           <w:szCs w:val="20"/>
         </w:rPr>
-        <w:t xml:space="preserve">Created a </w:t>
+        <w:t xml:space="preserve">Enhanced </w:t>
       </w:r>
       <w:r>
         <w:rPr>
@@ -1806,7 +1959,7 @@
           <w:sz w:val="22"/>
           <w:szCs w:val="20"/>
         </w:rPr>
-        <w:t xml:space="preserve">YOLO</w:t>
+        <w:t xml:space="preserve">environmental cleanup</w:t>
       </w:r>
       <w:r>
         <w:rPr>
@@ -1814,7 +1967,34 @@
           <w:sz w:val="22"/>
           <w:szCs w:val="20"/>
         </w:rPr>
-        <w:t xml:space="preserve">-based AI module integrated with a mobile app for real-time control and monitoring of the drone, focusing on improving the accuracy of waste detection by</w:t>
+        <w:t xml:space="preserve"> through a scalable, automated waste management solution.</w:t>
+      </w:r>
+      <w:r/>
+    </w:p>
+    <w:p>
+      <w:pPr>
+        <w:pStyle w:val="655"/>
+        <w:numPr>
+          <w:ilvl w:val="0"/>
+          <w:numId w:val="4"/>
+        </w:numPr>
+        <w:pBdr/>
+        <w:spacing w:after="0"/>
+        <w:ind/>
+        <w:jc w:val="both"/>
+        <w:rPr>
+          <w:rFonts w:ascii="Times New Roman" w:hAnsi="Times New Roman" w:cs="Times New Roman"/>
+          <w:sz w:val="22"/>
+          <w:szCs w:val="20"/>
+        </w:rPr>
+      </w:pPr>
+      <w:r>
+        <w:rPr>
+          <w:rFonts w:ascii="Times New Roman" w:hAnsi="Times New Roman" w:eastAsia="Times New Roman" w:cs="Times New Roman"/>
+          <w:sz w:val="22"/>
+          <w:szCs w:val="20"/>
+        </w:rPr>
+        <w:t xml:space="preserve">Utilized </w:t>
       </w:r>
       <w:r>
         <w:rPr>
@@ -1824,7 +2004,7 @@
           <w:sz w:val="22"/>
           <w:szCs w:val="20"/>
         </w:rPr>
-        <w:t xml:space="preserve"> 5%</w:t>
+        <w:t xml:space="preserve">Python, Flask, REST API, YOLO</w:t>
       </w:r>
       <w:r>
         <w:rPr>
@@ -1832,38 +2012,7 @@
           <w:sz w:val="22"/>
           <w:szCs w:val="20"/>
         </w:rPr>
-        <w:t xml:space="preserve">.</w:t>
-      </w:r>
-      <w:r>
-        <w:rPr>
-          <w:sz w:val="20"/>
-          <w:szCs w:val="20"/>
-        </w:rPr>
-      </w:r>
-    </w:p>
-    <w:p>
-      <w:pPr>
-        <w:pStyle w:val="655"/>
-        <w:numPr>
-          <w:ilvl w:val="0"/>
-          <w:numId w:val="4"/>
-        </w:numPr>
-        <w:pBdr/>
-        <w:spacing w:after="0"/>
-        <w:ind/>
-        <w:jc w:val="both"/>
-        <w:rPr>
-          <w:sz w:val="22"/>
-          <w:szCs w:val="20"/>
-        </w:rPr>
-      </w:pPr>
-      <w:r>
-        <w:rPr>
-          <w:rFonts w:ascii="Times New Roman" w:hAnsi="Times New Roman" w:eastAsia="Times New Roman" w:cs="Times New Roman"/>
-          <w:sz w:val="22"/>
-          <w:szCs w:val="20"/>
-        </w:rPr>
-        <w:t xml:space="preserve">The </w:t>
+        <w:t xml:space="preserve">, and </w:t>
       </w:r>
       <w:r>
         <w:rPr>
@@ -1873,7 +2022,7 @@
           <w:sz w:val="22"/>
           <w:szCs w:val="20"/>
         </w:rPr>
-        <w:t xml:space="preserve">proof of concept</w:t>
+        <w:t xml:space="preserve">Raspberry Pi</w:t>
       </w:r>
       <w:r>
         <w:rPr>
@@ -1881,54 +2030,33 @@
           <w:sz w:val="22"/>
           <w:szCs w:val="20"/>
         </w:rPr>
-        <w:t xml:space="preserve"> demonstrated the potential to significantly enhance environmental cleanup efforts by automating waste collection, contributing to more efficient and scalable waste management solutions.</w:t>
+        <w:t xml:space="preserve"> for integration of AI and drone operations.</w:t>
       </w:r>
       <w:r>
         <w:rPr>
-          <w:sz w:val="20"/>
+          <w:rFonts w:ascii="Times New Roman" w:hAnsi="Times New Roman" w:eastAsia="Times New Roman" w:cs="Times New Roman"/>
+          <w:sz w:val="22"/>
+          <w:szCs w:val="20"/>
+        </w:rPr>
+      </w:r>
+      <w:r>
+        <w:rPr>
+          <w:rFonts w:ascii="Times New Roman" w:hAnsi="Times New Roman" w:cs="Times New Roman"/>
+          <w:sz w:val="22"/>
           <w:szCs w:val="20"/>
         </w:rPr>
       </w:r>
     </w:p>
     <w:p>
       <w:pPr>
-        <w:pStyle w:val="655"/>
-        <w:numPr>
-          <w:ilvl w:val="0"/>
-          <w:numId w:val="4"/>
-        </w:numPr>
         <w:pBdr/>
         <w:spacing w:after="0"/>
         <w:ind/>
-        <w:jc w:val="both"/>
         <w:rPr>
           <w:rFonts w:ascii="Times New Roman" w:hAnsi="Times New Roman" w:cs="Times New Roman"/>
-          <w:sz w:val="22"/>
-          <w:szCs w:val="20"/>
-        </w:rPr>
-      </w:pPr>
-      <w:r>
-        <w:rPr>
-          <w:rFonts w:ascii="Times New Roman" w:hAnsi="Times New Roman" w:eastAsia="Times New Roman" w:cs="Times New Roman"/>
-          <w:sz w:val="22"/>
-          <w:szCs w:val="20"/>
-        </w:rPr>
-        <w:t xml:space="preserve">Utilized Python, Flask, REST API, YOLO, Deep Learning, Firebase, Computer Vision, and Raspberry Pi to develop and deploy the embedded system, achieving seamless integration between the AI module and the drone's operational controls.</w:t>
-      </w:r>
-      <w:r>
-        <w:rPr>
-          <w:rFonts w:ascii="Times New Roman" w:hAnsi="Times New Roman" w:eastAsia="Times New Roman" w:cs="Times New Roman"/>
-          <w:sz w:val="22"/>
-          <w:szCs w:val="20"/>
-        </w:rPr>
-      </w:r>
-      <w:r>
-        <w:rPr>
-          <w:rFonts w:ascii="Times New Roman" w:hAnsi="Times New Roman" w:eastAsia="Times New Roman" w:cs="Times New Roman"/>
-          <w:sz w:val="22"/>
-          <w:szCs w:val="20"/>
-        </w:rPr>
-      </w:r>
+          <w:sz w:val="24"/>
+        </w:rPr>
+      </w:pPr>
       <w:r>
         <w:rPr>
           <w:rFonts w:ascii="Times New Roman" w:hAnsi="Times New Roman" w:eastAsia="Times New Roman" w:cs="Times New Roman"/>
@@ -1937,42 +2065,6 @@
           <w:sz w:val="24"/>
           <w:u w:val="single"/>
         </w:rPr>
-      </w:r>
-      <w:r>
-        <w:rPr>
-          <w:rFonts w:ascii="Times New Roman" w:hAnsi="Times New Roman" w:eastAsia="Times New Roman" w:cs="Times New Roman"/>
-          <w:b/>
-          <w:bCs/>
-          <w:sz w:val="24"/>
-          <w:u w:val="single"/>
-        </w:rPr>
-      </w:r>
-      <w:r>
-        <w:rPr>
-          <w:rFonts w:ascii="Times New Roman" w:hAnsi="Times New Roman" w:cs="Times New Roman"/>
-          <w:sz w:val="22"/>
-          <w:szCs w:val="20"/>
-        </w:rPr>
-      </w:r>
-    </w:p>
-    <w:p>
-      <w:pPr>
-        <w:pBdr/>
-        <w:spacing w:after="0"/>
-        <w:ind/>
-        <w:rPr>
-          <w:rFonts w:ascii="Times New Roman" w:hAnsi="Times New Roman" w:cs="Times New Roman"/>
-          <w:sz w:val="24"/>
-        </w:rPr>
-      </w:pPr>
-      <w:r>
-        <w:rPr>
-          <w:rFonts w:ascii="Times New Roman" w:hAnsi="Times New Roman" w:eastAsia="Times New Roman" w:cs="Times New Roman"/>
-          <w:b/>
-          <w:bCs/>
-          <w:sz w:val="24"/>
-          <w:u w:val="single"/>
-        </w:rPr>
         <w:t xml:space="preserve">Car for Smart Cities - Smart Car</w:t>
       </w:r>
       <w:r>
@@ -2009,25 +2101,32 @@
         <w:spacing w:after="0"/>
         <w:ind/>
         <w:jc w:val="both"/>
-        <w:rPr>
-          <w:sz w:val="22"/>
-          <w:szCs w:val="20"/>
-        </w:rPr>
+        <w:rPr/>
       </w:pPr>
       <w:r>
         <w:rPr>
           <w:rFonts w:ascii="Times New Roman" w:hAnsi="Times New Roman" w:eastAsia="Times New Roman" w:cs="Times New Roman"/>
-          <w:sz w:val="22"/>
-          <w:szCs w:val="20"/>
-        </w:rPr>
-        <w:t xml:space="preserve">Developed a self-driving car prototype for smart cities, addressing the challenge of creating an autonomous vehicle capable of navigating in real-time scenarios.</w:t>
+          <w:sz w:val="24"/>
+        </w:rPr>
+        <w:t xml:space="preserve">Developed a </w:t>
       </w:r>
       <w:r>
         <w:rPr>
-          <w:sz w:val="20"/>
-          <w:szCs w:val="20"/>
-        </w:rPr>
+          <w:rFonts w:ascii="Times New Roman" w:hAnsi="Times New Roman" w:eastAsia="Times New Roman" w:cs="Times New Roman"/>
+          <w:b/>
+          <w:bCs/>
+          <w:sz w:val="24"/>
+        </w:rPr>
+        <w:t xml:space="preserve">self-driving car prototype</w:t>
       </w:r>
+      <w:r>
+        <w:rPr>
+          <w:rFonts w:ascii="Times New Roman" w:hAnsi="Times New Roman" w:eastAsia="Times New Roman" w:cs="Times New Roman"/>
+          <w:sz w:val="24"/>
+        </w:rPr>
+        <w:t xml:space="preserve"> for smart cities, enabling real-time autonomous navigation.</w:t>
+      </w:r>
+      <w:r/>
     </w:p>
     <w:p>
       <w:pPr>
@@ -2040,25 +2139,67 @@
         <w:spacing w:after="0"/>
         <w:ind/>
         <w:jc w:val="both"/>
-        <w:rPr>
-          <w:sz w:val="22"/>
-          <w:szCs w:val="20"/>
-        </w:rPr>
+        <w:rPr/>
       </w:pPr>
       <w:r>
         <w:rPr>
           <w:rFonts w:ascii="Times New Roman" w:hAnsi="Times New Roman" w:eastAsia="Times New Roman" w:cs="Times New Roman"/>
-          <w:sz w:val="22"/>
-          <w:szCs w:val="20"/>
-        </w:rPr>
-        <w:t xml:space="preserve">Designed and implemented a deep learning module using Convolutional Neural Networks (CNN) to automatically drive the vehicle, achieving an accuracy of 89.72% in real-time conditions.</w:t>
+          <w:sz w:val="24"/>
+        </w:rPr>
+        <w:t xml:space="preserve">Implemented a </w:t>
       </w:r>
       <w:r>
         <w:rPr>
-          <w:sz w:val="20"/>
-          <w:szCs w:val="20"/>
-        </w:rPr>
+          <w:rFonts w:ascii="Times New Roman" w:hAnsi="Times New Roman" w:eastAsia="Times New Roman" w:cs="Times New Roman"/>
+          <w:b/>
+          <w:bCs/>
+          <w:sz w:val="24"/>
+        </w:rPr>
+        <w:t xml:space="preserve">CNN-based deep learning</w:t>
       </w:r>
+      <w:r>
+        <w:rPr>
+          <w:rFonts w:ascii="Times New Roman" w:hAnsi="Times New Roman" w:eastAsia="Times New Roman" w:cs="Times New Roman"/>
+          <w:sz w:val="24"/>
+        </w:rPr>
+        <w:t xml:space="preserve"> module for automated driving, achieving </w:t>
+      </w:r>
+      <w:r>
+        <w:rPr>
+          <w:rFonts w:ascii="Times New Roman" w:hAnsi="Times New Roman" w:eastAsia="Times New Roman" w:cs="Times New Roman"/>
+          <w:b/>
+          <w:bCs/>
+          <w:sz w:val="24"/>
+        </w:rPr>
+        <w:t xml:space="preserve">9</w:t>
+      </w:r>
+      <w:r>
+        <w:rPr>
+          <w:rFonts w:ascii="Times New Roman" w:hAnsi="Times New Roman" w:eastAsia="Times New Roman" w:cs="Times New Roman"/>
+          <w:b/>
+          <w:bCs/>
+          <w:sz w:val="24"/>
+          <w:lang w:val="en-US"/>
+        </w:rPr>
+        <w:t xml:space="preserve">8</w:t>
+      </w:r>
+      <w:r>
+        <w:rPr>
+          <w:rFonts w:ascii="Times New Roman" w:hAnsi="Times New Roman" w:eastAsia="Times New Roman" w:cs="Times New Roman"/>
+          <w:b/>
+          <w:bCs/>
+          <w:sz w:val="24"/>
+        </w:rPr>
+        <w:t xml:space="preserve">.72%</w:t>
+      </w:r>
+      <w:r>
+        <w:rPr>
+          <w:rFonts w:ascii="Times New Roman" w:hAnsi="Times New Roman" w:eastAsia="Times New Roman" w:cs="Times New Roman"/>
+          <w:sz w:val="24"/>
+        </w:rPr>
+        <w:t xml:space="preserve"> accuracy.</w:t>
+      </w:r>
+      <w:r/>
     </w:p>
     <w:p>
       <w:pPr>
@@ -2071,25 +2212,48 @@
         <w:spacing w:after="0"/>
         <w:ind/>
         <w:jc w:val="both"/>
-        <w:rPr>
-          <w:sz w:val="22"/>
-          <w:szCs w:val="20"/>
-        </w:rPr>
+        <w:rPr/>
       </w:pPr>
       <w:r>
         <w:rPr>
           <w:rFonts w:ascii="Times New Roman" w:hAnsi="Times New Roman" w:eastAsia="Times New Roman" w:cs="Times New Roman"/>
-          <w:sz w:val="22"/>
-          <w:szCs w:val="20"/>
-        </w:rPr>
-        <w:t xml:space="preserve">The proof of concept demonstrated the feasibility of integrating deep learning and computer vision into autonomous vehicles, paving the way for smarter transportation solutions in urban environments.</w:t>
+          <w:sz w:val="24"/>
+        </w:rPr>
+        <w:t xml:space="preserve">Validated the integration of </w:t>
       </w:r>
       <w:r>
         <w:rPr>
-          <w:sz w:val="20"/>
-          <w:szCs w:val="20"/>
-        </w:rPr>
+          <w:rFonts w:ascii="Times New Roman" w:hAnsi="Times New Roman" w:eastAsia="Times New Roman" w:cs="Times New Roman"/>
+          <w:b/>
+          <w:bCs/>
+          <w:sz w:val="24"/>
+        </w:rPr>
+        <w:t xml:space="preserve">deep learning</w:t>
       </w:r>
+      <w:r>
+        <w:rPr>
+          <w:rFonts w:ascii="Times New Roman" w:hAnsi="Times New Roman" w:eastAsia="Times New Roman" w:cs="Times New Roman"/>
+          <w:sz w:val="24"/>
+        </w:rPr>
+        <w:t xml:space="preserve"> and </w:t>
+      </w:r>
+      <w:r>
+        <w:rPr>
+          <w:rFonts w:ascii="Times New Roman" w:hAnsi="Times New Roman" w:eastAsia="Times New Roman" w:cs="Times New Roman"/>
+          <w:b/>
+          <w:bCs/>
+          <w:sz w:val="24"/>
+        </w:rPr>
+        <w:t xml:space="preserve">computer vision</w:t>
+      </w:r>
+      <w:r>
+        <w:rPr>
+          <w:rFonts w:ascii="Times New Roman" w:hAnsi="Times New Roman" w:eastAsia="Times New Roman" w:cs="Times New Roman"/>
+          <w:sz w:val="24"/>
+        </w:rPr>
+        <w:t xml:space="preserve"> for smarter urban transportation.</w:t>
+      </w:r>
+      <w:r/>
     </w:p>
     <w:p>
       <w:pPr>
@@ -2109,17 +2273,51 @@
       <w:r>
         <w:rPr>
           <w:rFonts w:ascii="Times New Roman" w:hAnsi="Times New Roman" w:eastAsia="Times New Roman" w:cs="Times New Roman"/>
-          <w:sz w:val="22"/>
-          <w:szCs w:val="20"/>
-        </w:rPr>
-        <w:t xml:space="preserve">Utilized Python, Deep Learning, Computer Vision, and Raspberry Pi to develop the self-driving car module.</w:t>
+          <w:sz w:val="24"/>
+        </w:rPr>
+        <w:t xml:space="preserve">Utilized </w:t>
       </w:r>
       <w:r>
         <w:rPr>
           <w:rFonts w:ascii="Times New Roman" w:hAnsi="Times New Roman" w:eastAsia="Times New Roman" w:cs="Times New Roman"/>
+          <w:b/>
+          <w:bCs/>
           <w:sz w:val="24"/>
         </w:rPr>
-        <w:t xml:space="preserve">  </w:t>
+        <w:t xml:space="preserve">Python, Deep Learning, Computer Vision, </w:t>
+      </w:r>
+      <w:r>
+        <w:rPr>
+          <w:rFonts w:ascii="Times New Roman" w:hAnsi="Times New Roman" w:eastAsia="Times New Roman" w:cs="Times New Roman"/>
+          <w:b w:val="0"/>
+          <w:bCs w:val="0"/>
+          <w:sz w:val="24"/>
+        </w:rPr>
+        <w:t xml:space="preserve">and</w:t>
+      </w:r>
+      <w:r>
+        <w:rPr>
+          <w:rFonts w:ascii="Times New Roman" w:hAnsi="Times New Roman" w:eastAsia="Times New Roman" w:cs="Times New Roman"/>
+          <w:b/>
+          <w:bCs/>
+          <w:sz w:val="24"/>
+        </w:rPr>
+        <w:t xml:space="preserve"> Raspberry Pi</w:t>
+      </w:r>
+      <w:r>
+        <w:rPr>
+          <w:rFonts w:ascii="Times New Roman" w:hAnsi="Times New Roman" w:eastAsia="Times New Roman" w:cs="Times New Roman"/>
+          <w:sz w:val="24"/>
+        </w:rPr>
+        <w:t xml:space="preserve"> for the development of the prototype.</w:t>
+      </w:r>
+      <w:r/>
+      <w:r>
+        <w:rPr>
+          <w:rFonts w:ascii="Times New Roman" w:hAnsi="Times New Roman" w:eastAsia="Times New Roman" w:cs="Times New Roman"/>
+          <w:sz w:val="24"/>
+        </w:rPr>
+        <w:t xml:space="preserve"> </w:t>
       </w:r>
       <w:r>
         <w:rPr>
@@ -2230,6 +2428,29 @@
         <w:ind/>
         <w:rPr>
           <w:highlight w:val="none"/>
+        </w:rPr>
+      </w:pPr>
+      <w:r>
+        <w:rPr>
+          <w:highlight w:val="none"/>
+          <w:lang w:val="en-US"/>
+        </w:rPr>
+      </w:r>
+      <w:r>
+        <w:rPr>
+          <w:highlight w:val="none"/>
+          <w:lang w:val="en-US"/>
+        </w:rPr>
+      </w:r>
+    </w:p>
+    <w:p>
+      <w:pPr>
+        <w:pBdr/>
+        <w:spacing/>
+        <w:ind/>
+        <w:rPr>
+          <w:highlight w:val="none"/>
+          <w:lang w:val="en-US"/>
         </w:rPr>
       </w:pPr>
       <w:r>

--- a/Books/Resume/KIRAN KRUSHNAKANT MUNGEKAR_20240821.docx
+++ b/Books/Resume/KIRAN KRUSHNAKANT MUNGEKAR_20240821.docx
@@ -29,6 +29,13 @@
           <w:sz w:val="44"/>
         </w:rPr>
       </w:r>
+      <w:r>
+        <w:rPr>
+          <w:rFonts w:ascii="Times New Roman" w:hAnsi="Times New Roman" w:cs="Times New Roman"/>
+          <w:b/>
+          <w:sz w:val="44"/>
+        </w:rPr>
+      </w:r>
     </w:p>
     <w:p>
       <w:pPr>
@@ -49,7 +56,7 @@
       <w:hyperlink r:id="rId10" w:tooltip="mailto:mungekarkiran05@gmail.com" w:history="1">
         <w:r>
           <w:rPr>
-            <w:rStyle w:val="653"/>
+            <w:rStyle w:val="870"/>
             <w:rFonts w:ascii="Times New Roman" w:hAnsi="Times New Roman" w:eastAsia="Times New Roman" w:cs="Times New Roman"/>
             <w:color w:val="auto"/>
             <w:szCs w:val="24"/>
@@ -61,7 +68,7 @@
       </w:hyperlink>
       <w:r>
         <w:rPr>
-          <w:rStyle w:val="653"/>
+          <w:rStyle w:val="870"/>
           <w:rFonts w:ascii="Times New Roman" w:hAnsi="Times New Roman" w:eastAsia="Times New Roman" w:cs="Times New Roman"/>
           <w:color w:val="auto"/>
           <w:szCs w:val="24"/>
@@ -72,7 +79,7 @@
       </w:r>
       <w:r>
         <w:rPr>
-          <w:rStyle w:val="653"/>
+          <w:rStyle w:val="870"/>
           <w:rFonts w:ascii="Times New Roman" w:hAnsi="Times New Roman" w:eastAsia="Times New Roman" w:cs="Times New Roman"/>
           <w:szCs w:val="24"/>
           <w:u w:val="none"/>
@@ -108,7 +115,7 @@
       <w:hyperlink r:id="rId11" w:tooltip="http://www.linkedin.com/in/kirankmungekar" w:history="1">
         <w:r>
           <w:rPr>
-            <w:rStyle w:val="653"/>
+            <w:rStyle w:val="870"/>
             <w:rFonts w:ascii="Times New Roman" w:hAnsi="Times New Roman" w:eastAsia="Times New Roman" w:cs="Times New Roman"/>
             <w:color w:val="000000" w:themeColor="text1"/>
             <w:szCs w:val="24"/>
@@ -119,7 +126,7 @@
         </w:r>
         <w:r>
           <w:rPr>
-            <w:rStyle w:val="653"/>
+            <w:rStyle w:val="870"/>
             <w:rFonts w:ascii="Times New Roman" w:hAnsi="Times New Roman" w:eastAsia="Times New Roman" w:cs="Times New Roman"/>
             <w:color w:val="000000" w:themeColor="text1"/>
             <w:szCs w:val="24"/>
@@ -131,7 +138,7 @@
       </w:hyperlink>
       <w:r>
         <w:rPr>
-          <w:rStyle w:val="653"/>
+          <w:rStyle w:val="870"/>
           <w:rFonts w:ascii="Times New Roman" w:hAnsi="Times New Roman" w:eastAsia="Times New Roman" w:cs="Times New Roman"/>
           <w:color w:val="auto"/>
           <w:szCs w:val="24"/>
@@ -143,7 +150,7 @@
       <w:hyperlink r:id="rId12" w:tooltip="https://github.com/mungekarkiran" w:history="1">
         <w:r>
           <w:rPr>
-            <w:rStyle w:val="653"/>
+            <w:rStyle w:val="870"/>
             <w:rFonts w:ascii="Times New Roman" w:hAnsi="Times New Roman" w:eastAsia="Times New Roman" w:cs="Times New Roman"/>
             <w:color w:val="auto"/>
             <w:szCs w:val="24"/>
@@ -154,7 +161,7 @@
         </w:r>
         <w:r>
           <w:rPr>
-            <w:rStyle w:val="653"/>
+            <w:rStyle w:val="870"/>
             <w:rFonts w:ascii="Times New Roman" w:hAnsi="Times New Roman" w:eastAsia="Times New Roman" w:cs="Times New Roman"/>
             <w:color w:val="auto"/>
             <w:szCs w:val="24"/>
@@ -167,13 +174,14 @@
       <w:r>
         <w:rPr>
           <w:rFonts w:ascii="Times New Roman" w:hAnsi="Times New Roman" w:eastAsia="Times New Roman" w:cs="Times New Roman"/>
-        </w:rPr>
-      </w:r>
-      <w:r>
-        <w:rPr>
-          <w:rFonts w:ascii="Times New Roman" w:hAnsi="Times New Roman" w:eastAsia="Times New Roman" w:cs="Times New Roman"/>
           <w:szCs w:val="24"/>
           <w:lang w:val="en-US"/>
+        </w:rPr>
+      </w:r>
+      <w:r>
+        <w:rPr>
+          <w:rFonts w:ascii="Times New Roman" w:hAnsi="Times New Roman" w:cs="Times New Roman"/>
+          <w:szCs w:val="24"/>
         </w:rPr>
       </w:r>
     </w:p>
@@ -205,6 +213,12 @@
           <w:b/>
         </w:rPr>
       </w:r>
+      <w:r>
+        <w:rPr>
+          <w:rFonts w:ascii="Times New Roman" w:hAnsi="Times New Roman" w:cs="Times New Roman"/>
+          <w:b/>
+        </w:rPr>
+      </w:r>
     </w:p>
     <w:p>
       <w:pPr>
@@ -212,46 +226,101 @@
         <w:spacing w:after="0"/>
         <w:ind/>
         <w:jc w:val="both"/>
+        <w:rPr>
+          <w:rFonts w:ascii="Times New Roman" w:hAnsi="Times New Roman" w:eastAsia="Times New Roman" w:cs="Times New Roman"/>
+          <w:sz w:val="24"/>
+          <w:szCs w:val="24"/>
+          <w:highlight w:val="none"/>
+        </w:rPr>
+      </w:pPr>
+      <w:r>
+        <w:rPr>
+          <w:rFonts w:ascii="Times New Roman" w:hAnsi="Times New Roman" w:eastAsia="Times New Roman" w:cs="Times New Roman"/>
+          <w:sz w:val="24"/>
+        </w:rPr>
+      </w:r>
+      <w:r>
+        <w:rPr>
+          <w:rFonts w:ascii="Times New Roman" w:hAnsi="Times New Roman" w:eastAsia="Times New Roman" w:cs="Times New Roman"/>
+          <w:sz w:val="24"/>
+          <w:szCs w:val="22"/>
+        </w:rPr>
+        <w:t xml:space="preserve">Detail-oriented Data Analyst and Engineer with 3+ years of experience in Python, SQL, ETL, and Data Modeling. Proven ability to lead projects from requirements to deployment, optimize ETL workflows, and deliver impactful BI reports, with a focus on Business</w:t>
+      </w:r>
+      <w:r>
+        <w:rPr>
+          <w:rFonts w:ascii="Times New Roman" w:hAnsi="Times New Roman" w:eastAsia="Times New Roman" w:cs="Times New Roman"/>
+          <w:sz w:val="24"/>
+          <w:szCs w:val="22"/>
+        </w:rPr>
+        <w:t xml:space="preserve"> Process Improvement and Stakeholder Communication.</w:t>
+      </w:r>
+      <w:r>
+        <w:rPr>
+          <w:rFonts w:ascii="Times New Roman" w:hAnsi="Times New Roman" w:eastAsia="Times New Roman" w:cs="Times New Roman"/>
+          <w:sz w:val="22"/>
+          <w:szCs w:val="20"/>
+        </w:rPr>
+      </w:r>
+      <w:r>
         <w:rPr>
           <w:rFonts w:ascii="Times New Roman" w:hAnsi="Times New Roman" w:cs="Times New Roman"/>
           <w:sz w:val="22"/>
           <w:szCs w:val="20"/>
         </w:rPr>
-      </w:pPr>
-      <w:r>
-        <w:rPr>
-          <w:rFonts w:ascii="Times New Roman" w:hAnsi="Times New Roman" w:eastAsia="Times New Roman" w:cs="Times New Roman"/>
-          <w:sz w:val="24"/>
-        </w:rPr>
       </w:r>
       <w:r>
         <w:rPr>
           <w:rFonts w:ascii="Times New Roman" w:hAnsi="Times New Roman" w:eastAsia="Times New Roman" w:cs="Times New Roman"/>
           <w:sz w:val="22"/>
           <w:szCs w:val="20"/>
-        </w:rPr>
-        <w:t xml:space="preserve">Detail oriented Data Analyst and Data Engineer with 3+ years of experience in delivering high-quality data solutions. Skilled in Python, SQL, ETL, and Data Modeling, with a ability to lead projects from requirements gathering to deployment, optimizing ETL w</w:t>
+          <w:highlight w:val="none"/>
+        </w:rPr>
       </w:r>
       <w:r>
         <w:rPr>
           <w:rFonts w:ascii="Times New Roman" w:hAnsi="Times New Roman" w:eastAsia="Times New Roman" w:cs="Times New Roman"/>
           <w:sz w:val="22"/>
           <w:szCs w:val="20"/>
-        </w:rPr>
-        <w:t xml:space="preserve">orkflows, complex SQL queries, and delivering impactful BI reports, focusing on Business Process Improvement and Stakeholder Communication.</w:t>
+          <w:highlight w:val="none"/>
+        </w:rPr>
       </w:r>
       <w:r>
         <w:rPr>
           <w:rFonts w:ascii="Times New Roman" w:hAnsi="Times New Roman" w:eastAsia="Times New Roman" w:cs="Times New Roman"/>
           <w:sz w:val="22"/>
-          <w:szCs w:val="20"/>
-        </w:rPr>
-      </w:r>
-      <w:r>
+          <w:szCs w:val="22"/>
+          <w:highlight w:val="none"/>
+        </w:rPr>
+      </w:r>
+    </w:p>
+    <w:p>
+      <w:pPr>
+        <w:pBdr/>
+        <w:spacing w:after="0"/>
+        <w:ind/>
+        <w:jc w:val="both"/>
         <w:rPr>
           <w:rFonts w:ascii="Times New Roman" w:hAnsi="Times New Roman" w:eastAsia="Times New Roman" w:cs="Times New Roman"/>
           <w:sz w:val="22"/>
-          <w:szCs w:val="20"/>
+          <w:szCs w:val="22"/>
+          <w:highlight w:val="none"/>
+        </w:rPr>
+      </w:pPr>
+      <w:r>
+        <w:rPr>
+          <w:rFonts w:ascii="Times New Roman" w:hAnsi="Times New Roman" w:eastAsia="Times New Roman" w:cs="Times New Roman"/>
+          <w:sz w:val="24"/>
+          <w:szCs w:val="22"/>
+          <w:highlight w:val="none"/>
+        </w:rPr>
+      </w:r>
+      <w:r>
+        <w:rPr>
+          <w:rFonts w:ascii="Times New Roman" w:hAnsi="Times New Roman" w:eastAsia="Times New Roman" w:cs="Times New Roman"/>
+          <w:sz w:val="24"/>
+          <w:szCs w:val="22"/>
+          <w:highlight w:val="none"/>
         </w:rPr>
       </w:r>
     </w:p>
@@ -281,13 +350,18 @@
           <w:rFonts w:ascii="Times New Roman" w:hAnsi="Times New Roman" w:eastAsia="Times New Roman" w:cs="Times New Roman"/>
         </w:rPr>
       </w:r>
+      <w:r>
+        <w:rPr>
+          <w:rFonts w:ascii="Times New Roman" w:hAnsi="Times New Roman" w:cs="Times New Roman"/>
+        </w:rPr>
+      </w:r>
     </w:p>
     <w:p>
       <w:pPr>
         <w:pBdr/>
         <w:tabs>
-          <w:tab w:val="left" w:leader="none" w:pos="8079"/>
-          <w:tab w:val="left" w:leader="none" w:pos="8362"/>
+          <w:tab w:val="left" w:leader="none" w:pos="8646"/>
+          <w:tab w:val="left" w:leader="none" w:pos="8929"/>
         </w:tabs>
         <w:spacing w:after="0"/>
         <w:ind/>
@@ -337,6 +411,8 @@
           <w:sz w:val="24"/>
         </w:rPr>
         <w:tab/>
+        <w:tab/>
+        <w:t xml:space="preserve">  </w:t>
       </w:r>
       <w:r>
         <w:rPr>
@@ -346,7 +422,7 @@
           <w:i/>
           <w:sz w:val="24"/>
         </w:rPr>
-        <w:t xml:space="preserve">December 2022</w:t>
+        <w:t xml:space="preserve">12-2022</w:t>
       </w:r>
       <w:r>
         <w:rPr>
@@ -376,14 +452,14 @@
       </w:r>
       <w:r>
         <w:rPr>
-          <w:rFonts w:ascii="Times New Roman" w:hAnsi="Times New Roman" w:eastAsia="Times New Roman" w:cs="Times New Roman"/>
+          <w:rFonts w:ascii="Times New Roman" w:hAnsi="Times New Roman" w:cs="Times New Roman"/>
           <w:sz w:val="24"/>
         </w:rPr>
       </w:r>
     </w:p>
     <w:p>
       <w:pPr>
-        <w:pStyle w:val="655"/>
+        <w:pStyle w:val="872"/>
         <w:numPr>
           <w:ilvl w:val="0"/>
           <w:numId w:val="11"/>
@@ -395,7 +471,7 @@
           <w:right w:val="none" w:color="000000" w:sz="4" w:space="0"/>
         </w:pBdr>
         <w:spacing w:after="0"/>
-        <w:ind w:right="0"/>
+        <w:ind w:right="0" w:hanging="283" w:left="283"/>
         <w:jc w:val="both"/>
         <w:rPr>
           <w:rFonts w:ascii="Times New Roman" w:hAnsi="Times New Roman" w:cs="Times New Roman"/>
@@ -449,10 +525,15 @@
           <w:rFonts w:ascii="Times New Roman" w:hAnsi="Times New Roman" w:eastAsia="Times New Roman" w:cs="Times New Roman"/>
         </w:rPr>
       </w:r>
+      <w:r>
+        <w:rPr>
+          <w:rFonts w:ascii="Times New Roman" w:hAnsi="Times New Roman" w:cs="Times New Roman"/>
+        </w:rPr>
+      </w:r>
     </w:p>
     <w:p>
       <w:pPr>
-        <w:pStyle w:val="655"/>
+        <w:pStyle w:val="872"/>
         <w:numPr>
           <w:ilvl w:val="0"/>
           <w:numId w:val="11"/>
@@ -464,7 +545,7 @@
           <w:right w:val="none" w:color="000000" w:sz="4" w:space="0"/>
         </w:pBdr>
         <w:spacing w:after="0"/>
-        <w:ind w:right="0"/>
+        <w:ind w:right="0" w:hanging="283" w:left="283"/>
         <w:jc w:val="both"/>
         <w:rPr>
           <w:rFonts w:ascii="Times New Roman" w:hAnsi="Times New Roman" w:cs="Times New Roman"/>
@@ -509,10 +590,15 @@
           <w:rFonts w:ascii="Times New Roman" w:hAnsi="Times New Roman" w:eastAsia="Times New Roman" w:cs="Times New Roman"/>
         </w:rPr>
       </w:r>
+      <w:r>
+        <w:rPr>
+          <w:rFonts w:ascii="Times New Roman" w:hAnsi="Times New Roman" w:cs="Times New Roman"/>
+        </w:rPr>
+      </w:r>
     </w:p>
     <w:p>
       <w:pPr>
-        <w:pStyle w:val="655"/>
+        <w:pStyle w:val="872"/>
         <w:numPr>
           <w:ilvl w:val="0"/>
           <w:numId w:val="11"/>
@@ -524,7 +610,7 @@
           <w:right w:val="none" w:color="000000" w:sz="4" w:space="0"/>
         </w:pBdr>
         <w:spacing w:after="0"/>
-        <w:ind w:right="0"/>
+        <w:ind w:right="0" w:hanging="283" w:left="283"/>
         <w:jc w:val="both"/>
         <w:rPr>
           <w:rFonts w:ascii="Times New Roman" w:hAnsi="Times New Roman" w:cs="Times New Roman"/>
@@ -557,10 +643,15 @@
           <w:rFonts w:ascii="Times New Roman" w:hAnsi="Times New Roman" w:eastAsia="Times New Roman" w:cs="Times New Roman"/>
         </w:rPr>
       </w:r>
+      <w:r>
+        <w:rPr>
+          <w:rFonts w:ascii="Times New Roman" w:hAnsi="Times New Roman" w:cs="Times New Roman"/>
+        </w:rPr>
+      </w:r>
     </w:p>
     <w:p>
       <w:pPr>
-        <w:pStyle w:val="655"/>
+        <w:pStyle w:val="872"/>
         <w:numPr>
           <w:ilvl w:val="0"/>
           <w:numId w:val="11"/>
@@ -572,10 +663,10 @@
           <w:right w:val="none" w:color="000000" w:sz="4" w:space="0"/>
         </w:pBdr>
         <w:spacing w:after="0"/>
-        <w:ind w:right="0"/>
+        <w:ind w:right="0" w:hanging="283" w:left="283"/>
         <w:jc w:val="both"/>
         <w:rPr>
-          <w:rFonts w:ascii="Times New Roman" w:hAnsi="Times New Roman" w:cs="Times New Roman"/>
+          <w:rFonts w:ascii="Times New Roman" w:hAnsi="Times New Roman" w:eastAsia="Times New Roman" w:cs="Times New Roman"/>
         </w:rPr>
       </w:pPr>
       <w:r>
@@ -614,26 +705,23 @@
       </w:r>
       <w:r>
         <w:rPr>
+          <w:rFonts w:ascii="Times New Roman" w:hAnsi="Times New Roman" w:cs="Times New Roman"/>
+        </w:rPr>
+      </w:r>
+      <w:r>
+        <w:rPr>
           <w:rFonts w:ascii="Times New Roman" w:hAnsi="Times New Roman" w:eastAsia="Times New Roman" w:cs="Times New Roman"/>
-          <w:b w:val="0"/>
-          <w:bCs w:val="0"/>
-          <w:sz w:val="24"/>
-        </w:rPr>
-        <w:t xml:space="preserve"> </w:t>
-      </w:r>
+        </w:rPr>
+      </w:r>
+      <w:r>
+        <w:rPr>
+          <w:rFonts w:ascii="Times New Roman" w:hAnsi="Times New Roman" w:cs="Times New Roman"/>
+        </w:rPr>
+      </w:r>
+      <w:r/>
       <w:r>
         <w:rPr>
           <w:rFonts w:ascii="Times New Roman" w:hAnsi="Times New Roman" w:eastAsia="Times New Roman" w:cs="Times New Roman"/>
-          <w:b w:val="0"/>
-          <w:bCs w:val="0"/>
-          <w:sz w:val="24"/>
-          <w:szCs w:val="24"/>
-        </w:rPr>
-      </w:r>
-      <w:r>
-        <w:rPr>
-          <w:rFonts w:ascii="Times New Roman" w:hAnsi="Times New Roman" w:eastAsia="Times New Roman" w:cs="Times New Roman"/>
-          <w:sz w:val="24"/>
         </w:rPr>
       </w:r>
     </w:p>
@@ -641,8 +729,8 @@
       <w:pPr>
         <w:pBdr/>
         <w:tabs>
-          <w:tab w:val="left" w:leader="none" w:pos="7654"/>
-          <w:tab w:val="left" w:leader="none" w:pos="8222"/>
+          <w:tab w:val="left" w:leader="none" w:pos="8787"/>
+          <w:tab w:val="left" w:leader="none" w:pos="9071"/>
         </w:tabs>
         <w:spacing w:after="0"/>
         <w:ind/>
@@ -685,6 +773,7 @@
           <w:sz w:val="24"/>
         </w:rPr>
         <w:tab/>
+        <w:t xml:space="preserve">12-</w:t>
       </w:r>
       <w:r>
         <w:rPr>
@@ -694,7 +783,7 @@
           <w:i/>
           <w:sz w:val="24"/>
         </w:rPr>
-        <w:t xml:space="preserve">December 2020</w:t>
+        <w:t xml:space="preserve">2020</w:t>
       </w:r>
       <w:r>
         <w:rPr>
@@ -704,7 +793,7 @@
           <w:i/>
           <w:sz w:val="24"/>
         </w:rPr>
-        <w:t xml:space="preserve"> - </w:t>
+        <w:t xml:space="preserve"> - 08</w:t>
       </w:r>
       <w:r>
         <w:rPr>
@@ -714,17 +803,7 @@
           <w:i/>
           <w:sz w:val="24"/>
         </w:rPr>
-        <w:t xml:space="preserve">A</w:t>
-      </w:r>
-      <w:r>
-        <w:rPr>
-          <w:rFonts w:ascii="Times New Roman" w:hAnsi="Times New Roman" w:eastAsia="Times New Roman" w:cs="Times New Roman"/>
-          <w:b w:val="0"/>
-          <w:bCs w:val="0"/>
-          <w:i/>
-          <w:sz w:val="24"/>
-        </w:rPr>
-        <w:t xml:space="preserve">ugust 2022</w:t>
+        <w:t xml:space="preserve">-2022</w:t>
       </w:r>
       <w:r>
         <w:rPr>
@@ -736,7 +815,7 @@
       </w:r>
       <w:r>
         <w:rPr>
-          <w:rFonts w:ascii="Times New Roman" w:hAnsi="Times New Roman" w:eastAsia="Times New Roman" w:cs="Times New Roman"/>
+          <w:rFonts w:ascii="Times New Roman" w:hAnsi="Times New Roman" w:cs="Times New Roman"/>
           <w:b w:val="0"/>
           <w:bCs w:val="0"/>
           <w:sz w:val="24"/>
@@ -745,14 +824,14 @@
     </w:p>
     <w:p>
       <w:pPr>
-        <w:pStyle w:val="655"/>
+        <w:pStyle w:val="872"/>
         <w:numPr>
           <w:ilvl w:val="0"/>
           <w:numId w:val="1"/>
         </w:numPr>
         <w:pBdr/>
         <w:spacing w:after="0"/>
-        <w:ind/>
+        <w:ind w:right="0" w:hanging="283" w:left="283"/>
         <w:jc w:val="both"/>
         <w:rPr>
           <w:rFonts w:ascii="Times New Roman" w:hAnsi="Times New Roman" w:cs="Times New Roman"/>
@@ -811,17 +890,24 @@
           <w:szCs w:val="20"/>
         </w:rPr>
       </w:r>
+      <w:r>
+        <w:rPr>
+          <w:rFonts w:ascii="Times New Roman" w:hAnsi="Times New Roman" w:cs="Times New Roman"/>
+          <w:sz w:val="22"/>
+          <w:szCs w:val="20"/>
+        </w:rPr>
+      </w:r>
     </w:p>
     <w:p>
       <w:pPr>
-        <w:pStyle w:val="655"/>
+        <w:pStyle w:val="872"/>
         <w:numPr>
           <w:ilvl w:val="0"/>
           <w:numId w:val="1"/>
         </w:numPr>
         <w:pBdr/>
         <w:spacing w:after="0"/>
-        <w:ind/>
+        <w:ind w:right="0" w:hanging="283" w:left="283"/>
         <w:jc w:val="both"/>
         <w:rPr>
           <w:rFonts w:ascii="Times New Roman" w:hAnsi="Times New Roman" w:cs="Times New Roman"/>
@@ -894,17 +980,24 @@
           <w:szCs w:val="20"/>
         </w:rPr>
       </w:r>
+      <w:r>
+        <w:rPr>
+          <w:rFonts w:ascii="Times New Roman" w:hAnsi="Times New Roman" w:cs="Times New Roman"/>
+          <w:sz w:val="22"/>
+          <w:szCs w:val="20"/>
+        </w:rPr>
+      </w:r>
     </w:p>
     <w:p>
       <w:pPr>
-        <w:pStyle w:val="655"/>
+        <w:pStyle w:val="872"/>
         <w:numPr>
           <w:ilvl w:val="0"/>
           <w:numId w:val="1"/>
         </w:numPr>
         <w:pBdr/>
         <w:spacing w:after="0"/>
-        <w:ind/>
+        <w:ind w:right="0" w:hanging="283" w:left="283"/>
         <w:jc w:val="both"/>
         <w:rPr>
           <w:rFonts w:ascii="Times New Roman" w:hAnsi="Times New Roman" w:cs="Times New Roman"/>
@@ -945,17 +1038,24 @@
           <w:szCs w:val="20"/>
         </w:rPr>
       </w:r>
+      <w:r>
+        <w:rPr>
+          <w:rFonts w:ascii="Times New Roman" w:hAnsi="Times New Roman" w:cs="Times New Roman"/>
+          <w:sz w:val="22"/>
+          <w:szCs w:val="20"/>
+        </w:rPr>
+      </w:r>
     </w:p>
     <w:p>
       <w:pPr>
-        <w:pStyle w:val="655"/>
+        <w:pStyle w:val="872"/>
         <w:numPr>
           <w:ilvl w:val="0"/>
           <w:numId w:val="1"/>
         </w:numPr>
         <w:pBdr/>
         <w:spacing w:after="0"/>
-        <w:ind/>
+        <w:ind w:right="0" w:hanging="283" w:left="283"/>
         <w:jc w:val="both"/>
         <w:rPr>
           <w:rFonts w:ascii="Times New Roman" w:hAnsi="Times New Roman" w:cs="Times New Roman"/>
@@ -992,1364 +1092,48 @@
       <w:r>
         <w:rPr>
           <w:rFonts w:ascii="Times New Roman" w:hAnsi="Times New Roman" w:eastAsia="Times New Roman" w:cs="Times New Roman"/>
-          <w:sz w:val="24"/>
-        </w:rPr>
-      </w:r>
-      <w:r>
-        <w:rPr>
-          <w:rFonts w:ascii="Times New Roman" w:hAnsi="Times New Roman" w:eastAsia="Times New Roman" w:cs="Times New Roman"/>
           <w:sz w:val="22"/>
           <w:szCs w:val="20"/>
         </w:rPr>
       </w:r>
-    </w:p>
-    <w:p>
-      <w:pPr>
-        <w:pBdr>
-          <w:top w:val="single" w:color="000000" w:sz="4" w:space="1"/>
-          <w:bottom w:val="single" w:color="000000" w:sz="4" w:space="1"/>
-        </w:pBdr>
-        <w:spacing w:after="0" w:line="192" w:lineRule="auto"/>
-        <w:ind/>
-        <w:jc w:val="center"/>
-        <w:rPr>
-          <w:rFonts w:ascii="Times New Roman" w:hAnsi="Times New Roman" w:cs="Times New Roman"/>
-        </w:rPr>
-      </w:pPr>
-      <w:r>
-        <w:rPr>
-          <w:rFonts w:ascii="Times New Roman" w:hAnsi="Times New Roman" w:eastAsia="Times New Roman" w:cs="Times New Roman"/>
-          <w:b/>
-          <w:sz w:val="28"/>
-        </w:rPr>
-        <w:t xml:space="preserve">PROJECTS</w:t>
-      </w:r>
-      <w:r>
-        <w:rPr>
-          <w:rFonts w:ascii="Times New Roman" w:hAnsi="Times New Roman" w:eastAsia="Times New Roman" w:cs="Times New Roman"/>
-        </w:rPr>
-      </w:r>
-    </w:p>
-    <w:p>
-      <w:pPr>
-        <w:pBdr/>
-        <w:spacing w:after="0"/>
-        <w:ind/>
-        <w:rPr>
-          <w:rFonts w:ascii="Times New Roman" w:hAnsi="Times New Roman" w:cs="Times New Roman"/>
-          <w:sz w:val="24"/>
-        </w:rPr>
-      </w:pPr>
-      <w:r>
-        <w:rPr>
-          <w:rFonts w:ascii="Times New Roman" w:hAnsi="Times New Roman" w:eastAsia="Times New Roman" w:cs="Times New Roman"/>
-          <w:b/>
-          <w:sz w:val="24"/>
-          <w:u w:val="single"/>
-        </w:rPr>
-        <w:t xml:space="preserve">Health and Wellness DIP Framework</w:t>
-      </w:r>
-      <w:r>
-        <w:rPr>
-          <w:rFonts w:ascii="Times New Roman" w:hAnsi="Times New Roman" w:eastAsia="Times New Roman" w:cs="Times New Roman"/>
-          <w:sz w:val="24"/>
-        </w:rPr>
-        <w:t xml:space="preserve"> | </w:t>
-      </w:r>
-      <w:r>
-        <w:rPr>
-          <w:rFonts w:ascii="Times New Roman" w:hAnsi="Times New Roman" w:eastAsia="Times New Roman" w:cs="Times New Roman"/>
-          <w:i/>
-          <w:sz w:val="24"/>
-        </w:rPr>
-        <w:t xml:space="preserve">Tata Consultancy Services</w:t>
-      </w:r>
-      <w:r>
-        <w:rPr>
-          <w:rFonts w:ascii="Times New Roman" w:hAnsi="Times New Roman" w:eastAsia="Times New Roman" w:cs="Times New Roman"/>
-          <w:i/>
-          <w:sz w:val="24"/>
-        </w:rPr>
-        <w:t xml:space="preserve"> (TCS) </w:t>
-      </w:r>
-      <w:r>
-        <w:rPr>
-          <w:rFonts w:ascii="Times New Roman" w:hAnsi="Times New Roman" w:eastAsia="Times New Roman" w:cs="Times New Roman"/>
-          <w:sz w:val="24"/>
-        </w:rPr>
-      </w:r>
-    </w:p>
-    <w:p>
-      <w:pPr>
-        <w:pStyle w:val="655"/>
-        <w:numPr>
-          <w:ilvl w:val="0"/>
-          <w:numId w:val="7"/>
-        </w:numPr>
-        <w:pBdr/>
-        <w:spacing w:after="0"/>
-        <w:ind/>
-        <w:jc w:val="both"/>
+      <w:r>
         <w:rPr>
           <w:rFonts w:ascii="Times New Roman" w:hAnsi="Times New Roman" w:cs="Times New Roman"/>
           <w:sz w:val="22"/>
           <w:szCs w:val="20"/>
         </w:rPr>
-      </w:pPr>
-      <w:r>
-        <w:rPr>
-          <w:rFonts w:ascii="Times New Roman" w:hAnsi="Times New Roman" w:eastAsia="Times New Roman" w:cs="Times New Roman"/>
-          <w:sz w:val="22"/>
-          <w:szCs w:val="20"/>
-        </w:rPr>
-        <w:t xml:space="preserve">The </w:t>
-      </w:r>
-      <w:r>
-        <w:rPr>
-          <w:rFonts w:ascii="Times New Roman" w:hAnsi="Times New Roman" w:eastAsia="Times New Roman" w:cs="Times New Roman"/>
-          <w:b/>
-          <w:bCs/>
-          <w:sz w:val="22"/>
-          <w:szCs w:val="20"/>
-        </w:rPr>
-        <w:t xml:space="preserve">Health and Wellness medical domain</w:t>
-      </w:r>
-      <w:r>
-        <w:rPr>
-          <w:rFonts w:ascii="Times New Roman" w:hAnsi="Times New Roman" w:eastAsia="Times New Roman" w:cs="Times New Roman"/>
-          <w:sz w:val="22"/>
-          <w:szCs w:val="20"/>
-        </w:rPr>
-        <w:t xml:space="preserve">, where the primary challenge was managing and integrating vast amounts of patient and wellness data from multiple sources.</w:t>
-      </w:r>
-      <w:r>
-        <w:rPr>
-          <w:rFonts w:ascii="Times New Roman" w:hAnsi="Times New Roman" w:eastAsia="Times New Roman" w:cs="Times New Roman"/>
-          <w:sz w:val="20"/>
-          <w:szCs w:val="20"/>
-        </w:rPr>
       </w:r>
     </w:p>
     <w:p>
       <w:pPr>
-        <w:pStyle w:val="655"/>
-        <w:numPr>
-          <w:ilvl w:val="0"/>
-          <w:numId w:val="7"/>
-        </w:numPr>
         <w:pBdr/>
         <w:spacing w:after="0"/>
         <w:ind/>
-        <w:jc w:val="both"/>
         <w:rPr>
           <w:rFonts w:ascii="Times New Roman" w:hAnsi="Times New Roman" w:cs="Times New Roman"/>
-          <w:sz w:val="22"/>
-          <w:szCs w:val="20"/>
         </w:rPr>
       </w:pPr>
       <w:r>
         <w:rPr>
           <w:rFonts w:ascii="Times New Roman" w:hAnsi="Times New Roman" w:eastAsia="Times New Roman" w:cs="Times New Roman"/>
-          <w:sz w:val="22"/>
-          <w:szCs w:val="20"/>
-        </w:rPr>
-        <w:t xml:space="preserve">Developed </w:t>
-      </w:r>
-      <w:r>
-        <w:rPr>
-          <w:rFonts w:ascii="Times New Roman" w:hAnsi="Times New Roman" w:eastAsia="Times New Roman" w:cs="Times New Roman"/>
-          <w:b/>
-          <w:bCs/>
-          <w:sz w:val="22"/>
-          <w:szCs w:val="20"/>
-        </w:rPr>
-        <w:t xml:space="preserve">scalable applications</w:t>
-      </w:r>
-      <w:r>
-        <w:rPr>
-          <w:rFonts w:ascii="Times New Roman" w:hAnsi="Times New Roman" w:eastAsia="Times New Roman" w:cs="Times New Roman"/>
-          <w:sz w:val="22"/>
-          <w:szCs w:val="20"/>
-        </w:rPr>
-        <w:t xml:space="preserve"> using Python and PySpark, applying data transformation techniques to ensure data quality and consistency.</w:t>
-      </w:r>
-      <w:r>
-        <w:rPr>
-          <w:rFonts w:ascii="Times New Roman" w:hAnsi="Times New Roman" w:eastAsia="Times New Roman" w:cs="Times New Roman"/>
-          <w:sz w:val="20"/>
-          <w:szCs w:val="20"/>
+        </w:rPr>
+      </w:r>
+      <w:r>
+        <w:rPr>
+          <w:rFonts w:ascii="Times New Roman" w:hAnsi="Times New Roman" w:cs="Times New Roman"/>
+        </w:rPr>
+      </w:r>
+      <w:r>
+        <w:rPr>
+          <w:rFonts w:ascii="Times New Roman" w:hAnsi="Times New Roman" w:cs="Times New Roman"/>
         </w:rPr>
       </w:r>
     </w:p>
     <w:p>
       <w:pPr>
-        <w:pStyle w:val="655"/>
-        <w:numPr>
-          <w:ilvl w:val="0"/>
-          <w:numId w:val="7"/>
-        </w:numPr>
-        <w:pBdr/>
-        <w:spacing w:after="0"/>
-        <w:ind/>
-        <w:jc w:val="both"/>
-        <w:rPr>
-          <w:rFonts w:ascii="Times New Roman" w:hAnsi="Times New Roman" w:cs="Times New Roman"/>
-          <w:sz w:val="22"/>
-          <w:szCs w:val="20"/>
-        </w:rPr>
-      </w:pPr>
-      <w:r>
-        <w:rPr>
-          <w:rFonts w:ascii="Times New Roman" w:hAnsi="Times New Roman" w:eastAsia="Times New Roman" w:cs="Times New Roman"/>
-          <w:b/>
-          <w:bCs/>
-          <w:sz w:val="22"/>
-          <w:szCs w:val="20"/>
-        </w:rPr>
-        <w:t xml:space="preserve">Optimized ETL processes</w:t>
-      </w:r>
-      <w:r>
-        <w:rPr>
-          <w:rFonts w:ascii="Times New Roman" w:hAnsi="Times New Roman" w:eastAsia="Times New Roman" w:cs="Times New Roman"/>
-          <w:sz w:val="22"/>
-          <w:szCs w:val="20"/>
-        </w:rPr>
-        <w:t xml:space="preserve"> for speed and accuracy, improving decision-making and patient care analysis.</w:t>
-      </w:r>
-      <w:r>
-        <w:rPr>
-          <w:rFonts w:ascii="Times New Roman" w:hAnsi="Times New Roman" w:eastAsia="Times New Roman" w:cs="Times New Roman"/>
-          <w:sz w:val="20"/>
-          <w:szCs w:val="20"/>
-        </w:rPr>
-      </w:r>
-    </w:p>
-    <w:p>
-      <w:pPr>
-        <w:pStyle w:val="655"/>
-        <w:numPr>
-          <w:ilvl w:val="0"/>
-          <w:numId w:val="7"/>
-        </w:numPr>
-        <w:pBdr/>
-        <w:spacing w:after="0"/>
-        <w:ind/>
-        <w:jc w:val="both"/>
-        <w:rPr>
-          <w:rFonts w:ascii="Times New Roman" w:hAnsi="Times New Roman" w:cs="Times New Roman"/>
-          <w:sz w:val="22"/>
-          <w:szCs w:val="20"/>
-        </w:rPr>
-      </w:pPr>
-      <w:r>
-        <w:rPr>
-          <w:rFonts w:ascii="Times New Roman" w:hAnsi="Times New Roman" w:eastAsia="Times New Roman" w:cs="Times New Roman"/>
-          <w:sz w:val="22"/>
-          <w:szCs w:val="20"/>
-        </w:rPr>
-        <w:t xml:space="preserve">Leveraged </w:t>
-      </w:r>
-      <w:r>
-        <w:rPr>
-          <w:rFonts w:ascii="Times New Roman" w:hAnsi="Times New Roman" w:eastAsia="Times New Roman" w:cs="Times New Roman"/>
-          <w:b/>
-          <w:bCs/>
-          <w:sz w:val="22"/>
-          <w:szCs w:val="20"/>
-        </w:rPr>
-        <w:t xml:space="preserve">Python, PySpark, PostgreSQL,</w:t>
-      </w:r>
-      <w:r>
-        <w:rPr>
-          <w:rFonts w:ascii="Times New Roman" w:hAnsi="Times New Roman" w:eastAsia="Times New Roman" w:cs="Times New Roman"/>
-          <w:sz w:val="22"/>
-          <w:szCs w:val="20"/>
-        </w:rPr>
-        <w:t xml:space="preserve"> and</w:t>
-      </w:r>
-      <w:r>
-        <w:rPr>
-          <w:rFonts w:ascii="Times New Roman" w:hAnsi="Times New Roman" w:eastAsia="Times New Roman" w:cs="Times New Roman"/>
-          <w:b/>
-          <w:bCs/>
-          <w:sz w:val="22"/>
-          <w:szCs w:val="20"/>
-        </w:rPr>
-        <w:t xml:space="preserve"> AWS S3</w:t>
-      </w:r>
-      <w:r>
-        <w:rPr>
-          <w:rFonts w:ascii="Times New Roman" w:hAnsi="Times New Roman" w:eastAsia="Times New Roman" w:cs="Times New Roman"/>
-          <w:sz w:val="22"/>
-          <w:szCs w:val="20"/>
-        </w:rPr>
-        <w:t xml:space="preserve"> to derive insights and enhance healthcare service delivery.</w:t>
-      </w:r>
-      <w:r>
-        <w:rPr>
-          <w:rFonts w:ascii="Times New Roman" w:hAnsi="Times New Roman" w:eastAsia="Times New Roman" w:cs="Times New Roman"/>
-          <w:b/>
-          <w:sz w:val="24"/>
-          <w:u w:val="single"/>
-        </w:rPr>
-      </w:r>
-      <w:r>
-        <w:rPr>
-          <w:rFonts w:ascii="Times New Roman" w:hAnsi="Times New Roman" w:eastAsia="Times New Roman" w:cs="Times New Roman"/>
-          <w:sz w:val="22"/>
-          <w:szCs w:val="20"/>
-        </w:rPr>
-      </w:r>
-    </w:p>
-    <w:p>
-      <w:pPr>
-        <w:pBdr/>
-        <w:spacing w:after="0"/>
-        <w:ind/>
-        <w:rPr>
-          <w:rFonts w:ascii="Times New Roman" w:hAnsi="Times New Roman" w:cs="Times New Roman"/>
-          <w:sz w:val="24"/>
-        </w:rPr>
-      </w:pPr>
-      <w:r>
-        <w:rPr>
-          <w:rFonts w:ascii="Times New Roman" w:hAnsi="Times New Roman" w:eastAsia="Times New Roman" w:cs="Times New Roman"/>
-          <w:b/>
-          <w:sz w:val="24"/>
-          <w:u w:val="single"/>
-        </w:rPr>
-        <w:t xml:space="preserve">Automated Trading System</w:t>
-      </w:r>
-      <w:r>
-        <w:rPr>
-          <w:rFonts w:ascii="Times New Roman" w:hAnsi="Times New Roman" w:eastAsia="Times New Roman" w:cs="Times New Roman"/>
-          <w:sz w:val="24"/>
-        </w:rPr>
-        <w:t xml:space="preserve"> | </w:t>
-      </w:r>
-      <w:r>
-        <w:rPr>
-          <w:rFonts w:ascii="Times New Roman" w:hAnsi="Times New Roman" w:eastAsia="Times New Roman" w:cs="Times New Roman"/>
-          <w:i/>
-          <w:sz w:val="24"/>
-        </w:rPr>
-        <w:t xml:space="preserve">Thinkgestalt.Tech</w:t>
-      </w:r>
-      <w:r>
-        <w:rPr>
-          <w:rFonts w:ascii="Times New Roman" w:hAnsi="Times New Roman" w:eastAsia="Times New Roman" w:cs="Times New Roman"/>
-          <w:sz w:val="24"/>
-        </w:rPr>
-      </w:r>
-    </w:p>
-    <w:p>
-      <w:pPr>
-        <w:pStyle w:val="655"/>
-        <w:numPr>
-          <w:ilvl w:val="0"/>
-          <w:numId w:val="7"/>
-        </w:numPr>
-        <w:pBdr/>
-        <w:spacing w:after="0"/>
-        <w:ind/>
-        <w:jc w:val="both"/>
-        <w:rPr/>
-      </w:pPr>
-      <w:r>
-        <w:rPr>
-          <w:rFonts w:ascii="Times New Roman" w:hAnsi="Times New Roman" w:eastAsia="Times New Roman" w:cs="Times New Roman"/>
-          <w:b/>
-          <w:bCs/>
-          <w:sz w:val="22"/>
-          <w:szCs w:val="20"/>
-        </w:rPr>
-        <w:t xml:space="preserve">Automated Trading System</w:t>
-      </w:r>
-      <w:r>
-        <w:rPr>
-          <w:rFonts w:ascii="Times New Roman" w:hAnsi="Times New Roman" w:eastAsia="Times New Roman" w:cs="Times New Roman"/>
-          <w:sz w:val="22"/>
-          <w:szCs w:val="20"/>
-        </w:rPr>
-        <w:t xml:space="preserve"> integrating real-time data with complex algorithms for accurate decision-making.</w:t>
-      </w:r>
-      <w:r/>
-    </w:p>
-    <w:p>
-      <w:pPr>
-        <w:pStyle w:val="655"/>
-        <w:numPr>
-          <w:ilvl w:val="0"/>
-          <w:numId w:val="7"/>
-        </w:numPr>
-        <w:pBdr/>
-        <w:spacing w:after="0"/>
-        <w:ind/>
-        <w:jc w:val="both"/>
-        <w:rPr/>
-      </w:pPr>
-      <w:r>
-        <w:rPr>
-          <w:rFonts w:ascii="Times New Roman" w:hAnsi="Times New Roman" w:eastAsia="Times New Roman" w:cs="Times New Roman"/>
-          <w:sz w:val="22"/>
-          <w:szCs w:val="20"/>
-        </w:rPr>
-        <w:t xml:space="preserve">Developed </w:t>
-      </w:r>
-      <w:r>
-        <w:rPr>
-          <w:rFonts w:ascii="Times New Roman" w:hAnsi="Times New Roman" w:eastAsia="Times New Roman" w:cs="Times New Roman"/>
-          <w:b/>
-          <w:bCs/>
-          <w:sz w:val="22"/>
-          <w:szCs w:val="20"/>
-        </w:rPr>
-        <w:t xml:space="preserve">Python modules</w:t>
-      </w:r>
-      <w:r>
-        <w:rPr>
-          <w:rFonts w:ascii="Times New Roman" w:hAnsi="Times New Roman" w:eastAsia="Times New Roman" w:cs="Times New Roman"/>
-          <w:sz w:val="22"/>
-          <w:szCs w:val="20"/>
-        </w:rPr>
-        <w:t xml:space="preserve"> using functional and OOPs concepts, with Plotly for visualization and Task Scheduler for automation.</w:t>
-      </w:r>
-      <w:r/>
-    </w:p>
-    <w:p>
-      <w:pPr>
-        <w:pStyle w:val="655"/>
-        <w:numPr>
-          <w:ilvl w:val="0"/>
-          <w:numId w:val="7"/>
-        </w:numPr>
-        <w:pBdr/>
-        <w:spacing w:after="0"/>
-        <w:ind/>
-        <w:jc w:val="both"/>
-        <w:rPr/>
-      </w:pPr>
-      <w:r>
-        <w:rPr>
-          <w:rFonts w:ascii="Times New Roman" w:hAnsi="Times New Roman" w:eastAsia="Times New Roman" w:cs="Times New Roman"/>
-          <w:sz w:val="22"/>
-          <w:szCs w:val="20"/>
-        </w:rPr>
-        <w:t xml:space="preserve">Deployed </w:t>
-      </w:r>
-      <w:r>
-        <w:rPr>
-          <w:rFonts w:ascii="Times New Roman" w:hAnsi="Times New Roman" w:eastAsia="Times New Roman" w:cs="Times New Roman"/>
-          <w:b/>
-          <w:bCs/>
-          <w:sz w:val="22"/>
-          <w:szCs w:val="20"/>
-        </w:rPr>
-        <w:t xml:space="preserve">micro-services-based REST APIs</w:t>
-      </w:r>
-      <w:r>
-        <w:rPr>
-          <w:rFonts w:ascii="Times New Roman" w:hAnsi="Times New Roman" w:eastAsia="Times New Roman" w:cs="Times New Roman"/>
-          <w:sz w:val="22"/>
-          <w:szCs w:val="20"/>
-        </w:rPr>
-        <w:t xml:space="preserve"> using Flask, ensuring efficient data handling and seamless communication between MySQL and MongoDB.</w:t>
-      </w:r>
-      <w:r/>
-    </w:p>
-    <w:p>
-      <w:pPr>
-        <w:pStyle w:val="655"/>
-        <w:numPr>
-          <w:ilvl w:val="0"/>
-          <w:numId w:val="7"/>
-        </w:numPr>
-        <w:pBdr/>
-        <w:spacing w:after="0"/>
-        <w:ind/>
-        <w:jc w:val="both"/>
-        <w:rPr>
-          <w:rFonts w:ascii="Times New Roman" w:hAnsi="Times New Roman" w:cs="Times New Roman"/>
-          <w:sz w:val="22"/>
-          <w:szCs w:val="20"/>
-        </w:rPr>
-      </w:pPr>
-      <w:r>
-        <w:rPr>
-          <w:rFonts w:ascii="Times New Roman" w:hAnsi="Times New Roman" w:eastAsia="Times New Roman" w:cs="Times New Roman"/>
-          <w:sz w:val="22"/>
-          <w:szCs w:val="20"/>
-        </w:rPr>
-        <w:t xml:space="preserve">Utilized </w:t>
-      </w:r>
-      <w:r>
-        <w:rPr>
-          <w:rFonts w:ascii="Times New Roman" w:hAnsi="Times New Roman" w:eastAsia="Times New Roman" w:cs="Times New Roman"/>
-          <w:b/>
-          <w:bCs/>
-          <w:sz w:val="22"/>
-          <w:szCs w:val="20"/>
-        </w:rPr>
-        <w:t xml:space="preserve">Python, Flask, REST API, MySQL, MongoDB, Task Scheduler,</w:t>
-      </w:r>
-      <w:r>
-        <w:rPr>
-          <w:rFonts w:ascii="Times New Roman" w:hAnsi="Times New Roman" w:eastAsia="Times New Roman" w:cs="Times New Roman"/>
-          <w:sz w:val="22"/>
-          <w:szCs w:val="20"/>
-        </w:rPr>
-        <w:t xml:space="preserve"> and </w:t>
-      </w:r>
-      <w:r>
-        <w:rPr>
-          <w:rFonts w:ascii="Times New Roman" w:hAnsi="Times New Roman" w:eastAsia="Times New Roman" w:cs="Times New Roman"/>
-          <w:b/>
-          <w:bCs/>
-          <w:sz w:val="22"/>
-          <w:szCs w:val="20"/>
-        </w:rPr>
-        <w:t xml:space="preserve">Micro-services</w:t>
-      </w:r>
-      <w:r>
-        <w:rPr>
-          <w:rFonts w:ascii="Times New Roman" w:hAnsi="Times New Roman" w:eastAsia="Times New Roman" w:cs="Times New Roman"/>
-          <w:sz w:val="22"/>
-          <w:szCs w:val="20"/>
-        </w:rPr>
-        <w:t xml:space="preserve"> for developing and deploying a scalable trading bot.</w:t>
-      </w:r>
-      <w:r/>
-      <w:r>
-        <w:rPr>
-          <w:rFonts w:ascii="Times New Roman" w:hAnsi="Times New Roman" w:eastAsia="Times New Roman" w:cs="Times New Roman"/>
-          <w:sz w:val="22"/>
-          <w:szCs w:val="20"/>
-        </w:rPr>
-      </w:r>
-      <w:r>
-        <w:rPr>
-          <w:rFonts w:ascii="Times New Roman" w:hAnsi="Times New Roman" w:eastAsia="Times New Roman" w:cs="Times New Roman"/>
-          <w:sz w:val="22"/>
-          <w:szCs w:val="20"/>
-        </w:rPr>
-      </w:r>
-    </w:p>
-    <w:p>
-      <w:pPr>
-        <w:pBdr/>
-        <w:spacing w:after="0"/>
-        <w:ind/>
-        <w:rPr>
-          <w:rFonts w:ascii="Times New Roman" w:hAnsi="Times New Roman" w:cs="Times New Roman"/>
-          <w:sz w:val="24"/>
-        </w:rPr>
-      </w:pPr>
-      <w:r>
-        <w:rPr>
-          <w:rFonts w:ascii="Times New Roman" w:hAnsi="Times New Roman" w:eastAsia="Times New Roman" w:cs="Times New Roman"/>
-          <w:b/>
-          <w:sz w:val="24"/>
-          <w:u w:val="single"/>
-        </w:rPr>
-        <w:t xml:space="preserve">Lead Generation for Sales</w:t>
-      </w:r>
-      <w:r>
-        <w:rPr>
-          <w:rFonts w:ascii="Times New Roman" w:hAnsi="Times New Roman" w:eastAsia="Times New Roman" w:cs="Times New Roman"/>
-          <w:sz w:val="24"/>
-        </w:rPr>
-        <w:t xml:space="preserve"> | </w:t>
-      </w:r>
-      <w:r>
-        <w:rPr>
-          <w:rFonts w:ascii="Times New Roman" w:hAnsi="Times New Roman" w:eastAsia="Times New Roman" w:cs="Times New Roman"/>
-          <w:i/>
-          <w:iCs/>
-          <w:sz w:val="24"/>
-        </w:rPr>
-        <w:t xml:space="preserve">Thinkgestalt.Tech</w:t>
-      </w:r>
-      <w:r>
-        <w:rPr>
-          <w:rFonts w:ascii="Times New Roman" w:hAnsi="Times New Roman" w:eastAsia="Times New Roman" w:cs="Times New Roman"/>
-          <w:sz w:val="24"/>
-        </w:rPr>
-      </w:r>
-    </w:p>
-    <w:p>
-      <w:pPr>
-        <w:pStyle w:val="655"/>
-        <w:numPr>
-          <w:ilvl w:val="0"/>
-          <w:numId w:val="2"/>
-        </w:numPr>
-        <w:pBdr/>
-        <w:spacing w:after="0"/>
-        <w:ind/>
-        <w:jc w:val="both"/>
-        <w:rPr/>
-      </w:pPr>
-      <w:r>
-        <w:rPr>
-          <w:rFonts w:ascii="Times New Roman" w:hAnsi="Times New Roman" w:eastAsia="Times New Roman" w:cs="Times New Roman"/>
-          <w:sz w:val="22"/>
-          <w:szCs w:val="20"/>
-        </w:rPr>
-        <w:t xml:space="preserve">Enhanced </w:t>
-      </w:r>
-      <w:r>
-        <w:rPr>
-          <w:rFonts w:ascii="Times New Roman" w:hAnsi="Times New Roman" w:eastAsia="Times New Roman" w:cs="Times New Roman"/>
-          <w:b/>
-          <w:bCs/>
-          <w:sz w:val="22"/>
-          <w:szCs w:val="20"/>
-        </w:rPr>
-        <w:t xml:space="preserve">lead generation</w:t>
-      </w:r>
-      <w:r>
-        <w:rPr>
-          <w:rFonts w:ascii="Times New Roman" w:hAnsi="Times New Roman" w:eastAsia="Times New Roman" w:cs="Times New Roman"/>
-          <w:sz w:val="22"/>
-          <w:szCs w:val="20"/>
-        </w:rPr>
-        <w:t xml:space="preserve"> by efficiently gathering and managing B2B and B2C client data.</w:t>
-      </w:r>
-      <w:r/>
-    </w:p>
-    <w:p>
-      <w:pPr>
-        <w:pStyle w:val="655"/>
-        <w:numPr>
-          <w:ilvl w:val="0"/>
-          <w:numId w:val="2"/>
-        </w:numPr>
-        <w:pBdr/>
-        <w:spacing w:after="0"/>
-        <w:ind/>
-        <w:jc w:val="both"/>
-        <w:rPr/>
-      </w:pPr>
-      <w:r>
-        <w:rPr>
-          <w:rFonts w:ascii="Times New Roman" w:hAnsi="Times New Roman" w:eastAsia="Times New Roman" w:cs="Times New Roman"/>
-          <w:sz w:val="22"/>
-          <w:szCs w:val="20"/>
-        </w:rPr>
-        <w:t xml:space="preserve">Developed a </w:t>
-      </w:r>
-      <w:r>
-        <w:rPr>
-          <w:rFonts w:ascii="Times New Roman" w:hAnsi="Times New Roman" w:eastAsia="Times New Roman" w:cs="Times New Roman"/>
-          <w:b/>
-          <w:bCs/>
-          <w:sz w:val="22"/>
-          <w:szCs w:val="20"/>
-        </w:rPr>
-        <w:t xml:space="preserve">web scraping solution</w:t>
-      </w:r>
-      <w:r>
-        <w:rPr>
-          <w:rFonts w:ascii="Times New Roman" w:hAnsi="Times New Roman" w:eastAsia="Times New Roman" w:cs="Times New Roman"/>
-          <w:sz w:val="22"/>
-          <w:szCs w:val="20"/>
-        </w:rPr>
-        <w:t xml:space="preserve"> with Python, BeautifulSoup, and Selenium to automate data collection from online sources.</w:t>
-      </w:r>
-      <w:r/>
-    </w:p>
-    <w:p>
-      <w:pPr>
-        <w:pStyle w:val="655"/>
-        <w:numPr>
-          <w:ilvl w:val="0"/>
-          <w:numId w:val="2"/>
-        </w:numPr>
-        <w:pBdr/>
-        <w:spacing w:after="0"/>
-        <w:ind/>
-        <w:jc w:val="both"/>
-        <w:rPr/>
-      </w:pPr>
-      <w:r>
-        <w:rPr>
-          <w:rFonts w:ascii="Times New Roman" w:hAnsi="Times New Roman" w:eastAsia="Times New Roman" w:cs="Times New Roman"/>
-          <w:b/>
-          <w:bCs/>
-          <w:sz w:val="22"/>
-          <w:szCs w:val="20"/>
-        </w:rPr>
-        <w:t xml:space="preserve">Increased revenue by 12%</w:t>
-      </w:r>
-      <w:r>
-        <w:rPr>
-          <w:rFonts w:ascii="Times New Roman" w:hAnsi="Times New Roman" w:eastAsia="Times New Roman" w:cs="Times New Roman"/>
-          <w:sz w:val="22"/>
-          <w:szCs w:val="20"/>
-        </w:rPr>
-        <w:t xml:space="preserve"> through optimized lead generation and improved client outreach.</w:t>
-      </w:r>
-      <w:r/>
-    </w:p>
-    <w:p>
-      <w:pPr>
-        <w:pStyle w:val="655"/>
-        <w:numPr>
-          <w:ilvl w:val="0"/>
-          <w:numId w:val="2"/>
-        </w:numPr>
-        <w:pBdr/>
-        <w:spacing w:after="0"/>
-        <w:ind/>
-        <w:jc w:val="both"/>
-        <w:rPr>
-          <w:rFonts w:ascii="Times New Roman" w:hAnsi="Times New Roman" w:cs="Times New Roman"/>
-          <w:sz w:val="22"/>
-          <w:szCs w:val="20"/>
-        </w:rPr>
-      </w:pPr>
-      <w:r>
-        <w:rPr>
-          <w:rFonts w:ascii="Times New Roman" w:hAnsi="Times New Roman" w:eastAsia="Times New Roman" w:cs="Times New Roman"/>
-          <w:sz w:val="22"/>
-          <w:szCs w:val="20"/>
-        </w:rPr>
-        <w:t xml:space="preserve">Utilized </w:t>
-      </w:r>
-      <w:r>
-        <w:rPr>
-          <w:rFonts w:ascii="Times New Roman" w:hAnsi="Times New Roman" w:eastAsia="Times New Roman" w:cs="Times New Roman"/>
-          <w:b/>
-          <w:bCs/>
-          <w:sz w:val="22"/>
-          <w:szCs w:val="20"/>
-        </w:rPr>
-        <w:t xml:space="preserve">Python, BeautifulSoup, Selenium,</w:t>
-      </w:r>
-      <w:r>
-        <w:rPr>
-          <w:rFonts w:ascii="Times New Roman" w:hAnsi="Times New Roman" w:eastAsia="Times New Roman" w:cs="Times New Roman"/>
-          <w:sz w:val="22"/>
-          <w:szCs w:val="20"/>
-        </w:rPr>
-        <w:t xml:space="preserve"> and </w:t>
-      </w:r>
-      <w:r>
-        <w:rPr>
-          <w:rFonts w:ascii="Times New Roman" w:hAnsi="Times New Roman" w:eastAsia="Times New Roman" w:cs="Times New Roman"/>
-          <w:b/>
-          <w:bCs/>
-          <w:sz w:val="22"/>
-          <w:szCs w:val="20"/>
-        </w:rPr>
-        <w:t xml:space="preserve">MS Excel</w:t>
-      </w:r>
-      <w:r>
-        <w:rPr>
-          <w:rFonts w:ascii="Times New Roman" w:hAnsi="Times New Roman" w:eastAsia="Times New Roman" w:cs="Times New Roman"/>
-          <w:sz w:val="22"/>
-          <w:szCs w:val="20"/>
-        </w:rPr>
-        <w:t xml:space="preserve"> for data scraping, organization, and analysis.</w:t>
-      </w:r>
-      <w:r/>
-      <w:r>
-        <w:rPr>
-          <w:rFonts w:ascii="Times New Roman" w:hAnsi="Times New Roman" w:eastAsia="Times New Roman" w:cs="Times New Roman"/>
-          <w:sz w:val="22"/>
-          <w:szCs w:val="20"/>
-        </w:rPr>
-      </w:r>
-      <w:r>
-        <w:rPr>
-          <w:rFonts w:ascii="Times New Roman" w:hAnsi="Times New Roman" w:eastAsia="Times New Roman" w:cs="Times New Roman"/>
-          <w:sz w:val="22"/>
-          <w:szCs w:val="20"/>
-        </w:rPr>
-      </w:r>
-    </w:p>
-    <w:p>
-      <w:pPr>
-        <w:pBdr/>
-        <w:spacing w:after="0"/>
-        <w:ind/>
-        <w:rPr>
-          <w:rFonts w:ascii="Times New Roman" w:hAnsi="Times New Roman" w:cs="Times New Roman"/>
-          <w:sz w:val="24"/>
-        </w:rPr>
-      </w:pPr>
-      <w:r>
-        <w:rPr>
-          <w:rFonts w:ascii="Times New Roman" w:hAnsi="Times New Roman" w:eastAsia="Times New Roman" w:cs="Times New Roman"/>
-          <w:b/>
-          <w:bCs/>
-          <w:sz w:val="24"/>
-          <w:u w:val="single"/>
-        </w:rPr>
-        <w:t xml:space="preserve">Aqua Drone to Collect F</w:t>
-      </w:r>
-      <w:r>
-        <w:rPr>
-          <w:rFonts w:ascii="Times New Roman" w:hAnsi="Times New Roman" w:eastAsia="Times New Roman" w:cs="Times New Roman"/>
-          <w:b/>
-          <w:bCs/>
-          <w:sz w:val="24"/>
-          <w:u w:val="single"/>
-        </w:rPr>
-        <w:t xml:space="preserve">loating Waste</w:t>
-      </w:r>
-      <w:r>
-        <w:rPr>
-          <w:rFonts w:ascii="Times New Roman" w:hAnsi="Times New Roman" w:eastAsia="Times New Roman" w:cs="Times New Roman"/>
-          <w:sz w:val="24"/>
-        </w:rPr>
-        <w:t xml:space="preserve"> | </w:t>
-      </w:r>
-      <w:r>
-        <w:rPr>
-          <w:rFonts w:ascii="Times New Roman" w:hAnsi="Times New Roman" w:eastAsia="Times New Roman" w:cs="Times New Roman"/>
-          <w:i/>
-          <w:iCs/>
-          <w:sz w:val="24"/>
-        </w:rPr>
-        <w:t xml:space="preserve">Thakur College o</w:t>
-      </w:r>
-      <w:r>
-        <w:rPr>
-          <w:rFonts w:ascii="Times New Roman" w:hAnsi="Times New Roman" w:eastAsia="Times New Roman" w:cs="Times New Roman"/>
-          <w:i/>
-          <w:iCs/>
-          <w:sz w:val="24"/>
-        </w:rPr>
-        <w:t xml:space="preserve">f Engineering and Technology</w:t>
-      </w:r>
-      <w:r>
-        <w:rPr>
-          <w:rFonts w:ascii="Times New Roman" w:hAnsi="Times New Roman" w:eastAsia="Times New Roman" w:cs="Times New Roman"/>
-          <w:sz w:val="24"/>
-        </w:rPr>
-      </w:r>
-    </w:p>
-    <w:p>
-      <w:pPr>
-        <w:pStyle w:val="655"/>
-        <w:numPr>
-          <w:ilvl w:val="0"/>
-          <w:numId w:val="4"/>
-        </w:numPr>
-        <w:pBdr/>
-        <w:spacing w:after="0"/>
-        <w:ind/>
-        <w:jc w:val="both"/>
-        <w:rPr/>
-      </w:pPr>
-      <w:r>
-        <w:rPr>
-          <w:rFonts w:ascii="Times New Roman" w:hAnsi="Times New Roman" w:eastAsia="Times New Roman" w:cs="Times New Roman"/>
-          <w:sz w:val="22"/>
-          <w:szCs w:val="20"/>
-        </w:rPr>
-        <w:t xml:space="preserve">Developed an </w:t>
-      </w:r>
-      <w:r>
-        <w:rPr>
-          <w:rFonts w:ascii="Times New Roman" w:hAnsi="Times New Roman" w:eastAsia="Times New Roman" w:cs="Times New Roman"/>
-          <w:b/>
-          <w:bCs/>
-          <w:sz w:val="22"/>
-          <w:szCs w:val="20"/>
-        </w:rPr>
-        <w:t xml:space="preserve">Aqua Drone</w:t>
-      </w:r>
-      <w:r>
-        <w:rPr>
-          <w:rFonts w:ascii="Times New Roman" w:hAnsi="Times New Roman" w:eastAsia="Times New Roman" w:cs="Times New Roman"/>
-          <w:sz w:val="22"/>
-          <w:szCs w:val="20"/>
-        </w:rPr>
-        <w:t xml:space="preserve"> for automated floating waste collection, integrating AI for accurate detection and monitoring.</w:t>
-      </w:r>
-      <w:r/>
-    </w:p>
-    <w:p>
-      <w:pPr>
-        <w:pStyle w:val="655"/>
-        <w:numPr>
-          <w:ilvl w:val="0"/>
-          <w:numId w:val="4"/>
-        </w:numPr>
-        <w:pBdr/>
-        <w:spacing w:after="0"/>
-        <w:ind/>
-        <w:jc w:val="both"/>
-        <w:rPr/>
-      </w:pPr>
-      <w:r>
-        <w:rPr>
-          <w:rFonts w:ascii="Times New Roman" w:hAnsi="Times New Roman" w:eastAsia="Times New Roman" w:cs="Times New Roman"/>
-          <w:sz w:val="22"/>
-          <w:szCs w:val="20"/>
-        </w:rPr>
-        <w:t xml:space="preserve">Created a </w:t>
-      </w:r>
-      <w:r>
-        <w:rPr>
-          <w:rFonts w:ascii="Times New Roman" w:hAnsi="Times New Roman" w:eastAsia="Times New Roman" w:cs="Times New Roman"/>
-          <w:b/>
-          <w:bCs/>
-          <w:sz w:val="22"/>
-          <w:szCs w:val="20"/>
-        </w:rPr>
-        <w:t xml:space="preserve">YOLO-based AI module</w:t>
-      </w:r>
-      <w:r>
-        <w:rPr>
-          <w:rFonts w:ascii="Times New Roman" w:hAnsi="Times New Roman" w:eastAsia="Times New Roman" w:cs="Times New Roman"/>
-          <w:sz w:val="22"/>
-          <w:szCs w:val="20"/>
-        </w:rPr>
-        <w:t xml:space="preserve"> with mobile app integration, improving waste detection accuracy by </w:t>
-      </w:r>
-      <w:r>
-        <w:rPr>
-          <w:rFonts w:ascii="Times New Roman" w:hAnsi="Times New Roman" w:eastAsia="Times New Roman" w:cs="Times New Roman"/>
-          <w:b/>
-          <w:bCs/>
-          <w:sz w:val="22"/>
-          <w:szCs w:val="20"/>
-        </w:rPr>
-        <w:t xml:space="preserve">5%</w:t>
-      </w:r>
-      <w:r>
-        <w:rPr>
-          <w:rFonts w:ascii="Times New Roman" w:hAnsi="Times New Roman" w:eastAsia="Times New Roman" w:cs="Times New Roman"/>
-          <w:sz w:val="22"/>
-          <w:szCs w:val="20"/>
-        </w:rPr>
-        <w:t xml:space="preserve">.</w:t>
-      </w:r>
-      <w:r/>
-    </w:p>
-    <w:p>
-      <w:pPr>
-        <w:pStyle w:val="655"/>
-        <w:numPr>
-          <w:ilvl w:val="0"/>
-          <w:numId w:val="4"/>
-        </w:numPr>
-        <w:pBdr/>
-        <w:spacing w:after="0"/>
-        <w:ind/>
-        <w:jc w:val="both"/>
-        <w:rPr/>
-      </w:pPr>
-      <w:r>
-        <w:rPr>
-          <w:rFonts w:ascii="Times New Roman" w:hAnsi="Times New Roman" w:eastAsia="Times New Roman" w:cs="Times New Roman"/>
-          <w:sz w:val="22"/>
-          <w:szCs w:val="20"/>
-        </w:rPr>
-        <w:t xml:space="preserve">Enhanced </w:t>
-      </w:r>
-      <w:r>
-        <w:rPr>
-          <w:rFonts w:ascii="Times New Roman" w:hAnsi="Times New Roman" w:eastAsia="Times New Roman" w:cs="Times New Roman"/>
-          <w:b/>
-          <w:bCs/>
-          <w:sz w:val="22"/>
-          <w:szCs w:val="20"/>
-        </w:rPr>
-        <w:t xml:space="preserve">environmental cleanup</w:t>
-      </w:r>
-      <w:r>
-        <w:rPr>
-          <w:rFonts w:ascii="Times New Roman" w:hAnsi="Times New Roman" w:eastAsia="Times New Roman" w:cs="Times New Roman"/>
-          <w:sz w:val="22"/>
-          <w:szCs w:val="20"/>
-        </w:rPr>
-        <w:t xml:space="preserve"> through a scalable, automated waste management solution.</w:t>
-      </w:r>
-      <w:r/>
-    </w:p>
-    <w:p>
-      <w:pPr>
-        <w:pStyle w:val="655"/>
-        <w:numPr>
-          <w:ilvl w:val="0"/>
-          <w:numId w:val="4"/>
-        </w:numPr>
-        <w:pBdr/>
-        <w:spacing w:after="0"/>
-        <w:ind/>
-        <w:jc w:val="both"/>
-        <w:rPr>
-          <w:rFonts w:ascii="Times New Roman" w:hAnsi="Times New Roman" w:cs="Times New Roman"/>
-          <w:sz w:val="22"/>
-          <w:szCs w:val="20"/>
-        </w:rPr>
-      </w:pPr>
-      <w:r>
-        <w:rPr>
-          <w:rFonts w:ascii="Times New Roman" w:hAnsi="Times New Roman" w:eastAsia="Times New Roman" w:cs="Times New Roman"/>
-          <w:sz w:val="22"/>
-          <w:szCs w:val="20"/>
-        </w:rPr>
-        <w:t xml:space="preserve">Utilized </w:t>
-      </w:r>
-      <w:r>
-        <w:rPr>
-          <w:rFonts w:ascii="Times New Roman" w:hAnsi="Times New Roman" w:eastAsia="Times New Roman" w:cs="Times New Roman"/>
-          <w:b/>
-          <w:bCs/>
-          <w:sz w:val="22"/>
-          <w:szCs w:val="20"/>
-        </w:rPr>
-        <w:t xml:space="preserve">Python, Flask, REST API, YOLO</w:t>
-      </w:r>
-      <w:r>
-        <w:rPr>
-          <w:rFonts w:ascii="Times New Roman" w:hAnsi="Times New Roman" w:eastAsia="Times New Roman" w:cs="Times New Roman"/>
-          <w:sz w:val="22"/>
-          <w:szCs w:val="20"/>
-        </w:rPr>
-        <w:t xml:space="preserve">, and </w:t>
-      </w:r>
-      <w:r>
-        <w:rPr>
-          <w:rFonts w:ascii="Times New Roman" w:hAnsi="Times New Roman" w:eastAsia="Times New Roman" w:cs="Times New Roman"/>
-          <w:b/>
-          <w:bCs/>
-          <w:sz w:val="22"/>
-          <w:szCs w:val="20"/>
-        </w:rPr>
-        <w:t xml:space="preserve">Raspberry Pi</w:t>
-      </w:r>
-      <w:r>
-        <w:rPr>
-          <w:rFonts w:ascii="Times New Roman" w:hAnsi="Times New Roman" w:eastAsia="Times New Roman" w:cs="Times New Roman"/>
-          <w:sz w:val="22"/>
-          <w:szCs w:val="20"/>
-        </w:rPr>
-        <w:t xml:space="preserve"> for integration of AI and drone operations.</w:t>
-      </w:r>
-      <w:r>
-        <w:rPr>
-          <w:rFonts w:ascii="Times New Roman" w:hAnsi="Times New Roman" w:eastAsia="Times New Roman" w:cs="Times New Roman"/>
-          <w:sz w:val="22"/>
-          <w:szCs w:val="20"/>
-        </w:rPr>
-      </w:r>
-      <w:r>
-        <w:rPr>
-          <w:rFonts w:ascii="Times New Roman" w:hAnsi="Times New Roman" w:cs="Times New Roman"/>
-          <w:sz w:val="22"/>
-          <w:szCs w:val="20"/>
-        </w:rPr>
-      </w:r>
-    </w:p>
-    <w:p>
-      <w:pPr>
-        <w:pBdr/>
-        <w:spacing w:after="0"/>
-        <w:ind/>
-        <w:rPr>
-          <w:rFonts w:ascii="Times New Roman" w:hAnsi="Times New Roman" w:cs="Times New Roman"/>
-          <w:sz w:val="24"/>
-        </w:rPr>
-      </w:pPr>
-      <w:r>
-        <w:rPr>
-          <w:rFonts w:ascii="Times New Roman" w:hAnsi="Times New Roman" w:eastAsia="Times New Roman" w:cs="Times New Roman"/>
-          <w:b/>
-          <w:bCs/>
-          <w:sz w:val="24"/>
-          <w:u w:val="single"/>
-        </w:rPr>
-        <w:t xml:space="preserve">Car for Smart Cities - Smart Car</w:t>
-      </w:r>
-      <w:r>
-        <w:rPr>
-          <w:rFonts w:ascii="Times New Roman" w:hAnsi="Times New Roman" w:eastAsia="Times New Roman" w:cs="Times New Roman"/>
-          <w:sz w:val="24"/>
-        </w:rPr>
-        <w:t xml:space="preserve"> | </w:t>
-      </w:r>
-      <w:r>
-        <w:rPr>
-          <w:rFonts w:ascii="Times New Roman" w:hAnsi="Times New Roman" w:eastAsia="Times New Roman" w:cs="Times New Roman"/>
-          <w:i/>
-          <w:iCs/>
-          <w:sz w:val="24"/>
-        </w:rPr>
-        <w:t xml:space="preserve">St. John College of Engineering and Management </w:t>
-      </w:r>
-      <w:r>
-        <w:rPr>
-          <w:rFonts w:ascii="Times New Roman" w:hAnsi="Times New Roman" w:eastAsia="Times New Roman" w:cs="Times New Roman"/>
-          <w:sz w:val="24"/>
-        </w:rPr>
-      </w:r>
-    </w:p>
-    <w:p>
-      <w:pPr>
-        <w:pStyle w:val="655"/>
-        <w:numPr>
-          <w:ilvl w:val="0"/>
-          <w:numId w:val="6"/>
-        </w:numPr>
-        <w:pBdr/>
-        <w:spacing w:after="0"/>
-        <w:ind/>
-        <w:jc w:val="both"/>
-        <w:rPr/>
-      </w:pPr>
-      <w:r>
-        <w:rPr>
-          <w:rFonts w:ascii="Times New Roman" w:hAnsi="Times New Roman" w:eastAsia="Times New Roman" w:cs="Times New Roman"/>
-          <w:sz w:val="24"/>
-        </w:rPr>
-        <w:t xml:space="preserve">Developed a </w:t>
-      </w:r>
-      <w:r>
-        <w:rPr>
-          <w:rFonts w:ascii="Times New Roman" w:hAnsi="Times New Roman" w:eastAsia="Times New Roman" w:cs="Times New Roman"/>
-          <w:b/>
-          <w:bCs/>
-          <w:sz w:val="24"/>
-        </w:rPr>
-        <w:t xml:space="preserve">self-driving car prototype</w:t>
-      </w:r>
-      <w:r>
-        <w:rPr>
-          <w:rFonts w:ascii="Times New Roman" w:hAnsi="Times New Roman" w:eastAsia="Times New Roman" w:cs="Times New Roman"/>
-          <w:sz w:val="24"/>
-        </w:rPr>
-        <w:t xml:space="preserve"> for smart cities, enabling real-time autonomous navigation.</w:t>
-      </w:r>
-      <w:r/>
-    </w:p>
-    <w:p>
-      <w:pPr>
-        <w:pStyle w:val="655"/>
-        <w:numPr>
-          <w:ilvl w:val="0"/>
-          <w:numId w:val="6"/>
-        </w:numPr>
-        <w:pBdr/>
-        <w:spacing w:after="0"/>
-        <w:ind/>
-        <w:jc w:val="both"/>
-        <w:rPr/>
-      </w:pPr>
-      <w:r>
-        <w:rPr>
-          <w:rFonts w:ascii="Times New Roman" w:hAnsi="Times New Roman" w:eastAsia="Times New Roman" w:cs="Times New Roman"/>
-          <w:sz w:val="24"/>
-        </w:rPr>
-        <w:t xml:space="preserve">Implemented a </w:t>
-      </w:r>
-      <w:r>
-        <w:rPr>
-          <w:rFonts w:ascii="Times New Roman" w:hAnsi="Times New Roman" w:eastAsia="Times New Roman" w:cs="Times New Roman"/>
-          <w:b/>
-          <w:bCs/>
-          <w:sz w:val="24"/>
-        </w:rPr>
-        <w:t xml:space="preserve">CNN-based deep learning</w:t>
-      </w:r>
-      <w:r>
-        <w:rPr>
-          <w:rFonts w:ascii="Times New Roman" w:hAnsi="Times New Roman" w:eastAsia="Times New Roman" w:cs="Times New Roman"/>
-          <w:sz w:val="24"/>
-        </w:rPr>
-        <w:t xml:space="preserve"> module for automated driving, achieving </w:t>
-      </w:r>
-      <w:r>
-        <w:rPr>
-          <w:rFonts w:ascii="Times New Roman" w:hAnsi="Times New Roman" w:eastAsia="Times New Roman" w:cs="Times New Roman"/>
-          <w:b/>
-          <w:bCs/>
-          <w:sz w:val="24"/>
-        </w:rPr>
-        <w:t xml:space="preserve">9</w:t>
-      </w:r>
-      <w:r>
-        <w:rPr>
-          <w:rFonts w:ascii="Times New Roman" w:hAnsi="Times New Roman" w:eastAsia="Times New Roman" w:cs="Times New Roman"/>
-          <w:b/>
-          <w:bCs/>
-          <w:sz w:val="24"/>
-          <w:lang w:val="en-US"/>
-        </w:rPr>
-        <w:t xml:space="preserve">8</w:t>
-      </w:r>
-      <w:r>
-        <w:rPr>
-          <w:rFonts w:ascii="Times New Roman" w:hAnsi="Times New Roman" w:eastAsia="Times New Roman" w:cs="Times New Roman"/>
-          <w:b/>
-          <w:bCs/>
-          <w:sz w:val="24"/>
-        </w:rPr>
-        <w:t xml:space="preserve">.72%</w:t>
-      </w:r>
-      <w:r>
-        <w:rPr>
-          <w:rFonts w:ascii="Times New Roman" w:hAnsi="Times New Roman" w:eastAsia="Times New Roman" w:cs="Times New Roman"/>
-          <w:sz w:val="24"/>
-        </w:rPr>
-        <w:t xml:space="preserve"> accuracy.</w:t>
-      </w:r>
-      <w:r/>
-    </w:p>
-    <w:p>
-      <w:pPr>
-        <w:pStyle w:val="655"/>
-        <w:numPr>
-          <w:ilvl w:val="0"/>
-          <w:numId w:val="6"/>
-        </w:numPr>
-        <w:pBdr/>
-        <w:spacing w:after="0"/>
-        <w:ind/>
-        <w:jc w:val="both"/>
-        <w:rPr/>
-      </w:pPr>
-      <w:r>
-        <w:rPr>
-          <w:rFonts w:ascii="Times New Roman" w:hAnsi="Times New Roman" w:eastAsia="Times New Roman" w:cs="Times New Roman"/>
-          <w:sz w:val="24"/>
-        </w:rPr>
-        <w:t xml:space="preserve">Validated the integration of </w:t>
-      </w:r>
-      <w:r>
-        <w:rPr>
-          <w:rFonts w:ascii="Times New Roman" w:hAnsi="Times New Roman" w:eastAsia="Times New Roman" w:cs="Times New Roman"/>
-          <w:b/>
-          <w:bCs/>
-          <w:sz w:val="24"/>
-        </w:rPr>
-        <w:t xml:space="preserve">deep learning</w:t>
-      </w:r>
-      <w:r>
-        <w:rPr>
-          <w:rFonts w:ascii="Times New Roman" w:hAnsi="Times New Roman" w:eastAsia="Times New Roman" w:cs="Times New Roman"/>
-          <w:sz w:val="24"/>
-        </w:rPr>
-        <w:t xml:space="preserve"> and </w:t>
-      </w:r>
-      <w:r>
-        <w:rPr>
-          <w:rFonts w:ascii="Times New Roman" w:hAnsi="Times New Roman" w:eastAsia="Times New Roman" w:cs="Times New Roman"/>
-          <w:b/>
-          <w:bCs/>
-          <w:sz w:val="24"/>
-        </w:rPr>
-        <w:t xml:space="preserve">computer vision</w:t>
-      </w:r>
-      <w:r>
-        <w:rPr>
-          <w:rFonts w:ascii="Times New Roman" w:hAnsi="Times New Roman" w:eastAsia="Times New Roman" w:cs="Times New Roman"/>
-          <w:sz w:val="24"/>
-        </w:rPr>
-        <w:t xml:space="preserve"> for smarter urban transportation.</w:t>
-      </w:r>
-      <w:r/>
-    </w:p>
-    <w:p>
-      <w:pPr>
-        <w:pStyle w:val="655"/>
-        <w:numPr>
-          <w:ilvl w:val="0"/>
-          <w:numId w:val="6"/>
-        </w:numPr>
-        <w:pBdr/>
-        <w:spacing w:after="0"/>
-        <w:ind/>
-        <w:jc w:val="both"/>
-        <w:rPr>
-          <w:rFonts w:ascii="Times New Roman" w:hAnsi="Times New Roman" w:cs="Times New Roman"/>
-        </w:rPr>
-      </w:pPr>
-      <w:r>
-        <w:rPr>
-          <w:rFonts w:ascii="Times New Roman" w:hAnsi="Times New Roman" w:eastAsia="Times New Roman" w:cs="Times New Roman"/>
-          <w:sz w:val="24"/>
-        </w:rPr>
-        <w:t xml:space="preserve">Utilized </w:t>
-      </w:r>
-      <w:r>
-        <w:rPr>
-          <w:rFonts w:ascii="Times New Roman" w:hAnsi="Times New Roman" w:eastAsia="Times New Roman" w:cs="Times New Roman"/>
-          <w:b/>
-          <w:bCs/>
-          <w:sz w:val="24"/>
-        </w:rPr>
-        <w:t xml:space="preserve">Python, Deep Learning, Computer Vision, </w:t>
-      </w:r>
-      <w:r>
-        <w:rPr>
-          <w:rFonts w:ascii="Times New Roman" w:hAnsi="Times New Roman" w:eastAsia="Times New Roman" w:cs="Times New Roman"/>
-          <w:b w:val="0"/>
-          <w:bCs w:val="0"/>
-          <w:sz w:val="24"/>
-        </w:rPr>
-        <w:t xml:space="preserve">and</w:t>
-      </w:r>
-      <w:r>
-        <w:rPr>
-          <w:rFonts w:ascii="Times New Roman" w:hAnsi="Times New Roman" w:eastAsia="Times New Roman" w:cs="Times New Roman"/>
-          <w:b/>
-          <w:bCs/>
-          <w:sz w:val="24"/>
-        </w:rPr>
-        <w:t xml:space="preserve"> Raspberry Pi</w:t>
-      </w:r>
-      <w:r>
-        <w:rPr>
-          <w:rFonts w:ascii="Times New Roman" w:hAnsi="Times New Roman" w:eastAsia="Times New Roman" w:cs="Times New Roman"/>
-          <w:sz w:val="24"/>
-        </w:rPr>
-        <w:t xml:space="preserve"> for the development of the prototype.</w:t>
-      </w:r>
-      <w:r/>
-      <w:r>
-        <w:rPr>
-          <w:rFonts w:ascii="Times New Roman" w:hAnsi="Times New Roman" w:eastAsia="Times New Roman" w:cs="Times New Roman"/>
-          <w:sz w:val="24"/>
-        </w:rPr>
-        <w:t xml:space="preserve"> </w:t>
-      </w:r>
-      <w:r>
-        <w:rPr>
-          <w:rFonts w:ascii="Times New Roman" w:hAnsi="Times New Roman" w:eastAsia="Times New Roman" w:cs="Times New Roman"/>
-        </w:rPr>
-      </w:r>
-    </w:p>
-    <w:p>
-      <w:pPr>
-        <w:pBdr/>
-        <w:spacing w:after="0"/>
-        <w:ind/>
-        <w:rPr>
-          <w:rFonts w:ascii="Times New Roman" w:hAnsi="Times New Roman" w:cs="Times New Roman"/>
-        </w:rPr>
-      </w:pPr>
-      <w:r>
-        <w:rPr>
-          <w:rFonts w:ascii="Times New Roman" w:hAnsi="Times New Roman" w:eastAsia="Times New Roman" w:cs="Times New Roman"/>
-        </w:rPr>
-      </w:r>
-      <w:r>
-        <w:rPr>
-          <w:rFonts w:ascii="Times New Roman" w:hAnsi="Times New Roman" w:eastAsia="Times New Roman" w:cs="Times New Roman"/>
-        </w:rPr>
-      </w:r>
-    </w:p>
-    <w:p>
-      <w:pPr>
         <w:pBdr>
-          <w:top w:val="single" w:color="000000" w:sz="4" w:space="1"/>
-          <w:bottom w:val="single" w:color="000000" w:sz="4" w:space="1"/>
+          <w:top w:val="single" w:color="000000" w:sz="4" w:space="0"/>
+          <w:bottom w:val="single" w:color="000000" w:sz="4" w:space="0"/>
         </w:pBdr>
         <w:spacing w:after="0" w:line="192" w:lineRule="auto"/>
         <w:ind/>
@@ -2374,21 +1158,10 @@
       <w:r>
         <w:rPr>
           <w:rFonts w:ascii="Times New Roman" w:hAnsi="Times New Roman" w:eastAsia="Times New Roman" w:cs="Times New Roman"/>
-        </w:rPr>
-      </w:r>
-      <w:r>
-        <w:rPr>
-          <w:rFonts w:ascii="Times New Roman" w:hAnsi="Times New Roman" w:eastAsia="Times New Roman" w:cs="Times New Roman"/>
           <w:b/>
+          <w:bCs/>
           <w:sz w:val="28"/>
-          <w:highlight w:val="none"/>
-        </w:rPr>
-      </w:r>
-      <w:r>
-        <w:rPr>
-          <w:rFonts w:ascii="Times New Roman" w:hAnsi="Times New Roman" w:eastAsia="Times New Roman" w:cs="Times New Roman"/>
-          <w:b/>
-          <w:sz w:val="28"/>
+          <w:szCs w:val="28"/>
           <w:highlight w:val="none"/>
         </w:rPr>
       </w:r>
@@ -2405,85 +1178,255 @@
     </w:p>
     <w:p>
       <w:pPr>
-        <w:pBdr/>
-        <w:spacing/>
-        <w:ind/>
+        <w:pStyle w:val="872"/>
+        <w:numPr>
+          <w:ilvl w:val="0"/>
+          <w:numId w:val="15"/>
+        </w:numPr>
+        <w:pBdr/>
+        <w:spacing w:after="0"/>
+        <w:ind w:right="0" w:hanging="283" w:left="283"/>
+        <w:jc w:val="both"/>
         <w:rPr/>
       </w:pPr>
       <w:r>
         <w:rPr>
+          <w:b/>
+          <w:bCs/>
           <w:highlight w:val="none"/>
         </w:rPr>
+        <w:t xml:space="preserve">Programming Languages:</w:t>
       </w:r>
       <w:r>
         <w:rPr>
           <w:highlight w:val="none"/>
         </w:rPr>
-      </w:r>
+        <w:t xml:space="preserve"> </w:t>
+        <w:tab/>
+        <w:tab/>
+        <w:t xml:space="preserve">Python, SQL, PySpark</w:t>
+      </w:r>
+      <w:r/>
     </w:p>
     <w:p>
       <w:pPr>
-        <w:pBdr/>
-        <w:spacing/>
-        <w:ind/>
-        <w:rPr>
+        <w:pStyle w:val="872"/>
+        <w:numPr>
+          <w:ilvl w:val="0"/>
+          <w:numId w:val="15"/>
+        </w:numPr>
+        <w:pBdr/>
+        <w:spacing w:after="0"/>
+        <w:ind w:right="0" w:hanging="283" w:left="283"/>
+        <w:jc w:val="both"/>
+        <w:rPr/>
+      </w:pPr>
+      <w:r>
+        <w:rPr>
+          <w:b/>
+          <w:bCs/>
           <w:highlight w:val="none"/>
         </w:rPr>
-      </w:pPr>
+        <w:t xml:space="preserve">Database:</w:t>
+      </w:r>
       <w:r>
         <w:rPr>
           <w:highlight w:val="none"/>
-          <w:lang w:val="en-US"/>
-        </w:rPr>
-      </w:r>
-      <w:r>
-        <w:rPr>
-          <w:highlight w:val="none"/>
-          <w:lang w:val="en-US"/>
-        </w:rPr>
-      </w:r>
+        </w:rPr>
+        <w:tab/>
+        <w:tab/>
+        <w:tab/>
+        <w:tab/>
+        <w:t xml:space="preserve">MySQL, PostgreSQL, MongoDB, AWS S3</w:t>
+      </w:r>
+      <w:r/>
     </w:p>
     <w:p>
       <w:pPr>
-        <w:pBdr/>
-        <w:spacing/>
-        <w:ind/>
-        <w:rPr>
+        <w:pStyle w:val="872"/>
+        <w:numPr>
+          <w:ilvl w:val="0"/>
+          <w:numId w:val="15"/>
+        </w:numPr>
+        <w:pBdr/>
+        <w:spacing w:after="0"/>
+        <w:ind w:right="0" w:hanging="283" w:left="283"/>
+        <w:jc w:val="both"/>
+        <w:rPr/>
+      </w:pPr>
+      <w:r>
+        <w:rPr>
+          <w:b/>
+          <w:bCs/>
           <w:highlight w:val="none"/>
-          <w:lang w:val="en-US"/>
-        </w:rPr>
-      </w:pPr>
-      <w:r>
-        <w:rPr>
-          <w:lang w:val="en-US"/>
-        </w:rPr>
-        <w:t xml:space="preserve">Hello</w:t>
+        </w:rPr>
+        <w:t xml:space="preserve">Data Analysis:</w:t>
       </w:r>
       <w:r>
         <w:rPr>
           <w:highlight w:val="none"/>
         </w:rPr>
-      </w:r>
+        <w:t xml:space="preserve"> </w:t>
+        <w:tab/>
+        <w:tab/>
+        <w:tab/>
+        <w:t xml:space="preserve">Pandas, Numpy, Statistical Analysis, Machine Learning, Data Wrangling, Data </w:t>
+        <w:tab/>
+        <w:tab/>
+        <w:tab/>
+        <w:tab/>
+        <w:tab/>
+        <w:tab/>
+        <w:t xml:space="preserve">Cleaning, Data Transformation, Data Normalization</w:t>
+      </w:r>
+      <w:r/>
     </w:p>
     <w:p>
       <w:pPr>
-        <w:pBdr/>
-        <w:spacing/>
-        <w:ind/>
-        <w:rPr>
+        <w:pStyle w:val="872"/>
+        <w:numPr>
+          <w:ilvl w:val="0"/>
+          <w:numId w:val="15"/>
+        </w:numPr>
+        <w:pBdr/>
+        <w:spacing w:after="0"/>
+        <w:ind w:right="0" w:hanging="283" w:left="283"/>
+        <w:jc w:val="both"/>
+        <w:rPr/>
+      </w:pPr>
+      <w:r>
+        <w:rPr>
+          <w:b/>
+          <w:bCs/>
           <w:highlight w:val="none"/>
         </w:rPr>
-      </w:pPr>
+        <w:t xml:space="preserve">Data Visualization:</w:t>
+      </w:r>
       <w:r>
         <w:rPr>
           <w:highlight w:val="none"/>
         </w:rPr>
-      </w:r>
-      <w:r>
+        <w:t xml:space="preserve"> </w:t>
+        <w:tab/>
+        <w:tab/>
+        <w:tab/>
+        <w:t xml:space="preserve">Power BI, Matplotlib, Seaborn, Plotly</w:t>
+      </w:r>
+      <w:r/>
+    </w:p>
+    <w:p>
+      <w:pPr>
+        <w:pStyle w:val="872"/>
+        <w:numPr>
+          <w:ilvl w:val="0"/>
+          <w:numId w:val="15"/>
+        </w:numPr>
+        <w:pBdr/>
+        <w:spacing w:after="0"/>
+        <w:ind w:right="0" w:hanging="283" w:left="283"/>
+        <w:jc w:val="both"/>
         <w:rPr>
           <w:highlight w:val="none"/>
         </w:rPr>
-      </w:r>
+      </w:pPr>
+      <w:r>
+        <w:rPr>
+          <w:b/>
+          <w:bCs/>
+          <w:highlight w:val="none"/>
+        </w:rPr>
+        <w:t xml:space="preserve">Version Control: </w:t>
+        <w:tab/>
+        <w:tab/>
+        <w:tab/>
+      </w:r>
+      <w:r>
+        <w:rPr>
+          <w:b w:val="0"/>
+          <w:bCs w:val="0"/>
+          <w:highlight w:val="none"/>
+        </w:rPr>
+        <w:t xml:space="preserve">GitHub, </w:t>
+      </w:r>
+      <w:r>
+        <w:rPr>
+          <w:b w:val="0"/>
+          <w:bCs w:val="0"/>
+          <w:highlight w:val="none"/>
+        </w:rPr>
+        <w:t xml:space="preserve">Bitbucket</w:t>
+      </w:r>
+      <w:r>
+        <w:rPr>
+          <w:b w:val="0"/>
+          <w:bCs w:val="0"/>
+          <w:highlight w:val="none"/>
+        </w:rPr>
+        <w:t xml:space="preserve">, Jira</w:t>
+      </w:r>
+      <w:r>
+        <w:rPr>
+          <w:highlight w:val="none"/>
+        </w:rPr>
+      </w:r>
+    </w:p>
+    <w:p>
+      <w:pPr>
+        <w:pStyle w:val="872"/>
+        <w:numPr>
+          <w:ilvl w:val="0"/>
+          <w:numId w:val="15"/>
+        </w:numPr>
+        <w:pBdr/>
+        <w:tabs>
+          <w:tab w:val="left" w:leader="none" w:pos="3402"/>
+        </w:tabs>
+        <w:spacing w:after="0"/>
+        <w:ind w:right="0" w:hanging="283" w:left="283"/>
+        <w:jc w:val="both"/>
+        <w:rPr/>
+      </w:pPr>
+      <w:r>
+        <w:rPr>
+          <w:b/>
+          <w:bCs/>
+          <w:highlight w:val="none"/>
+        </w:rPr>
+        <w:t xml:space="preserve">Soft Skill:</w:t>
+      </w:r>
+      <w:r>
+        <w:rPr>
+          <w:highlight w:val="none"/>
+        </w:rPr>
+        <w:t xml:space="preserve"> </w:t>
+        <w:tab/>
+        <w:t xml:space="preserve"> </w:t>
+        <w:tab/>
+        <w:t xml:space="preserve">Good Explainer, Problem Solving, Analytical Thinking, Time Management, Cross-</w:t>
+        <w:tab/>
+        <w:tab/>
+        <w:t xml:space="preserve">functional Teamwork, Stakeholder Communication</w:t>
+      </w:r>
+      <w:r>
+        <w:rPr>
+          <w:rFonts w:ascii="Times New Roman" w:hAnsi="Times New Roman" w:eastAsia="Times New Roman" w:cs="Times New Roman"/>
+          <w:sz w:val="22"/>
+          <w:szCs w:val="20"/>
+          <w:highlight w:val="none"/>
+        </w:rPr>
+      </w:r>
+      <w:r/>
+      <w:r>
+        <w:rPr>
+          <w:highlight w:val="none"/>
+        </w:rPr>
+      </w:r>
+      <w:r>
+        <w:rPr>
+          <w:highlight w:val="none"/>
+        </w:rPr>
+      </w:r>
+      <w:r/>
     </w:p>
     <w:p>
       <w:pPr>
@@ -2504,24 +1447,1436 @@
           <w:b/>
           <w:sz w:val="28"/>
         </w:rPr>
-        <w:t xml:space="preserve">EDUCATION</w:t>
+        <w:t xml:space="preserve">PROJECTS</w:t>
       </w:r>
       <w:r>
         <w:rPr>
           <w:rFonts w:ascii="Times New Roman" w:hAnsi="Times New Roman" w:eastAsia="Times New Roman" w:cs="Times New Roman"/>
+        </w:rPr>
+      </w:r>
+      <w:r>
+        <w:rPr>
+          <w:rFonts w:ascii="Times New Roman" w:hAnsi="Times New Roman" w:cs="Times New Roman"/>
         </w:rPr>
       </w:r>
     </w:p>
     <w:p>
       <w:pPr>
         <w:pBdr/>
+        <w:spacing w:after="0"/>
+        <w:ind/>
+        <w:rPr>
+          <w:rFonts w:ascii="Times New Roman" w:hAnsi="Times New Roman" w:cs="Times New Roman"/>
+          <w:sz w:val="24"/>
+        </w:rPr>
+      </w:pPr>
+      <w:r>
+        <w:rPr>
+          <w:rFonts w:ascii="Times New Roman" w:hAnsi="Times New Roman" w:eastAsia="Times New Roman" w:cs="Times New Roman"/>
+          <w:b/>
+          <w:sz w:val="24"/>
+          <w:u w:val="single"/>
+        </w:rPr>
+        <w:t xml:space="preserve">Health and Wellness DIP Framework</w:t>
+      </w:r>
+      <w:r>
+        <w:rPr>
+          <w:rFonts w:ascii="Times New Roman" w:hAnsi="Times New Roman" w:eastAsia="Times New Roman" w:cs="Times New Roman"/>
+          <w:sz w:val="24"/>
+        </w:rPr>
+        <w:t xml:space="preserve"> | </w:t>
+      </w:r>
+      <w:r>
+        <w:rPr>
+          <w:rFonts w:ascii="Times New Roman" w:hAnsi="Times New Roman" w:eastAsia="Times New Roman" w:cs="Times New Roman"/>
+          <w:i/>
+          <w:sz w:val="24"/>
+        </w:rPr>
+        <w:t xml:space="preserve">Tata Consultancy Services</w:t>
+      </w:r>
+      <w:r>
+        <w:rPr>
+          <w:rFonts w:ascii="Times New Roman" w:hAnsi="Times New Roman" w:eastAsia="Times New Roman" w:cs="Times New Roman"/>
+          <w:i/>
+          <w:sz w:val="24"/>
+        </w:rPr>
+        <w:t xml:space="preserve"> (TCS) </w:t>
+      </w:r>
+      <w:r>
+        <w:rPr>
+          <w:rFonts w:ascii="Times New Roman" w:hAnsi="Times New Roman" w:eastAsia="Times New Roman" w:cs="Times New Roman"/>
+          <w:sz w:val="24"/>
+        </w:rPr>
+      </w:r>
+      <w:r>
+        <w:rPr>
+          <w:rFonts w:ascii="Times New Roman" w:hAnsi="Times New Roman" w:cs="Times New Roman"/>
+          <w:sz w:val="24"/>
+        </w:rPr>
+      </w:r>
+    </w:p>
+    <w:p>
+      <w:pPr>
+        <w:pStyle w:val="872"/>
+        <w:numPr>
+          <w:ilvl w:val="0"/>
+          <w:numId w:val="7"/>
+        </w:numPr>
+        <w:pBdr/>
+        <w:spacing w:after="0"/>
+        <w:ind w:right="0" w:hanging="283" w:left="283"/>
+        <w:jc w:val="both"/>
+        <w:rPr>
+          <w:rFonts w:ascii="Times New Roman" w:hAnsi="Times New Roman" w:cs="Times New Roman"/>
+          <w:sz w:val="22"/>
+          <w:szCs w:val="20"/>
+        </w:rPr>
+      </w:pPr>
+      <w:r>
+        <w:rPr>
+          <w:rFonts w:ascii="Times New Roman" w:hAnsi="Times New Roman" w:eastAsia="Times New Roman" w:cs="Times New Roman"/>
+          <w:sz w:val="22"/>
+          <w:szCs w:val="20"/>
+        </w:rPr>
+        <w:t xml:space="preserve">The </w:t>
+      </w:r>
+      <w:r>
+        <w:rPr>
+          <w:rFonts w:ascii="Times New Roman" w:hAnsi="Times New Roman" w:eastAsia="Times New Roman" w:cs="Times New Roman"/>
+          <w:b/>
+          <w:bCs/>
+          <w:sz w:val="22"/>
+          <w:szCs w:val="20"/>
+        </w:rPr>
+        <w:t xml:space="preserve">Health and Wellness medical domain</w:t>
+      </w:r>
+      <w:r>
+        <w:rPr>
+          <w:rFonts w:ascii="Times New Roman" w:hAnsi="Times New Roman" w:eastAsia="Times New Roman" w:cs="Times New Roman"/>
+          <w:sz w:val="22"/>
+          <w:szCs w:val="20"/>
+        </w:rPr>
+        <w:t xml:space="preserve">, where the primary challenge was managing and integrating vast amounts of patient and wellness data from multiple sources.</w:t>
+      </w:r>
+      <w:r>
+        <w:rPr>
+          <w:rFonts w:ascii="Times New Roman" w:hAnsi="Times New Roman" w:eastAsia="Times New Roman" w:cs="Times New Roman"/>
+          <w:sz w:val="20"/>
+          <w:szCs w:val="20"/>
+        </w:rPr>
+      </w:r>
+      <w:r>
+        <w:rPr>
+          <w:rFonts w:ascii="Times New Roman" w:hAnsi="Times New Roman" w:cs="Times New Roman"/>
+          <w:sz w:val="22"/>
+          <w:szCs w:val="20"/>
+        </w:rPr>
+      </w:r>
+    </w:p>
+    <w:p>
+      <w:pPr>
+        <w:pStyle w:val="872"/>
+        <w:numPr>
+          <w:ilvl w:val="0"/>
+          <w:numId w:val="7"/>
+        </w:numPr>
+        <w:pBdr/>
+        <w:spacing w:after="0"/>
+        <w:ind w:right="0" w:hanging="283" w:left="283"/>
+        <w:jc w:val="both"/>
+        <w:rPr>
+          <w:rFonts w:ascii="Times New Roman" w:hAnsi="Times New Roman" w:cs="Times New Roman"/>
+          <w:sz w:val="22"/>
+          <w:szCs w:val="20"/>
+        </w:rPr>
+      </w:pPr>
+      <w:r>
+        <w:rPr>
+          <w:rFonts w:ascii="Times New Roman" w:hAnsi="Times New Roman" w:eastAsia="Times New Roman" w:cs="Times New Roman"/>
+          <w:sz w:val="22"/>
+          <w:szCs w:val="20"/>
+        </w:rPr>
+        <w:t xml:space="preserve">Developed </w:t>
+      </w:r>
+      <w:r>
+        <w:rPr>
+          <w:rFonts w:ascii="Times New Roman" w:hAnsi="Times New Roman" w:eastAsia="Times New Roman" w:cs="Times New Roman"/>
+          <w:b/>
+          <w:bCs/>
+          <w:sz w:val="22"/>
+          <w:szCs w:val="20"/>
+        </w:rPr>
+        <w:t xml:space="preserve">scalable applications</w:t>
+      </w:r>
+      <w:r>
+        <w:rPr>
+          <w:rFonts w:ascii="Times New Roman" w:hAnsi="Times New Roman" w:eastAsia="Times New Roman" w:cs="Times New Roman"/>
+          <w:sz w:val="22"/>
+          <w:szCs w:val="20"/>
+        </w:rPr>
+        <w:t xml:space="preserve"> using Python and PySpark, applying data transformation techniques to ensure data quality and consistency.</w:t>
+      </w:r>
+      <w:r>
+        <w:rPr>
+          <w:rFonts w:ascii="Times New Roman" w:hAnsi="Times New Roman" w:eastAsia="Times New Roman" w:cs="Times New Roman"/>
+          <w:sz w:val="20"/>
+          <w:szCs w:val="20"/>
+        </w:rPr>
+      </w:r>
+      <w:r>
+        <w:rPr>
+          <w:rFonts w:ascii="Times New Roman" w:hAnsi="Times New Roman" w:cs="Times New Roman"/>
+          <w:sz w:val="22"/>
+          <w:szCs w:val="20"/>
+        </w:rPr>
+      </w:r>
+    </w:p>
+    <w:p>
+      <w:pPr>
+        <w:pStyle w:val="872"/>
+        <w:numPr>
+          <w:ilvl w:val="0"/>
+          <w:numId w:val="7"/>
+        </w:numPr>
+        <w:pBdr/>
+        <w:spacing w:after="0"/>
+        <w:ind w:right="0" w:hanging="283" w:left="283"/>
+        <w:jc w:val="both"/>
+        <w:rPr>
+          <w:rFonts w:ascii="Times New Roman" w:hAnsi="Times New Roman" w:cs="Times New Roman"/>
+          <w:sz w:val="22"/>
+          <w:szCs w:val="20"/>
+        </w:rPr>
+      </w:pPr>
+      <w:r>
+        <w:rPr>
+          <w:rFonts w:ascii="Times New Roman" w:hAnsi="Times New Roman" w:eastAsia="Times New Roman" w:cs="Times New Roman"/>
+          <w:b/>
+          <w:bCs/>
+          <w:sz w:val="22"/>
+          <w:szCs w:val="20"/>
+        </w:rPr>
+        <w:t xml:space="preserve">Optimized ETL processes</w:t>
+      </w:r>
+      <w:r>
+        <w:rPr>
+          <w:rFonts w:ascii="Times New Roman" w:hAnsi="Times New Roman" w:eastAsia="Times New Roman" w:cs="Times New Roman"/>
+          <w:sz w:val="22"/>
+          <w:szCs w:val="20"/>
+        </w:rPr>
+        <w:t xml:space="preserve"> for speed and accuracy, improving decision-making and patient care analysis.</w:t>
+      </w:r>
+      <w:r>
+        <w:rPr>
+          <w:rFonts w:ascii="Times New Roman" w:hAnsi="Times New Roman" w:eastAsia="Times New Roman" w:cs="Times New Roman"/>
+          <w:sz w:val="20"/>
+          <w:szCs w:val="20"/>
+        </w:rPr>
+      </w:r>
+      <w:r>
+        <w:rPr>
+          <w:rFonts w:ascii="Times New Roman" w:hAnsi="Times New Roman" w:cs="Times New Roman"/>
+          <w:sz w:val="22"/>
+          <w:szCs w:val="20"/>
+        </w:rPr>
+      </w:r>
+    </w:p>
+    <w:p>
+      <w:pPr>
+        <w:pStyle w:val="872"/>
+        <w:numPr>
+          <w:ilvl w:val="0"/>
+          <w:numId w:val="7"/>
+        </w:numPr>
+        <w:pBdr/>
+        <w:spacing w:after="0"/>
+        <w:ind w:right="0" w:hanging="283" w:left="283"/>
+        <w:jc w:val="both"/>
+        <w:rPr>
+          <w:rFonts w:ascii="Times New Roman" w:hAnsi="Times New Roman" w:cs="Times New Roman"/>
+          <w:sz w:val="22"/>
+          <w:szCs w:val="20"/>
+        </w:rPr>
+      </w:pPr>
+      <w:r>
+        <w:rPr>
+          <w:rFonts w:ascii="Times New Roman" w:hAnsi="Times New Roman" w:eastAsia="Times New Roman" w:cs="Times New Roman"/>
+          <w:sz w:val="22"/>
+          <w:szCs w:val="20"/>
+        </w:rPr>
+        <w:t xml:space="preserve">Leveraged </w:t>
+      </w:r>
+      <w:r>
+        <w:rPr>
+          <w:rFonts w:ascii="Times New Roman" w:hAnsi="Times New Roman" w:eastAsia="Times New Roman" w:cs="Times New Roman"/>
+          <w:b/>
+          <w:bCs/>
+          <w:sz w:val="22"/>
+          <w:szCs w:val="20"/>
+        </w:rPr>
+        <w:t xml:space="preserve">Python, PySpark, PostgreSQL,</w:t>
+      </w:r>
+      <w:r>
+        <w:rPr>
+          <w:rFonts w:ascii="Times New Roman" w:hAnsi="Times New Roman" w:eastAsia="Times New Roman" w:cs="Times New Roman"/>
+          <w:sz w:val="22"/>
+          <w:szCs w:val="20"/>
+        </w:rPr>
+        <w:t xml:space="preserve"> and</w:t>
+      </w:r>
+      <w:r>
+        <w:rPr>
+          <w:rFonts w:ascii="Times New Roman" w:hAnsi="Times New Roman" w:eastAsia="Times New Roman" w:cs="Times New Roman"/>
+          <w:b/>
+          <w:bCs/>
+          <w:sz w:val="22"/>
+          <w:szCs w:val="20"/>
+        </w:rPr>
+        <w:t xml:space="preserve"> AWS S3</w:t>
+      </w:r>
+      <w:r>
+        <w:rPr>
+          <w:rFonts w:ascii="Times New Roman" w:hAnsi="Times New Roman" w:eastAsia="Times New Roman" w:cs="Times New Roman"/>
+          <w:sz w:val="22"/>
+          <w:szCs w:val="20"/>
+        </w:rPr>
+        <w:t xml:space="preserve"> to derive insights and enhance healthcare service delivery.</w:t>
+      </w:r>
+      <w:r>
+        <w:rPr>
+          <w:rFonts w:ascii="Times New Roman" w:hAnsi="Times New Roman" w:eastAsia="Times New Roman" w:cs="Times New Roman"/>
+          <w:sz w:val="22"/>
+          <w:szCs w:val="20"/>
+        </w:rPr>
+      </w:r>
+      <w:r>
+        <w:rPr>
+          <w:rFonts w:ascii="Times New Roman" w:hAnsi="Times New Roman" w:cs="Times New Roman"/>
+          <w:sz w:val="22"/>
+          <w:szCs w:val="20"/>
+        </w:rPr>
+      </w:r>
+    </w:p>
+    <w:p>
+      <w:pPr>
+        <w:pBdr/>
+        <w:spacing w:after="0"/>
+        <w:ind/>
+        <w:rPr>
+          <w:rFonts w:ascii="Times New Roman" w:hAnsi="Times New Roman" w:cs="Times New Roman"/>
+          <w:sz w:val="24"/>
+        </w:rPr>
+      </w:pPr>
+      <w:r>
+        <w:rPr>
+          <w:rFonts w:ascii="Times New Roman" w:hAnsi="Times New Roman" w:eastAsia="Times New Roman" w:cs="Times New Roman"/>
+          <w:b/>
+          <w:sz w:val="24"/>
+          <w:u w:val="single"/>
+        </w:rPr>
+        <w:t xml:space="preserve">Automated Trading System</w:t>
+      </w:r>
+      <w:r>
+        <w:rPr>
+          <w:rFonts w:ascii="Times New Roman" w:hAnsi="Times New Roman" w:eastAsia="Times New Roman" w:cs="Times New Roman"/>
+          <w:sz w:val="24"/>
+        </w:rPr>
+        <w:t xml:space="preserve"> | </w:t>
+      </w:r>
+      <w:r>
+        <w:rPr>
+          <w:rFonts w:ascii="Times New Roman" w:hAnsi="Times New Roman" w:eastAsia="Times New Roman" w:cs="Times New Roman"/>
+          <w:i/>
+          <w:sz w:val="24"/>
+        </w:rPr>
+        <w:t xml:space="preserve">Thinkgestalt.Tech</w:t>
+      </w:r>
+      <w:r>
+        <w:rPr>
+          <w:rFonts w:ascii="Times New Roman" w:hAnsi="Times New Roman" w:eastAsia="Times New Roman" w:cs="Times New Roman"/>
+          <w:sz w:val="24"/>
+        </w:rPr>
+      </w:r>
+      <w:r>
+        <w:rPr>
+          <w:rFonts w:ascii="Times New Roman" w:hAnsi="Times New Roman" w:cs="Times New Roman"/>
+          <w:sz w:val="24"/>
+        </w:rPr>
+      </w:r>
+    </w:p>
+    <w:p>
+      <w:pPr>
+        <w:pStyle w:val="872"/>
+        <w:numPr>
+          <w:ilvl w:val="0"/>
+          <w:numId w:val="7"/>
+        </w:numPr>
+        <w:pBdr/>
+        <w:spacing w:after="0"/>
+        <w:ind w:right="0" w:hanging="283" w:left="283"/>
+        <w:jc w:val="both"/>
+        <w:rPr/>
+      </w:pPr>
+      <w:r>
+        <w:rPr>
+          <w:rFonts w:ascii="Times New Roman" w:hAnsi="Times New Roman" w:eastAsia="Times New Roman" w:cs="Times New Roman"/>
+          <w:b/>
+          <w:bCs/>
+          <w:sz w:val="22"/>
+          <w:szCs w:val="20"/>
+        </w:rPr>
+        <w:t xml:space="preserve">Automated Trading System</w:t>
+      </w:r>
+      <w:r>
+        <w:rPr>
+          <w:rFonts w:ascii="Times New Roman" w:hAnsi="Times New Roman" w:eastAsia="Times New Roman" w:cs="Times New Roman"/>
+          <w:sz w:val="22"/>
+          <w:szCs w:val="20"/>
+        </w:rPr>
+        <w:t xml:space="preserve"> integrating real-time data with complex algorithms for accurate decision-making.</w:t>
+      </w:r>
+      <w:r/>
+    </w:p>
+    <w:p>
+      <w:pPr>
+        <w:pStyle w:val="872"/>
+        <w:numPr>
+          <w:ilvl w:val="0"/>
+          <w:numId w:val="7"/>
+        </w:numPr>
+        <w:pBdr/>
+        <w:spacing w:after="0"/>
+        <w:ind w:right="0" w:hanging="283" w:left="283"/>
+        <w:jc w:val="both"/>
+        <w:rPr/>
+      </w:pPr>
+      <w:r>
+        <w:rPr>
+          <w:rFonts w:ascii="Times New Roman" w:hAnsi="Times New Roman" w:eastAsia="Times New Roman" w:cs="Times New Roman"/>
+          <w:sz w:val="22"/>
+          <w:szCs w:val="20"/>
+        </w:rPr>
+        <w:t xml:space="preserve">Developed </w:t>
+      </w:r>
+      <w:r>
+        <w:rPr>
+          <w:rFonts w:ascii="Times New Roman" w:hAnsi="Times New Roman" w:eastAsia="Times New Roman" w:cs="Times New Roman"/>
+          <w:b/>
+          <w:bCs/>
+          <w:sz w:val="22"/>
+          <w:szCs w:val="20"/>
+        </w:rPr>
+        <w:t xml:space="preserve">Python modules</w:t>
+      </w:r>
+      <w:r>
+        <w:rPr>
+          <w:rFonts w:ascii="Times New Roman" w:hAnsi="Times New Roman" w:eastAsia="Times New Roman" w:cs="Times New Roman"/>
+          <w:sz w:val="22"/>
+          <w:szCs w:val="20"/>
+        </w:rPr>
+        <w:t xml:space="preserve"> using functional and OOPs concepts, with Plotly for visualization and Task Scheduler for automation.</w:t>
+      </w:r>
+      <w:r/>
+    </w:p>
+    <w:p>
+      <w:pPr>
+        <w:pStyle w:val="872"/>
+        <w:numPr>
+          <w:ilvl w:val="0"/>
+          <w:numId w:val="7"/>
+        </w:numPr>
+        <w:pBdr/>
+        <w:spacing w:after="0"/>
+        <w:ind w:right="0" w:hanging="283" w:left="283"/>
+        <w:jc w:val="both"/>
+        <w:rPr/>
+      </w:pPr>
+      <w:r>
+        <w:rPr>
+          <w:rFonts w:ascii="Times New Roman" w:hAnsi="Times New Roman" w:eastAsia="Times New Roman" w:cs="Times New Roman"/>
+          <w:sz w:val="22"/>
+          <w:szCs w:val="20"/>
+        </w:rPr>
+        <w:t xml:space="preserve">Deployed </w:t>
+      </w:r>
+      <w:r>
+        <w:rPr>
+          <w:rFonts w:ascii="Times New Roman" w:hAnsi="Times New Roman" w:eastAsia="Times New Roman" w:cs="Times New Roman"/>
+          <w:b/>
+          <w:bCs/>
+          <w:sz w:val="22"/>
+          <w:szCs w:val="20"/>
+        </w:rPr>
+        <w:t xml:space="preserve">micro-services-based REST APIs</w:t>
+      </w:r>
+      <w:r>
+        <w:rPr>
+          <w:rFonts w:ascii="Times New Roman" w:hAnsi="Times New Roman" w:eastAsia="Times New Roman" w:cs="Times New Roman"/>
+          <w:sz w:val="22"/>
+          <w:szCs w:val="20"/>
+        </w:rPr>
+        <w:t xml:space="preserve"> using Flask, ensuring efficient data handling and seamless communication between MySQL and MongoDB.</w:t>
+      </w:r>
+      <w:r/>
+    </w:p>
+    <w:p>
+      <w:pPr>
+        <w:pStyle w:val="872"/>
+        <w:numPr>
+          <w:ilvl w:val="0"/>
+          <w:numId w:val="7"/>
+        </w:numPr>
+        <w:pBdr/>
+        <w:spacing w:after="0"/>
+        <w:ind w:right="0" w:hanging="283" w:left="283"/>
+        <w:jc w:val="both"/>
+        <w:rPr>
+          <w:rFonts w:ascii="Times New Roman" w:hAnsi="Times New Roman" w:cs="Times New Roman"/>
+          <w:sz w:val="22"/>
+          <w:szCs w:val="20"/>
+        </w:rPr>
+      </w:pPr>
+      <w:r>
+        <w:rPr>
+          <w:rFonts w:ascii="Times New Roman" w:hAnsi="Times New Roman" w:eastAsia="Times New Roman" w:cs="Times New Roman"/>
+          <w:sz w:val="22"/>
+          <w:szCs w:val="20"/>
+        </w:rPr>
+        <w:t xml:space="preserve">Utilized </w:t>
+      </w:r>
+      <w:r>
+        <w:rPr>
+          <w:rFonts w:ascii="Times New Roman" w:hAnsi="Times New Roman" w:eastAsia="Times New Roman" w:cs="Times New Roman"/>
+          <w:b/>
+          <w:bCs/>
+          <w:sz w:val="22"/>
+          <w:szCs w:val="20"/>
+        </w:rPr>
+        <w:t xml:space="preserve">Python, Flask, REST API, MySQL, MongoDB, Task Scheduler,</w:t>
+      </w:r>
+      <w:r>
+        <w:rPr>
+          <w:rFonts w:ascii="Times New Roman" w:hAnsi="Times New Roman" w:eastAsia="Times New Roman" w:cs="Times New Roman"/>
+          <w:sz w:val="22"/>
+          <w:szCs w:val="20"/>
+        </w:rPr>
+        <w:t xml:space="preserve"> and </w:t>
+      </w:r>
+      <w:r>
+        <w:rPr>
+          <w:rFonts w:ascii="Times New Roman" w:hAnsi="Times New Roman" w:eastAsia="Times New Roman" w:cs="Times New Roman"/>
+          <w:b/>
+          <w:bCs/>
+          <w:sz w:val="22"/>
+          <w:szCs w:val="20"/>
+        </w:rPr>
+        <w:t xml:space="preserve">Micro-services</w:t>
+      </w:r>
+      <w:r>
+        <w:rPr>
+          <w:rFonts w:ascii="Times New Roman" w:hAnsi="Times New Roman" w:eastAsia="Times New Roman" w:cs="Times New Roman"/>
+          <w:sz w:val="22"/>
+          <w:szCs w:val="20"/>
+        </w:rPr>
+        <w:t xml:space="preserve"> for developing and deploying a scalable trading bot.</w:t>
+      </w:r>
+      <w:r>
+        <w:rPr>
+          <w:rFonts w:ascii="Times New Roman" w:hAnsi="Times New Roman" w:eastAsia="Times New Roman" w:cs="Times New Roman"/>
+          <w:sz w:val="22"/>
+          <w:szCs w:val="20"/>
+        </w:rPr>
+      </w:r>
+      <w:r>
+        <w:rPr>
+          <w:rFonts w:ascii="Times New Roman" w:hAnsi="Times New Roman" w:cs="Times New Roman"/>
+          <w:sz w:val="22"/>
+          <w:szCs w:val="20"/>
+        </w:rPr>
+      </w:r>
+    </w:p>
+    <w:p>
+      <w:pPr>
+        <w:pBdr/>
+        <w:spacing w:after="0"/>
+        <w:ind/>
+        <w:rPr>
+          <w:rFonts w:ascii="Times New Roman" w:hAnsi="Times New Roman" w:cs="Times New Roman"/>
+          <w:sz w:val="24"/>
+        </w:rPr>
+      </w:pPr>
+      <w:r>
+        <w:rPr>
+          <w:rFonts w:ascii="Times New Roman" w:hAnsi="Times New Roman" w:eastAsia="Times New Roman" w:cs="Times New Roman"/>
+          <w:b/>
+          <w:sz w:val="24"/>
+          <w:u w:val="single"/>
+        </w:rPr>
+        <w:t xml:space="preserve">Lead Generation for Sales</w:t>
+      </w:r>
+      <w:r>
+        <w:rPr>
+          <w:rFonts w:ascii="Times New Roman" w:hAnsi="Times New Roman" w:eastAsia="Times New Roman" w:cs="Times New Roman"/>
+          <w:sz w:val="24"/>
+        </w:rPr>
+        <w:t xml:space="preserve"> | </w:t>
+      </w:r>
+      <w:r>
+        <w:rPr>
+          <w:rFonts w:ascii="Times New Roman" w:hAnsi="Times New Roman" w:eastAsia="Times New Roman" w:cs="Times New Roman"/>
+          <w:i/>
+          <w:iCs/>
+          <w:sz w:val="24"/>
+        </w:rPr>
+        <w:t xml:space="preserve">Thinkgestalt.Tech</w:t>
+      </w:r>
+      <w:r>
+        <w:rPr>
+          <w:rFonts w:ascii="Times New Roman" w:hAnsi="Times New Roman" w:eastAsia="Times New Roman" w:cs="Times New Roman"/>
+          <w:sz w:val="24"/>
+        </w:rPr>
+      </w:r>
+      <w:r>
+        <w:rPr>
+          <w:rFonts w:ascii="Times New Roman" w:hAnsi="Times New Roman" w:cs="Times New Roman"/>
+          <w:sz w:val="24"/>
+        </w:rPr>
+      </w:r>
+    </w:p>
+    <w:p>
+      <w:pPr>
+        <w:pStyle w:val="872"/>
+        <w:numPr>
+          <w:ilvl w:val="0"/>
+          <w:numId w:val="2"/>
+        </w:numPr>
+        <w:pBdr/>
+        <w:spacing w:after="0"/>
+        <w:ind w:right="0" w:hanging="283" w:left="283"/>
+        <w:jc w:val="both"/>
+        <w:rPr/>
+      </w:pPr>
+      <w:r>
+        <w:rPr>
+          <w:rFonts w:ascii="Times New Roman" w:hAnsi="Times New Roman" w:eastAsia="Times New Roman" w:cs="Times New Roman"/>
+          <w:sz w:val="22"/>
+          <w:szCs w:val="20"/>
+        </w:rPr>
+        <w:t xml:space="preserve">Enhanced </w:t>
+      </w:r>
+      <w:r>
+        <w:rPr>
+          <w:rFonts w:ascii="Times New Roman" w:hAnsi="Times New Roman" w:eastAsia="Times New Roman" w:cs="Times New Roman"/>
+          <w:b/>
+          <w:bCs/>
+          <w:sz w:val="22"/>
+          <w:szCs w:val="20"/>
+        </w:rPr>
+        <w:t xml:space="preserve">lead generation</w:t>
+      </w:r>
+      <w:r>
+        <w:rPr>
+          <w:rFonts w:ascii="Times New Roman" w:hAnsi="Times New Roman" w:eastAsia="Times New Roman" w:cs="Times New Roman"/>
+          <w:sz w:val="22"/>
+          <w:szCs w:val="20"/>
+        </w:rPr>
+        <w:t xml:space="preserve"> by efficiently gathering and managing B2B and B2C client data.</w:t>
+      </w:r>
+      <w:r/>
+    </w:p>
+    <w:p>
+      <w:pPr>
+        <w:pStyle w:val="872"/>
+        <w:numPr>
+          <w:ilvl w:val="0"/>
+          <w:numId w:val="2"/>
+        </w:numPr>
+        <w:pBdr/>
+        <w:spacing w:after="0"/>
+        <w:ind w:right="0" w:hanging="283" w:left="283"/>
+        <w:jc w:val="both"/>
+        <w:rPr/>
+      </w:pPr>
+      <w:r>
+        <w:rPr>
+          <w:rFonts w:ascii="Times New Roman" w:hAnsi="Times New Roman" w:eastAsia="Times New Roman" w:cs="Times New Roman"/>
+          <w:sz w:val="22"/>
+          <w:szCs w:val="20"/>
+        </w:rPr>
+        <w:t xml:space="preserve">Developed a </w:t>
+      </w:r>
+      <w:r>
+        <w:rPr>
+          <w:rFonts w:ascii="Times New Roman" w:hAnsi="Times New Roman" w:eastAsia="Times New Roman" w:cs="Times New Roman"/>
+          <w:b/>
+          <w:bCs/>
+          <w:sz w:val="22"/>
+          <w:szCs w:val="20"/>
+        </w:rPr>
+        <w:t xml:space="preserve">web scraping solution</w:t>
+      </w:r>
+      <w:r>
+        <w:rPr>
+          <w:rFonts w:ascii="Times New Roman" w:hAnsi="Times New Roman" w:eastAsia="Times New Roman" w:cs="Times New Roman"/>
+          <w:sz w:val="22"/>
+          <w:szCs w:val="20"/>
+        </w:rPr>
+        <w:t xml:space="preserve"> with Python, BeautifulSoup, and Selenium to automate data collection from online sources.</w:t>
+      </w:r>
+      <w:r/>
+    </w:p>
+    <w:p>
+      <w:pPr>
+        <w:pStyle w:val="872"/>
+        <w:numPr>
+          <w:ilvl w:val="0"/>
+          <w:numId w:val="2"/>
+        </w:numPr>
+        <w:pBdr/>
+        <w:spacing w:after="0"/>
+        <w:ind w:right="0" w:hanging="283" w:left="283"/>
+        <w:jc w:val="both"/>
+        <w:rPr/>
+      </w:pPr>
+      <w:r>
+        <w:rPr>
+          <w:rFonts w:ascii="Times New Roman" w:hAnsi="Times New Roman" w:eastAsia="Times New Roman" w:cs="Times New Roman"/>
+          <w:b/>
+          <w:bCs/>
+          <w:sz w:val="22"/>
+          <w:szCs w:val="20"/>
+        </w:rPr>
+        <w:t xml:space="preserve">Increased revenue by 12%</w:t>
+      </w:r>
+      <w:r>
+        <w:rPr>
+          <w:rFonts w:ascii="Times New Roman" w:hAnsi="Times New Roman" w:eastAsia="Times New Roman" w:cs="Times New Roman"/>
+          <w:sz w:val="22"/>
+          <w:szCs w:val="20"/>
+        </w:rPr>
+        <w:t xml:space="preserve"> through optimized lead generation and improved client outreach.</w:t>
+      </w:r>
+      <w:r/>
+    </w:p>
+    <w:p>
+      <w:pPr>
+        <w:pStyle w:val="872"/>
+        <w:numPr>
+          <w:ilvl w:val="0"/>
+          <w:numId w:val="2"/>
+        </w:numPr>
+        <w:pBdr/>
+        <w:spacing w:after="0"/>
+        <w:ind w:right="0" w:hanging="283" w:left="283"/>
+        <w:jc w:val="both"/>
+        <w:rPr>
+          <w:rFonts w:ascii="Times New Roman" w:hAnsi="Times New Roman" w:cs="Times New Roman"/>
+          <w:sz w:val="22"/>
+          <w:szCs w:val="20"/>
+        </w:rPr>
+      </w:pPr>
+      <w:r>
+        <w:rPr>
+          <w:rFonts w:ascii="Times New Roman" w:hAnsi="Times New Roman" w:eastAsia="Times New Roman" w:cs="Times New Roman"/>
+          <w:sz w:val="22"/>
+          <w:szCs w:val="20"/>
+        </w:rPr>
+        <w:t xml:space="preserve">Utilized </w:t>
+      </w:r>
+      <w:r>
+        <w:rPr>
+          <w:rFonts w:ascii="Times New Roman" w:hAnsi="Times New Roman" w:eastAsia="Times New Roman" w:cs="Times New Roman"/>
+          <w:b/>
+          <w:bCs/>
+          <w:sz w:val="22"/>
+          <w:szCs w:val="20"/>
+        </w:rPr>
+        <w:t xml:space="preserve">Python, BeautifulSoup, Selenium,</w:t>
+      </w:r>
+      <w:r>
+        <w:rPr>
+          <w:rFonts w:ascii="Times New Roman" w:hAnsi="Times New Roman" w:eastAsia="Times New Roman" w:cs="Times New Roman"/>
+          <w:sz w:val="22"/>
+          <w:szCs w:val="20"/>
+        </w:rPr>
+        <w:t xml:space="preserve"> and </w:t>
+      </w:r>
+      <w:r>
+        <w:rPr>
+          <w:rFonts w:ascii="Times New Roman" w:hAnsi="Times New Roman" w:eastAsia="Times New Roman" w:cs="Times New Roman"/>
+          <w:b/>
+          <w:bCs/>
+          <w:sz w:val="22"/>
+          <w:szCs w:val="20"/>
+        </w:rPr>
+        <w:t xml:space="preserve">MS Excel</w:t>
+      </w:r>
+      <w:r>
+        <w:rPr>
+          <w:rFonts w:ascii="Times New Roman" w:hAnsi="Times New Roman" w:eastAsia="Times New Roman" w:cs="Times New Roman"/>
+          <w:sz w:val="22"/>
+          <w:szCs w:val="20"/>
+        </w:rPr>
+        <w:t xml:space="preserve"> for data scraping, organization, and analysis.</w:t>
+      </w:r>
+      <w:r>
+        <w:rPr>
+          <w:rFonts w:ascii="Times New Roman" w:hAnsi="Times New Roman" w:eastAsia="Times New Roman" w:cs="Times New Roman"/>
+          <w:sz w:val="22"/>
+          <w:szCs w:val="20"/>
+        </w:rPr>
+      </w:r>
+      <w:r>
+        <w:rPr>
+          <w:rFonts w:ascii="Times New Roman" w:hAnsi="Times New Roman" w:cs="Times New Roman"/>
+          <w:sz w:val="22"/>
+          <w:szCs w:val="20"/>
+        </w:rPr>
+      </w:r>
+    </w:p>
+    <w:p>
+      <w:pPr>
+        <w:pBdr/>
+        <w:spacing w:after="0"/>
+        <w:ind/>
+        <w:rPr>
+          <w:rFonts w:ascii="Times New Roman" w:hAnsi="Times New Roman" w:cs="Times New Roman"/>
+          <w:sz w:val="24"/>
+        </w:rPr>
+      </w:pPr>
+      <w:r>
+        <w:rPr>
+          <w:rFonts w:ascii="Times New Roman" w:hAnsi="Times New Roman" w:eastAsia="Times New Roman" w:cs="Times New Roman"/>
+          <w:b/>
+          <w:bCs/>
+          <w:sz w:val="24"/>
+          <w:u w:val="single"/>
+        </w:rPr>
+        <w:t xml:space="preserve">Aqua Drone to Collect F</w:t>
+      </w:r>
+      <w:r>
+        <w:rPr>
+          <w:rFonts w:ascii="Times New Roman" w:hAnsi="Times New Roman" w:eastAsia="Times New Roman" w:cs="Times New Roman"/>
+          <w:b/>
+          <w:bCs/>
+          <w:sz w:val="24"/>
+          <w:u w:val="single"/>
+        </w:rPr>
+        <w:t xml:space="preserve">loating Waste</w:t>
+      </w:r>
+      <w:r>
+        <w:rPr>
+          <w:rFonts w:ascii="Times New Roman" w:hAnsi="Times New Roman" w:eastAsia="Times New Roman" w:cs="Times New Roman"/>
+          <w:sz w:val="24"/>
+        </w:rPr>
+        <w:t xml:space="preserve"> | </w:t>
+      </w:r>
+      <w:r>
+        <w:rPr>
+          <w:rFonts w:ascii="Times New Roman" w:hAnsi="Times New Roman" w:eastAsia="Times New Roman" w:cs="Times New Roman"/>
+          <w:i/>
+          <w:iCs/>
+          <w:sz w:val="24"/>
+        </w:rPr>
+        <w:t xml:space="preserve">Thakur College o</w:t>
+      </w:r>
+      <w:r>
+        <w:rPr>
+          <w:rFonts w:ascii="Times New Roman" w:hAnsi="Times New Roman" w:eastAsia="Times New Roman" w:cs="Times New Roman"/>
+          <w:i/>
+          <w:iCs/>
+          <w:sz w:val="24"/>
+        </w:rPr>
+        <w:t xml:space="preserve">f Engineering and Technology</w:t>
+      </w:r>
+      <w:r>
+        <w:rPr>
+          <w:rFonts w:ascii="Times New Roman" w:hAnsi="Times New Roman" w:eastAsia="Times New Roman" w:cs="Times New Roman"/>
+          <w:sz w:val="24"/>
+        </w:rPr>
+      </w:r>
+      <w:r>
+        <w:rPr>
+          <w:rFonts w:ascii="Times New Roman" w:hAnsi="Times New Roman" w:cs="Times New Roman"/>
+          <w:sz w:val="24"/>
+        </w:rPr>
+      </w:r>
+    </w:p>
+    <w:p>
+      <w:pPr>
+        <w:pStyle w:val="872"/>
+        <w:numPr>
+          <w:ilvl w:val="0"/>
+          <w:numId w:val="4"/>
+        </w:numPr>
+        <w:pBdr/>
+        <w:spacing w:after="0"/>
+        <w:ind w:right="0" w:hanging="283" w:left="283"/>
+        <w:jc w:val="both"/>
+        <w:rPr/>
+      </w:pPr>
+      <w:r>
+        <w:rPr>
+          <w:rFonts w:ascii="Times New Roman" w:hAnsi="Times New Roman" w:eastAsia="Times New Roman" w:cs="Times New Roman"/>
+          <w:sz w:val="22"/>
+          <w:szCs w:val="20"/>
+        </w:rPr>
+        <w:t xml:space="preserve">Developed an </w:t>
+      </w:r>
+      <w:r>
+        <w:rPr>
+          <w:rFonts w:ascii="Times New Roman" w:hAnsi="Times New Roman" w:eastAsia="Times New Roman" w:cs="Times New Roman"/>
+          <w:b/>
+          <w:bCs/>
+          <w:sz w:val="22"/>
+          <w:szCs w:val="20"/>
+        </w:rPr>
+        <w:t xml:space="preserve">Aqua Drone</w:t>
+      </w:r>
+      <w:r>
+        <w:rPr>
+          <w:rFonts w:ascii="Times New Roman" w:hAnsi="Times New Roman" w:eastAsia="Times New Roman" w:cs="Times New Roman"/>
+          <w:sz w:val="22"/>
+          <w:szCs w:val="20"/>
+        </w:rPr>
+        <w:t xml:space="preserve"> for automated floating waste collection, integrating AI for accurate detection and monitoring.</w:t>
+      </w:r>
+      <w:r/>
+    </w:p>
+    <w:p>
+      <w:pPr>
+        <w:pStyle w:val="872"/>
+        <w:numPr>
+          <w:ilvl w:val="0"/>
+          <w:numId w:val="4"/>
+        </w:numPr>
+        <w:pBdr/>
+        <w:spacing w:after="0"/>
+        <w:ind w:right="0" w:hanging="283" w:left="283"/>
+        <w:jc w:val="both"/>
+        <w:rPr/>
+      </w:pPr>
+      <w:r>
+        <w:rPr>
+          <w:rFonts w:ascii="Times New Roman" w:hAnsi="Times New Roman" w:eastAsia="Times New Roman" w:cs="Times New Roman"/>
+          <w:sz w:val="22"/>
+          <w:szCs w:val="20"/>
+        </w:rPr>
+        <w:t xml:space="preserve">Created a </w:t>
+      </w:r>
+      <w:r>
+        <w:rPr>
+          <w:rFonts w:ascii="Times New Roman" w:hAnsi="Times New Roman" w:eastAsia="Times New Roman" w:cs="Times New Roman"/>
+          <w:b/>
+          <w:bCs/>
+          <w:sz w:val="22"/>
+          <w:szCs w:val="20"/>
+        </w:rPr>
+        <w:t xml:space="preserve">YOLO-based AI module</w:t>
+      </w:r>
+      <w:r>
+        <w:rPr>
+          <w:rFonts w:ascii="Times New Roman" w:hAnsi="Times New Roman" w:eastAsia="Times New Roman" w:cs="Times New Roman"/>
+          <w:sz w:val="22"/>
+          <w:szCs w:val="20"/>
+        </w:rPr>
+        <w:t xml:space="preserve"> with mobile app integration, improving waste detection accuracy by </w:t>
+      </w:r>
+      <w:r>
+        <w:rPr>
+          <w:rFonts w:ascii="Times New Roman" w:hAnsi="Times New Roman" w:eastAsia="Times New Roman" w:cs="Times New Roman"/>
+          <w:b/>
+          <w:bCs/>
+          <w:sz w:val="22"/>
+          <w:szCs w:val="20"/>
+        </w:rPr>
+        <w:t xml:space="preserve">5%</w:t>
+      </w:r>
+      <w:r>
+        <w:rPr>
+          <w:rFonts w:ascii="Times New Roman" w:hAnsi="Times New Roman" w:eastAsia="Times New Roman" w:cs="Times New Roman"/>
+          <w:sz w:val="22"/>
+          <w:szCs w:val="20"/>
+        </w:rPr>
+        <w:t xml:space="preserve">.</w:t>
+      </w:r>
+      <w:r/>
+    </w:p>
+    <w:p>
+      <w:pPr>
+        <w:pStyle w:val="872"/>
+        <w:numPr>
+          <w:ilvl w:val="0"/>
+          <w:numId w:val="4"/>
+        </w:numPr>
+        <w:pBdr/>
+        <w:spacing w:after="0"/>
+        <w:ind w:right="0" w:hanging="283" w:left="283"/>
+        <w:jc w:val="both"/>
+        <w:rPr/>
+      </w:pPr>
+      <w:r>
+        <w:rPr>
+          <w:rFonts w:ascii="Times New Roman" w:hAnsi="Times New Roman" w:eastAsia="Times New Roman" w:cs="Times New Roman"/>
+          <w:sz w:val="22"/>
+          <w:szCs w:val="20"/>
+        </w:rPr>
+        <w:t xml:space="preserve">Enhanced </w:t>
+      </w:r>
+      <w:r>
+        <w:rPr>
+          <w:rFonts w:ascii="Times New Roman" w:hAnsi="Times New Roman" w:eastAsia="Times New Roman" w:cs="Times New Roman"/>
+          <w:b/>
+          <w:bCs/>
+          <w:sz w:val="22"/>
+          <w:szCs w:val="20"/>
+        </w:rPr>
+        <w:t xml:space="preserve">environmental cleanup</w:t>
+      </w:r>
+      <w:r>
+        <w:rPr>
+          <w:rFonts w:ascii="Times New Roman" w:hAnsi="Times New Roman" w:eastAsia="Times New Roman" w:cs="Times New Roman"/>
+          <w:sz w:val="22"/>
+          <w:szCs w:val="20"/>
+        </w:rPr>
+        <w:t xml:space="preserve"> through a scalable, automated waste management solution.</w:t>
+      </w:r>
+      <w:r/>
+    </w:p>
+    <w:p>
+      <w:pPr>
+        <w:pStyle w:val="872"/>
+        <w:numPr>
+          <w:ilvl w:val="0"/>
+          <w:numId w:val="4"/>
+        </w:numPr>
+        <w:pBdr/>
+        <w:spacing w:after="0"/>
+        <w:ind w:right="0" w:hanging="283" w:left="283"/>
+        <w:jc w:val="both"/>
+        <w:rPr>
+          <w:rFonts w:ascii="Times New Roman" w:hAnsi="Times New Roman" w:cs="Times New Roman"/>
+          <w:sz w:val="22"/>
+          <w:szCs w:val="20"/>
+        </w:rPr>
+      </w:pPr>
+      <w:r>
+        <w:rPr>
+          <w:rFonts w:ascii="Times New Roman" w:hAnsi="Times New Roman" w:eastAsia="Times New Roman" w:cs="Times New Roman"/>
+          <w:sz w:val="22"/>
+          <w:szCs w:val="20"/>
+        </w:rPr>
+        <w:t xml:space="preserve">Utilized </w:t>
+      </w:r>
+      <w:r>
+        <w:rPr>
+          <w:rFonts w:ascii="Times New Roman" w:hAnsi="Times New Roman" w:eastAsia="Times New Roman" w:cs="Times New Roman"/>
+          <w:b/>
+          <w:bCs/>
+          <w:sz w:val="22"/>
+          <w:szCs w:val="20"/>
+        </w:rPr>
+        <w:t xml:space="preserve">Python, Flask, REST API, YOLO</w:t>
+      </w:r>
+      <w:r>
+        <w:rPr>
+          <w:rFonts w:ascii="Times New Roman" w:hAnsi="Times New Roman" w:eastAsia="Times New Roman" w:cs="Times New Roman"/>
+          <w:sz w:val="22"/>
+          <w:szCs w:val="20"/>
+        </w:rPr>
+        <w:t xml:space="preserve">, and </w:t>
+      </w:r>
+      <w:r>
+        <w:rPr>
+          <w:rFonts w:ascii="Times New Roman" w:hAnsi="Times New Roman" w:eastAsia="Times New Roman" w:cs="Times New Roman"/>
+          <w:b/>
+          <w:bCs/>
+          <w:sz w:val="22"/>
+          <w:szCs w:val="20"/>
+        </w:rPr>
+        <w:t xml:space="preserve">Raspberry Pi</w:t>
+      </w:r>
+      <w:r>
+        <w:rPr>
+          <w:rFonts w:ascii="Times New Roman" w:hAnsi="Times New Roman" w:eastAsia="Times New Roman" w:cs="Times New Roman"/>
+          <w:sz w:val="22"/>
+          <w:szCs w:val="20"/>
+        </w:rPr>
+        <w:t xml:space="preserve"> for integration of AI and drone operations.</w:t>
+      </w:r>
+      <w:r>
+        <w:rPr>
+          <w:rFonts w:ascii="Times New Roman" w:hAnsi="Times New Roman" w:cs="Times New Roman"/>
+          <w:sz w:val="22"/>
+          <w:szCs w:val="20"/>
+        </w:rPr>
+      </w:r>
+      <w:r>
+        <w:rPr>
+          <w:rFonts w:ascii="Times New Roman" w:hAnsi="Times New Roman" w:cs="Times New Roman"/>
+          <w:sz w:val="22"/>
+          <w:szCs w:val="20"/>
+        </w:rPr>
+      </w:r>
+    </w:p>
+    <w:p>
+      <w:pPr>
+        <w:pBdr/>
+        <w:spacing w:after="0"/>
+        <w:ind/>
+        <w:rPr>
+          <w:rFonts w:ascii="Times New Roman" w:hAnsi="Times New Roman" w:cs="Times New Roman"/>
+          <w:sz w:val="24"/>
+        </w:rPr>
+      </w:pPr>
+      <w:r>
+        <w:rPr>
+          <w:rFonts w:ascii="Times New Roman" w:hAnsi="Times New Roman" w:eastAsia="Times New Roman" w:cs="Times New Roman"/>
+          <w:b/>
+          <w:bCs/>
+          <w:sz w:val="24"/>
+          <w:u w:val="single"/>
+        </w:rPr>
+        <w:t xml:space="preserve">Car for Smart Cities - Smart Car</w:t>
+      </w:r>
+      <w:r>
+        <w:rPr>
+          <w:rFonts w:ascii="Times New Roman" w:hAnsi="Times New Roman" w:eastAsia="Times New Roman" w:cs="Times New Roman"/>
+          <w:sz w:val="24"/>
+        </w:rPr>
+        <w:t xml:space="preserve"> | </w:t>
+      </w:r>
+      <w:r>
+        <w:rPr>
+          <w:rFonts w:ascii="Times New Roman" w:hAnsi="Times New Roman" w:eastAsia="Times New Roman" w:cs="Times New Roman"/>
+          <w:i/>
+          <w:iCs/>
+          <w:sz w:val="24"/>
+        </w:rPr>
+        <w:t xml:space="preserve">St. John College of Engineering and Management </w:t>
+      </w:r>
+      <w:r>
+        <w:rPr>
+          <w:rFonts w:ascii="Times New Roman" w:hAnsi="Times New Roman" w:eastAsia="Times New Roman" w:cs="Times New Roman"/>
+          <w:sz w:val="24"/>
+        </w:rPr>
+      </w:r>
+      <w:r>
+        <w:rPr>
+          <w:rFonts w:ascii="Times New Roman" w:hAnsi="Times New Roman" w:cs="Times New Roman"/>
+          <w:sz w:val="24"/>
+        </w:rPr>
+      </w:r>
+    </w:p>
+    <w:p>
+      <w:pPr>
+        <w:pStyle w:val="872"/>
+        <w:numPr>
+          <w:ilvl w:val="0"/>
+          <w:numId w:val="6"/>
+        </w:numPr>
+        <w:pBdr/>
+        <w:spacing w:after="0"/>
+        <w:ind w:right="0" w:hanging="283" w:left="283"/>
+        <w:jc w:val="both"/>
+        <w:rPr/>
+      </w:pPr>
+      <w:r>
+        <w:rPr>
+          <w:rFonts w:ascii="Times New Roman" w:hAnsi="Times New Roman" w:eastAsia="Times New Roman" w:cs="Times New Roman"/>
+          <w:sz w:val="24"/>
+        </w:rPr>
+        <w:t xml:space="preserve">Developed a </w:t>
+      </w:r>
+      <w:r>
+        <w:rPr>
+          <w:rFonts w:ascii="Times New Roman" w:hAnsi="Times New Roman" w:eastAsia="Times New Roman" w:cs="Times New Roman"/>
+          <w:b/>
+          <w:bCs/>
+          <w:sz w:val="24"/>
+        </w:rPr>
+        <w:t xml:space="preserve">self-driving car prototype</w:t>
+      </w:r>
+      <w:r>
+        <w:rPr>
+          <w:rFonts w:ascii="Times New Roman" w:hAnsi="Times New Roman" w:eastAsia="Times New Roman" w:cs="Times New Roman"/>
+          <w:sz w:val="24"/>
+        </w:rPr>
+        <w:t xml:space="preserve"> for smart cities, enabling real-time autonomous navigation.</w:t>
+      </w:r>
+      <w:r/>
+    </w:p>
+    <w:p>
+      <w:pPr>
+        <w:pStyle w:val="872"/>
+        <w:numPr>
+          <w:ilvl w:val="0"/>
+          <w:numId w:val="6"/>
+        </w:numPr>
+        <w:pBdr/>
+        <w:spacing w:after="0"/>
+        <w:ind w:right="0" w:hanging="283" w:left="283"/>
+        <w:jc w:val="both"/>
+        <w:rPr/>
+      </w:pPr>
+      <w:r>
+        <w:rPr>
+          <w:rFonts w:ascii="Times New Roman" w:hAnsi="Times New Roman" w:eastAsia="Times New Roman" w:cs="Times New Roman"/>
+          <w:sz w:val="24"/>
+        </w:rPr>
+        <w:t xml:space="preserve">Implemented a </w:t>
+      </w:r>
+      <w:r>
+        <w:rPr>
+          <w:rFonts w:ascii="Times New Roman" w:hAnsi="Times New Roman" w:eastAsia="Times New Roman" w:cs="Times New Roman"/>
+          <w:b/>
+          <w:bCs/>
+          <w:sz w:val="24"/>
+        </w:rPr>
+        <w:t xml:space="preserve">CNN-based deep learning</w:t>
+      </w:r>
+      <w:r>
+        <w:rPr>
+          <w:rFonts w:ascii="Times New Roman" w:hAnsi="Times New Roman" w:eastAsia="Times New Roman" w:cs="Times New Roman"/>
+          <w:sz w:val="24"/>
+        </w:rPr>
+        <w:t xml:space="preserve"> module for automated driving, achieving </w:t>
+      </w:r>
+      <w:r>
+        <w:rPr>
+          <w:rFonts w:ascii="Times New Roman" w:hAnsi="Times New Roman" w:eastAsia="Times New Roman" w:cs="Times New Roman"/>
+          <w:b/>
+          <w:bCs/>
+          <w:sz w:val="24"/>
+        </w:rPr>
+        <w:t xml:space="preserve">9</w:t>
+      </w:r>
+      <w:r>
+        <w:rPr>
+          <w:rFonts w:ascii="Times New Roman" w:hAnsi="Times New Roman" w:eastAsia="Times New Roman" w:cs="Times New Roman"/>
+          <w:b/>
+          <w:bCs/>
+          <w:sz w:val="24"/>
+          <w:lang w:val="en-US"/>
+        </w:rPr>
+        <w:t xml:space="preserve">8</w:t>
+      </w:r>
+      <w:r>
+        <w:rPr>
+          <w:rFonts w:ascii="Times New Roman" w:hAnsi="Times New Roman" w:eastAsia="Times New Roman" w:cs="Times New Roman"/>
+          <w:b/>
+          <w:bCs/>
+          <w:sz w:val="24"/>
+        </w:rPr>
+        <w:t xml:space="preserve">.72%</w:t>
+      </w:r>
+      <w:r>
+        <w:rPr>
+          <w:rFonts w:ascii="Times New Roman" w:hAnsi="Times New Roman" w:eastAsia="Times New Roman" w:cs="Times New Roman"/>
+          <w:sz w:val="24"/>
+        </w:rPr>
+        <w:t xml:space="preserve"> accuracy.</w:t>
+      </w:r>
+      <w:r/>
+    </w:p>
+    <w:p>
+      <w:pPr>
+        <w:pStyle w:val="872"/>
+        <w:numPr>
+          <w:ilvl w:val="0"/>
+          <w:numId w:val="6"/>
+        </w:numPr>
+        <w:pBdr/>
+        <w:spacing w:after="0"/>
+        <w:ind w:right="0" w:hanging="283" w:left="283"/>
+        <w:jc w:val="both"/>
+        <w:rPr/>
+      </w:pPr>
+      <w:r>
+        <w:rPr>
+          <w:rFonts w:ascii="Times New Roman" w:hAnsi="Times New Roman" w:eastAsia="Times New Roman" w:cs="Times New Roman"/>
+          <w:sz w:val="24"/>
+        </w:rPr>
+        <w:t xml:space="preserve">Validated the integration of </w:t>
+      </w:r>
+      <w:r>
+        <w:rPr>
+          <w:rFonts w:ascii="Times New Roman" w:hAnsi="Times New Roman" w:eastAsia="Times New Roman" w:cs="Times New Roman"/>
+          <w:b/>
+          <w:bCs/>
+          <w:sz w:val="24"/>
+        </w:rPr>
+        <w:t xml:space="preserve">deep learning</w:t>
+      </w:r>
+      <w:r>
+        <w:rPr>
+          <w:rFonts w:ascii="Times New Roman" w:hAnsi="Times New Roman" w:eastAsia="Times New Roman" w:cs="Times New Roman"/>
+          <w:sz w:val="24"/>
+        </w:rPr>
+        <w:t xml:space="preserve"> and </w:t>
+      </w:r>
+      <w:r>
+        <w:rPr>
+          <w:rFonts w:ascii="Times New Roman" w:hAnsi="Times New Roman" w:eastAsia="Times New Roman" w:cs="Times New Roman"/>
+          <w:b/>
+          <w:bCs/>
+          <w:sz w:val="24"/>
+        </w:rPr>
+        <w:t xml:space="preserve">computer vision</w:t>
+      </w:r>
+      <w:r>
+        <w:rPr>
+          <w:rFonts w:ascii="Times New Roman" w:hAnsi="Times New Roman" w:eastAsia="Times New Roman" w:cs="Times New Roman"/>
+          <w:sz w:val="24"/>
+        </w:rPr>
+        <w:t xml:space="preserve"> for smarter urban transportation.</w:t>
+      </w:r>
+      <w:r/>
+    </w:p>
+    <w:p>
+      <w:pPr>
+        <w:pStyle w:val="872"/>
+        <w:numPr>
+          <w:ilvl w:val="0"/>
+          <w:numId w:val="6"/>
+        </w:numPr>
+        <w:pBdr/>
+        <w:spacing w:after="0"/>
+        <w:ind w:right="0" w:hanging="283" w:left="283"/>
+        <w:jc w:val="both"/>
+        <w:rPr>
+          <w:rFonts w:ascii="Times New Roman" w:hAnsi="Times New Roman" w:cs="Times New Roman"/>
+        </w:rPr>
+      </w:pPr>
+      <w:r>
+        <w:rPr>
+          <w:rFonts w:ascii="Times New Roman" w:hAnsi="Times New Roman" w:eastAsia="Times New Roman" w:cs="Times New Roman"/>
+          <w:sz w:val="24"/>
+        </w:rPr>
+        <w:t xml:space="preserve">Utilized </w:t>
+      </w:r>
+      <w:r>
+        <w:rPr>
+          <w:rFonts w:ascii="Times New Roman" w:hAnsi="Times New Roman" w:eastAsia="Times New Roman" w:cs="Times New Roman"/>
+          <w:b/>
+          <w:bCs/>
+          <w:sz w:val="24"/>
+        </w:rPr>
+        <w:t xml:space="preserve">Python, Deep Learning, Computer Vision, </w:t>
+      </w:r>
+      <w:r>
+        <w:rPr>
+          <w:rFonts w:ascii="Times New Roman" w:hAnsi="Times New Roman" w:eastAsia="Times New Roman" w:cs="Times New Roman"/>
+          <w:b w:val="0"/>
+          <w:bCs w:val="0"/>
+          <w:sz w:val="24"/>
+        </w:rPr>
+        <w:t xml:space="preserve">and</w:t>
+      </w:r>
+      <w:r>
+        <w:rPr>
+          <w:rFonts w:ascii="Times New Roman" w:hAnsi="Times New Roman" w:eastAsia="Times New Roman" w:cs="Times New Roman"/>
+          <w:b/>
+          <w:bCs/>
+          <w:sz w:val="24"/>
+        </w:rPr>
+        <w:t xml:space="preserve"> Raspberry Pi</w:t>
+      </w:r>
+      <w:r>
+        <w:rPr>
+          <w:rFonts w:ascii="Times New Roman" w:hAnsi="Times New Roman" w:eastAsia="Times New Roman" w:cs="Times New Roman"/>
+          <w:sz w:val="24"/>
+        </w:rPr>
+        <w:t xml:space="preserve"> for the development of the prototype.</w:t>
+      </w:r>
+      <w:r>
+        <w:rPr>
+          <w:rFonts w:ascii="Times New Roman" w:hAnsi="Times New Roman" w:eastAsia="Times New Roman" w:cs="Times New Roman"/>
+          <w:sz w:val="24"/>
+        </w:rPr>
+        <w:t xml:space="preserve"> </w:t>
+      </w:r>
+      <w:r>
+        <w:rPr>
+          <w:rFonts w:ascii="Times New Roman" w:hAnsi="Times New Roman" w:eastAsia="Times New Roman" w:cs="Times New Roman"/>
+        </w:rPr>
+      </w:r>
+      <w:r>
+        <w:rPr>
+          <w:rFonts w:ascii="Times New Roman" w:hAnsi="Times New Roman" w:cs="Times New Roman"/>
+        </w:rPr>
+      </w:r>
+    </w:p>
+    <w:p>
+      <w:pPr>
+        <w:pBdr/>
+        <w:spacing w:after="0"/>
+        <w:ind w:right="0" w:firstLine="0" w:left="0"/>
+        <w:jc w:val="both"/>
+        <w:rPr>
+          <w:rFonts w:ascii="Times New Roman" w:hAnsi="Times New Roman" w:cs="Times New Roman"/>
+        </w:rPr>
+      </w:pPr>
+      <w:r>
+        <w:rPr>
+          <w:rFonts w:ascii="Times New Roman" w:hAnsi="Times New Roman" w:eastAsia="Times New Roman" w:cs="Times New Roman"/>
+          <w:sz w:val="24"/>
+          <w:highlight w:val="none"/>
+        </w:rPr>
+      </w:r>
+      <w:r>
+        <w:rPr>
+          <w:rFonts w:ascii="Times New Roman" w:hAnsi="Times New Roman" w:eastAsia="Times New Roman" w:cs="Times New Roman"/>
+          <w:sz w:val="24"/>
+          <w:highlight w:val="none"/>
+        </w:rPr>
+      </w:r>
+    </w:p>
+    <w:p>
+      <w:pPr>
+        <w:pBdr>
+          <w:top w:val="single" w:color="000000" w:sz="4" w:space="1"/>
+          <w:bottom w:val="single" w:color="000000" w:sz="4" w:space="1"/>
+        </w:pBdr>
+        <w:spacing w:after="0" w:line="192" w:lineRule="auto"/>
+        <w:ind/>
+        <w:jc w:val="center"/>
+        <w:rPr>
+          <w:rFonts w:ascii="Times New Roman" w:hAnsi="Times New Roman" w:cs="Times New Roman"/>
+        </w:rPr>
+      </w:pPr>
+      <w:r>
+        <w:rPr>
+          <w:rFonts w:ascii="Times New Roman" w:hAnsi="Times New Roman" w:eastAsia="Times New Roman" w:cs="Times New Roman"/>
+          <w:b/>
+          <w:sz w:val="28"/>
+        </w:rPr>
+        <w:t xml:space="preserve">EDUCATION</w:t>
+      </w:r>
+      <w:r>
+        <w:rPr>
+          <w:rFonts w:ascii="Times New Roman" w:hAnsi="Times New Roman" w:eastAsia="Times New Roman" w:cs="Times New Roman"/>
+        </w:rPr>
+      </w:r>
+      <w:r>
+        <w:rPr>
+          <w:rFonts w:ascii="Times New Roman" w:hAnsi="Times New Roman" w:cs="Times New Roman"/>
+        </w:rPr>
+      </w:r>
+    </w:p>
+    <w:p>
+      <w:pPr>
+        <w:pBdr/>
         <w:tabs>
+          <w:tab w:val="left" w:leader="none" w:pos="3402"/>
           <w:tab w:val="left" w:leader="none" w:pos="7654"/>
         </w:tabs>
         <w:spacing w:after="0"/>
         <w:ind/>
         <w:rPr>
           <w:rFonts w:ascii="Times New Roman" w:hAnsi="Times New Roman" w:cs="Times New Roman"/>
+          <w:b w:val="0"/>
+          <w:bCs w:val="0"/>
           <w:i/>
           <w:iCs/>
         </w:rPr>
@@ -2547,14 +2902,9 @@
           <w:iCs/>
         </w:rPr>
         <w:t xml:space="preserve">Master of Engineering (M.E.) </w:t>
-      </w:r>
-      <w:r>
-        <w:rPr>
-          <w:rFonts w:ascii="Times New Roman" w:hAnsi="Times New Roman" w:eastAsia="Times New Roman" w:cs="Times New Roman"/>
-          <w:i/>
-          <w:iCs/>
-        </w:rPr>
         <w:tab/>
+        <w:tab/>
+        <w:t xml:space="preserve">   </w:t>
       </w:r>
       <w:r>
         <w:rPr>
@@ -2572,69 +2922,60 @@
           <w:i/>
           <w:iCs/>
         </w:rPr>
-        <w:t xml:space="preserve"> J</w:t>
+        <w:t xml:space="preserve"> </w:t>
       </w:r>
       <w:r>
         <w:rPr>
           <w:rFonts w:ascii="Times New Roman" w:hAnsi="Times New Roman" w:eastAsia="Times New Roman" w:cs="Times New Roman"/>
-          <w:b/>
-          <w:bCs/>
+          <w:b w:val="0"/>
+          <w:bCs w:val="0"/>
           <w:i/>
           <w:iCs/>
         </w:rPr>
-        <w:t xml:space="preserve">uly</w:t>
+        <w:t xml:space="preserve">07</w:t>
       </w:r>
       <w:r>
         <w:rPr>
           <w:rFonts w:ascii="Times New Roman" w:hAnsi="Times New Roman" w:eastAsia="Times New Roman" w:cs="Times New Roman"/>
-          <w:b/>
-          <w:bCs/>
+          <w:b w:val="0"/>
+          <w:bCs w:val="0"/>
           <w:i/>
           <w:iCs/>
         </w:rPr>
-        <w:t xml:space="preserve"> 2019 - </w:t>
+        <w:t xml:space="preserve">-2019 - 07-</w:t>
       </w:r>
       <w:r>
         <w:rPr>
           <w:rFonts w:ascii="Times New Roman" w:hAnsi="Times New Roman" w:eastAsia="Times New Roman" w:cs="Times New Roman"/>
-          <w:b/>
-          <w:bCs/>
+          <w:b w:val="0"/>
+          <w:bCs w:val="0"/>
           <w:i/>
           <w:iCs/>
         </w:rPr>
-        <w:t xml:space="preserve">J</w:t>
+        <w:t xml:space="preserve">2021</w:t>
       </w:r>
       <w:r>
         <w:rPr>
           <w:rFonts w:ascii="Times New Roman" w:hAnsi="Times New Roman" w:eastAsia="Times New Roman" w:cs="Times New Roman"/>
-          <w:b/>
-          <w:bCs/>
+          <w:b w:val="0"/>
+          <w:bCs w:val="0"/>
           <w:i/>
           <w:iCs/>
         </w:rPr>
-        <w:t xml:space="preserve">uly</w:t>
-      </w:r>
-      <w:r>
-        <w:rPr>
-          <w:rFonts w:ascii="Times New Roman" w:hAnsi="Times New Roman" w:eastAsia="Times New Roman" w:cs="Times New Roman"/>
-          <w:b/>
-          <w:bCs/>
+      </w:r>
+      <w:r>
+        <w:rPr>
+          <w:rFonts w:ascii="Times New Roman" w:hAnsi="Times New Roman" w:cs="Times New Roman"/>
+          <w:b w:val="0"/>
+          <w:bCs w:val="0"/>
           <w:i/>
           <w:iCs/>
         </w:rPr>
-        <w:t xml:space="preserve"> 2021</w:t>
-      </w:r>
-      <w:r>
-        <w:rPr>
-          <w:rFonts w:ascii="Times New Roman" w:hAnsi="Times New Roman" w:eastAsia="Times New Roman" w:cs="Times New Roman"/>
-          <w:i/>
-          <w:iCs/>
-        </w:rPr>
       </w:r>
     </w:p>
     <w:p>
       <w:pPr>
-        <w:pStyle w:val="655"/>
+        <w:pStyle w:val="872"/>
         <w:numPr>
           <w:ilvl w:val="0"/>
           <w:numId w:val="3"/>
@@ -2644,7 +2985,7 @@
           <w:tab w:val="left" w:leader="none" w:pos="9354"/>
         </w:tabs>
         <w:spacing w:after="0"/>
-        <w:ind/>
+        <w:ind w:right="0" w:hanging="283" w:left="283"/>
         <w:rPr>
           <w:rFonts w:ascii="Times New Roman" w:hAnsi="Times New Roman" w:cs="Times New Roman"/>
           <w:sz w:val="22"/>
@@ -2766,7 +3107,7 @@
           <w:sz w:val="22"/>
           <w:szCs w:val="22"/>
         </w:rPr>
-        <w:t xml:space="preserve">CGPA</w:t>
+        <w:t xml:space="preserve">  CGPA</w:t>
       </w:r>
       <w:r>
         <w:rPr>
@@ -2829,29 +3170,29 @@
       </w:r>
       <w:r>
         <w:rPr>
-          <w:rFonts w:ascii="Times New Roman" w:hAnsi="Times New Roman" w:eastAsia="Times New Roman" w:cs="Times New Roman"/>
-          <w:sz w:val="22"/>
-          <w:szCs w:val="22"/>
-        </w:rPr>
-      </w:r>
-      <w:r>
-        <w:rPr>
           <w:rFonts w:ascii="Times New Roman" w:hAnsi="Times New Roman" w:cs="Times New Roman"/>
           <w:sz w:val="22"/>
           <w:szCs w:val="22"/>
         </w:rPr>
       </w:r>
+      <w:r>
+        <w:rPr>
+          <w:rFonts w:ascii="Times New Roman" w:hAnsi="Times New Roman" w:cs="Times New Roman"/>
+          <w:sz w:val="22"/>
+          <w:szCs w:val="22"/>
+        </w:rPr>
+      </w:r>
     </w:p>
     <w:p>
       <w:pPr>
-        <w:pStyle w:val="655"/>
+        <w:pStyle w:val="872"/>
         <w:numPr>
           <w:ilvl w:val="0"/>
           <w:numId w:val="3"/>
         </w:numPr>
         <w:pBdr/>
         <w:spacing w:after="0"/>
-        <w:ind/>
+        <w:ind w:right="0" w:hanging="283" w:left="283"/>
         <w:rPr>
           <w:rFonts w:ascii="Times New Roman" w:hAnsi="Times New Roman" w:cs="Times New Roman"/>
           <w:sz w:val="22"/>
@@ -2956,9 +3297,9 @@
       </w:r>
       <w:r>
         <w:rPr>
-          <w:rFonts w:ascii="Times New Roman" w:hAnsi="Times New Roman" w:eastAsia="Times New Roman" w:cs="Times New Roman"/>
-          <w:i/>
-          <w:iCs/>
+          <w:rFonts w:ascii="Times New Roman" w:hAnsi="Times New Roman" w:cs="Times New Roman"/>
+          <w:sz w:val="22"/>
+          <w:szCs w:val="22"/>
         </w:rPr>
       </w:r>
       <w:r>
@@ -2979,6 +3320,8 @@
         <w:ind/>
         <w:rPr>
           <w:rFonts w:ascii="Times New Roman" w:hAnsi="Times New Roman" w:cs="Times New Roman"/>
+          <w:b w:val="0"/>
+          <w:bCs w:val="0"/>
           <w:i/>
         </w:rPr>
       </w:pPr>
@@ -3005,21 +3348,12 @@
       <w:r>
         <w:rPr>
           <w:rFonts w:ascii="Times New Roman" w:hAnsi="Times New Roman" w:eastAsia="Times New Roman" w:cs="Times New Roman"/>
+          <w:i/>
         </w:rPr>
         <w:t xml:space="preserve"> </w:t>
-      </w:r>
-      <w:r>
-        <w:rPr>
-          <w:rFonts w:ascii="Times New Roman" w:hAnsi="Times New Roman" w:eastAsia="Times New Roman" w:cs="Times New Roman"/>
-        </w:rPr>
         <w:tab/>
-      </w:r>
-      <w:r>
-        <w:rPr>
-          <w:rFonts w:ascii="Times New Roman" w:hAnsi="Times New Roman" w:eastAsia="Times New Roman" w:cs="Times New Roman"/>
-          <w:i/>
-        </w:rPr>
-        <w:t xml:space="preserve">Mumbai |</w:t>
+        <w:tab/>
+        <w:t xml:space="preserve">  Mumbai |</w:t>
       </w:r>
       <w:r>
         <w:rPr>
@@ -3027,18 +3361,37 @@
           <w:b/>
           <w:i/>
         </w:rPr>
-        <w:t xml:space="preserve"> July 2015 - July 2018</w:t>
+        <w:t xml:space="preserve"> </w:t>
       </w:r>
       <w:r>
         <w:rPr>
           <w:rFonts w:ascii="Times New Roman" w:hAnsi="Times New Roman" w:eastAsia="Times New Roman" w:cs="Times New Roman"/>
+          <w:b w:val="0"/>
+          <w:bCs w:val="0"/>
+          <w:i/>
+        </w:rPr>
+        <w:t xml:space="preserve">07-2015 - 07-2018</w:t>
+      </w:r>
+      <w:r>
+        <w:rPr>
+          <w:rFonts w:ascii="Times New Roman" w:hAnsi="Times New Roman" w:eastAsia="Times New Roman" w:cs="Times New Roman"/>
+          <w:b w:val="0"/>
+          <w:bCs w:val="0"/>
+          <w:i/>
+        </w:rPr>
+      </w:r>
+      <w:r>
+        <w:rPr>
+          <w:rFonts w:ascii="Times New Roman" w:hAnsi="Times New Roman" w:cs="Times New Roman"/>
+          <w:b w:val="0"/>
+          <w:bCs w:val="0"/>
           <w:i/>
         </w:rPr>
       </w:r>
     </w:p>
     <w:p>
       <w:pPr>
-        <w:pStyle w:val="655"/>
+        <w:pStyle w:val="872"/>
         <w:numPr>
           <w:ilvl w:val="0"/>
           <w:numId w:val="10"/>
@@ -3048,7 +3401,7 @@
           <w:tab w:val="left" w:leader="none" w:pos="9354"/>
         </w:tabs>
         <w:spacing w:after="0"/>
-        <w:ind/>
+        <w:ind w:right="0" w:hanging="283" w:left="283"/>
         <w:rPr>
           <w:rFonts w:ascii="Times New Roman" w:hAnsi="Times New Roman" w:cs="Times New Roman"/>
           <w:bCs/>
@@ -3104,7 +3457,7 @@
           <w:sz w:val="22"/>
           <w:szCs w:val="22"/>
         </w:rPr>
-        <w:t xml:space="preserve">CGPA </w:t>
+        <w:t xml:space="preserve">  CGPA </w:t>
       </w:r>
       <w:r>
         <w:rPr>
@@ -3142,13 +3495,6 @@
       </w:r>
       <w:r>
         <w:rPr>
-          <w:rFonts w:ascii="Times New Roman" w:hAnsi="Times New Roman" w:eastAsia="Times New Roman" w:cs="Times New Roman"/>
-          <w:sz w:val="22"/>
-          <w:szCs w:val="22"/>
-        </w:rPr>
-      </w:r>
-      <w:r>
-        <w:rPr>
           <w:rFonts w:ascii="Times New Roman" w:hAnsi="Times New Roman" w:cs="Times New Roman"/>
           <w:bCs/>
           <w:i/>
@@ -3156,17 +3502,26 @@
           <w:szCs w:val="22"/>
         </w:rPr>
       </w:r>
+      <w:r>
+        <w:rPr>
+          <w:rFonts w:ascii="Times New Roman" w:hAnsi="Times New Roman" w:cs="Times New Roman"/>
+          <w:bCs/>
+          <w:i/>
+          <w:sz w:val="22"/>
+          <w:szCs w:val="22"/>
+        </w:rPr>
+      </w:r>
     </w:p>
     <w:p>
       <w:pPr>
-        <w:pStyle w:val="655"/>
+        <w:pStyle w:val="872"/>
         <w:numPr>
           <w:ilvl w:val="0"/>
           <w:numId w:val="10"/>
         </w:numPr>
         <w:pBdr/>
         <w:spacing w:after="0"/>
-        <w:ind/>
+        <w:ind w:right="0" w:hanging="283" w:left="283"/>
         <w:rPr>
           <w:rFonts w:ascii="Times New Roman" w:hAnsi="Times New Roman" w:cs="Times New Roman"/>
           <w:sz w:val="22"/>
@@ -3211,9 +3566,9 @@
       </w:r>
       <w:r>
         <w:rPr>
-          <w:rFonts w:ascii="Times New Roman" w:hAnsi="Times New Roman" w:eastAsia="Times New Roman" w:cs="Times New Roman"/>
-          <w:i/>
-          <w:iCs/>
+          <w:rFonts w:ascii="Times New Roman" w:hAnsi="Times New Roman" w:cs="Times New Roman"/>
+          <w:sz w:val="22"/>
+          <w:szCs w:val="22"/>
         </w:rPr>
       </w:r>
       <w:r>
@@ -3234,6 +3589,8 @@
         <w:ind/>
         <w:rPr>
           <w:rFonts w:ascii="Times New Roman" w:hAnsi="Times New Roman" w:cs="Times New Roman"/>
+          <w:b w:val="0"/>
+          <w:bCs w:val="0"/>
         </w:rPr>
       </w:pPr>
       <w:r>
@@ -3275,38 +3632,45 @@
           <w:rFonts w:ascii="Times New Roman" w:hAnsi="Times New Roman" w:eastAsia="Times New Roman" w:cs="Times New Roman"/>
           <w:i/>
         </w:rPr>
-        <w:t xml:space="preserve">Diploma </w:t>
-      </w:r>
-      <w:r>
-        <w:rPr>
-          <w:rFonts w:ascii="Times New Roman" w:hAnsi="Times New Roman" w:eastAsia="Times New Roman" w:cs="Times New Roman"/>
-        </w:rPr>
-        <w:tab/>
+        <w:t xml:space="preserve">Diploma</w:t>
       </w:r>
       <w:r>
         <w:rPr>
           <w:rFonts w:ascii="Times New Roman" w:hAnsi="Times New Roman" w:eastAsia="Times New Roman" w:cs="Times New Roman"/>
           <w:i/>
         </w:rPr>
-        <w:t xml:space="preserve">Mumbai | </w:t>
+        <w:t xml:space="preserve"> </w:t>
+        <w:tab/>
+        <w:tab/>
+        <w:t xml:space="preserve">  Mumbai | </w:t>
       </w:r>
       <w:r>
         <w:rPr>
           <w:rFonts w:ascii="Times New Roman" w:hAnsi="Times New Roman" w:eastAsia="Times New Roman" w:cs="Times New Roman"/>
-          <w:b/>
+          <w:b w:val="0"/>
+          <w:bCs w:val="0"/>
           <w:i/>
         </w:rPr>
-        <w:t xml:space="preserve">July 2010 - July 2015</w:t>
+        <w:t xml:space="preserve">07-2010 - 07-2015</w:t>
       </w:r>
       <w:r>
         <w:rPr>
           <w:rFonts w:ascii="Times New Roman" w:hAnsi="Times New Roman" w:eastAsia="Times New Roman" w:cs="Times New Roman"/>
+          <w:b w:val="0"/>
+          <w:bCs w:val="0"/>
+        </w:rPr>
+      </w:r>
+      <w:r>
+        <w:rPr>
+          <w:rFonts w:ascii="Times New Roman" w:hAnsi="Times New Roman" w:cs="Times New Roman"/>
+          <w:b w:val="0"/>
+          <w:bCs w:val="0"/>
         </w:rPr>
       </w:r>
     </w:p>
     <w:p>
       <w:pPr>
-        <w:pStyle w:val="655"/>
+        <w:pStyle w:val="872"/>
         <w:numPr>
           <w:ilvl w:val="0"/>
           <w:numId w:val="14"/>
@@ -3317,7 +3681,7 @@
           <w:tab w:val="left" w:leader="none" w:pos="9071"/>
         </w:tabs>
         <w:spacing w:after="0"/>
-        <w:ind/>
+        <w:ind w:right="0" w:hanging="283" w:left="283"/>
         <w:rPr>
           <w:rFonts w:ascii="Times New Roman" w:hAnsi="Times New Roman" w:cs="Times New Roman"/>
           <w:bCs/>
@@ -3375,7 +3739,7 @@
           <w:i/>
           <w:iCs/>
         </w:rPr>
-        <w:t xml:space="preserve">Grade</w:t>
+        <w:t xml:space="preserve">  Grade</w:t>
       </w:r>
       <w:r>
         <w:rPr>
@@ -3427,51 +3791,29 @@
       </w:r>
       <w:r>
         <w:rPr>
-          <w:i/>
-          <w:iCs/>
-        </w:rPr>
-      </w:r>
-      <w:r>
-        <w:rPr>
-          <w:rFonts w:ascii="Times New Roman" w:hAnsi="Times New Roman" w:cs="Times New Roman"/>
-          <w:i/>
-          <w:iCs/>
-        </w:rPr>
-      </w:r>
-      <w:r>
-        <w:rPr>
-          <w:rFonts w:ascii="Times New Roman" w:hAnsi="Times New Roman" w:eastAsia="Times New Roman" w:cs="Times New Roman"/>
-          <w:b/>
-        </w:rPr>
-      </w:r>
-      <w:r>
-        <w:rPr>
-          <w:rFonts w:ascii="Times New Roman" w:hAnsi="Times New Roman" w:eastAsia="Times New Roman" w:cs="Times New Roman"/>
-        </w:rPr>
-      </w:r>
-      <w:r>
-        <w:rPr>
-          <w:rFonts w:ascii="Times New Roman" w:hAnsi="Times New Roman" w:eastAsia="Times New Roman" w:cs="Times New Roman"/>
-        </w:rPr>
-      </w:r>
-      <w:r>
-        <w:rPr>
           <w:rFonts w:ascii="Times New Roman" w:hAnsi="Times New Roman" w:cs="Times New Roman"/>
           <w:bCs/>
           <w:i/>
         </w:rPr>
       </w:r>
+      <w:r>
+        <w:rPr>
+          <w:rFonts w:ascii="Times New Roman" w:hAnsi="Times New Roman" w:cs="Times New Roman"/>
+          <w:bCs/>
+          <w:i/>
+        </w:rPr>
+      </w:r>
     </w:p>
     <w:p>
       <w:pPr>
-        <w:pStyle w:val="655"/>
+        <w:pStyle w:val="872"/>
         <w:numPr>
           <w:ilvl w:val="0"/>
           <w:numId w:val="9"/>
         </w:numPr>
         <w:pBdr/>
         <w:spacing w:after="0"/>
-        <w:ind/>
+        <w:ind w:right="0" w:hanging="283" w:left="283"/>
         <w:rPr>
           <w:rFonts w:ascii="Times New Roman" w:hAnsi="Times New Roman" w:cs="Times New Roman"/>
         </w:rPr>
@@ -3508,7 +3850,7 @@
       </w:r>
       <w:r>
         <w:rPr>
-          <w:rFonts w:ascii="Times New Roman" w:hAnsi="Times New Roman" w:eastAsia="Times New Roman" w:cs="Times New Roman"/>
+          <w:rFonts w:ascii="Times New Roman" w:hAnsi="Times New Roman" w:cs="Times New Roman"/>
         </w:rPr>
       </w:r>
       <w:r>
@@ -3527,6 +3869,8 @@
         <w:ind/>
         <w:rPr>
           <w:rFonts w:ascii="Times New Roman" w:hAnsi="Times New Roman" w:cs="Times New Roman"/>
+          <w:b w:val="0"/>
+          <w:bCs w:val="0"/>
           <w:i/>
         </w:rPr>
       </w:pPr>
@@ -3567,47 +3911,49 @@
       <w:r>
         <w:rPr>
           <w:rFonts w:ascii="Times New Roman" w:hAnsi="Times New Roman" w:eastAsia="Times New Roman" w:cs="Times New Roman"/>
+          <w:i/>
         </w:rPr>
         <w:t xml:space="preserve"> </w:t>
+        <w:tab/>
+        <w:tab/>
+        <w:t xml:space="preserve">    Maharashtra State Board | 03-</w:t>
       </w:r>
       <w:r>
         <w:rPr>
           <w:rFonts w:ascii="Times New Roman" w:hAnsi="Times New Roman" w:eastAsia="Times New Roman" w:cs="Times New Roman"/>
-        </w:rPr>
-        <w:tab/>
+          <w:b w:val="0"/>
+          <w:bCs w:val="0"/>
+          <w:i/>
+        </w:rPr>
+        <w:t xml:space="preserve">2010</w:t>
       </w:r>
       <w:r>
         <w:rPr>
           <w:rFonts w:ascii="Times New Roman" w:hAnsi="Times New Roman" w:eastAsia="Times New Roman" w:cs="Times New Roman"/>
+          <w:b w:val="0"/>
+          <w:bCs w:val="0"/>
           <w:i/>
         </w:rPr>
-        <w:t xml:space="preserve">Maharashtra State Board | </w:t>
-      </w:r>
-      <w:r>
-        <w:rPr>
-          <w:rFonts w:ascii="Times New Roman" w:hAnsi="Times New Roman" w:eastAsia="Times New Roman" w:cs="Times New Roman"/>
-          <w:b/>
-          <w:i/>
-        </w:rPr>
-        <w:t xml:space="preserve">March 2010</w:t>
-      </w:r>
-      <w:r>
-        <w:rPr>
-          <w:rFonts w:ascii="Times New Roman" w:hAnsi="Times New Roman" w:eastAsia="Times New Roman" w:cs="Times New Roman"/>
+      </w:r>
+      <w:r>
+        <w:rPr>
+          <w:rFonts w:ascii="Times New Roman" w:hAnsi="Times New Roman" w:cs="Times New Roman"/>
+          <w:b w:val="0"/>
+          <w:bCs w:val="0"/>
           <w:i/>
         </w:rPr>
       </w:r>
     </w:p>
     <w:p>
       <w:pPr>
-        <w:pStyle w:val="655"/>
+        <w:pStyle w:val="872"/>
         <w:numPr>
           <w:ilvl w:val="0"/>
           <w:numId w:val="8"/>
         </w:numPr>
         <w:pBdr/>
         <w:spacing w:after="0"/>
-        <w:ind/>
+        <w:ind w:right="0" w:hanging="283" w:left="283"/>
         <w:rPr>
           <w:rFonts w:ascii="Times New Roman" w:hAnsi="Times New Roman" w:cs="Times New Roman"/>
           <w:b w:val="0"/>
@@ -3677,15 +4023,51 @@
       </w:r>
       <w:r>
         <w:rPr>
-          <w:rFonts w:ascii="Times New Roman" w:hAnsi="Times New Roman" w:eastAsia="Times New Roman" w:cs="Times New Roman"/>
-        </w:rPr>
-      </w:r>
-      <w:r>
-        <w:rPr>
           <w:rFonts w:ascii="Times New Roman" w:hAnsi="Times New Roman" w:cs="Times New Roman"/>
           <w:b w:val="0"/>
           <w:bCs/>
           <w:i/>
+        </w:rPr>
+      </w:r>
+      <w:r>
+        <w:rPr>
+          <w:rFonts w:ascii="Times New Roman" w:hAnsi="Times New Roman" w:cs="Times New Roman"/>
+          <w:b w:val="0"/>
+          <w:bCs/>
+          <w:i/>
+        </w:rPr>
+      </w:r>
+    </w:p>
+    <w:p>
+      <w:pPr>
+        <w:pBdr/>
+        <w:spacing w:after="0"/>
+        <w:ind w:right="0" w:firstLine="0" w:left="0"/>
+        <w:rPr>
+          <w:rFonts w:ascii="Times New Roman" w:hAnsi="Times New Roman" w:cs="Times New Roman"/>
+          <w:b w:val="0"/>
+          <w:bCs/>
+          <w:i/>
+        </w:rPr>
+      </w:pPr>
+      <w:r>
+        <w:rPr>
+          <w:rFonts w:ascii="Times New Roman" w:hAnsi="Times New Roman" w:eastAsia="Times New Roman" w:cs="Times New Roman"/>
+          <w:b/>
+          <w:bCs/>
+          <w:i/>
+          <w:iCs/>
+          <w:highlight w:val="none"/>
+        </w:rPr>
+      </w:r>
+      <w:r>
+        <w:rPr>
+          <w:rFonts w:ascii="Times New Roman" w:hAnsi="Times New Roman" w:eastAsia="Times New Roman" w:cs="Times New Roman"/>
+          <w:b/>
+          <w:bCs/>
+          <w:i/>
+          <w:iCs/>
+          <w:highlight w:val="none"/>
         </w:rPr>
       </w:r>
     </w:p>
@@ -3708,36 +4090,41 @@
           <w:b/>
           <w:sz w:val="28"/>
         </w:rPr>
-        <w:t xml:space="preserve">ACHIEVEMENT</w:t>
+        <w:t xml:space="preserve">PUBLICATION</w:t>
       </w:r>
       <w:r>
         <w:rPr>
           <w:rFonts w:ascii="Times New Roman" w:hAnsi="Times New Roman" w:eastAsia="Times New Roman" w:cs="Times New Roman"/>
+        </w:rPr>
+      </w:r>
+      <w:r>
+        <w:rPr>
+          <w:rFonts w:ascii="Times New Roman" w:hAnsi="Times New Roman" w:cs="Times New Roman"/>
         </w:rPr>
       </w:r>
     </w:p>
     <w:p>
       <w:pPr>
-        <w:pStyle w:val="655"/>
+        <w:pStyle w:val="872"/>
         <w:numPr>
           <w:ilvl w:val="0"/>
           <w:numId w:val="5"/>
         </w:numPr>
         <w:pBdr/>
         <w:spacing w:after="0"/>
-        <w:ind/>
+        <w:ind w:right="0" w:hanging="283" w:left="283"/>
         <w:jc w:val="both"/>
         <w:rPr>
           <w:rFonts w:ascii="Times New Roman" w:hAnsi="Times New Roman" w:cs="Times New Roman"/>
-          <w:sz w:val="24"/>
-          <w:szCs w:val="24"/>
+          <w:sz w:val="22"/>
+          <w:szCs w:val="22"/>
         </w:rPr>
       </w:pPr>
       <w:r>
         <w:rPr>
           <w:rFonts w:ascii="Times New Roman" w:hAnsi="Times New Roman" w:eastAsia="Times New Roman" w:cs="Times New Roman"/>
-          <w:sz w:val="24"/>
-          <w:szCs w:val="24"/>
+          <w:sz w:val="22"/>
+          <w:szCs w:val="22"/>
         </w:rPr>
         <w:t xml:space="preserve">Design of an Aqua Drone for Automated Trash Collection from Swimming Pools Using a Deep Learning Framework (</w:t>
       </w:r>
@@ -3745,44 +4132,44 @@
         <w:rPr>
           <w:rFonts w:ascii="Times New Roman" w:hAnsi="Times New Roman" w:eastAsia="Times New Roman" w:cs="Times New Roman"/>
           <w:b/>
-          <w:sz w:val="24"/>
-          <w:szCs w:val="24"/>
+          <w:sz w:val="22"/>
+          <w:szCs w:val="22"/>
         </w:rPr>
         <w:t xml:space="preserve">Springer Publication</w:t>
       </w:r>
       <w:r>
         <w:rPr>
           <w:rFonts w:ascii="Times New Roman" w:hAnsi="Times New Roman" w:eastAsia="Times New Roman" w:cs="Times New Roman"/>
-          <w:sz w:val="24"/>
-          <w:szCs w:val="24"/>
+          <w:sz w:val="22"/>
+          <w:szCs w:val="22"/>
         </w:rPr>
         <w:t xml:space="preserve">) | </w:t>
       </w:r>
       <w:hyperlink r:id="rId13" w:tooltip="https://link.springer.com/chapter/10.1007/978-981-19-9225-4_41" w:history="1">
         <w:r>
           <w:rPr>
-            <w:rStyle w:val="653"/>
+            <w:rStyle w:val="870"/>
             <w:rFonts w:ascii="Times New Roman" w:hAnsi="Times New Roman" w:eastAsia="Times New Roman" w:cs="Times New Roman"/>
-            <w:sz w:val="24"/>
-            <w:szCs w:val="24"/>
+            <w:sz w:val="22"/>
+            <w:szCs w:val="22"/>
           </w:rPr>
           <w:t xml:space="preserve">DOI:10.1007/978-981-19-9225-4</w:t>
         </w:r>
         <w:r>
           <w:rPr>
-            <w:rStyle w:val="653"/>
+            <w:rStyle w:val="870"/>
             <w:rFonts w:ascii="Times New Roman" w:hAnsi="Times New Roman" w:eastAsia="Times New Roman" w:cs="Times New Roman"/>
-            <w:sz w:val="24"/>
-            <w:szCs w:val="24"/>
+            <w:sz w:val="22"/>
+            <w:szCs w:val="22"/>
           </w:rPr>
           <w:t xml:space="preserve">_</w:t>
         </w:r>
         <w:r>
           <w:rPr>
-            <w:rStyle w:val="653"/>
+            <w:rStyle w:val="870"/>
             <w:rFonts w:ascii="Times New Roman" w:hAnsi="Times New Roman" w:eastAsia="Times New Roman" w:cs="Times New Roman"/>
-            <w:sz w:val="24"/>
-            <w:szCs w:val="24"/>
+            <w:sz w:val="22"/>
+            <w:szCs w:val="22"/>
           </w:rPr>
           <w:t xml:space="preserve">41</w:t>
         </w:r>
@@ -3790,38 +4177,40 @@
       <w:r>
         <w:rPr>
           <w:rFonts w:ascii="Times New Roman" w:hAnsi="Times New Roman" w:eastAsia="Times New Roman" w:cs="Times New Roman"/>
-        </w:rPr>
-      </w:r>
-      <w:r>
-        <w:rPr>
-          <w:rFonts w:ascii="Times New Roman" w:hAnsi="Times New Roman" w:eastAsia="Times New Roman" w:cs="Times New Roman"/>
-          <w:sz w:val="24"/>
-          <w:szCs w:val="24"/>
+          <w:sz w:val="22"/>
+          <w:szCs w:val="22"/>
+        </w:rPr>
+      </w:r>
+      <w:r>
+        <w:rPr>
+          <w:rFonts w:ascii="Times New Roman" w:hAnsi="Times New Roman" w:cs="Times New Roman"/>
+          <w:sz w:val="22"/>
+          <w:szCs w:val="22"/>
         </w:rPr>
       </w:r>
     </w:p>
     <w:p>
       <w:pPr>
-        <w:pStyle w:val="655"/>
+        <w:pStyle w:val="872"/>
         <w:numPr>
           <w:ilvl w:val="0"/>
           <w:numId w:val="5"/>
         </w:numPr>
         <w:pBdr/>
         <w:spacing w:after="0"/>
-        <w:ind/>
+        <w:ind w:right="0" w:hanging="283" w:left="283"/>
         <w:jc w:val="both"/>
         <w:rPr>
           <w:rFonts w:ascii="Times New Roman" w:hAnsi="Times New Roman" w:cs="Times New Roman"/>
-          <w:sz w:val="24"/>
-          <w:szCs w:val="24"/>
+          <w:sz w:val="22"/>
+          <w:szCs w:val="22"/>
         </w:rPr>
       </w:pPr>
       <w:r>
         <w:rPr>
           <w:rFonts w:ascii="Times New Roman" w:hAnsi="Times New Roman" w:eastAsia="Times New Roman" w:cs="Times New Roman"/>
-          <w:sz w:val="24"/>
-          <w:szCs w:val="24"/>
+          <w:sz w:val="22"/>
+          <w:szCs w:val="22"/>
         </w:rPr>
         <w:t xml:space="preserve">Design &amp; Implementation of Car for Smart Cities - Intelligent Car Prototype (</w:t>
       </w:r>
@@ -3830,52 +4219,52 @@
           <w:rFonts w:ascii="Times New Roman" w:hAnsi="Times New Roman" w:eastAsia="Times New Roman" w:cs="Times New Roman"/>
           <w:b/>
           <w:bCs/>
-          <w:sz w:val="24"/>
-          <w:szCs w:val="24"/>
+          <w:sz w:val="22"/>
+          <w:szCs w:val="22"/>
         </w:rPr>
         <w:t xml:space="preserve">Springer Publication - Paper Code - 261</w:t>
       </w:r>
       <w:r>
         <w:rPr>
           <w:rFonts w:ascii="Times New Roman" w:hAnsi="Times New Roman" w:eastAsia="Times New Roman" w:cs="Times New Roman"/>
-          <w:sz w:val="24"/>
-          <w:szCs w:val="24"/>
+          <w:sz w:val="22"/>
+          <w:szCs w:val="22"/>
         </w:rPr>
         <w:t xml:space="preserve">)</w:t>
       </w:r>
       <w:r>
         <w:rPr>
           <w:rFonts w:ascii="Times New Roman" w:hAnsi="Times New Roman" w:eastAsia="Times New Roman" w:cs="Times New Roman"/>
-          <w:sz w:val="24"/>
-          <w:szCs w:val="24"/>
+          <w:sz w:val="22"/>
+          <w:szCs w:val="22"/>
         </w:rPr>
         <w:t xml:space="preserve"> | </w:t>
       </w:r>
       <w:hyperlink r:id="rId14" w:tooltip="https://link.springer.com/chapter/10.1007/978-981-13-3393-4_50" w:history="1">
         <w:r>
           <w:rPr>
-            <w:rStyle w:val="653"/>
+            <w:rStyle w:val="870"/>
             <w:rFonts w:ascii="Times New Roman" w:hAnsi="Times New Roman" w:eastAsia="Times New Roman" w:cs="Times New Roman"/>
-            <w:sz w:val="24"/>
-            <w:szCs w:val="24"/>
+            <w:sz w:val="22"/>
+            <w:szCs w:val="22"/>
           </w:rPr>
           <w:t xml:space="preserve">DOI:10.1007/978-981-13-3393-4_5</w:t>
         </w:r>
         <w:r>
           <w:rPr>
-            <w:rStyle w:val="653"/>
+            <w:rStyle w:val="870"/>
             <w:rFonts w:ascii="Times New Roman" w:hAnsi="Times New Roman" w:eastAsia="Times New Roman" w:cs="Times New Roman"/>
-            <w:sz w:val="24"/>
-            <w:szCs w:val="24"/>
+            <w:sz w:val="22"/>
+            <w:szCs w:val="22"/>
           </w:rPr>
           <w:t xml:space="preserve">0</w:t>
         </w:r>
         <w:r>
           <w:rPr>
-            <w:rStyle w:val="653"/>
+            <w:rStyle w:val="870"/>
             <w:rFonts w:ascii="Times New Roman" w:hAnsi="Times New Roman" w:eastAsia="Times New Roman" w:cs="Times New Roman"/>
-            <w:sz w:val="24"/>
-            <w:szCs w:val="24"/>
+            <w:sz w:val="22"/>
+            <w:szCs w:val="22"/>
           </w:rPr>
           <w:t xml:space="preserve"> | Corpus ID: 86439097</w:t>
         </w:r>
@@ -3883,13 +4272,15 @@
       <w:r>
         <w:rPr>
           <w:rFonts w:ascii="Times New Roman" w:hAnsi="Times New Roman" w:eastAsia="Times New Roman" w:cs="Times New Roman"/>
-        </w:rPr>
-      </w:r>
-      <w:r>
-        <w:rPr>
-          <w:rFonts w:ascii="Times New Roman" w:hAnsi="Times New Roman" w:eastAsia="Times New Roman" w:cs="Times New Roman"/>
-          <w:sz w:val="24"/>
-          <w:szCs w:val="24"/>
+          <w:sz w:val="22"/>
+          <w:szCs w:val="22"/>
+        </w:rPr>
+      </w:r>
+      <w:r>
+        <w:rPr>
+          <w:rFonts w:ascii="Times New Roman" w:hAnsi="Times New Roman" w:cs="Times New Roman"/>
+          <w:sz w:val="22"/>
+          <w:szCs w:val="22"/>
         </w:rPr>
       </w:r>
     </w:p>
@@ -3898,7 +4289,7 @@
       <w:endnotePr/>
       <w:type w:val="nextPage"/>
       <w:pgSz w:h="16838" w:orient="portrait" w:w="11906"/>
-      <w:pgMar w:top="567" w:right="567" w:bottom="567" w:left="709" w:header="709" w:footer="709" w:gutter="0"/>
+      <w:pgMar w:top="567" w:right="567" w:bottom="567" w:left="680" w:header="709" w:footer="709" w:gutter="0"/>
       <w:cols w:num="1" w:sep="0" w:space="708" w:equalWidth="1"/>
     </w:sectPr>
   </w:body>
@@ -3915,7 +4306,6 @@
         <w:ind/>
         <w:rPr/>
       </w:pPr>
-      <w:r/>
       <w:r>
         <w:separator/>
       </w:r>
@@ -3930,7 +4320,6 @@
         <w:ind/>
         <w:rPr/>
       </w:pPr>
-      <w:r/>
       <w:r>
         <w:continuationSeparator/>
       </w:r>
@@ -3950,7 +4339,6 @@
         <w:ind/>
         <w:rPr/>
       </w:pPr>
-      <w:r/>
       <w:r>
         <w:separator/>
       </w:r>
@@ -3965,7 +4353,6 @@
         <w:ind/>
         <w:rPr/>
       </w:pPr>
-      <w:r/>
       <w:r>
         <w:continuationSeparator/>
       </w:r>
@@ -4428,6 +4815,7 @@
       </w:pPr>
       <w:rPr>
         <w:rFonts w:hint="default" w:ascii="Symbol" w:hAnsi="Symbol"/>
+        <w:i w:val="0"/>
       </w:rPr>
       <w:start w:val="1"/>
       <w:suff w:val="tab"/>
@@ -4574,6 +4962,7 @@
       </w:pPr>
       <w:rPr>
         <w:rFonts w:hint="default" w:ascii="Symbol" w:hAnsi="Symbol"/>
+        <w:i w:val="0"/>
       </w:rPr>
       <w:start w:val="1"/>
       <w:suff w:val="tab"/>
@@ -5888,6 +6277,7 @@
       </w:pPr>
       <w:rPr>
         <w:rFonts w:hint="default" w:ascii="Symbol" w:hAnsi="Symbol"/>
+        <w:i w:val="0"/>
       </w:rPr>
       <w:start w:val="1"/>
       <w:suff w:val="tab"/>
@@ -6016,6 +6406,152 @@
       </w:pPr>
       <w:rPr>
         <w:rFonts w:hint="default" w:ascii="Wingdings" w:hAnsi="Wingdings"/>
+      </w:rPr>
+      <w:start w:val="1"/>
+      <w:suff w:val="tab"/>
+    </w:lvl>
+  </w:abstractNum>
+  <w:abstractNum w:abstractNumId="14">
+    <w:lvl w:ilvl="0">
+      <w:isLgl w:val="false"/>
+      <w:lvlJc w:val="left"/>
+      <w:lvlText w:val="·"/>
+      <w:numFmt w:val="bullet"/>
+      <w:pPr>
+        <w:pBdr/>
+        <w:spacing/>
+        <w:ind w:hanging="360" w:left="720"/>
+      </w:pPr>
+      <w:rPr>
+        <w:rFonts w:hint="default" w:ascii="Symbol" w:hAnsi="Symbol" w:eastAsia="Symbol" w:cs="Symbol"/>
+      </w:rPr>
+      <w:start w:val="1"/>
+      <w:suff w:val="tab"/>
+    </w:lvl>
+    <w:lvl w:ilvl="1">
+      <w:isLgl w:val="false"/>
+      <w:lvlJc w:val="left"/>
+      <w:lvlText w:val="o"/>
+      <w:numFmt w:val="bullet"/>
+      <w:pPr>
+        <w:pBdr/>
+        <w:spacing/>
+        <w:ind w:hanging="360" w:left="1440"/>
+      </w:pPr>
+      <w:rPr>
+        <w:rFonts w:hint="default" w:ascii="Courier New" w:hAnsi="Courier New" w:eastAsia="Courier New" w:cs="Courier New"/>
+      </w:rPr>
+      <w:start w:val="1"/>
+      <w:suff w:val="tab"/>
+    </w:lvl>
+    <w:lvl w:ilvl="2">
+      <w:isLgl w:val="false"/>
+      <w:lvlJc w:val="left"/>
+      <w:lvlText w:val="§"/>
+      <w:numFmt w:val="bullet"/>
+      <w:pPr>
+        <w:pBdr/>
+        <w:spacing/>
+        <w:ind w:hanging="360" w:left="2160"/>
+      </w:pPr>
+      <w:rPr>
+        <w:rFonts w:hint="default" w:ascii="Wingdings" w:hAnsi="Wingdings" w:eastAsia="Wingdings" w:cs="Wingdings"/>
+      </w:rPr>
+      <w:start w:val="1"/>
+      <w:suff w:val="tab"/>
+    </w:lvl>
+    <w:lvl w:ilvl="3">
+      <w:isLgl w:val="false"/>
+      <w:lvlJc w:val="left"/>
+      <w:lvlText w:val="·"/>
+      <w:numFmt w:val="bullet"/>
+      <w:pPr>
+        <w:pBdr/>
+        <w:spacing/>
+        <w:ind w:hanging="360" w:left="2880"/>
+      </w:pPr>
+      <w:rPr>
+        <w:rFonts w:hint="default" w:ascii="Symbol" w:hAnsi="Symbol" w:eastAsia="Symbol" w:cs="Symbol"/>
+      </w:rPr>
+      <w:start w:val="1"/>
+      <w:suff w:val="tab"/>
+    </w:lvl>
+    <w:lvl w:ilvl="4">
+      <w:isLgl w:val="false"/>
+      <w:lvlJc w:val="left"/>
+      <w:lvlText w:val="o"/>
+      <w:numFmt w:val="bullet"/>
+      <w:pPr>
+        <w:pBdr/>
+        <w:spacing/>
+        <w:ind w:hanging="360" w:left="3600"/>
+      </w:pPr>
+      <w:rPr>
+        <w:rFonts w:hint="default" w:ascii="Courier New" w:hAnsi="Courier New" w:eastAsia="Courier New" w:cs="Courier New"/>
+      </w:rPr>
+      <w:start w:val="1"/>
+      <w:suff w:val="tab"/>
+    </w:lvl>
+    <w:lvl w:ilvl="5">
+      <w:isLgl w:val="false"/>
+      <w:lvlJc w:val="left"/>
+      <w:lvlText w:val="§"/>
+      <w:numFmt w:val="bullet"/>
+      <w:pPr>
+        <w:pBdr/>
+        <w:spacing/>
+        <w:ind w:hanging="360" w:left="4320"/>
+      </w:pPr>
+      <w:rPr>
+        <w:rFonts w:hint="default" w:ascii="Wingdings" w:hAnsi="Wingdings" w:eastAsia="Wingdings" w:cs="Wingdings"/>
+      </w:rPr>
+      <w:start w:val="1"/>
+      <w:suff w:val="tab"/>
+    </w:lvl>
+    <w:lvl w:ilvl="6">
+      <w:isLgl w:val="false"/>
+      <w:lvlJc w:val="left"/>
+      <w:lvlText w:val="·"/>
+      <w:numFmt w:val="bullet"/>
+      <w:pPr>
+        <w:pBdr/>
+        <w:spacing/>
+        <w:ind w:hanging="360" w:left="5040"/>
+      </w:pPr>
+      <w:rPr>
+        <w:rFonts w:hint="default" w:ascii="Symbol" w:hAnsi="Symbol" w:eastAsia="Symbol" w:cs="Symbol"/>
+      </w:rPr>
+      <w:start w:val="1"/>
+      <w:suff w:val="tab"/>
+    </w:lvl>
+    <w:lvl w:ilvl="7">
+      <w:isLgl w:val="false"/>
+      <w:lvlJc w:val="left"/>
+      <w:lvlText w:val="o"/>
+      <w:numFmt w:val="bullet"/>
+      <w:pPr>
+        <w:pBdr/>
+        <w:spacing/>
+        <w:ind w:hanging="360" w:left="5760"/>
+      </w:pPr>
+      <w:rPr>
+        <w:rFonts w:hint="default" w:ascii="Courier New" w:hAnsi="Courier New" w:eastAsia="Courier New" w:cs="Courier New"/>
+      </w:rPr>
+      <w:start w:val="1"/>
+      <w:suff w:val="tab"/>
+    </w:lvl>
+    <w:lvl w:ilvl="8">
+      <w:isLgl w:val="false"/>
+      <w:lvlJc w:val="left"/>
+      <w:lvlText w:val="§"/>
+      <w:numFmt w:val="bullet"/>
+      <w:pPr>
+        <w:pBdr/>
+        <w:spacing/>
+        <w:ind w:hanging="360" w:left="6480"/>
+      </w:pPr>
+      <w:rPr>
+        <w:rFonts w:hint="default" w:ascii="Wingdings" w:hAnsi="Wingdings" w:eastAsia="Wingdings" w:cs="Wingdings"/>
       </w:rPr>
       <w:start w:val="1"/>
       <w:suff w:val="tab"/>
@@ -6062,6 +6598,9 @@
   </w:num>
   <w:num w:numId="14">
     <w:abstractNumId w:val="13"/>
+  </w:num>
+  <w:num w:numId="15">
+    <w:abstractNumId w:val="14"/>
   </w:num>
 </w:numbering>
 </file>
@@ -6224,9 +6763,9 @@
     <w:lsdException w:name="Bibliography" w:uiPriority="37"/>
     <w:lsdException w:name="TOC Heading" w:uiPriority="39" w:qFormat="1"/>
   </w:latentStyles>
-  <w:style w:type="table" w:styleId="12">
+  <w:style w:type="table" w:styleId="694">
     <w:name w:val="Table Grid Light"/>
-    <w:basedOn w:val="651"/>
+    <w:basedOn w:val="868"/>
     <w:uiPriority w:val="59"/>
     <w:pPr>
       <w:pBdr/>
@@ -6423,9 +6962,9 @@
       </w:tcPr>
     </w:tblStylePr>
   </w:style>
-  <w:style w:type="table" w:styleId="13">
+  <w:style w:type="table" w:styleId="695">
     <w:name w:val="Plain Table 1"/>
-    <w:basedOn w:val="651"/>
+    <w:basedOn w:val="868"/>
     <w:uiPriority w:val="59"/>
     <w:pPr>
       <w:pBdr/>
@@ -6648,9 +7187,9 @@
       </w:tcPr>
     </w:tblStylePr>
   </w:style>
-  <w:style w:type="table" w:styleId="14">
+  <w:style w:type="table" w:styleId="696">
     <w:name w:val="Plain Table 2"/>
-    <w:basedOn w:val="651"/>
+    <w:basedOn w:val="868"/>
     <w:uiPriority w:val="59"/>
     <w:pPr>
       <w:pBdr/>
@@ -6881,9 +7420,9 @@
       </w:tcPr>
     </w:tblStylePr>
   </w:style>
-  <w:style w:type="table" w:styleId="15">
+  <w:style w:type="table" w:styleId="697">
     <w:name w:val="Plain Table 3"/>
-    <w:basedOn w:val="651"/>
+    <w:basedOn w:val="868"/>
     <w:uiPriority w:val="99"/>
     <w:pPr>
       <w:pBdr/>
@@ -7111,9 +7650,9 @@
       </w:tcPr>
     </w:tblStylePr>
   </w:style>
-  <w:style w:type="table" w:styleId="16">
+  <w:style w:type="table" w:styleId="698">
     <w:name w:val="Plain Table 4"/>
-    <w:basedOn w:val="651"/>
+    <w:basedOn w:val="868"/>
     <w:uiPriority w:val="99"/>
     <w:pPr>
       <w:pBdr/>
@@ -7327,9 +7866,9 @@
       </w:tcPr>
     </w:tblStylePr>
   </w:style>
-  <w:style w:type="table" w:styleId="17">
+  <w:style w:type="table" w:styleId="699">
     <w:name w:val="Plain Table 5"/>
-    <w:basedOn w:val="651"/>
+    <w:basedOn w:val="868"/>
     <w:uiPriority w:val="99"/>
     <w:pPr>
       <w:pBdr/>
@@ -7560,9 +8099,9 @@
       </w:tcPr>
     </w:tblStylePr>
   </w:style>
-  <w:style w:type="table" w:styleId="18">
+  <w:style w:type="table" w:styleId="700">
     <w:name w:val="Grid Table 1 Light"/>
-    <w:basedOn w:val="651"/>
+    <w:basedOn w:val="868"/>
     <w:uiPriority w:val="99"/>
     <w:pPr>
       <w:pBdr/>
@@ -7783,9 +8322,9 @@
       </w:tcPr>
     </w:tblStylePr>
   </w:style>
-  <w:style w:type="table" w:styleId="19">
+  <w:style w:type="table" w:styleId="701">
     <w:name w:val="Grid Table 1 Light - Accent 1"/>
-    <w:basedOn w:val="651"/>
+    <w:basedOn w:val="868"/>
     <w:uiPriority w:val="99"/>
     <w:pPr>
       <w:pBdr/>
@@ -8006,9 +8545,9 @@
       </w:tcPr>
     </w:tblStylePr>
   </w:style>
-  <w:style w:type="table" w:styleId="20">
+  <w:style w:type="table" w:styleId="702">
     <w:name w:val="Grid Table 1 Light - Accent 2"/>
-    <w:basedOn w:val="651"/>
+    <w:basedOn w:val="868"/>
     <w:uiPriority w:val="99"/>
     <w:pPr>
       <w:pBdr/>
@@ -8229,9 +8768,9 @@
       </w:tcPr>
     </w:tblStylePr>
   </w:style>
-  <w:style w:type="table" w:styleId="21">
+  <w:style w:type="table" w:styleId="703">
     <w:name w:val="Grid Table 1 Light - Accent 3"/>
-    <w:basedOn w:val="651"/>
+    <w:basedOn w:val="868"/>
     <w:uiPriority w:val="99"/>
     <w:pPr>
       <w:pBdr/>
@@ -8452,9 +8991,9 @@
       </w:tcPr>
     </w:tblStylePr>
   </w:style>
-  <w:style w:type="table" w:styleId="22">
+  <w:style w:type="table" w:styleId="704">
     <w:name w:val="Grid Table 1 Light - Accent 4"/>
-    <w:basedOn w:val="651"/>
+    <w:basedOn w:val="868"/>
     <w:uiPriority w:val="99"/>
     <w:pPr>
       <w:pBdr/>
@@ -8675,9 +9214,9 @@
       </w:tcPr>
     </w:tblStylePr>
   </w:style>
-  <w:style w:type="table" w:styleId="23">
+  <w:style w:type="table" w:styleId="705">
     <w:name w:val="Grid Table 1 Light - Accent 5"/>
-    <w:basedOn w:val="651"/>
+    <w:basedOn w:val="868"/>
     <w:uiPriority w:val="99"/>
     <w:pPr>
       <w:pBdr/>
@@ -8898,9 +9437,9 @@
       </w:tcPr>
     </w:tblStylePr>
   </w:style>
-  <w:style w:type="table" w:styleId="24">
+  <w:style w:type="table" w:styleId="706">
     <w:name w:val="Grid Table 1 Light - Accent 6"/>
-    <w:basedOn w:val="651"/>
+    <w:basedOn w:val="868"/>
     <w:uiPriority w:val="99"/>
     <w:pPr>
       <w:pBdr/>
@@ -9121,9 +9660,9 @@
       </w:tcPr>
     </w:tblStylePr>
   </w:style>
-  <w:style w:type="table" w:styleId="25">
+  <w:style w:type="table" w:styleId="707">
     <w:name w:val="Grid Table 2"/>
-    <w:basedOn w:val="651"/>
+    <w:basedOn w:val="868"/>
     <w:uiPriority w:val="99"/>
     <w:pPr>
       <w:pBdr/>
@@ -9353,9 +9892,9 @@
       </w:tcPr>
     </w:tblStylePr>
   </w:style>
-  <w:style w:type="table" w:styleId="26">
+  <w:style w:type="table" w:styleId="708">
     <w:name w:val="Grid Table 2 - Accent 1"/>
-    <w:basedOn w:val="651"/>
+    <w:basedOn w:val="868"/>
     <w:uiPriority w:val="99"/>
     <w:pPr>
       <w:pBdr/>
@@ -9585,9 +10124,9 @@
       </w:tcPr>
     </w:tblStylePr>
   </w:style>
-  <w:style w:type="table" w:styleId="27">
+  <w:style w:type="table" w:styleId="709">
     <w:name w:val="Grid Table 2 - Accent 2"/>
-    <w:basedOn w:val="651"/>
+    <w:basedOn w:val="868"/>
     <w:uiPriority w:val="99"/>
     <w:pPr>
       <w:pBdr/>
@@ -9817,9 +10356,9 @@
       </w:tcPr>
     </w:tblStylePr>
   </w:style>
-  <w:style w:type="table" w:styleId="28">
+  <w:style w:type="table" w:styleId="710">
     <w:name w:val="Grid Table 2 - Accent 3"/>
-    <w:basedOn w:val="651"/>
+    <w:basedOn w:val="868"/>
     <w:uiPriority w:val="99"/>
     <w:pPr>
       <w:pBdr/>
@@ -10049,9 +10588,9 @@
       </w:tcPr>
     </w:tblStylePr>
   </w:style>
-  <w:style w:type="table" w:styleId="29">
+  <w:style w:type="table" w:styleId="711">
     <w:name w:val="Grid Table 2 - Accent 4"/>
-    <w:basedOn w:val="651"/>
+    <w:basedOn w:val="868"/>
     <w:uiPriority w:val="99"/>
     <w:pPr>
       <w:pBdr/>
@@ -10281,9 +10820,9 @@
       </w:tcPr>
     </w:tblStylePr>
   </w:style>
-  <w:style w:type="table" w:styleId="30">
+  <w:style w:type="table" w:styleId="712">
     <w:name w:val="Grid Table 2 - Accent 5"/>
-    <w:basedOn w:val="651"/>
+    <w:basedOn w:val="868"/>
     <w:uiPriority w:val="99"/>
     <w:pPr>
       <w:pBdr/>
@@ -10513,9 +11052,9 @@
       </w:tcPr>
     </w:tblStylePr>
   </w:style>
-  <w:style w:type="table" w:styleId="31">
+  <w:style w:type="table" w:styleId="713">
     <w:name w:val="Grid Table 2 - Accent 6"/>
-    <w:basedOn w:val="651"/>
+    <w:basedOn w:val="868"/>
     <w:uiPriority w:val="99"/>
     <w:pPr>
       <w:pBdr/>
@@ -10745,9 +11284,9 @@
       </w:tcPr>
     </w:tblStylePr>
   </w:style>
-  <w:style w:type="table" w:styleId="32">
+  <w:style w:type="table" w:styleId="714">
     <w:name w:val="Grid Table 3"/>
-    <w:basedOn w:val="651"/>
+    <w:basedOn w:val="868"/>
     <w:uiPriority w:val="99"/>
     <w:pPr>
       <w:pBdr/>
@@ -10846,29 +11385,6 @@
         <w:tblBorders/>
       </w:tblPr>
       <w:tcPr>
-        <w:shd w:color="ffffff"/>
-        <w:tcBorders>
-          <w:top w:val="none" w:color="000000" w:sz="4" w:space="0"/>
-          <w:left w:val="none" w:color="000000" w:sz="4" w:space="0"/>
-          <w:bottom w:val="none" w:color="000000" w:sz="4" w:space="0"/>
-          <w:right w:val="none" w:color="000000" w:sz="4" w:space="0"/>
-        </w:tcBorders>
-      </w:tcPr>
-    </w:tblStylePr>
-    <w:tblStylePr w:type="firstRow">
-      <w:rPr>
-        <w:b/>
-        <w:color w:val="404040"/>
-      </w:rPr>
-      <w:pPr>
-        <w:pBdr/>
-        <w:spacing/>
-        <w:ind/>
-      </w:pPr>
-      <w:tblPr>
-        <w:tblBorders/>
-      </w:tblPr>
-      <w:tcPr>
         <w:shd w:val="clear" w:color="ffffff"/>
         <w:tcBorders>
           <w:top w:val="none" w:color="000000" w:sz="4" w:space="0"/>
@@ -10878,30 +11394,7 @@
         </w:tcBorders>
       </w:tcPr>
     </w:tblStylePr>
-    <w:tblStylePr w:type="lastCol">
-      <w:rPr>
-        <w:i/>
-        <w:color w:val="404040"/>
-      </w:rPr>
-      <w:pPr>
-        <w:pBdr/>
-        <w:spacing/>
-        <w:ind/>
-      </w:pPr>
-      <w:tblPr>
-        <w:tblBorders/>
-      </w:tblPr>
-      <w:tcPr>
-        <w:shd w:color="ffffff"/>
-        <w:tcBorders>
-          <w:top w:val="none" w:color="000000" w:sz="4" w:space="0"/>
-          <w:left w:val="none" w:color="000000" w:sz="4" w:space="0"/>
-          <w:bottom w:val="none" w:color="000000" w:sz="4" w:space="0"/>
-          <w:right w:val="none" w:color="000000" w:sz="4" w:space="0"/>
-        </w:tcBorders>
-      </w:tcPr>
-    </w:tblStylePr>
-    <w:tblStylePr w:type="lastRow">
+    <w:tblStylePr w:type="firstRow">
       <w:rPr>
         <w:b/>
         <w:color w:val="404040"/>
@@ -10924,6 +11417,52 @@
         </w:tcBorders>
       </w:tcPr>
     </w:tblStylePr>
+    <w:tblStylePr w:type="lastCol">
+      <w:rPr>
+        <w:i/>
+        <w:color w:val="404040"/>
+      </w:rPr>
+      <w:pPr>
+        <w:pBdr/>
+        <w:spacing/>
+        <w:ind/>
+      </w:pPr>
+      <w:tblPr>
+        <w:tblBorders/>
+      </w:tblPr>
+      <w:tcPr>
+        <w:shd w:val="clear" w:color="ffffff"/>
+        <w:tcBorders>
+          <w:top w:val="none" w:color="000000" w:sz="4" w:space="0"/>
+          <w:left w:val="none" w:color="000000" w:sz="4" w:space="0"/>
+          <w:bottom w:val="none" w:color="000000" w:sz="4" w:space="0"/>
+          <w:right w:val="none" w:color="000000" w:sz="4" w:space="0"/>
+        </w:tcBorders>
+      </w:tcPr>
+    </w:tblStylePr>
+    <w:tblStylePr w:type="lastRow">
+      <w:rPr>
+        <w:b/>
+        <w:color w:val="404040"/>
+      </w:rPr>
+      <w:pPr>
+        <w:pBdr/>
+        <w:spacing/>
+        <w:ind/>
+      </w:pPr>
+      <w:tblPr>
+        <w:tblBorders/>
+      </w:tblPr>
+      <w:tcPr>
+        <w:shd w:val="clear" w:color="ffffff"/>
+        <w:tcBorders>
+          <w:top w:val="none" w:color="000000" w:sz="4" w:space="0"/>
+          <w:left w:val="none" w:color="000000" w:sz="4" w:space="0"/>
+          <w:bottom w:val="none" w:color="000000" w:sz="4" w:space="0"/>
+          <w:right w:val="none" w:color="000000" w:sz="4" w:space="0"/>
+        </w:tcBorders>
+      </w:tcPr>
+    </w:tblStylePr>
     <w:tblStylePr w:type="nwCell">
       <w:pPr>
         <w:pBdr/>
@@ -10990,9 +11529,9 @@
       </w:tcPr>
     </w:tblStylePr>
   </w:style>
-  <w:style w:type="table" w:styleId="33">
+  <w:style w:type="table" w:styleId="715">
     <w:name w:val="Grid Table 3 - Accent 1"/>
-    <w:basedOn w:val="651"/>
+    <w:basedOn w:val="868"/>
     <w:uiPriority w:val="99"/>
     <w:pPr>
       <w:pBdr/>
@@ -11091,29 +11630,6 @@
         <w:tblBorders/>
       </w:tblPr>
       <w:tcPr>
-        <w:shd w:color="ffffff"/>
-        <w:tcBorders>
-          <w:top w:val="none" w:color="000000" w:sz="4" w:space="0"/>
-          <w:left w:val="none" w:color="000000" w:sz="4" w:space="0"/>
-          <w:bottom w:val="none" w:color="000000" w:sz="4" w:space="0"/>
-          <w:right w:val="none" w:color="000000" w:sz="4" w:space="0"/>
-        </w:tcBorders>
-      </w:tcPr>
-    </w:tblStylePr>
-    <w:tblStylePr w:type="firstRow">
-      <w:rPr>
-        <w:b/>
-        <w:color w:val="404040"/>
-      </w:rPr>
-      <w:pPr>
-        <w:pBdr/>
-        <w:spacing/>
-        <w:ind/>
-      </w:pPr>
-      <w:tblPr>
-        <w:tblBorders/>
-      </w:tblPr>
-      <w:tcPr>
         <w:shd w:val="clear" w:color="ffffff"/>
         <w:tcBorders>
           <w:top w:val="none" w:color="000000" w:sz="4" w:space="0"/>
@@ -11123,30 +11639,7 @@
         </w:tcBorders>
       </w:tcPr>
     </w:tblStylePr>
-    <w:tblStylePr w:type="lastCol">
-      <w:rPr>
-        <w:i/>
-        <w:color w:val="404040"/>
-      </w:rPr>
-      <w:pPr>
-        <w:pBdr/>
-        <w:spacing/>
-        <w:ind/>
-      </w:pPr>
-      <w:tblPr>
-        <w:tblBorders/>
-      </w:tblPr>
-      <w:tcPr>
-        <w:shd w:color="ffffff"/>
-        <w:tcBorders>
-          <w:top w:val="none" w:color="000000" w:sz="4" w:space="0"/>
-          <w:left w:val="none" w:color="000000" w:sz="4" w:space="0"/>
-          <w:bottom w:val="none" w:color="000000" w:sz="4" w:space="0"/>
-          <w:right w:val="none" w:color="000000" w:sz="4" w:space="0"/>
-        </w:tcBorders>
-      </w:tcPr>
-    </w:tblStylePr>
-    <w:tblStylePr w:type="lastRow">
+    <w:tblStylePr w:type="firstRow">
       <w:rPr>
         <w:b/>
         <w:color w:val="404040"/>
@@ -11169,6 +11662,52 @@
         </w:tcBorders>
       </w:tcPr>
     </w:tblStylePr>
+    <w:tblStylePr w:type="lastCol">
+      <w:rPr>
+        <w:i/>
+        <w:color w:val="404040"/>
+      </w:rPr>
+      <w:pPr>
+        <w:pBdr/>
+        <w:spacing/>
+        <w:ind/>
+      </w:pPr>
+      <w:tblPr>
+        <w:tblBorders/>
+      </w:tblPr>
+      <w:tcPr>
+        <w:shd w:val="clear" w:color="ffffff"/>
+        <w:tcBorders>
+          <w:top w:val="none" w:color="000000" w:sz="4" w:space="0"/>
+          <w:left w:val="none" w:color="000000" w:sz="4" w:space="0"/>
+          <w:bottom w:val="none" w:color="000000" w:sz="4" w:space="0"/>
+          <w:right w:val="none" w:color="000000" w:sz="4" w:space="0"/>
+        </w:tcBorders>
+      </w:tcPr>
+    </w:tblStylePr>
+    <w:tblStylePr w:type="lastRow">
+      <w:rPr>
+        <w:b/>
+        <w:color w:val="404040"/>
+      </w:rPr>
+      <w:pPr>
+        <w:pBdr/>
+        <w:spacing/>
+        <w:ind/>
+      </w:pPr>
+      <w:tblPr>
+        <w:tblBorders/>
+      </w:tblPr>
+      <w:tcPr>
+        <w:shd w:val="clear" w:color="ffffff"/>
+        <w:tcBorders>
+          <w:top w:val="none" w:color="000000" w:sz="4" w:space="0"/>
+          <w:left w:val="none" w:color="000000" w:sz="4" w:space="0"/>
+          <w:bottom w:val="none" w:color="000000" w:sz="4" w:space="0"/>
+          <w:right w:val="none" w:color="000000" w:sz="4" w:space="0"/>
+        </w:tcBorders>
+      </w:tcPr>
+    </w:tblStylePr>
     <w:tblStylePr w:type="nwCell">
       <w:pPr>
         <w:pBdr/>
@@ -11235,9 +11774,9 @@
       </w:tcPr>
     </w:tblStylePr>
   </w:style>
-  <w:style w:type="table" w:styleId="34">
+  <w:style w:type="table" w:styleId="716">
     <w:name w:val="Grid Table 3 - Accent 2"/>
-    <w:basedOn w:val="651"/>
+    <w:basedOn w:val="868"/>
     <w:uiPriority w:val="99"/>
     <w:pPr>
       <w:pBdr/>
@@ -11336,29 +11875,6 @@
         <w:tblBorders/>
       </w:tblPr>
       <w:tcPr>
-        <w:shd w:color="ffffff"/>
-        <w:tcBorders>
-          <w:top w:val="none" w:color="000000" w:sz="4" w:space="0"/>
-          <w:left w:val="none" w:color="000000" w:sz="4" w:space="0"/>
-          <w:bottom w:val="none" w:color="000000" w:sz="4" w:space="0"/>
-          <w:right w:val="none" w:color="000000" w:sz="4" w:space="0"/>
-        </w:tcBorders>
-      </w:tcPr>
-    </w:tblStylePr>
-    <w:tblStylePr w:type="firstRow">
-      <w:rPr>
-        <w:b/>
-        <w:color w:val="404040"/>
-      </w:rPr>
-      <w:pPr>
-        <w:pBdr/>
-        <w:spacing/>
-        <w:ind/>
-      </w:pPr>
-      <w:tblPr>
-        <w:tblBorders/>
-      </w:tblPr>
-      <w:tcPr>
         <w:shd w:val="clear" w:color="ffffff"/>
         <w:tcBorders>
           <w:top w:val="none" w:color="000000" w:sz="4" w:space="0"/>
@@ -11368,30 +11884,7 @@
         </w:tcBorders>
       </w:tcPr>
     </w:tblStylePr>
-    <w:tblStylePr w:type="lastCol">
-      <w:rPr>
-        <w:i/>
-        <w:color w:val="404040"/>
-      </w:rPr>
-      <w:pPr>
-        <w:pBdr/>
-        <w:spacing/>
-        <w:ind/>
-      </w:pPr>
-      <w:tblPr>
-        <w:tblBorders/>
-      </w:tblPr>
-      <w:tcPr>
-        <w:shd w:color="ffffff"/>
-        <w:tcBorders>
-          <w:top w:val="none" w:color="000000" w:sz="4" w:space="0"/>
-          <w:left w:val="none" w:color="000000" w:sz="4" w:space="0"/>
-          <w:bottom w:val="none" w:color="000000" w:sz="4" w:space="0"/>
-          <w:right w:val="none" w:color="000000" w:sz="4" w:space="0"/>
-        </w:tcBorders>
-      </w:tcPr>
-    </w:tblStylePr>
-    <w:tblStylePr w:type="lastRow">
+    <w:tblStylePr w:type="firstRow">
       <w:rPr>
         <w:b/>
         <w:color w:val="404040"/>
@@ -11414,6 +11907,52 @@
         </w:tcBorders>
       </w:tcPr>
     </w:tblStylePr>
+    <w:tblStylePr w:type="lastCol">
+      <w:rPr>
+        <w:i/>
+        <w:color w:val="404040"/>
+      </w:rPr>
+      <w:pPr>
+        <w:pBdr/>
+        <w:spacing/>
+        <w:ind/>
+      </w:pPr>
+      <w:tblPr>
+        <w:tblBorders/>
+      </w:tblPr>
+      <w:tcPr>
+        <w:shd w:val="clear" w:color="ffffff"/>
+        <w:tcBorders>
+          <w:top w:val="none" w:color="000000" w:sz="4" w:space="0"/>
+          <w:left w:val="none" w:color="000000" w:sz="4" w:space="0"/>
+          <w:bottom w:val="none" w:color="000000" w:sz="4" w:space="0"/>
+          <w:right w:val="none" w:color="000000" w:sz="4" w:space="0"/>
+        </w:tcBorders>
+      </w:tcPr>
+    </w:tblStylePr>
+    <w:tblStylePr w:type="lastRow">
+      <w:rPr>
+        <w:b/>
+        <w:color w:val="404040"/>
+      </w:rPr>
+      <w:pPr>
+        <w:pBdr/>
+        <w:spacing/>
+        <w:ind/>
+      </w:pPr>
+      <w:tblPr>
+        <w:tblBorders/>
+      </w:tblPr>
+      <w:tcPr>
+        <w:shd w:val="clear" w:color="ffffff"/>
+        <w:tcBorders>
+          <w:top w:val="none" w:color="000000" w:sz="4" w:space="0"/>
+          <w:left w:val="none" w:color="000000" w:sz="4" w:space="0"/>
+          <w:bottom w:val="none" w:color="000000" w:sz="4" w:space="0"/>
+          <w:right w:val="none" w:color="000000" w:sz="4" w:space="0"/>
+        </w:tcBorders>
+      </w:tcPr>
+    </w:tblStylePr>
     <w:tblStylePr w:type="nwCell">
       <w:pPr>
         <w:pBdr/>
@@ -11480,9 +12019,9 @@
       </w:tcPr>
     </w:tblStylePr>
   </w:style>
-  <w:style w:type="table" w:styleId="35">
+  <w:style w:type="table" w:styleId="717">
     <w:name w:val="Grid Table 3 - Accent 3"/>
-    <w:basedOn w:val="651"/>
+    <w:basedOn w:val="868"/>
     <w:uiPriority w:val="99"/>
     <w:pPr>
       <w:pBdr/>
@@ -11581,29 +12120,6 @@
         <w:tblBorders/>
       </w:tblPr>
       <w:tcPr>
-        <w:shd w:color="ffffff"/>
-        <w:tcBorders>
-          <w:top w:val="none" w:color="000000" w:sz="4" w:space="0"/>
-          <w:left w:val="none" w:color="000000" w:sz="4" w:space="0"/>
-          <w:bottom w:val="none" w:color="000000" w:sz="4" w:space="0"/>
-          <w:right w:val="none" w:color="000000" w:sz="4" w:space="0"/>
-        </w:tcBorders>
-      </w:tcPr>
-    </w:tblStylePr>
-    <w:tblStylePr w:type="firstRow">
-      <w:rPr>
-        <w:b/>
-        <w:color w:val="404040"/>
-      </w:rPr>
-      <w:pPr>
-        <w:pBdr/>
-        <w:spacing/>
-        <w:ind/>
-      </w:pPr>
-      <w:tblPr>
-        <w:tblBorders/>
-      </w:tblPr>
-      <w:tcPr>
         <w:shd w:val="clear" w:color="ffffff"/>
         <w:tcBorders>
           <w:top w:val="none" w:color="000000" w:sz="4" w:space="0"/>
@@ -11613,30 +12129,7 @@
         </w:tcBorders>
       </w:tcPr>
     </w:tblStylePr>
-    <w:tblStylePr w:type="lastCol">
-      <w:rPr>
-        <w:i/>
-        <w:color w:val="404040"/>
-      </w:rPr>
-      <w:pPr>
-        <w:pBdr/>
-        <w:spacing/>
-        <w:ind/>
-      </w:pPr>
-      <w:tblPr>
-        <w:tblBorders/>
-      </w:tblPr>
-      <w:tcPr>
-        <w:shd w:color="ffffff"/>
-        <w:tcBorders>
-          <w:top w:val="none" w:color="000000" w:sz="4" w:space="0"/>
-          <w:left w:val="none" w:color="000000" w:sz="4" w:space="0"/>
-          <w:bottom w:val="none" w:color="000000" w:sz="4" w:space="0"/>
-          <w:right w:val="none" w:color="000000" w:sz="4" w:space="0"/>
-        </w:tcBorders>
-      </w:tcPr>
-    </w:tblStylePr>
-    <w:tblStylePr w:type="lastRow">
+    <w:tblStylePr w:type="firstRow">
       <w:rPr>
         <w:b/>
         <w:color w:val="404040"/>
@@ -11659,6 +12152,52 @@
         </w:tcBorders>
       </w:tcPr>
     </w:tblStylePr>
+    <w:tblStylePr w:type="lastCol">
+      <w:rPr>
+        <w:i/>
+        <w:color w:val="404040"/>
+      </w:rPr>
+      <w:pPr>
+        <w:pBdr/>
+        <w:spacing/>
+        <w:ind/>
+      </w:pPr>
+      <w:tblPr>
+        <w:tblBorders/>
+      </w:tblPr>
+      <w:tcPr>
+        <w:shd w:val="clear" w:color="ffffff"/>
+        <w:tcBorders>
+          <w:top w:val="none" w:color="000000" w:sz="4" w:space="0"/>
+          <w:left w:val="none" w:color="000000" w:sz="4" w:space="0"/>
+          <w:bottom w:val="none" w:color="000000" w:sz="4" w:space="0"/>
+          <w:right w:val="none" w:color="000000" w:sz="4" w:space="0"/>
+        </w:tcBorders>
+      </w:tcPr>
+    </w:tblStylePr>
+    <w:tblStylePr w:type="lastRow">
+      <w:rPr>
+        <w:b/>
+        <w:color w:val="404040"/>
+      </w:rPr>
+      <w:pPr>
+        <w:pBdr/>
+        <w:spacing/>
+        <w:ind/>
+      </w:pPr>
+      <w:tblPr>
+        <w:tblBorders/>
+      </w:tblPr>
+      <w:tcPr>
+        <w:shd w:val="clear" w:color="ffffff"/>
+        <w:tcBorders>
+          <w:top w:val="none" w:color="000000" w:sz="4" w:space="0"/>
+          <w:left w:val="none" w:color="000000" w:sz="4" w:space="0"/>
+          <w:bottom w:val="none" w:color="000000" w:sz="4" w:space="0"/>
+          <w:right w:val="none" w:color="000000" w:sz="4" w:space="0"/>
+        </w:tcBorders>
+      </w:tcPr>
+    </w:tblStylePr>
     <w:tblStylePr w:type="nwCell">
       <w:pPr>
         <w:pBdr/>
@@ -11725,9 +12264,9 @@
       </w:tcPr>
     </w:tblStylePr>
   </w:style>
-  <w:style w:type="table" w:styleId="36">
+  <w:style w:type="table" w:styleId="718">
     <w:name w:val="Grid Table 3 - Accent 4"/>
-    <w:basedOn w:val="651"/>
+    <w:basedOn w:val="868"/>
     <w:uiPriority w:val="99"/>
     <w:pPr>
       <w:pBdr/>
@@ -11826,29 +12365,6 @@
         <w:tblBorders/>
       </w:tblPr>
       <w:tcPr>
-        <w:shd w:color="ffffff"/>
-        <w:tcBorders>
-          <w:top w:val="none" w:color="000000" w:sz="4" w:space="0"/>
-          <w:left w:val="none" w:color="000000" w:sz="4" w:space="0"/>
-          <w:bottom w:val="none" w:color="000000" w:sz="4" w:space="0"/>
-          <w:right w:val="none" w:color="000000" w:sz="4" w:space="0"/>
-        </w:tcBorders>
-      </w:tcPr>
-    </w:tblStylePr>
-    <w:tblStylePr w:type="firstRow">
-      <w:rPr>
-        <w:b/>
-        <w:color w:val="404040"/>
-      </w:rPr>
-      <w:pPr>
-        <w:pBdr/>
-        <w:spacing/>
-        <w:ind/>
-      </w:pPr>
-      <w:tblPr>
-        <w:tblBorders/>
-      </w:tblPr>
-      <w:tcPr>
         <w:shd w:val="clear" w:color="ffffff"/>
         <w:tcBorders>
           <w:top w:val="none" w:color="000000" w:sz="4" w:space="0"/>
@@ -11858,30 +12374,7 @@
         </w:tcBorders>
       </w:tcPr>
     </w:tblStylePr>
-    <w:tblStylePr w:type="lastCol">
-      <w:rPr>
-        <w:i/>
-        <w:color w:val="404040"/>
-      </w:rPr>
-      <w:pPr>
-        <w:pBdr/>
-        <w:spacing/>
-        <w:ind/>
-      </w:pPr>
-      <w:tblPr>
-        <w:tblBorders/>
-      </w:tblPr>
-      <w:tcPr>
-        <w:shd w:color="ffffff"/>
-        <w:tcBorders>
-          <w:top w:val="none" w:color="000000" w:sz="4" w:space="0"/>
-          <w:left w:val="none" w:color="000000" w:sz="4" w:space="0"/>
-          <w:bottom w:val="none" w:color="000000" w:sz="4" w:space="0"/>
-          <w:right w:val="none" w:color="000000" w:sz="4" w:space="0"/>
-        </w:tcBorders>
-      </w:tcPr>
-    </w:tblStylePr>
-    <w:tblStylePr w:type="lastRow">
+    <w:tblStylePr w:type="firstRow">
       <w:rPr>
         <w:b/>
         <w:color w:val="404040"/>
@@ -11904,6 +12397,52 @@
         </w:tcBorders>
       </w:tcPr>
     </w:tblStylePr>
+    <w:tblStylePr w:type="lastCol">
+      <w:rPr>
+        <w:i/>
+        <w:color w:val="404040"/>
+      </w:rPr>
+      <w:pPr>
+        <w:pBdr/>
+        <w:spacing/>
+        <w:ind/>
+      </w:pPr>
+      <w:tblPr>
+        <w:tblBorders/>
+      </w:tblPr>
+      <w:tcPr>
+        <w:shd w:val="clear" w:color="ffffff"/>
+        <w:tcBorders>
+          <w:top w:val="none" w:color="000000" w:sz="4" w:space="0"/>
+          <w:left w:val="none" w:color="000000" w:sz="4" w:space="0"/>
+          <w:bottom w:val="none" w:color="000000" w:sz="4" w:space="0"/>
+          <w:right w:val="none" w:color="000000" w:sz="4" w:space="0"/>
+        </w:tcBorders>
+      </w:tcPr>
+    </w:tblStylePr>
+    <w:tblStylePr w:type="lastRow">
+      <w:rPr>
+        <w:b/>
+        <w:color w:val="404040"/>
+      </w:rPr>
+      <w:pPr>
+        <w:pBdr/>
+        <w:spacing/>
+        <w:ind/>
+      </w:pPr>
+      <w:tblPr>
+        <w:tblBorders/>
+      </w:tblPr>
+      <w:tcPr>
+        <w:shd w:val="clear" w:color="ffffff"/>
+        <w:tcBorders>
+          <w:top w:val="none" w:color="000000" w:sz="4" w:space="0"/>
+          <w:left w:val="none" w:color="000000" w:sz="4" w:space="0"/>
+          <w:bottom w:val="none" w:color="000000" w:sz="4" w:space="0"/>
+          <w:right w:val="none" w:color="000000" w:sz="4" w:space="0"/>
+        </w:tcBorders>
+      </w:tcPr>
+    </w:tblStylePr>
     <w:tblStylePr w:type="nwCell">
       <w:pPr>
         <w:pBdr/>
@@ -11970,9 +12509,9 @@
       </w:tcPr>
     </w:tblStylePr>
   </w:style>
-  <w:style w:type="table" w:styleId="37">
+  <w:style w:type="table" w:styleId="719">
     <w:name w:val="Grid Table 3 - Accent 5"/>
-    <w:basedOn w:val="651"/>
+    <w:basedOn w:val="868"/>
     <w:uiPriority w:val="99"/>
     <w:pPr>
       <w:pBdr/>
@@ -12071,29 +12610,6 @@
         <w:tblBorders/>
       </w:tblPr>
       <w:tcPr>
-        <w:shd w:color="ffffff"/>
-        <w:tcBorders>
-          <w:top w:val="none" w:color="000000" w:sz="4" w:space="0"/>
-          <w:left w:val="none" w:color="000000" w:sz="4" w:space="0"/>
-          <w:bottom w:val="none" w:color="000000" w:sz="4" w:space="0"/>
-          <w:right w:val="none" w:color="000000" w:sz="4" w:space="0"/>
-        </w:tcBorders>
-      </w:tcPr>
-    </w:tblStylePr>
-    <w:tblStylePr w:type="firstRow">
-      <w:rPr>
-        <w:b/>
-        <w:color w:val="404040"/>
-      </w:rPr>
-      <w:pPr>
-        <w:pBdr/>
-        <w:spacing/>
-        <w:ind/>
-      </w:pPr>
-      <w:tblPr>
-        <w:tblBorders/>
-      </w:tblPr>
-      <w:tcPr>
         <w:shd w:val="clear" w:color="ffffff"/>
         <w:tcBorders>
           <w:top w:val="none" w:color="000000" w:sz="4" w:space="0"/>
@@ -12103,30 +12619,7 @@
         </w:tcBorders>
       </w:tcPr>
     </w:tblStylePr>
-    <w:tblStylePr w:type="lastCol">
-      <w:rPr>
-        <w:i/>
-        <w:color w:val="404040"/>
-      </w:rPr>
-      <w:pPr>
-        <w:pBdr/>
-        <w:spacing/>
-        <w:ind/>
-      </w:pPr>
-      <w:tblPr>
-        <w:tblBorders/>
-      </w:tblPr>
-      <w:tcPr>
-        <w:shd w:color="ffffff"/>
-        <w:tcBorders>
-          <w:top w:val="none" w:color="000000" w:sz="4" w:space="0"/>
-          <w:left w:val="none" w:color="000000" w:sz="4" w:space="0"/>
-          <w:bottom w:val="none" w:color="000000" w:sz="4" w:space="0"/>
-          <w:right w:val="none" w:color="000000" w:sz="4" w:space="0"/>
-        </w:tcBorders>
-      </w:tcPr>
-    </w:tblStylePr>
-    <w:tblStylePr w:type="lastRow">
+    <w:tblStylePr w:type="firstRow">
       <w:rPr>
         <w:b/>
         <w:color w:val="404040"/>
@@ -12149,6 +12642,52 @@
         </w:tcBorders>
       </w:tcPr>
     </w:tblStylePr>
+    <w:tblStylePr w:type="lastCol">
+      <w:rPr>
+        <w:i/>
+        <w:color w:val="404040"/>
+      </w:rPr>
+      <w:pPr>
+        <w:pBdr/>
+        <w:spacing/>
+        <w:ind/>
+      </w:pPr>
+      <w:tblPr>
+        <w:tblBorders/>
+      </w:tblPr>
+      <w:tcPr>
+        <w:shd w:val="clear" w:color="ffffff"/>
+        <w:tcBorders>
+          <w:top w:val="none" w:color="000000" w:sz="4" w:space="0"/>
+          <w:left w:val="none" w:color="000000" w:sz="4" w:space="0"/>
+          <w:bottom w:val="none" w:color="000000" w:sz="4" w:space="0"/>
+          <w:right w:val="none" w:color="000000" w:sz="4" w:space="0"/>
+        </w:tcBorders>
+      </w:tcPr>
+    </w:tblStylePr>
+    <w:tblStylePr w:type="lastRow">
+      <w:rPr>
+        <w:b/>
+        <w:color w:val="404040"/>
+      </w:rPr>
+      <w:pPr>
+        <w:pBdr/>
+        <w:spacing/>
+        <w:ind/>
+      </w:pPr>
+      <w:tblPr>
+        <w:tblBorders/>
+      </w:tblPr>
+      <w:tcPr>
+        <w:shd w:val="clear" w:color="ffffff"/>
+        <w:tcBorders>
+          <w:top w:val="none" w:color="000000" w:sz="4" w:space="0"/>
+          <w:left w:val="none" w:color="000000" w:sz="4" w:space="0"/>
+          <w:bottom w:val="none" w:color="000000" w:sz="4" w:space="0"/>
+          <w:right w:val="none" w:color="000000" w:sz="4" w:space="0"/>
+        </w:tcBorders>
+      </w:tcPr>
+    </w:tblStylePr>
     <w:tblStylePr w:type="nwCell">
       <w:pPr>
         <w:pBdr/>
@@ -12215,9 +12754,9 @@
       </w:tcPr>
     </w:tblStylePr>
   </w:style>
-  <w:style w:type="table" w:styleId="38">
+  <w:style w:type="table" w:styleId="720">
     <w:name w:val="Grid Table 3 - Accent 6"/>
-    <w:basedOn w:val="651"/>
+    <w:basedOn w:val="868"/>
     <w:uiPriority w:val="99"/>
     <w:pPr>
       <w:pBdr/>
@@ -12316,29 +12855,6 @@
         <w:tblBorders/>
       </w:tblPr>
       <w:tcPr>
-        <w:shd w:color="ffffff"/>
-        <w:tcBorders>
-          <w:top w:val="none" w:color="000000" w:sz="4" w:space="0"/>
-          <w:left w:val="none" w:color="000000" w:sz="4" w:space="0"/>
-          <w:bottom w:val="none" w:color="000000" w:sz="4" w:space="0"/>
-          <w:right w:val="none" w:color="000000" w:sz="4" w:space="0"/>
-        </w:tcBorders>
-      </w:tcPr>
-    </w:tblStylePr>
-    <w:tblStylePr w:type="firstRow">
-      <w:rPr>
-        <w:b/>
-        <w:color w:val="404040"/>
-      </w:rPr>
-      <w:pPr>
-        <w:pBdr/>
-        <w:spacing/>
-        <w:ind/>
-      </w:pPr>
-      <w:tblPr>
-        <w:tblBorders/>
-      </w:tblPr>
-      <w:tcPr>
         <w:shd w:val="clear" w:color="ffffff"/>
         <w:tcBorders>
           <w:top w:val="none" w:color="000000" w:sz="4" w:space="0"/>
@@ -12348,30 +12864,7 @@
         </w:tcBorders>
       </w:tcPr>
     </w:tblStylePr>
-    <w:tblStylePr w:type="lastCol">
-      <w:rPr>
-        <w:i/>
-        <w:color w:val="404040"/>
-      </w:rPr>
-      <w:pPr>
-        <w:pBdr/>
-        <w:spacing/>
-        <w:ind/>
-      </w:pPr>
-      <w:tblPr>
-        <w:tblBorders/>
-      </w:tblPr>
-      <w:tcPr>
-        <w:shd w:color="ffffff"/>
-        <w:tcBorders>
-          <w:top w:val="none" w:color="000000" w:sz="4" w:space="0"/>
-          <w:left w:val="none" w:color="000000" w:sz="4" w:space="0"/>
-          <w:bottom w:val="none" w:color="000000" w:sz="4" w:space="0"/>
-          <w:right w:val="none" w:color="000000" w:sz="4" w:space="0"/>
-        </w:tcBorders>
-      </w:tcPr>
-    </w:tblStylePr>
-    <w:tblStylePr w:type="lastRow">
+    <w:tblStylePr w:type="firstRow">
       <w:rPr>
         <w:b/>
         <w:color w:val="404040"/>
@@ -12394,6 +12887,52 @@
         </w:tcBorders>
       </w:tcPr>
     </w:tblStylePr>
+    <w:tblStylePr w:type="lastCol">
+      <w:rPr>
+        <w:i/>
+        <w:color w:val="404040"/>
+      </w:rPr>
+      <w:pPr>
+        <w:pBdr/>
+        <w:spacing/>
+        <w:ind/>
+      </w:pPr>
+      <w:tblPr>
+        <w:tblBorders/>
+      </w:tblPr>
+      <w:tcPr>
+        <w:shd w:val="clear" w:color="ffffff"/>
+        <w:tcBorders>
+          <w:top w:val="none" w:color="000000" w:sz="4" w:space="0"/>
+          <w:left w:val="none" w:color="000000" w:sz="4" w:space="0"/>
+          <w:bottom w:val="none" w:color="000000" w:sz="4" w:space="0"/>
+          <w:right w:val="none" w:color="000000" w:sz="4" w:space="0"/>
+        </w:tcBorders>
+      </w:tcPr>
+    </w:tblStylePr>
+    <w:tblStylePr w:type="lastRow">
+      <w:rPr>
+        <w:b/>
+        <w:color w:val="404040"/>
+      </w:rPr>
+      <w:pPr>
+        <w:pBdr/>
+        <w:spacing/>
+        <w:ind/>
+      </w:pPr>
+      <w:tblPr>
+        <w:tblBorders/>
+      </w:tblPr>
+      <w:tcPr>
+        <w:shd w:val="clear" w:color="ffffff"/>
+        <w:tcBorders>
+          <w:top w:val="none" w:color="000000" w:sz="4" w:space="0"/>
+          <w:left w:val="none" w:color="000000" w:sz="4" w:space="0"/>
+          <w:bottom w:val="none" w:color="000000" w:sz="4" w:space="0"/>
+          <w:right w:val="none" w:color="000000" w:sz="4" w:space="0"/>
+        </w:tcBorders>
+      </w:tcPr>
+    </w:tblStylePr>
     <w:tblStylePr w:type="nwCell">
       <w:pPr>
         <w:pBdr/>
@@ -12460,9 +12999,9 @@
       </w:tcPr>
     </w:tblStylePr>
   </w:style>
-  <w:style w:type="table" w:styleId="39">
+  <w:style w:type="table" w:styleId="721">
     <w:name w:val="Grid Table 4"/>
-    <w:basedOn w:val="651"/>
+    <w:basedOn w:val="868"/>
     <w:uiPriority w:val="59"/>
     <w:pPr>
       <w:pBdr/>
@@ -12693,9 +13232,9 @@
       </w:tcPr>
     </w:tblStylePr>
   </w:style>
-  <w:style w:type="table" w:styleId="40">
+  <w:style w:type="table" w:styleId="722">
     <w:name w:val="Grid Table 4 - Accent 1"/>
-    <w:basedOn w:val="651"/>
+    <w:basedOn w:val="868"/>
     <w:uiPriority w:val="59"/>
     <w:pPr>
       <w:pBdr/>
@@ -12926,9 +13465,9 @@
       </w:tcPr>
     </w:tblStylePr>
   </w:style>
-  <w:style w:type="table" w:styleId="41">
+  <w:style w:type="table" w:styleId="723">
     <w:name w:val="Grid Table 4 - Accent 2"/>
-    <w:basedOn w:val="651"/>
+    <w:basedOn w:val="868"/>
     <w:uiPriority w:val="59"/>
     <w:pPr>
       <w:pBdr/>
@@ -13159,9 +13698,9 @@
       </w:tcPr>
     </w:tblStylePr>
   </w:style>
-  <w:style w:type="table" w:styleId="42">
+  <w:style w:type="table" w:styleId="724">
     <w:name w:val="Grid Table 4 - Accent 3"/>
-    <w:basedOn w:val="651"/>
+    <w:basedOn w:val="868"/>
     <w:uiPriority w:val="59"/>
     <w:pPr>
       <w:pBdr/>
@@ -13392,9 +13931,9 @@
       </w:tcPr>
     </w:tblStylePr>
   </w:style>
-  <w:style w:type="table" w:styleId="43">
+  <w:style w:type="table" w:styleId="725">
     <w:name w:val="Grid Table 4 - Accent 4"/>
-    <w:basedOn w:val="651"/>
+    <w:basedOn w:val="868"/>
     <w:uiPriority w:val="59"/>
     <w:pPr>
       <w:pBdr/>
@@ -13625,9 +14164,9 @@
       </w:tcPr>
     </w:tblStylePr>
   </w:style>
-  <w:style w:type="table" w:styleId="44">
+  <w:style w:type="table" w:styleId="726">
     <w:name w:val="Grid Table 4 - Accent 5"/>
-    <w:basedOn w:val="651"/>
+    <w:basedOn w:val="868"/>
     <w:uiPriority w:val="59"/>
     <w:pPr>
       <w:pBdr/>
@@ -13858,9 +14397,9 @@
       </w:tcPr>
     </w:tblStylePr>
   </w:style>
-  <w:style w:type="table" w:styleId="45">
+  <w:style w:type="table" w:styleId="727">
     <w:name w:val="Grid Table 4 - Accent 6"/>
-    <w:basedOn w:val="651"/>
+    <w:basedOn w:val="868"/>
     <w:uiPriority w:val="59"/>
     <w:pPr>
       <w:pBdr/>
@@ -14091,9 +14630,9 @@
       </w:tcPr>
     </w:tblStylePr>
   </w:style>
-  <w:style w:type="table" w:styleId="46">
+  <w:style w:type="table" w:styleId="728">
     <w:name w:val="Grid Table 5 Dark"/>
-    <w:basedOn w:val="651"/>
+    <w:basedOn w:val="868"/>
     <w:uiPriority w:val="99"/>
     <w:pPr>
       <w:pBdr/>
@@ -14319,9 +14858,9 @@
       </w:tcPr>
     </w:tblStylePr>
   </w:style>
-  <w:style w:type="table" w:styleId="47">
+  <w:style w:type="table" w:styleId="729">
     <w:name w:val="Grid Table 5 Dark- Accent 1"/>
-    <w:basedOn w:val="651"/>
+    <w:basedOn w:val="868"/>
     <w:uiPriority w:val="99"/>
     <w:pPr>
       <w:pBdr/>
@@ -14547,9 +15086,9 @@
       </w:tcPr>
     </w:tblStylePr>
   </w:style>
-  <w:style w:type="table" w:styleId="48">
+  <w:style w:type="table" w:styleId="730">
     <w:name w:val="Grid Table 5 Dark - Accent 2"/>
-    <w:basedOn w:val="651"/>
+    <w:basedOn w:val="868"/>
     <w:uiPriority w:val="99"/>
     <w:pPr>
       <w:pBdr/>
@@ -14775,9 +15314,9 @@
       </w:tcPr>
     </w:tblStylePr>
   </w:style>
-  <w:style w:type="table" w:styleId="49">
+  <w:style w:type="table" w:styleId="731">
     <w:name w:val="Grid Table 5 Dark - Accent 3"/>
-    <w:basedOn w:val="651"/>
+    <w:basedOn w:val="868"/>
     <w:uiPriority w:val="99"/>
     <w:pPr>
       <w:pBdr/>
@@ -15003,9 +15542,9 @@
       </w:tcPr>
     </w:tblStylePr>
   </w:style>
-  <w:style w:type="table" w:styleId="50">
+  <w:style w:type="table" w:styleId="732">
     <w:name w:val="Grid Table 5 Dark- Accent 4"/>
-    <w:basedOn w:val="651"/>
+    <w:basedOn w:val="868"/>
     <w:uiPriority w:val="99"/>
     <w:pPr>
       <w:pBdr/>
@@ -15231,9 +15770,9 @@
       </w:tcPr>
     </w:tblStylePr>
   </w:style>
-  <w:style w:type="table" w:styleId="51">
+  <w:style w:type="table" w:styleId="733">
     <w:name w:val="Grid Table 5 Dark - Accent 5"/>
-    <w:basedOn w:val="651"/>
+    <w:basedOn w:val="868"/>
     <w:uiPriority w:val="99"/>
     <w:pPr>
       <w:pBdr/>
@@ -15459,9 +15998,9 @@
       </w:tcPr>
     </w:tblStylePr>
   </w:style>
-  <w:style w:type="table" w:styleId="52">
+  <w:style w:type="table" w:styleId="734">
     <w:name w:val="Grid Table 5 Dark - Accent 6"/>
-    <w:basedOn w:val="651"/>
+    <w:basedOn w:val="868"/>
     <w:uiPriority w:val="99"/>
     <w:pPr>
       <w:pBdr/>
@@ -15687,9 +16226,9 @@
       </w:tcPr>
     </w:tblStylePr>
   </w:style>
-  <w:style w:type="table" w:styleId="53">
+  <w:style w:type="table" w:styleId="735">
     <w:name w:val="Grid Table 6 Colorful"/>
-    <w:basedOn w:val="651"/>
+    <w:basedOn w:val="868"/>
     <w:uiPriority w:val="99"/>
     <w:pPr>
       <w:pBdr/>
@@ -15917,9 +16456,9 @@
       </w:tcPr>
     </w:tblStylePr>
   </w:style>
-  <w:style w:type="table" w:styleId="54">
+  <w:style w:type="table" w:styleId="736">
     <w:name w:val="Grid Table 6 Colorful - Accent 1"/>
-    <w:basedOn w:val="651"/>
+    <w:basedOn w:val="868"/>
     <w:uiPriority w:val="99"/>
     <w:pPr>
       <w:pBdr/>
@@ -16147,9 +16686,9 @@
       </w:tcPr>
     </w:tblStylePr>
   </w:style>
-  <w:style w:type="table" w:styleId="55">
+  <w:style w:type="table" w:styleId="737">
     <w:name w:val="Grid Table 6 Colorful - Accent 2"/>
-    <w:basedOn w:val="651"/>
+    <w:basedOn w:val="868"/>
     <w:uiPriority w:val="99"/>
     <w:pPr>
       <w:pBdr/>
@@ -16377,9 +16916,9 @@
       </w:tcPr>
     </w:tblStylePr>
   </w:style>
-  <w:style w:type="table" w:styleId="56">
+  <w:style w:type="table" w:styleId="738">
     <w:name w:val="Grid Table 6 Colorful - Accent 3"/>
-    <w:basedOn w:val="651"/>
+    <w:basedOn w:val="868"/>
     <w:uiPriority w:val="99"/>
     <w:pPr>
       <w:pBdr/>
@@ -16607,9 +17146,9 @@
       </w:tcPr>
     </w:tblStylePr>
   </w:style>
-  <w:style w:type="table" w:styleId="57">
+  <w:style w:type="table" w:styleId="739">
     <w:name w:val="Grid Table 6 Colorful - Accent 4"/>
-    <w:basedOn w:val="651"/>
+    <w:basedOn w:val="868"/>
     <w:uiPriority w:val="99"/>
     <w:pPr>
       <w:pBdr/>
@@ -16837,9 +17376,9 @@
       </w:tcPr>
     </w:tblStylePr>
   </w:style>
-  <w:style w:type="table" w:styleId="58">
+  <w:style w:type="table" w:styleId="740">
     <w:name w:val="Grid Table 6 Colorful - Accent 5"/>
-    <w:basedOn w:val="651"/>
+    <w:basedOn w:val="868"/>
     <w:uiPriority w:val="99"/>
     <w:pPr>
       <w:pBdr/>
@@ -17067,9 +17606,9 @@
       </w:tcPr>
     </w:tblStylePr>
   </w:style>
-  <w:style w:type="table" w:styleId="59">
+  <w:style w:type="table" w:styleId="741">
     <w:name w:val="Grid Table 6 Colorful - Accent 6"/>
-    <w:basedOn w:val="651"/>
+    <w:basedOn w:val="868"/>
     <w:uiPriority w:val="99"/>
     <w:pPr>
       <w:pBdr/>
@@ -17297,9 +17836,9 @@
       </w:tcPr>
     </w:tblStylePr>
   </w:style>
-  <w:style w:type="table" w:styleId="60">
+  <w:style w:type="table" w:styleId="742">
     <w:name w:val="Grid Table 7 Colorful"/>
-    <w:basedOn w:val="651"/>
+    <w:basedOn w:val="868"/>
     <w:uiPriority w:val="99"/>
     <w:pPr>
       <w:pBdr/>
@@ -17401,11 +17940,11 @@
         <w:tblBorders/>
       </w:tblPr>
       <w:tcPr>
-        <w:shd w:color="ffffff"/>
+        <w:shd w:val="clear" w:color="ffffff"/>
         <w:tcBorders>
-          <w:top w:val="none"/>
-          <w:left w:val="none"/>
-          <w:bottom w:val="none"/>
+          <w:top w:val="none" w:color="000000" w:sz="4" w:space="0"/>
+          <w:left w:val="none" w:color="000000" w:sz="4" w:space="0"/>
+          <w:bottom w:val="none" w:color="000000" w:sz="4" w:space="0"/>
           <w:right w:val="single" w:color="000000" w:themeColor="text1" w:themeTint="80" w:sz="4" w:space="0"/>
         </w:tcBorders>
       </w:tcPr>
@@ -17428,10 +17967,10 @@
       <w:tcPr>
         <w:shd w:val="clear" w:color="ffffff" w:themeColor="light1" w:fill="ffffff" w:themeFill="light1"/>
         <w:tcBorders>
-          <w:top w:val="none"/>
-          <w:left w:val="none"/>
+          <w:top w:val="none" w:color="000000" w:sz="4" w:space="0"/>
+          <w:left w:val="none" w:color="000000" w:sz="4" w:space="0"/>
           <w:bottom w:val="single" w:color="000000" w:themeColor="text1" w:themeTint="80" w:sz="4" w:space="0"/>
-          <w:right w:val="none"/>
+          <w:right w:val="none" w:color="000000" w:sz="4" w:space="0"/>
         </w:tcBorders>
       </w:tcPr>
     </w:tblStylePr>
@@ -17451,12 +17990,12 @@
         <w:tblBorders/>
       </w:tblPr>
       <w:tcPr>
-        <w:shd w:color="ffffff"/>
+        <w:shd w:val="clear" w:color="ffffff"/>
         <w:tcBorders>
-          <w:top w:val="none"/>
+          <w:top w:val="none" w:color="000000" w:sz="4" w:space="0"/>
           <w:left w:val="single" w:color="000000" w:themeColor="text1" w:themeTint="80" w:sz="4" w:space="0"/>
-          <w:bottom w:val="none"/>
-          <w:right w:val="none"/>
+          <w:bottom w:val="none" w:color="000000" w:sz="4" w:space="0"/>
+          <w:right w:val="none" w:color="000000" w:sz="4" w:space="0"/>
         </w:tcBorders>
       </w:tcPr>
     </w:tblStylePr>
@@ -17479,9 +18018,9 @@
         <w:shd w:val="clear" w:color="ffffff" w:themeColor="light1" w:fill="ffffff" w:themeFill="light1"/>
         <w:tcBorders>
           <w:top w:val="single" w:color="000000" w:themeColor="text1" w:themeTint="80" w:sz="4" w:space="0"/>
-          <w:left w:val="none"/>
-          <w:bottom w:val="none"/>
-          <w:right w:val="none"/>
+          <w:left w:val="none" w:color="000000" w:sz="4" w:space="0"/>
+          <w:bottom w:val="none" w:color="000000" w:sz="4" w:space="0"/>
+          <w:right w:val="none" w:color="000000" w:sz="4" w:space="0"/>
         </w:tcBorders>
       </w:tcPr>
     </w:tblStylePr>
@@ -17551,9 +18090,9 @@
       </w:tcPr>
     </w:tblStylePr>
   </w:style>
-  <w:style w:type="table" w:styleId="61">
+  <w:style w:type="table" w:styleId="743">
     <w:name w:val="Grid Table 7 Colorful - Accent 1"/>
-    <w:basedOn w:val="651"/>
+    <w:basedOn w:val="868"/>
     <w:uiPriority w:val="99"/>
     <w:pPr>
       <w:pBdr/>
@@ -17655,11 +18194,11 @@
         <w:tblBorders/>
       </w:tblPr>
       <w:tcPr>
-        <w:shd w:color="ffffff"/>
+        <w:shd w:val="clear" w:color="ffffff"/>
         <w:tcBorders>
-          <w:top w:val="none"/>
-          <w:left w:val="none"/>
-          <w:bottom w:val="none"/>
+          <w:top w:val="none" w:color="000000" w:sz="4" w:space="0"/>
+          <w:left w:val="none" w:color="000000" w:sz="4" w:space="0"/>
+          <w:bottom w:val="none" w:color="000000" w:sz="4" w:space="0"/>
           <w:right w:val="single" w:color="000000" w:themeColor="accent1" w:themeTint="80" w:sz="4" w:space="0"/>
         </w:tcBorders>
       </w:tcPr>
@@ -17682,10 +18221,10 @@
       <w:tcPr>
         <w:shd w:val="clear" w:color="ffffff" w:themeColor="light1" w:fill="ffffff" w:themeFill="light1"/>
         <w:tcBorders>
-          <w:top w:val="none"/>
-          <w:left w:val="none"/>
+          <w:top w:val="none" w:color="000000" w:sz="4" w:space="0"/>
+          <w:left w:val="none" w:color="000000" w:sz="4" w:space="0"/>
           <w:bottom w:val="single" w:color="000000" w:themeColor="accent1" w:themeTint="80" w:sz="4" w:space="0"/>
-          <w:right w:val="none"/>
+          <w:right w:val="none" w:color="000000" w:sz="4" w:space="0"/>
         </w:tcBorders>
       </w:tcPr>
     </w:tblStylePr>
@@ -17705,12 +18244,12 @@
         <w:tblBorders/>
       </w:tblPr>
       <w:tcPr>
-        <w:shd w:color="ffffff"/>
+        <w:shd w:val="clear" w:color="ffffff"/>
         <w:tcBorders>
-          <w:top w:val="none"/>
+          <w:top w:val="none" w:color="000000" w:sz="4" w:space="0"/>
           <w:left w:val="single" w:color="000000" w:themeColor="accent1" w:themeTint="80" w:sz="4" w:space="0"/>
-          <w:bottom w:val="none"/>
-          <w:right w:val="none"/>
+          <w:bottom w:val="none" w:color="000000" w:sz="4" w:space="0"/>
+          <w:right w:val="none" w:color="000000" w:sz="4" w:space="0"/>
         </w:tcBorders>
       </w:tcPr>
     </w:tblStylePr>
@@ -17733,9 +18272,9 @@
         <w:shd w:val="clear" w:color="ffffff" w:themeColor="light1" w:fill="ffffff" w:themeFill="light1"/>
         <w:tcBorders>
           <w:top w:val="single" w:color="000000" w:themeColor="accent1" w:themeTint="80" w:sz="4" w:space="0"/>
-          <w:left w:val="none"/>
-          <w:bottom w:val="none"/>
-          <w:right w:val="none"/>
+          <w:left w:val="none" w:color="000000" w:sz="4" w:space="0"/>
+          <w:bottom w:val="none" w:color="000000" w:sz="4" w:space="0"/>
+          <w:right w:val="none" w:color="000000" w:sz="4" w:space="0"/>
         </w:tcBorders>
       </w:tcPr>
     </w:tblStylePr>
@@ -17805,9 +18344,9 @@
       </w:tcPr>
     </w:tblStylePr>
   </w:style>
-  <w:style w:type="table" w:styleId="62">
+  <w:style w:type="table" w:styleId="744">
     <w:name w:val="Grid Table 7 Colorful - Accent 2"/>
-    <w:basedOn w:val="651"/>
+    <w:basedOn w:val="868"/>
     <w:uiPriority w:val="99"/>
     <w:pPr>
       <w:pBdr/>
@@ -17909,11 +18448,11 @@
         <w:tblBorders/>
       </w:tblPr>
       <w:tcPr>
-        <w:shd w:color="ffffff"/>
+        <w:shd w:val="clear" w:color="ffffff"/>
         <w:tcBorders>
-          <w:top w:val="none"/>
-          <w:left w:val="none"/>
-          <w:bottom w:val="none"/>
+          <w:top w:val="none" w:color="000000" w:sz="4" w:space="0"/>
+          <w:left w:val="none" w:color="000000" w:sz="4" w:space="0"/>
+          <w:bottom w:val="none" w:color="000000" w:sz="4" w:space="0"/>
           <w:right w:val="single" w:color="000000" w:themeColor="accent2" w:themeTint="97" w:sz="4" w:space="0"/>
         </w:tcBorders>
       </w:tcPr>
@@ -17936,10 +18475,10 @@
       <w:tcPr>
         <w:shd w:val="clear" w:color="ffffff" w:themeColor="light1" w:fill="ffffff" w:themeFill="light1"/>
         <w:tcBorders>
-          <w:top w:val="none"/>
-          <w:left w:val="none"/>
+          <w:top w:val="none" w:color="000000" w:sz="4" w:space="0"/>
+          <w:left w:val="none" w:color="000000" w:sz="4" w:space="0"/>
           <w:bottom w:val="single" w:color="000000" w:themeColor="accent2" w:themeTint="97" w:sz="4" w:space="0"/>
-          <w:right w:val="none"/>
+          <w:right w:val="none" w:color="000000" w:sz="4" w:space="0"/>
         </w:tcBorders>
       </w:tcPr>
     </w:tblStylePr>
@@ -17959,12 +18498,12 @@
         <w:tblBorders/>
       </w:tblPr>
       <w:tcPr>
-        <w:shd w:color="ffffff"/>
+        <w:shd w:val="clear" w:color="ffffff"/>
         <w:tcBorders>
-          <w:top w:val="none"/>
+          <w:top w:val="none" w:color="000000" w:sz="4" w:space="0"/>
           <w:left w:val="single" w:color="000000" w:themeColor="accent2" w:themeTint="97" w:sz="4" w:space="0"/>
-          <w:bottom w:val="none"/>
-          <w:right w:val="none"/>
+          <w:bottom w:val="none" w:color="000000" w:sz="4" w:space="0"/>
+          <w:right w:val="none" w:color="000000" w:sz="4" w:space="0"/>
         </w:tcBorders>
       </w:tcPr>
     </w:tblStylePr>
@@ -17987,9 +18526,9 @@
         <w:shd w:val="clear" w:color="ffffff" w:themeColor="light1" w:fill="ffffff" w:themeFill="light1"/>
         <w:tcBorders>
           <w:top w:val="single" w:color="000000" w:themeColor="accent2" w:themeTint="97" w:sz="4" w:space="0"/>
-          <w:left w:val="none"/>
-          <w:bottom w:val="none"/>
-          <w:right w:val="none"/>
+          <w:left w:val="none" w:color="000000" w:sz="4" w:space="0"/>
+          <w:bottom w:val="none" w:color="000000" w:sz="4" w:space="0"/>
+          <w:right w:val="none" w:color="000000" w:sz="4" w:space="0"/>
         </w:tcBorders>
       </w:tcPr>
     </w:tblStylePr>
@@ -18059,9 +18598,9 @@
       </w:tcPr>
     </w:tblStylePr>
   </w:style>
-  <w:style w:type="table" w:styleId="63">
+  <w:style w:type="table" w:styleId="745">
     <w:name w:val="Grid Table 7 Colorful - Accent 3"/>
-    <w:basedOn w:val="651"/>
+    <w:basedOn w:val="868"/>
     <w:uiPriority w:val="99"/>
     <w:pPr>
       <w:pBdr/>
@@ -18163,11 +18702,11 @@
         <w:tblBorders/>
       </w:tblPr>
       <w:tcPr>
-        <w:shd w:color="ffffff"/>
+        <w:shd w:val="clear" w:color="ffffff"/>
         <w:tcBorders>
-          <w:top w:val="none"/>
-          <w:left w:val="none"/>
-          <w:bottom w:val="none"/>
+          <w:top w:val="none" w:color="000000" w:sz="4" w:space="0"/>
+          <w:left w:val="none" w:color="000000" w:sz="4" w:space="0"/>
+          <w:bottom w:val="none" w:color="000000" w:sz="4" w:space="0"/>
           <w:right w:val="single" w:color="000000" w:themeColor="accent3" w:themeTint="FE" w:sz="4" w:space="0"/>
         </w:tcBorders>
       </w:tcPr>
@@ -18190,10 +18729,10 @@
       <w:tcPr>
         <w:shd w:val="clear" w:color="ffffff" w:themeColor="light1" w:fill="ffffff" w:themeFill="light1"/>
         <w:tcBorders>
-          <w:top w:val="none"/>
-          <w:left w:val="none"/>
+          <w:top w:val="none" w:color="000000" w:sz="4" w:space="0"/>
+          <w:left w:val="none" w:color="000000" w:sz="4" w:space="0"/>
           <w:bottom w:val="single" w:color="000000" w:themeColor="accent3" w:themeTint="FE" w:sz="4" w:space="0"/>
-          <w:right w:val="none"/>
+          <w:right w:val="none" w:color="000000" w:sz="4" w:space="0"/>
         </w:tcBorders>
       </w:tcPr>
     </w:tblStylePr>
@@ -18213,12 +18752,12 @@
         <w:tblBorders/>
       </w:tblPr>
       <w:tcPr>
-        <w:shd w:color="ffffff"/>
+        <w:shd w:val="clear" w:color="ffffff"/>
         <w:tcBorders>
-          <w:top w:val="none"/>
+          <w:top w:val="none" w:color="000000" w:sz="4" w:space="0"/>
           <w:left w:val="single" w:color="000000" w:themeColor="accent3" w:themeTint="FE" w:sz="4" w:space="0"/>
-          <w:bottom w:val="none"/>
-          <w:right w:val="none"/>
+          <w:bottom w:val="none" w:color="000000" w:sz="4" w:space="0"/>
+          <w:right w:val="none" w:color="000000" w:sz="4" w:space="0"/>
         </w:tcBorders>
       </w:tcPr>
     </w:tblStylePr>
@@ -18241,9 +18780,9 @@
         <w:shd w:val="clear" w:color="ffffff" w:themeColor="light1" w:fill="ffffff" w:themeFill="light1"/>
         <w:tcBorders>
           <w:top w:val="single" w:color="000000" w:themeColor="accent3" w:themeTint="FE" w:sz="4" w:space="0"/>
-          <w:left w:val="none"/>
-          <w:bottom w:val="none"/>
-          <w:right w:val="none"/>
+          <w:left w:val="none" w:color="000000" w:sz="4" w:space="0"/>
+          <w:bottom w:val="none" w:color="000000" w:sz="4" w:space="0"/>
+          <w:right w:val="none" w:color="000000" w:sz="4" w:space="0"/>
         </w:tcBorders>
       </w:tcPr>
     </w:tblStylePr>
@@ -18313,9 +18852,9 @@
       </w:tcPr>
     </w:tblStylePr>
   </w:style>
-  <w:style w:type="table" w:styleId="64">
+  <w:style w:type="table" w:styleId="746">
     <w:name w:val="Grid Table 7 Colorful - Accent 4"/>
-    <w:basedOn w:val="651"/>
+    <w:basedOn w:val="868"/>
     <w:uiPriority w:val="99"/>
     <w:pPr>
       <w:pBdr/>
@@ -18417,11 +18956,11 @@
         <w:tblBorders/>
       </w:tblPr>
       <w:tcPr>
-        <w:shd w:color="ffffff"/>
+        <w:shd w:val="clear" w:color="ffffff"/>
         <w:tcBorders>
-          <w:top w:val="none"/>
-          <w:left w:val="none"/>
-          <w:bottom w:val="none"/>
+          <w:top w:val="none" w:color="000000" w:sz="4" w:space="0"/>
+          <w:left w:val="none" w:color="000000" w:sz="4" w:space="0"/>
+          <w:bottom w:val="none" w:color="000000" w:sz="4" w:space="0"/>
           <w:right w:val="single" w:color="000000" w:themeColor="accent4" w:themeTint="9A" w:sz="4" w:space="0"/>
         </w:tcBorders>
       </w:tcPr>
@@ -18444,10 +18983,10 @@
       <w:tcPr>
         <w:shd w:val="clear" w:color="ffffff" w:themeColor="light1" w:fill="ffffff" w:themeFill="light1"/>
         <w:tcBorders>
-          <w:top w:val="none"/>
-          <w:left w:val="none"/>
+          <w:top w:val="none" w:color="000000" w:sz="4" w:space="0"/>
+          <w:left w:val="none" w:color="000000" w:sz="4" w:space="0"/>
           <w:bottom w:val="single" w:color="000000" w:themeColor="accent4" w:themeTint="9A" w:sz="4" w:space="0"/>
-          <w:right w:val="none"/>
+          <w:right w:val="none" w:color="000000" w:sz="4" w:space="0"/>
         </w:tcBorders>
       </w:tcPr>
     </w:tblStylePr>
@@ -18467,12 +19006,12 @@
         <w:tblBorders/>
       </w:tblPr>
       <w:tcPr>
-        <w:shd w:color="ffffff"/>
+        <w:shd w:val="clear" w:color="ffffff"/>
         <w:tcBorders>
-          <w:top w:val="none"/>
+          <w:top w:val="none" w:color="000000" w:sz="4" w:space="0"/>
           <w:left w:val="single" w:color="000000" w:themeColor="accent4" w:themeTint="9A" w:sz="4" w:space="0"/>
-          <w:bottom w:val="none"/>
-          <w:right w:val="none"/>
+          <w:bottom w:val="none" w:color="000000" w:sz="4" w:space="0"/>
+          <w:right w:val="none" w:color="000000" w:sz="4" w:space="0"/>
         </w:tcBorders>
       </w:tcPr>
     </w:tblStylePr>
@@ -18495,9 +19034,9 @@
         <w:shd w:val="clear" w:color="ffffff" w:themeColor="light1" w:fill="ffffff" w:themeFill="light1"/>
         <w:tcBorders>
           <w:top w:val="single" w:color="000000" w:themeColor="accent4" w:themeTint="9A" w:sz="4" w:space="0"/>
-          <w:left w:val="none"/>
-          <w:bottom w:val="none"/>
-          <w:right w:val="none"/>
+          <w:left w:val="none" w:color="000000" w:sz="4" w:space="0"/>
+          <w:bottom w:val="none" w:color="000000" w:sz="4" w:space="0"/>
+          <w:right w:val="none" w:color="000000" w:sz="4" w:space="0"/>
         </w:tcBorders>
       </w:tcPr>
     </w:tblStylePr>
@@ -18567,9 +19106,9 @@
       </w:tcPr>
     </w:tblStylePr>
   </w:style>
-  <w:style w:type="table" w:styleId="65">
+  <w:style w:type="table" w:styleId="747">
     <w:name w:val="Grid Table 7 Colorful - Accent 5"/>
-    <w:basedOn w:val="651"/>
+    <w:basedOn w:val="868"/>
     <w:uiPriority w:val="99"/>
     <w:pPr>
       <w:pBdr/>
@@ -18671,11 +19210,11 @@
         <w:tblBorders/>
       </w:tblPr>
       <w:tcPr>
-        <w:shd w:color="ffffff"/>
+        <w:shd w:val="clear" w:color="ffffff"/>
         <w:tcBorders>
-          <w:top w:val="none"/>
-          <w:left w:val="none"/>
-          <w:bottom w:val="none"/>
+          <w:top w:val="none" w:color="000000" w:sz="4" w:space="0"/>
+          <w:left w:val="none" w:color="000000" w:sz="4" w:space="0"/>
+          <w:bottom w:val="none" w:color="000000" w:sz="4" w:space="0"/>
           <w:right w:val="single" w:color="000000" w:themeColor="accent5" w:themeTint="90" w:sz="4" w:space="0"/>
         </w:tcBorders>
       </w:tcPr>
@@ -18698,10 +19237,10 @@
       <w:tcPr>
         <w:shd w:val="clear" w:color="ffffff" w:themeColor="light1" w:fill="ffffff" w:themeFill="light1"/>
         <w:tcBorders>
-          <w:top w:val="none"/>
-          <w:left w:val="none"/>
+          <w:top w:val="none" w:color="000000" w:sz="4" w:space="0"/>
+          <w:left w:val="none" w:color="000000" w:sz="4" w:space="0"/>
           <w:bottom w:val="single" w:color="000000" w:themeColor="accent5" w:themeTint="90" w:sz="4" w:space="0"/>
-          <w:right w:val="none"/>
+          <w:right w:val="none" w:color="000000" w:sz="4" w:space="0"/>
         </w:tcBorders>
       </w:tcPr>
     </w:tblStylePr>
@@ -18721,12 +19260,12 @@
         <w:tblBorders/>
       </w:tblPr>
       <w:tcPr>
-        <w:shd w:color="ffffff"/>
+        <w:shd w:val="clear" w:color="ffffff"/>
         <w:tcBorders>
-          <w:top w:val="none"/>
+          <w:top w:val="none" w:color="000000" w:sz="4" w:space="0"/>
           <w:left w:val="single" w:color="000000" w:themeColor="accent5" w:themeTint="90" w:sz="4" w:space="0"/>
-          <w:bottom w:val="none"/>
-          <w:right w:val="none"/>
+          <w:bottom w:val="none" w:color="000000" w:sz="4" w:space="0"/>
+          <w:right w:val="none" w:color="000000" w:sz="4" w:space="0"/>
         </w:tcBorders>
       </w:tcPr>
     </w:tblStylePr>
@@ -18749,9 +19288,9 @@
         <w:shd w:val="clear" w:color="ffffff" w:themeColor="light1" w:fill="ffffff" w:themeFill="light1"/>
         <w:tcBorders>
           <w:top w:val="single" w:color="000000" w:themeColor="accent5" w:themeTint="90" w:sz="4" w:space="0"/>
-          <w:left w:val="none"/>
-          <w:bottom w:val="none"/>
-          <w:right w:val="none"/>
+          <w:left w:val="none" w:color="000000" w:sz="4" w:space="0"/>
+          <w:bottom w:val="none" w:color="000000" w:sz="4" w:space="0"/>
+          <w:right w:val="none" w:color="000000" w:sz="4" w:space="0"/>
         </w:tcBorders>
       </w:tcPr>
     </w:tblStylePr>
@@ -18821,9 +19360,9 @@
       </w:tcPr>
     </w:tblStylePr>
   </w:style>
-  <w:style w:type="table" w:styleId="66">
+  <w:style w:type="table" w:styleId="748">
     <w:name w:val="Grid Table 7 Colorful - Accent 6"/>
-    <w:basedOn w:val="651"/>
+    <w:basedOn w:val="868"/>
     <w:uiPriority w:val="99"/>
     <w:pPr>
       <w:pBdr/>
@@ -18925,11 +19464,11 @@
         <w:tblBorders/>
       </w:tblPr>
       <w:tcPr>
-        <w:shd w:color="ffffff"/>
+        <w:shd w:val="clear" w:color="ffffff"/>
         <w:tcBorders>
-          <w:top w:val="none"/>
-          <w:left w:val="none"/>
-          <w:bottom w:val="none"/>
+          <w:top w:val="none" w:color="000000" w:sz="4" w:space="0"/>
+          <w:left w:val="none" w:color="000000" w:sz="4" w:space="0"/>
+          <w:bottom w:val="none" w:color="000000" w:sz="4" w:space="0"/>
           <w:right w:val="single" w:color="000000" w:themeColor="accent6" w:themeTint="90" w:sz="4" w:space="0"/>
         </w:tcBorders>
       </w:tcPr>
@@ -18952,10 +19491,10 @@
       <w:tcPr>
         <w:shd w:val="clear" w:color="ffffff" w:themeColor="light1" w:fill="ffffff" w:themeFill="light1"/>
         <w:tcBorders>
-          <w:top w:val="none"/>
-          <w:left w:val="none"/>
+          <w:top w:val="none" w:color="000000" w:sz="4" w:space="0"/>
+          <w:left w:val="none" w:color="000000" w:sz="4" w:space="0"/>
           <w:bottom w:val="single" w:color="000000" w:themeColor="accent6" w:themeTint="90" w:sz="4" w:space="0"/>
-          <w:right w:val="none"/>
+          <w:right w:val="none" w:color="000000" w:sz="4" w:space="0"/>
         </w:tcBorders>
       </w:tcPr>
     </w:tblStylePr>
@@ -18975,12 +19514,12 @@
         <w:tblBorders/>
       </w:tblPr>
       <w:tcPr>
-        <w:shd w:color="ffffff"/>
+        <w:shd w:val="clear" w:color="ffffff"/>
         <w:tcBorders>
-          <w:top w:val="none"/>
+          <w:top w:val="none" w:color="000000" w:sz="4" w:space="0"/>
           <w:left w:val="single" w:color="000000" w:themeColor="accent6" w:themeTint="90" w:sz="4" w:space="0"/>
-          <w:bottom w:val="none"/>
-          <w:right w:val="none"/>
+          <w:bottom w:val="none" w:color="000000" w:sz="4" w:space="0"/>
+          <w:right w:val="none" w:color="000000" w:sz="4" w:space="0"/>
         </w:tcBorders>
       </w:tcPr>
     </w:tblStylePr>
@@ -19003,9 +19542,9 @@
         <w:shd w:val="clear" w:color="ffffff" w:themeColor="light1" w:fill="ffffff" w:themeFill="light1"/>
         <w:tcBorders>
           <w:top w:val="single" w:color="000000" w:themeColor="accent6" w:themeTint="90" w:sz="4" w:space="0"/>
-          <w:left w:val="none"/>
-          <w:bottom w:val="none"/>
-          <w:right w:val="none"/>
+          <w:left w:val="none" w:color="000000" w:sz="4" w:space="0"/>
+          <w:bottom w:val="none" w:color="000000" w:sz="4" w:space="0"/>
+          <w:right w:val="none" w:color="000000" w:sz="4" w:space="0"/>
         </w:tcBorders>
       </w:tcPr>
     </w:tblStylePr>
@@ -19075,9 +19614,9 @@
       </w:tcPr>
     </w:tblStylePr>
   </w:style>
-  <w:style w:type="table" w:styleId="67">
+  <w:style w:type="table" w:styleId="749">
     <w:name w:val="List Table 1 Light"/>
-    <w:basedOn w:val="651"/>
+    <w:basedOn w:val="868"/>
     <w:uiPriority w:val="99"/>
     <w:pPr>
       <w:pBdr/>
@@ -19291,9 +19830,9 @@
       </w:tcPr>
     </w:tblStylePr>
   </w:style>
-  <w:style w:type="table" w:styleId="68">
+  <w:style w:type="table" w:styleId="750">
     <w:name w:val="List Table 1 Light - Accent 1"/>
-    <w:basedOn w:val="651"/>
+    <w:basedOn w:val="868"/>
     <w:uiPriority w:val="99"/>
     <w:pPr>
       <w:pBdr/>
@@ -19507,9 +20046,9 @@
       </w:tcPr>
     </w:tblStylePr>
   </w:style>
-  <w:style w:type="table" w:styleId="69">
+  <w:style w:type="table" w:styleId="751">
     <w:name w:val="List Table 1 Light - Accent 2"/>
-    <w:basedOn w:val="651"/>
+    <w:basedOn w:val="868"/>
     <w:uiPriority w:val="99"/>
     <w:pPr>
       <w:pBdr/>
@@ -19723,9 +20262,9 @@
       </w:tcPr>
     </w:tblStylePr>
   </w:style>
-  <w:style w:type="table" w:styleId="70">
+  <w:style w:type="table" w:styleId="752">
     <w:name w:val="List Table 1 Light - Accent 3"/>
-    <w:basedOn w:val="651"/>
+    <w:basedOn w:val="868"/>
     <w:uiPriority w:val="99"/>
     <w:pPr>
       <w:pBdr/>
@@ -19939,9 +20478,9 @@
       </w:tcPr>
     </w:tblStylePr>
   </w:style>
-  <w:style w:type="table" w:styleId="71">
+  <w:style w:type="table" w:styleId="753">
     <w:name w:val="List Table 1 Light - Accent 4"/>
-    <w:basedOn w:val="651"/>
+    <w:basedOn w:val="868"/>
     <w:uiPriority w:val="99"/>
     <w:pPr>
       <w:pBdr/>
@@ -20155,9 +20694,9 @@
       </w:tcPr>
     </w:tblStylePr>
   </w:style>
-  <w:style w:type="table" w:styleId="72">
+  <w:style w:type="table" w:styleId="754">
     <w:name w:val="List Table 1 Light - Accent 5"/>
-    <w:basedOn w:val="651"/>
+    <w:basedOn w:val="868"/>
     <w:uiPriority w:val="99"/>
     <w:pPr>
       <w:pBdr/>
@@ -20371,9 +20910,9 @@
       </w:tcPr>
     </w:tblStylePr>
   </w:style>
-  <w:style w:type="table" w:styleId="73">
+  <w:style w:type="table" w:styleId="755">
     <w:name w:val="List Table 1 Light - Accent 6"/>
-    <w:basedOn w:val="651"/>
+    <w:basedOn w:val="868"/>
     <w:uiPriority w:val="99"/>
     <w:pPr>
       <w:pBdr/>
@@ -20587,9 +21126,9 @@
       </w:tcPr>
     </w:tblStylePr>
   </w:style>
-  <w:style w:type="table" w:styleId="74">
+  <w:style w:type="table" w:styleId="756">
     <w:name w:val="List Table 2"/>
-    <w:basedOn w:val="651"/>
+    <w:basedOn w:val="868"/>
     <w:uiPriority w:val="99"/>
     <w:pPr>
       <w:pBdr/>
@@ -20825,9 +21364,9 @@
       </w:tcPr>
     </w:tblStylePr>
   </w:style>
-  <w:style w:type="table" w:styleId="75">
+  <w:style w:type="table" w:styleId="757">
     <w:name w:val="List Table 2 - Accent 1"/>
-    <w:basedOn w:val="651"/>
+    <w:basedOn w:val="868"/>
     <w:uiPriority w:val="99"/>
     <w:pPr>
       <w:pBdr/>
@@ -21063,9 +21602,9 @@
       </w:tcPr>
     </w:tblStylePr>
   </w:style>
-  <w:style w:type="table" w:styleId="76">
+  <w:style w:type="table" w:styleId="758">
     <w:name w:val="List Table 2 - Accent 2"/>
-    <w:basedOn w:val="651"/>
+    <w:basedOn w:val="868"/>
     <w:uiPriority w:val="99"/>
     <w:pPr>
       <w:pBdr/>
@@ -21301,9 +21840,9 @@
       </w:tcPr>
     </w:tblStylePr>
   </w:style>
-  <w:style w:type="table" w:styleId="77">
+  <w:style w:type="table" w:styleId="759">
     <w:name w:val="List Table 2 - Accent 3"/>
-    <w:basedOn w:val="651"/>
+    <w:basedOn w:val="868"/>
     <w:uiPriority w:val="99"/>
     <w:pPr>
       <w:pBdr/>
@@ -21539,9 +22078,9 @@
       </w:tcPr>
     </w:tblStylePr>
   </w:style>
-  <w:style w:type="table" w:styleId="78">
+  <w:style w:type="table" w:styleId="760">
     <w:name w:val="List Table 2 - Accent 4"/>
-    <w:basedOn w:val="651"/>
+    <w:basedOn w:val="868"/>
     <w:uiPriority w:val="99"/>
     <w:pPr>
       <w:pBdr/>
@@ -21777,9 +22316,9 @@
       </w:tcPr>
     </w:tblStylePr>
   </w:style>
-  <w:style w:type="table" w:styleId="79">
+  <w:style w:type="table" w:styleId="761">
     <w:name w:val="List Table 2 - Accent 5"/>
-    <w:basedOn w:val="651"/>
+    <w:basedOn w:val="868"/>
     <w:uiPriority w:val="99"/>
     <w:pPr>
       <w:pBdr/>
@@ -22015,9 +22554,9 @@
       </w:tcPr>
     </w:tblStylePr>
   </w:style>
-  <w:style w:type="table" w:styleId="80">
+  <w:style w:type="table" w:styleId="762">
     <w:name w:val="List Table 2 - Accent 6"/>
-    <w:basedOn w:val="651"/>
+    <w:basedOn w:val="868"/>
     <w:uiPriority w:val="99"/>
     <w:pPr>
       <w:pBdr/>
@@ -22253,9 +22792,9 @@
       </w:tcPr>
     </w:tblStylePr>
   </w:style>
-  <w:style w:type="table" w:styleId="81">
+  <w:style w:type="table" w:styleId="763">
     <w:name w:val="List Table 3"/>
-    <w:basedOn w:val="651"/>
+    <w:basedOn w:val="868"/>
     <w:uiPriority w:val="99"/>
     <w:pPr>
       <w:pBdr/>
@@ -22481,9 +23020,9 @@
       </w:tcPr>
     </w:tblStylePr>
   </w:style>
-  <w:style w:type="table" w:styleId="82">
+  <w:style w:type="table" w:styleId="764">
     <w:name w:val="List Table 3 - Accent 1"/>
-    <w:basedOn w:val="651"/>
+    <w:basedOn w:val="868"/>
     <w:uiPriority w:val="99"/>
     <w:pPr>
       <w:pBdr/>
@@ -22709,9 +23248,9 @@
       </w:tcPr>
     </w:tblStylePr>
   </w:style>
-  <w:style w:type="table" w:styleId="83">
+  <w:style w:type="table" w:styleId="765">
     <w:name w:val="List Table 3 - Accent 2"/>
-    <w:basedOn w:val="651"/>
+    <w:basedOn w:val="868"/>
     <w:uiPriority w:val="99"/>
     <w:pPr>
       <w:pBdr/>
@@ -22937,9 +23476,9 @@
       </w:tcPr>
     </w:tblStylePr>
   </w:style>
-  <w:style w:type="table" w:styleId="84">
+  <w:style w:type="table" w:styleId="766">
     <w:name w:val="List Table 3 - Accent 3"/>
-    <w:basedOn w:val="651"/>
+    <w:basedOn w:val="868"/>
     <w:uiPriority w:val="99"/>
     <w:pPr>
       <w:pBdr/>
@@ -23165,9 +23704,9 @@
       </w:tcPr>
     </w:tblStylePr>
   </w:style>
-  <w:style w:type="table" w:styleId="85">
+  <w:style w:type="table" w:styleId="767">
     <w:name w:val="List Table 3 - Accent 4"/>
-    <w:basedOn w:val="651"/>
+    <w:basedOn w:val="868"/>
     <w:uiPriority w:val="99"/>
     <w:pPr>
       <w:pBdr/>
@@ -23393,9 +23932,9 @@
       </w:tcPr>
     </w:tblStylePr>
   </w:style>
-  <w:style w:type="table" w:styleId="86">
+  <w:style w:type="table" w:styleId="768">
     <w:name w:val="List Table 3 - Accent 5"/>
-    <w:basedOn w:val="651"/>
+    <w:basedOn w:val="868"/>
     <w:uiPriority w:val="99"/>
     <w:pPr>
       <w:pBdr/>
@@ -23621,9 +24160,9 @@
       </w:tcPr>
     </w:tblStylePr>
   </w:style>
-  <w:style w:type="table" w:styleId="87">
+  <w:style w:type="table" w:styleId="769">
     <w:name w:val="List Table 3 - Accent 6"/>
-    <w:basedOn w:val="651"/>
+    <w:basedOn w:val="868"/>
     <w:uiPriority w:val="99"/>
     <w:pPr>
       <w:pBdr/>
@@ -23849,9 +24388,9 @@
       </w:tcPr>
     </w:tblStylePr>
   </w:style>
-  <w:style w:type="table" w:styleId="88">
+  <w:style w:type="table" w:styleId="770">
     <w:name w:val="List Table 4"/>
-    <w:basedOn w:val="651"/>
+    <w:basedOn w:val="868"/>
     <w:uiPriority w:val="99"/>
     <w:pPr>
       <w:pBdr/>
@@ -24074,9 +24613,9 @@
       </w:tcPr>
     </w:tblStylePr>
   </w:style>
-  <w:style w:type="table" w:styleId="89">
+  <w:style w:type="table" w:styleId="771">
     <w:name w:val="List Table 4 - Accent 1"/>
-    <w:basedOn w:val="651"/>
+    <w:basedOn w:val="868"/>
     <w:uiPriority w:val="99"/>
     <w:pPr>
       <w:pBdr/>
@@ -24299,9 +24838,9 @@
       </w:tcPr>
     </w:tblStylePr>
   </w:style>
-  <w:style w:type="table" w:styleId="90">
+  <w:style w:type="table" w:styleId="772">
     <w:name w:val="List Table 4 - Accent 2"/>
-    <w:basedOn w:val="651"/>
+    <w:basedOn w:val="868"/>
     <w:uiPriority w:val="99"/>
     <w:pPr>
       <w:pBdr/>
@@ -24524,9 +25063,9 @@
       </w:tcPr>
     </w:tblStylePr>
   </w:style>
-  <w:style w:type="table" w:styleId="91">
+  <w:style w:type="table" w:styleId="773">
     <w:name w:val="List Table 4 - Accent 3"/>
-    <w:basedOn w:val="651"/>
+    <w:basedOn w:val="868"/>
     <w:uiPriority w:val="99"/>
     <w:pPr>
       <w:pBdr/>
@@ -24749,9 +25288,9 @@
       </w:tcPr>
     </w:tblStylePr>
   </w:style>
-  <w:style w:type="table" w:styleId="92">
+  <w:style w:type="table" w:styleId="774">
     <w:name w:val="List Table 4 - Accent 4"/>
-    <w:basedOn w:val="651"/>
+    <w:basedOn w:val="868"/>
     <w:uiPriority w:val="99"/>
     <w:pPr>
       <w:pBdr/>
@@ -24974,9 +25513,9 @@
       </w:tcPr>
     </w:tblStylePr>
   </w:style>
-  <w:style w:type="table" w:styleId="93">
+  <w:style w:type="table" w:styleId="775">
     <w:name w:val="List Table 4 - Accent 5"/>
-    <w:basedOn w:val="651"/>
+    <w:basedOn w:val="868"/>
     <w:uiPriority w:val="99"/>
     <w:pPr>
       <w:pBdr/>
@@ -25199,9 +25738,9 @@
       </w:tcPr>
     </w:tblStylePr>
   </w:style>
-  <w:style w:type="table" w:styleId="94">
+  <w:style w:type="table" w:styleId="776">
     <w:name w:val="List Table 4 - Accent 6"/>
-    <w:basedOn w:val="651"/>
+    <w:basedOn w:val="868"/>
     <w:uiPriority w:val="99"/>
     <w:pPr>
       <w:pBdr/>
@@ -25424,9 +25963,9 @@
       </w:tcPr>
     </w:tblStylePr>
   </w:style>
-  <w:style w:type="table" w:styleId="95">
+  <w:style w:type="table" w:styleId="777">
     <w:name w:val="List Table 5 Dark"/>
-    <w:basedOn w:val="651"/>
+    <w:basedOn w:val="868"/>
     <w:uiPriority w:val="99"/>
     <w:pPr>
       <w:pBdr/>
@@ -25666,9 +26205,9 @@
       </w:tcPr>
     </w:tblStylePr>
   </w:style>
-  <w:style w:type="table" w:styleId="96">
+  <w:style w:type="table" w:styleId="778">
     <w:name w:val="List Table 5 Dark - Accent 1"/>
-    <w:basedOn w:val="651"/>
+    <w:basedOn w:val="868"/>
     <w:uiPriority w:val="99"/>
     <w:pPr>
       <w:pBdr/>
@@ -25908,9 +26447,9 @@
       </w:tcPr>
     </w:tblStylePr>
   </w:style>
-  <w:style w:type="table" w:styleId="97">
+  <w:style w:type="table" w:styleId="779">
     <w:name w:val="List Table 5 Dark - Accent 2"/>
-    <w:basedOn w:val="651"/>
+    <w:basedOn w:val="868"/>
     <w:uiPriority w:val="99"/>
     <w:pPr>
       <w:pBdr/>
@@ -26150,9 +26689,9 @@
       </w:tcPr>
     </w:tblStylePr>
   </w:style>
-  <w:style w:type="table" w:styleId="98">
+  <w:style w:type="table" w:styleId="780">
     <w:name w:val="List Table 5 Dark - Accent 3"/>
-    <w:basedOn w:val="651"/>
+    <w:basedOn w:val="868"/>
     <w:uiPriority w:val="99"/>
     <w:pPr>
       <w:pBdr/>
@@ -26392,9 +26931,9 @@
       </w:tcPr>
     </w:tblStylePr>
   </w:style>
-  <w:style w:type="table" w:styleId="99">
+  <w:style w:type="table" w:styleId="781">
     <w:name w:val="List Table 5 Dark - Accent 4"/>
-    <w:basedOn w:val="651"/>
+    <w:basedOn w:val="868"/>
     <w:uiPriority w:val="99"/>
     <w:pPr>
       <w:pBdr/>
@@ -26634,9 +27173,9 @@
       </w:tcPr>
     </w:tblStylePr>
   </w:style>
-  <w:style w:type="table" w:styleId="100">
+  <w:style w:type="table" w:styleId="782">
     <w:name w:val="List Table 5 Dark - Accent 5"/>
-    <w:basedOn w:val="651"/>
+    <w:basedOn w:val="868"/>
     <w:uiPriority w:val="99"/>
     <w:pPr>
       <w:pBdr/>
@@ -26876,9 +27415,9 @@
       </w:tcPr>
     </w:tblStylePr>
   </w:style>
-  <w:style w:type="table" w:styleId="101">
+  <w:style w:type="table" w:styleId="783">
     <w:name w:val="List Table 5 Dark - Accent 6"/>
-    <w:basedOn w:val="651"/>
+    <w:basedOn w:val="868"/>
     <w:uiPriority w:val="99"/>
     <w:pPr>
       <w:pBdr/>
@@ -27118,9 +27657,9 @@
       </w:tcPr>
     </w:tblStylePr>
   </w:style>
-  <w:style w:type="table" w:styleId="102">
+  <w:style w:type="table" w:styleId="784">
     <w:name w:val="List Table 6 Colorful"/>
-    <w:basedOn w:val="651"/>
+    <w:basedOn w:val="868"/>
     <w:uiPriority w:val="99"/>
     <w:pPr>
       <w:pBdr/>
@@ -27341,9 +27880,9 @@
       </w:tcPr>
     </w:tblStylePr>
   </w:style>
-  <w:style w:type="table" w:styleId="103">
+  <w:style w:type="table" w:styleId="785">
     <w:name w:val="List Table 6 Colorful - Accent 1"/>
-    <w:basedOn w:val="651"/>
+    <w:basedOn w:val="868"/>
     <w:uiPriority w:val="99"/>
     <w:pPr>
       <w:pBdr/>
@@ -27564,9 +28103,9 @@
       </w:tcPr>
     </w:tblStylePr>
   </w:style>
-  <w:style w:type="table" w:styleId="104">
+  <w:style w:type="table" w:styleId="786">
     <w:name w:val="List Table 6 Colorful - Accent 2"/>
-    <w:basedOn w:val="651"/>
+    <w:basedOn w:val="868"/>
     <w:uiPriority w:val="99"/>
     <w:pPr>
       <w:pBdr/>
@@ -27787,9 +28326,9 @@
       </w:tcPr>
     </w:tblStylePr>
   </w:style>
-  <w:style w:type="table" w:styleId="105">
+  <w:style w:type="table" w:styleId="787">
     <w:name w:val="List Table 6 Colorful - Accent 3"/>
-    <w:basedOn w:val="651"/>
+    <w:basedOn w:val="868"/>
     <w:uiPriority w:val="99"/>
     <w:pPr>
       <w:pBdr/>
@@ -28010,9 +28549,9 @@
       </w:tcPr>
     </w:tblStylePr>
   </w:style>
-  <w:style w:type="table" w:styleId="106">
+  <w:style w:type="table" w:styleId="788">
     <w:name w:val="List Table 6 Colorful - Accent 4"/>
-    <w:basedOn w:val="651"/>
+    <w:basedOn w:val="868"/>
     <w:uiPriority w:val="99"/>
     <w:pPr>
       <w:pBdr/>
@@ -28233,9 +28772,9 @@
       </w:tcPr>
     </w:tblStylePr>
   </w:style>
-  <w:style w:type="table" w:styleId="107">
+  <w:style w:type="table" w:styleId="789">
     <w:name w:val="List Table 6 Colorful - Accent 5"/>
-    <w:basedOn w:val="651"/>
+    <w:basedOn w:val="868"/>
     <w:uiPriority w:val="99"/>
     <w:pPr>
       <w:pBdr/>
@@ -28456,9 +28995,9 @@
       </w:tcPr>
     </w:tblStylePr>
   </w:style>
-  <w:style w:type="table" w:styleId="108">
+  <w:style w:type="table" w:styleId="790">
     <w:name w:val="List Table 6 Colorful - Accent 6"/>
-    <w:basedOn w:val="651"/>
+    <w:basedOn w:val="868"/>
     <w:uiPriority w:val="99"/>
     <w:pPr>
       <w:pBdr/>
@@ -28679,9 +29218,9 @@
       </w:tcPr>
     </w:tblStylePr>
   </w:style>
-  <w:style w:type="table" w:styleId="109">
+  <w:style w:type="table" w:styleId="791">
     <w:name w:val="List Table 7 Colorful"/>
-    <w:basedOn w:val="651"/>
+    <w:basedOn w:val="868"/>
     <w:uiPriority w:val="99"/>
     <w:pPr>
       <w:pBdr/>
@@ -28780,11 +29319,11 @@
         <w:tblBorders/>
       </w:tblPr>
       <w:tcPr>
-        <w:shd w:color="ffffff"/>
+        <w:shd w:val="clear" w:color="ffffff"/>
         <w:tcBorders>
-          <w:top w:val="none"/>
-          <w:left w:val="none"/>
-          <w:bottom w:val="none"/>
+          <w:top w:val="none" w:color="000000" w:sz="4" w:space="0"/>
+          <w:left w:val="none" w:color="000000" w:sz="4" w:space="0"/>
+          <w:bottom w:val="none" w:color="000000" w:sz="4" w:space="0"/>
           <w:right w:val="single" w:color="000000" w:themeColor="text1" w:themeTint="80" w:sz="4" w:space="0"/>
         </w:tcBorders>
       </w:tcPr>
@@ -28807,10 +29346,10 @@
       <w:tcPr>
         <w:shd w:val="clear" w:color="ffffff" w:themeColor="light1" w:fill="ffffff" w:themeFill="light1"/>
         <w:tcBorders>
-          <w:top w:val="none"/>
-          <w:left w:val="none"/>
+          <w:top w:val="none" w:color="000000" w:sz="4" w:space="0"/>
+          <w:left w:val="none" w:color="000000" w:sz="4" w:space="0"/>
           <w:bottom w:val="single" w:color="000000" w:themeColor="text1" w:themeTint="80" w:sz="4" w:space="0"/>
-          <w:right w:val="none"/>
+          <w:right w:val="none" w:color="000000" w:sz="4" w:space="0"/>
         </w:tcBorders>
       </w:tcPr>
     </w:tblStylePr>
@@ -28830,12 +29369,12 @@
         <w:tblBorders/>
       </w:tblPr>
       <w:tcPr>
-        <w:shd w:color="ffffff"/>
+        <w:shd w:val="clear" w:color="ffffff"/>
         <w:tcBorders>
-          <w:top w:val="none"/>
+          <w:top w:val="none" w:color="000000" w:sz="4" w:space="0"/>
           <w:left w:val="single" w:color="000000" w:themeColor="text1" w:themeTint="80" w:sz="4" w:space="0"/>
-          <w:bottom w:val="none"/>
-          <w:right w:val="none"/>
+          <w:bottom w:val="none" w:color="000000" w:sz="4" w:space="0"/>
+          <w:right w:val="none" w:color="000000" w:sz="4" w:space="0"/>
         </w:tcBorders>
       </w:tcPr>
     </w:tblStylePr>
@@ -28858,9 +29397,9 @@
         <w:shd w:val="clear" w:color="ffffff" w:themeColor="light1" w:fill="ffffff" w:themeFill="light1"/>
         <w:tcBorders>
           <w:top w:val="single" w:color="000000" w:themeColor="text1" w:themeTint="80" w:sz="4" w:space="0"/>
-          <w:left w:val="none"/>
-          <w:bottom w:val="none"/>
-          <w:right w:val="none"/>
+          <w:left w:val="none" w:color="000000" w:sz="4" w:space="0"/>
+          <w:bottom w:val="none" w:color="000000" w:sz="4" w:space="0"/>
+          <w:right w:val="none" w:color="000000" w:sz="4" w:space="0"/>
         </w:tcBorders>
       </w:tcPr>
     </w:tblStylePr>
@@ -28935,9 +29474,9 @@
       </w:tcPr>
     </w:tblStylePr>
   </w:style>
-  <w:style w:type="table" w:styleId="110">
+  <w:style w:type="table" w:styleId="792">
     <w:name w:val="List Table 7 Colorful - Accent 1"/>
-    <w:basedOn w:val="651"/>
+    <w:basedOn w:val="868"/>
     <w:uiPriority w:val="99"/>
     <w:pPr>
       <w:pBdr/>
@@ -29036,11 +29575,11 @@
         <w:tblBorders/>
       </w:tblPr>
       <w:tcPr>
-        <w:shd w:color="ffffff"/>
+        <w:shd w:val="clear" w:color="ffffff"/>
         <w:tcBorders>
-          <w:top w:val="none"/>
-          <w:left w:val="none"/>
-          <w:bottom w:val="none"/>
+          <w:top w:val="none" w:color="000000" w:sz="4" w:space="0"/>
+          <w:left w:val="none" w:color="000000" w:sz="4" w:space="0"/>
+          <w:bottom w:val="none" w:color="000000" w:sz="4" w:space="0"/>
           <w:right w:val="single" w:color="000000" w:themeColor="accent1" w:sz="4" w:space="0"/>
         </w:tcBorders>
       </w:tcPr>
@@ -29063,10 +29602,10 @@
       <w:tcPr>
         <w:shd w:val="clear" w:color="ffffff" w:themeColor="light1" w:fill="ffffff" w:themeFill="light1"/>
         <w:tcBorders>
-          <w:top w:val="none"/>
-          <w:left w:val="none"/>
+          <w:top w:val="none" w:color="000000" w:sz="4" w:space="0"/>
+          <w:left w:val="none" w:color="000000" w:sz="4" w:space="0"/>
           <w:bottom w:val="single" w:color="000000" w:themeColor="accent1" w:sz="4" w:space="0"/>
-          <w:right w:val="none"/>
+          <w:right w:val="none" w:color="000000" w:sz="4" w:space="0"/>
         </w:tcBorders>
       </w:tcPr>
     </w:tblStylePr>
@@ -29086,12 +29625,12 @@
         <w:tblBorders/>
       </w:tblPr>
       <w:tcPr>
-        <w:shd w:color="ffffff"/>
+        <w:shd w:val="clear" w:color="ffffff"/>
         <w:tcBorders>
-          <w:top w:val="none"/>
+          <w:top w:val="none" w:color="000000" w:sz="4" w:space="0"/>
           <w:left w:val="single" w:color="000000" w:themeColor="accent1" w:sz="4" w:space="0"/>
-          <w:bottom w:val="none"/>
-          <w:right w:val="none"/>
+          <w:bottom w:val="none" w:color="000000" w:sz="4" w:space="0"/>
+          <w:right w:val="none" w:color="000000" w:sz="4" w:space="0"/>
         </w:tcBorders>
       </w:tcPr>
     </w:tblStylePr>
@@ -29114,9 +29653,9 @@
         <w:shd w:val="clear" w:color="ffffff" w:themeColor="light1" w:fill="ffffff" w:themeFill="light1"/>
         <w:tcBorders>
           <w:top w:val="single" w:color="000000" w:themeColor="accent1" w:sz="4" w:space="0"/>
-          <w:left w:val="none"/>
-          <w:bottom w:val="none"/>
-          <w:right w:val="none"/>
+          <w:left w:val="none" w:color="000000" w:sz="4" w:space="0"/>
+          <w:bottom w:val="none" w:color="000000" w:sz="4" w:space="0"/>
+          <w:right w:val="none" w:color="000000" w:sz="4" w:space="0"/>
         </w:tcBorders>
       </w:tcPr>
     </w:tblStylePr>
@@ -29191,9 +29730,9 @@
       </w:tcPr>
     </w:tblStylePr>
   </w:style>
-  <w:style w:type="table" w:styleId="111">
+  <w:style w:type="table" w:styleId="793">
     <w:name w:val="List Table 7 Colorful - Accent 2"/>
-    <w:basedOn w:val="651"/>
+    <w:basedOn w:val="868"/>
     <w:uiPriority w:val="99"/>
     <w:pPr>
       <w:pBdr/>
@@ -29292,11 +29831,11 @@
         <w:tblBorders/>
       </w:tblPr>
       <w:tcPr>
-        <w:shd w:color="ffffff"/>
+        <w:shd w:val="clear" w:color="ffffff"/>
         <w:tcBorders>
-          <w:top w:val="none"/>
-          <w:left w:val="none"/>
-          <w:bottom w:val="none"/>
+          <w:top w:val="none" w:color="000000" w:sz="4" w:space="0"/>
+          <w:left w:val="none" w:color="000000" w:sz="4" w:space="0"/>
+          <w:bottom w:val="none" w:color="000000" w:sz="4" w:space="0"/>
           <w:right w:val="single" w:color="000000" w:themeColor="accent2" w:themeTint="97" w:sz="4" w:space="0"/>
         </w:tcBorders>
       </w:tcPr>
@@ -29319,10 +29858,10 @@
       <w:tcPr>
         <w:shd w:val="clear" w:color="ffffff" w:themeColor="light1" w:fill="ffffff" w:themeFill="light1"/>
         <w:tcBorders>
-          <w:top w:val="none"/>
-          <w:left w:val="none"/>
+          <w:top w:val="none" w:color="000000" w:sz="4" w:space="0"/>
+          <w:left w:val="none" w:color="000000" w:sz="4" w:space="0"/>
           <w:bottom w:val="single" w:color="000000" w:themeColor="accent2" w:themeTint="97" w:sz="4" w:space="0"/>
-          <w:right w:val="none"/>
+          <w:right w:val="none" w:color="000000" w:sz="4" w:space="0"/>
         </w:tcBorders>
       </w:tcPr>
     </w:tblStylePr>
@@ -29342,12 +29881,12 @@
         <w:tblBorders/>
       </w:tblPr>
       <w:tcPr>
-        <w:shd w:color="ffffff"/>
+        <w:shd w:val="clear" w:color="ffffff"/>
         <w:tcBorders>
-          <w:top w:val="none"/>
+          <w:top w:val="none" w:color="000000" w:sz="4" w:space="0"/>
           <w:left w:val="single" w:color="000000" w:themeColor="accent2" w:themeTint="97" w:sz="4" w:space="0"/>
-          <w:bottom w:val="none"/>
-          <w:right w:val="none"/>
+          <w:bottom w:val="none" w:color="000000" w:sz="4" w:space="0"/>
+          <w:right w:val="none" w:color="000000" w:sz="4" w:space="0"/>
         </w:tcBorders>
       </w:tcPr>
     </w:tblStylePr>
@@ -29370,9 +29909,9 @@
         <w:shd w:val="clear" w:color="ffffff" w:themeColor="light1" w:fill="ffffff" w:themeFill="light1"/>
         <w:tcBorders>
           <w:top w:val="single" w:color="000000" w:themeColor="accent2" w:themeTint="97" w:sz="4" w:space="0"/>
-          <w:left w:val="none"/>
-          <w:bottom w:val="none"/>
-          <w:right w:val="none"/>
+          <w:left w:val="none" w:color="000000" w:sz="4" w:space="0"/>
+          <w:bottom w:val="none" w:color="000000" w:sz="4" w:space="0"/>
+          <w:right w:val="none" w:color="000000" w:sz="4" w:space="0"/>
         </w:tcBorders>
       </w:tcPr>
     </w:tblStylePr>
@@ -29447,9 +29986,9 @@
       </w:tcPr>
     </w:tblStylePr>
   </w:style>
-  <w:style w:type="table" w:styleId="112">
+  <w:style w:type="table" w:styleId="794">
     <w:name w:val="List Table 7 Colorful - Accent 3"/>
-    <w:basedOn w:val="651"/>
+    <w:basedOn w:val="868"/>
     <w:uiPriority w:val="99"/>
     <w:pPr>
       <w:pBdr/>
@@ -29548,11 +30087,11 @@
         <w:tblBorders/>
       </w:tblPr>
       <w:tcPr>
-        <w:shd w:color="ffffff"/>
+        <w:shd w:val="clear" w:color="ffffff"/>
         <w:tcBorders>
-          <w:top w:val="none"/>
-          <w:left w:val="none"/>
-          <w:bottom w:val="none"/>
+          <w:top w:val="none" w:color="000000" w:sz="4" w:space="0"/>
+          <w:left w:val="none" w:color="000000" w:sz="4" w:space="0"/>
+          <w:bottom w:val="none" w:color="000000" w:sz="4" w:space="0"/>
           <w:right w:val="single" w:color="000000" w:themeColor="accent3" w:themeTint="98" w:sz="4" w:space="0"/>
         </w:tcBorders>
       </w:tcPr>
@@ -29575,10 +30114,10 @@
       <w:tcPr>
         <w:shd w:val="clear" w:color="ffffff" w:themeColor="light1" w:fill="ffffff" w:themeFill="light1"/>
         <w:tcBorders>
-          <w:top w:val="none"/>
-          <w:left w:val="none"/>
+          <w:top w:val="none" w:color="000000" w:sz="4" w:space="0"/>
+          <w:left w:val="none" w:color="000000" w:sz="4" w:space="0"/>
           <w:bottom w:val="single" w:color="000000" w:themeColor="accent3" w:themeTint="98" w:sz="4" w:space="0"/>
-          <w:right w:val="none"/>
+          <w:right w:val="none" w:color="000000" w:sz="4" w:space="0"/>
         </w:tcBorders>
       </w:tcPr>
     </w:tblStylePr>
@@ -29598,12 +30137,12 @@
         <w:tblBorders/>
       </w:tblPr>
       <w:tcPr>
-        <w:shd w:color="ffffff"/>
+        <w:shd w:val="clear" w:color="ffffff"/>
         <w:tcBorders>
-          <w:top w:val="none"/>
+          <w:top w:val="none" w:color="000000" w:sz="4" w:space="0"/>
           <w:left w:val="single" w:color="000000" w:themeColor="accent3" w:themeTint="98" w:sz="4" w:space="0"/>
-          <w:bottom w:val="none"/>
-          <w:right w:val="none"/>
+          <w:bottom w:val="none" w:color="000000" w:sz="4" w:space="0"/>
+          <w:right w:val="none" w:color="000000" w:sz="4" w:space="0"/>
         </w:tcBorders>
       </w:tcPr>
     </w:tblStylePr>
@@ -29626,9 +30165,9 @@
         <w:shd w:val="clear" w:color="ffffff" w:themeColor="light1" w:fill="ffffff" w:themeFill="light1"/>
         <w:tcBorders>
           <w:top w:val="single" w:color="000000" w:themeColor="accent3" w:themeTint="98" w:sz="4" w:space="0"/>
-          <w:left w:val="none"/>
-          <w:bottom w:val="none"/>
-          <w:right w:val="none"/>
+          <w:left w:val="none" w:color="000000" w:sz="4" w:space="0"/>
+          <w:bottom w:val="none" w:color="000000" w:sz="4" w:space="0"/>
+          <w:right w:val="none" w:color="000000" w:sz="4" w:space="0"/>
         </w:tcBorders>
       </w:tcPr>
     </w:tblStylePr>
@@ -29703,9 +30242,9 @@
       </w:tcPr>
     </w:tblStylePr>
   </w:style>
-  <w:style w:type="table" w:styleId="113">
+  <w:style w:type="table" w:styleId="795">
     <w:name w:val="List Table 7 Colorful - Accent 4"/>
-    <w:basedOn w:val="651"/>
+    <w:basedOn w:val="868"/>
     <w:uiPriority w:val="99"/>
     <w:pPr>
       <w:pBdr/>
@@ -29804,11 +30343,11 @@
         <w:tblBorders/>
       </w:tblPr>
       <w:tcPr>
-        <w:shd w:color="ffffff"/>
+        <w:shd w:val="clear" w:color="ffffff"/>
         <w:tcBorders>
-          <w:top w:val="none"/>
-          <w:left w:val="none"/>
-          <w:bottom w:val="none"/>
+          <w:top w:val="none" w:color="000000" w:sz="4" w:space="0"/>
+          <w:left w:val="none" w:color="000000" w:sz="4" w:space="0"/>
+          <w:bottom w:val="none" w:color="000000" w:sz="4" w:space="0"/>
           <w:right w:val="single" w:color="000000" w:themeColor="accent4" w:themeTint="9A" w:sz="4" w:space="0"/>
         </w:tcBorders>
       </w:tcPr>
@@ -29831,10 +30370,10 @@
       <w:tcPr>
         <w:shd w:val="clear" w:color="ffffff" w:themeColor="light1" w:fill="ffffff" w:themeFill="light1"/>
         <w:tcBorders>
-          <w:top w:val="none"/>
-          <w:left w:val="none"/>
+          <w:top w:val="none" w:color="000000" w:sz="4" w:space="0"/>
+          <w:left w:val="none" w:color="000000" w:sz="4" w:space="0"/>
           <w:bottom w:val="single" w:color="000000" w:themeColor="accent4" w:themeTint="9A" w:sz="4" w:space="0"/>
-          <w:right w:val="none"/>
+          <w:right w:val="none" w:color="000000" w:sz="4" w:space="0"/>
         </w:tcBorders>
       </w:tcPr>
     </w:tblStylePr>
@@ -29854,12 +30393,12 @@
         <w:tblBorders/>
       </w:tblPr>
       <w:tcPr>
-        <w:shd w:color="ffffff"/>
+        <w:shd w:val="clear" w:color="ffffff"/>
         <w:tcBorders>
-          <w:top w:val="none"/>
+          <w:top w:val="none" w:color="000000" w:sz="4" w:space="0"/>
           <w:left w:val="single" w:color="000000" w:themeColor="accent4" w:themeTint="9A" w:sz="4" w:space="0"/>
-          <w:bottom w:val="none"/>
-          <w:right w:val="none"/>
+          <w:bottom w:val="none" w:color="000000" w:sz="4" w:space="0"/>
+          <w:right w:val="none" w:color="000000" w:sz="4" w:space="0"/>
         </w:tcBorders>
       </w:tcPr>
     </w:tblStylePr>
@@ -29882,9 +30421,9 @@
         <w:shd w:val="clear" w:color="ffffff" w:themeColor="light1" w:fill="ffffff" w:themeFill="light1"/>
         <w:tcBorders>
           <w:top w:val="single" w:color="000000" w:themeColor="accent4" w:themeTint="9A" w:sz="4" w:space="0"/>
-          <w:left w:val="none"/>
-          <w:bottom w:val="none"/>
-          <w:right w:val="none"/>
+          <w:left w:val="none" w:color="000000" w:sz="4" w:space="0"/>
+          <w:bottom w:val="none" w:color="000000" w:sz="4" w:space="0"/>
+          <w:right w:val="none" w:color="000000" w:sz="4" w:space="0"/>
         </w:tcBorders>
       </w:tcPr>
     </w:tblStylePr>
@@ -29959,9 +30498,9 @@
       </w:tcPr>
     </w:tblStylePr>
   </w:style>
-  <w:style w:type="table" w:styleId="114">
+  <w:style w:type="table" w:styleId="796">
     <w:name w:val="List Table 7 Colorful - Accent 5"/>
-    <w:basedOn w:val="651"/>
+    <w:basedOn w:val="868"/>
     <w:uiPriority w:val="99"/>
     <w:pPr>
       <w:pBdr/>
@@ -30060,11 +30599,11 @@
         <w:tblBorders/>
       </w:tblPr>
       <w:tcPr>
-        <w:shd w:color="ffffff"/>
+        <w:shd w:val="clear" w:color="ffffff"/>
         <w:tcBorders>
-          <w:top w:val="none"/>
-          <w:left w:val="none"/>
-          <w:bottom w:val="none"/>
+          <w:top w:val="none" w:color="000000" w:sz="4" w:space="0"/>
+          <w:left w:val="none" w:color="000000" w:sz="4" w:space="0"/>
+          <w:bottom w:val="none" w:color="000000" w:sz="4" w:space="0"/>
           <w:right w:val="single" w:color="000000" w:themeColor="accent5" w:themeTint="9A" w:sz="4" w:space="0"/>
         </w:tcBorders>
       </w:tcPr>
@@ -30087,10 +30626,10 @@
       <w:tcPr>
         <w:shd w:val="clear" w:color="ffffff" w:themeColor="light1" w:fill="ffffff" w:themeFill="light1"/>
         <w:tcBorders>
-          <w:top w:val="none"/>
-          <w:left w:val="none"/>
+          <w:top w:val="none" w:color="000000" w:sz="4" w:space="0"/>
+          <w:left w:val="none" w:color="000000" w:sz="4" w:space="0"/>
           <w:bottom w:val="single" w:color="000000" w:themeColor="accent5" w:themeTint="9A" w:sz="4" w:space="0"/>
-          <w:right w:val="none"/>
+          <w:right w:val="none" w:color="000000" w:sz="4" w:space="0"/>
         </w:tcBorders>
       </w:tcPr>
     </w:tblStylePr>
@@ -30110,12 +30649,12 @@
         <w:tblBorders/>
       </w:tblPr>
       <w:tcPr>
-        <w:shd w:color="ffffff"/>
+        <w:shd w:val="clear" w:color="ffffff"/>
         <w:tcBorders>
-          <w:top w:val="none"/>
+          <w:top w:val="none" w:color="000000" w:sz="4" w:space="0"/>
           <w:left w:val="single" w:color="000000" w:themeColor="accent5" w:themeTint="9A" w:sz="4" w:space="0"/>
-          <w:bottom w:val="none"/>
-          <w:right w:val="none"/>
+          <w:bottom w:val="none" w:color="000000" w:sz="4" w:space="0"/>
+          <w:right w:val="none" w:color="000000" w:sz="4" w:space="0"/>
         </w:tcBorders>
       </w:tcPr>
     </w:tblStylePr>
@@ -30138,9 +30677,9 @@
         <w:shd w:val="clear" w:color="ffffff" w:themeColor="light1" w:fill="ffffff" w:themeFill="light1"/>
         <w:tcBorders>
           <w:top w:val="single" w:color="000000" w:themeColor="accent5" w:themeTint="9A" w:sz="4" w:space="0"/>
-          <w:left w:val="none"/>
-          <w:bottom w:val="none"/>
-          <w:right w:val="none"/>
+          <w:left w:val="none" w:color="000000" w:sz="4" w:space="0"/>
+          <w:bottom w:val="none" w:color="000000" w:sz="4" w:space="0"/>
+          <w:right w:val="none" w:color="000000" w:sz="4" w:space="0"/>
         </w:tcBorders>
       </w:tcPr>
     </w:tblStylePr>
@@ -30215,9 +30754,9 @@
       </w:tcPr>
     </w:tblStylePr>
   </w:style>
-  <w:style w:type="table" w:styleId="115">
+  <w:style w:type="table" w:styleId="797">
     <w:name w:val="List Table 7 Colorful - Accent 6"/>
-    <w:basedOn w:val="651"/>
+    <w:basedOn w:val="868"/>
     <w:uiPriority w:val="99"/>
     <w:pPr>
       <w:pBdr/>
@@ -30316,11 +30855,11 @@
         <w:tblBorders/>
       </w:tblPr>
       <w:tcPr>
-        <w:shd w:color="ffffff"/>
+        <w:shd w:val="clear" w:color="ffffff"/>
         <w:tcBorders>
-          <w:top w:val="none"/>
-          <w:left w:val="none"/>
-          <w:bottom w:val="none"/>
+          <w:top w:val="none" w:color="000000" w:sz="4" w:space="0"/>
+          <w:left w:val="none" w:color="000000" w:sz="4" w:space="0"/>
+          <w:bottom w:val="none" w:color="000000" w:sz="4" w:space="0"/>
           <w:right w:val="single" w:color="000000" w:themeColor="accent6" w:themeTint="98" w:sz="4" w:space="0"/>
         </w:tcBorders>
       </w:tcPr>
@@ -30343,10 +30882,10 @@
       <w:tcPr>
         <w:shd w:val="clear" w:color="ffffff" w:themeColor="light1" w:fill="ffffff" w:themeFill="light1"/>
         <w:tcBorders>
-          <w:top w:val="none"/>
-          <w:left w:val="none"/>
+          <w:top w:val="none" w:color="000000" w:sz="4" w:space="0"/>
+          <w:left w:val="none" w:color="000000" w:sz="4" w:space="0"/>
           <w:bottom w:val="single" w:color="000000" w:themeColor="accent6" w:themeTint="98" w:sz="4" w:space="0"/>
-          <w:right w:val="none"/>
+          <w:right w:val="none" w:color="000000" w:sz="4" w:space="0"/>
         </w:tcBorders>
       </w:tcPr>
     </w:tblStylePr>
@@ -30366,12 +30905,12 @@
         <w:tblBorders/>
       </w:tblPr>
       <w:tcPr>
-        <w:shd w:color="ffffff"/>
+        <w:shd w:val="clear" w:color="ffffff"/>
         <w:tcBorders>
-          <w:top w:val="none"/>
+          <w:top w:val="none" w:color="000000" w:sz="4" w:space="0"/>
           <w:left w:val="single" w:color="000000" w:themeColor="accent6" w:themeTint="98" w:sz="4" w:space="0"/>
-          <w:bottom w:val="none"/>
-          <w:right w:val="none"/>
+          <w:bottom w:val="none" w:color="000000" w:sz="4" w:space="0"/>
+          <w:right w:val="none" w:color="000000" w:sz="4" w:space="0"/>
         </w:tcBorders>
       </w:tcPr>
     </w:tblStylePr>
@@ -30394,9 +30933,9 @@
         <w:shd w:val="clear" w:color="ffffff" w:themeColor="light1" w:fill="ffffff" w:themeFill="light1"/>
         <w:tcBorders>
           <w:top w:val="single" w:color="000000" w:themeColor="accent6" w:themeTint="98" w:sz="4" w:space="0"/>
-          <w:left w:val="none"/>
-          <w:bottom w:val="none"/>
-          <w:right w:val="none"/>
+          <w:left w:val="none" w:color="000000" w:sz="4" w:space="0"/>
+          <w:bottom w:val="none" w:color="000000" w:sz="4" w:space="0"/>
+          <w:right w:val="none" w:color="000000" w:sz="4" w:space="0"/>
         </w:tcBorders>
       </w:tcPr>
     </w:tblStylePr>
@@ -30471,9 +31010,9 @@
       </w:tcPr>
     </w:tblStylePr>
   </w:style>
-  <w:style w:type="table" w:styleId="116">
+  <w:style w:type="table" w:styleId="798">
     <w:name w:val="Lined - Accent"/>
-    <w:basedOn w:val="651"/>
+    <w:basedOn w:val="868"/>
     <w:uiPriority w:val="99"/>
     <w:pPr>
       <w:pBdr/>
@@ -30708,9 +31247,9 @@
       </w:tcPr>
     </w:tblStylePr>
   </w:style>
-  <w:style w:type="table" w:styleId="117">
+  <w:style w:type="table" w:styleId="799">
     <w:name w:val="Lined - Accent 1"/>
-    <w:basedOn w:val="651"/>
+    <w:basedOn w:val="868"/>
     <w:uiPriority w:val="99"/>
     <w:pPr>
       <w:pBdr/>
@@ -30945,9 +31484,9 @@
       </w:tcPr>
     </w:tblStylePr>
   </w:style>
-  <w:style w:type="table" w:styleId="118">
+  <w:style w:type="table" w:styleId="800">
     <w:name w:val="Lined - Accent 2"/>
-    <w:basedOn w:val="651"/>
+    <w:basedOn w:val="868"/>
     <w:uiPriority w:val="99"/>
     <w:pPr>
       <w:pBdr/>
@@ -31182,9 +31721,9 @@
       </w:tcPr>
     </w:tblStylePr>
   </w:style>
-  <w:style w:type="table" w:styleId="119">
+  <w:style w:type="table" w:styleId="801">
     <w:name w:val="Lined - Accent 3"/>
-    <w:basedOn w:val="651"/>
+    <w:basedOn w:val="868"/>
     <w:uiPriority w:val="99"/>
     <w:pPr>
       <w:pBdr/>
@@ -31419,9 +31958,9 @@
       </w:tcPr>
     </w:tblStylePr>
   </w:style>
-  <w:style w:type="table" w:styleId="120">
+  <w:style w:type="table" w:styleId="802">
     <w:name w:val="Lined - Accent 4"/>
-    <w:basedOn w:val="651"/>
+    <w:basedOn w:val="868"/>
     <w:uiPriority w:val="99"/>
     <w:pPr>
       <w:pBdr/>
@@ -31656,9 +32195,9 @@
       </w:tcPr>
     </w:tblStylePr>
   </w:style>
-  <w:style w:type="table" w:styleId="121">
+  <w:style w:type="table" w:styleId="803">
     <w:name w:val="Lined - Accent 5"/>
-    <w:basedOn w:val="651"/>
+    <w:basedOn w:val="868"/>
     <w:uiPriority w:val="99"/>
     <w:pPr>
       <w:pBdr/>
@@ -31893,9 +32432,9 @@
       </w:tcPr>
     </w:tblStylePr>
   </w:style>
-  <w:style w:type="table" w:styleId="122">
+  <w:style w:type="table" w:styleId="804">
     <w:name w:val="Lined - Accent 6"/>
-    <w:basedOn w:val="651"/>
+    <w:basedOn w:val="868"/>
     <w:uiPriority w:val="99"/>
     <w:pPr>
       <w:pBdr/>
@@ -32130,9 +32669,9 @@
       </w:tcPr>
     </w:tblStylePr>
   </w:style>
-  <w:style w:type="table" w:styleId="123">
+  <w:style w:type="table" w:styleId="805">
     <w:name w:val="Bordered &amp; Lined - Accent"/>
-    <w:basedOn w:val="651"/>
+    <w:basedOn w:val="868"/>
     <w:uiPriority w:val="99"/>
     <w:pPr>
       <w:pBdr/>
@@ -32374,9 +32913,9 @@
       </w:tcPr>
     </w:tblStylePr>
   </w:style>
-  <w:style w:type="table" w:styleId="124">
+  <w:style w:type="table" w:styleId="806">
     <w:name w:val="Bordered &amp; Lined - Accent 1"/>
-    <w:basedOn w:val="651"/>
+    <w:basedOn w:val="868"/>
     <w:uiPriority w:val="99"/>
     <w:pPr>
       <w:pBdr/>
@@ -32618,9 +33157,9 @@
       </w:tcPr>
     </w:tblStylePr>
   </w:style>
-  <w:style w:type="table" w:styleId="125">
+  <w:style w:type="table" w:styleId="807">
     <w:name w:val="Bordered &amp; Lined - Accent 2"/>
-    <w:basedOn w:val="651"/>
+    <w:basedOn w:val="868"/>
     <w:uiPriority w:val="99"/>
     <w:pPr>
       <w:pBdr/>
@@ -32862,9 +33401,9 @@
       </w:tcPr>
     </w:tblStylePr>
   </w:style>
-  <w:style w:type="table" w:styleId="126">
+  <w:style w:type="table" w:styleId="808">
     <w:name w:val="Bordered &amp; Lined - Accent 3"/>
-    <w:basedOn w:val="651"/>
+    <w:basedOn w:val="868"/>
     <w:uiPriority w:val="99"/>
     <w:pPr>
       <w:pBdr/>
@@ -33106,9 +33645,9 @@
       </w:tcPr>
     </w:tblStylePr>
   </w:style>
-  <w:style w:type="table" w:styleId="127">
+  <w:style w:type="table" w:styleId="809">
     <w:name w:val="Bordered &amp; Lined - Accent 4"/>
-    <w:basedOn w:val="651"/>
+    <w:basedOn w:val="868"/>
     <w:uiPriority w:val="99"/>
     <w:pPr>
       <w:pBdr/>
@@ -33350,9 +33889,9 @@
       </w:tcPr>
     </w:tblStylePr>
   </w:style>
-  <w:style w:type="table" w:styleId="128">
+  <w:style w:type="table" w:styleId="810">
     <w:name w:val="Bordered &amp; Lined - Accent 5"/>
-    <w:basedOn w:val="651"/>
+    <w:basedOn w:val="868"/>
     <w:uiPriority w:val="99"/>
     <w:pPr>
       <w:pBdr/>
@@ -33594,9 +34133,9 @@
       </w:tcPr>
     </w:tblStylePr>
   </w:style>
-  <w:style w:type="table" w:styleId="129">
+  <w:style w:type="table" w:styleId="811">
     <w:name w:val="Bordered &amp; Lined - Accent 6"/>
-    <w:basedOn w:val="651"/>
+    <w:basedOn w:val="868"/>
     <w:uiPriority w:val="99"/>
     <w:pPr>
       <w:pBdr/>
@@ -33838,9 +34377,9 @@
       </w:tcPr>
     </w:tblStylePr>
   </w:style>
-  <w:style w:type="table" w:styleId="130">
+  <w:style w:type="table" w:styleId="812">
     <w:name w:val="Bordered"/>
-    <w:basedOn w:val="651"/>
+    <w:basedOn w:val="868"/>
     <w:uiPriority w:val="99"/>
     <w:pPr>
       <w:pBdr/>
@@ -34069,9 +34608,9 @@
       </w:tcPr>
     </w:tblStylePr>
   </w:style>
-  <w:style w:type="table" w:styleId="131">
+  <w:style w:type="table" w:styleId="813">
     <w:name w:val="Bordered - Accent 1"/>
-    <w:basedOn w:val="651"/>
+    <w:basedOn w:val="868"/>
     <w:uiPriority w:val="99"/>
     <w:pPr>
       <w:pBdr/>
@@ -34300,9 +34839,9 @@
       </w:tcPr>
     </w:tblStylePr>
   </w:style>
-  <w:style w:type="table" w:styleId="132">
+  <w:style w:type="table" w:styleId="814">
     <w:name w:val="Bordered - Accent 2"/>
-    <w:basedOn w:val="651"/>
+    <w:basedOn w:val="868"/>
     <w:uiPriority w:val="99"/>
     <w:pPr>
       <w:pBdr/>
@@ -34531,9 +35070,9 @@
       </w:tcPr>
     </w:tblStylePr>
   </w:style>
-  <w:style w:type="table" w:styleId="133">
+  <w:style w:type="table" w:styleId="815">
     <w:name w:val="Bordered - Accent 3"/>
-    <w:basedOn w:val="651"/>
+    <w:basedOn w:val="868"/>
     <w:uiPriority w:val="99"/>
     <w:pPr>
       <w:pBdr/>
@@ -34762,9 +35301,9 @@
       </w:tcPr>
     </w:tblStylePr>
   </w:style>
-  <w:style w:type="table" w:styleId="134">
+  <w:style w:type="table" w:styleId="816">
     <w:name w:val="Bordered - Accent 4"/>
-    <w:basedOn w:val="651"/>
+    <w:basedOn w:val="868"/>
     <w:uiPriority w:val="99"/>
     <w:pPr>
       <w:pBdr/>
@@ -34993,9 +35532,9 @@
       </w:tcPr>
     </w:tblStylePr>
   </w:style>
-  <w:style w:type="table" w:styleId="135">
+  <w:style w:type="table" w:styleId="817">
     <w:name w:val="Bordered - Accent 5"/>
-    <w:basedOn w:val="651"/>
+    <w:basedOn w:val="868"/>
     <w:uiPriority w:val="99"/>
     <w:pPr>
       <w:pBdr/>
@@ -35224,9 +35763,9 @@
       </w:tcPr>
     </w:tblStylePr>
   </w:style>
-  <w:style w:type="table" w:styleId="136">
+  <w:style w:type="table" w:styleId="818">
     <w:name w:val="Bordered - Accent 6"/>
-    <w:basedOn w:val="651"/>
+    <w:basedOn w:val="868"/>
     <w:uiPriority w:val="99"/>
     <w:pPr>
       <w:pBdr/>
@@ -35455,11 +35994,11 @@
       </w:tcPr>
     </w:tblStylePr>
   </w:style>
-  <w:style w:type="paragraph" w:styleId="138">
+  <w:style w:type="paragraph" w:styleId="819">
     <w:name w:val="Heading 1"/>
-    <w:basedOn w:val="649"/>
-    <w:next w:val="649"/>
-    <w:link w:val="149"/>
+    <w:basedOn w:val="866"/>
+    <w:next w:val="866"/>
+    <w:link w:val="828"/>
     <w:uiPriority w:val="9"/>
     <w:qFormat/>
     <w:pPr>
@@ -35477,11 +36016,11 @@
       <w:szCs w:val="40"/>
     </w:rPr>
   </w:style>
-  <w:style w:type="paragraph" w:styleId="139">
+  <w:style w:type="paragraph" w:styleId="820">
     <w:name w:val="Heading 2"/>
-    <w:basedOn w:val="649"/>
-    <w:next w:val="649"/>
-    <w:link w:val="150"/>
+    <w:basedOn w:val="866"/>
+    <w:next w:val="866"/>
+    <w:link w:val="829"/>
     <w:uiPriority w:val="9"/>
     <w:unhideWhenUsed/>
     <w:qFormat/>
@@ -35500,11 +36039,11 @@
       <w:szCs w:val="32"/>
     </w:rPr>
   </w:style>
-  <w:style w:type="paragraph" w:styleId="140">
+  <w:style w:type="paragraph" w:styleId="821">
     <w:name w:val="Heading 3"/>
-    <w:basedOn w:val="649"/>
-    <w:next w:val="649"/>
-    <w:link w:val="151"/>
+    <w:basedOn w:val="866"/>
+    <w:next w:val="866"/>
+    <w:link w:val="830"/>
     <w:uiPriority w:val="9"/>
     <w:unhideWhenUsed/>
     <w:qFormat/>
@@ -35523,11 +36062,11 @@
       <w:szCs w:val="28"/>
     </w:rPr>
   </w:style>
-  <w:style w:type="paragraph" w:styleId="141">
+  <w:style w:type="paragraph" w:styleId="822">
     <w:name w:val="Heading 4"/>
-    <w:basedOn w:val="649"/>
-    <w:next w:val="649"/>
-    <w:link w:val="152"/>
+    <w:basedOn w:val="866"/>
+    <w:next w:val="866"/>
+    <w:link w:val="831"/>
     <w:uiPriority w:val="9"/>
     <w:unhideWhenUsed/>
     <w:qFormat/>
@@ -35546,11 +36085,11 @@
       <w:color w:val="0f4761" w:themeColor="accent1" w:themeShade="BF"/>
     </w:rPr>
   </w:style>
-  <w:style w:type="paragraph" w:styleId="142">
+  <w:style w:type="paragraph" w:styleId="823">
     <w:name w:val="Heading 5"/>
-    <w:basedOn w:val="649"/>
-    <w:next w:val="649"/>
-    <w:link w:val="153"/>
+    <w:basedOn w:val="866"/>
+    <w:next w:val="866"/>
+    <w:link w:val="832"/>
     <w:uiPriority w:val="9"/>
     <w:unhideWhenUsed/>
     <w:qFormat/>
@@ -35567,11 +36106,11 @@
       <w:color w:val="0f4761" w:themeColor="accent1" w:themeShade="BF"/>
     </w:rPr>
   </w:style>
-  <w:style w:type="paragraph" w:styleId="143">
+  <w:style w:type="paragraph" w:styleId="824">
     <w:name w:val="Heading 6"/>
-    <w:basedOn w:val="649"/>
-    <w:next w:val="649"/>
-    <w:link w:val="154"/>
+    <w:basedOn w:val="866"/>
+    <w:next w:val="866"/>
+    <w:link w:val="833"/>
     <w:uiPriority w:val="9"/>
     <w:unhideWhenUsed/>
     <w:qFormat/>
@@ -35590,11 +36129,11 @@
       <w:color w:val="595959" w:themeColor="text1" w:themeTint="A6"/>
     </w:rPr>
   </w:style>
-  <w:style w:type="paragraph" w:styleId="144">
+  <w:style w:type="paragraph" w:styleId="825">
     <w:name w:val="Heading 7"/>
-    <w:basedOn w:val="649"/>
-    <w:next w:val="649"/>
-    <w:link w:val="155"/>
+    <w:basedOn w:val="866"/>
+    <w:next w:val="866"/>
+    <w:link w:val="834"/>
     <w:uiPriority w:val="9"/>
     <w:unhideWhenUsed/>
     <w:qFormat/>
@@ -35611,11 +36150,11 @@
       <w:color w:val="595959" w:themeColor="text1" w:themeTint="A6"/>
     </w:rPr>
   </w:style>
-  <w:style w:type="paragraph" w:styleId="145">
+  <w:style w:type="paragraph" w:styleId="826">
     <w:name w:val="Heading 8"/>
-    <w:basedOn w:val="649"/>
-    <w:next w:val="649"/>
-    <w:link w:val="156"/>
+    <w:basedOn w:val="866"/>
+    <w:next w:val="866"/>
+    <w:link w:val="835"/>
     <w:uiPriority w:val="9"/>
     <w:unhideWhenUsed/>
     <w:qFormat/>
@@ -35634,11 +36173,11 @@
       <w:color w:val="272727" w:themeColor="text1" w:themeTint="D8"/>
     </w:rPr>
   </w:style>
-  <w:style w:type="paragraph" w:styleId="146">
+  <w:style w:type="paragraph" w:styleId="827">
     <w:name w:val="Heading 9"/>
-    <w:basedOn w:val="649"/>
-    <w:next w:val="649"/>
-    <w:link w:val="157"/>
+    <w:basedOn w:val="866"/>
+    <w:next w:val="866"/>
+    <w:link w:val="836"/>
     <w:uiPriority w:val="9"/>
     <w:unhideWhenUsed/>
     <w:qFormat/>
@@ -35657,10 +36196,10 @@
       <w:color w:val="272727" w:themeColor="text1" w:themeTint="D8"/>
     </w:rPr>
   </w:style>
-  <w:style w:type="character" w:styleId="149">
+  <w:style w:type="character" w:styleId="828">
     <w:name w:val="Heading 1 Char"/>
-    <w:basedOn w:val="650"/>
-    <w:link w:val="138"/>
+    <w:basedOn w:val="867"/>
+    <w:link w:val="819"/>
     <w:uiPriority w:val="9"/>
     <w:pPr>
       <w:pBdr/>
@@ -35674,10 +36213,10 @@
       <w:szCs w:val="40"/>
     </w:rPr>
   </w:style>
-  <w:style w:type="character" w:styleId="150">
+  <w:style w:type="character" w:styleId="829">
     <w:name w:val="Heading 2 Char"/>
-    <w:basedOn w:val="650"/>
-    <w:link w:val="139"/>
+    <w:basedOn w:val="867"/>
+    <w:link w:val="820"/>
     <w:uiPriority w:val="9"/>
     <w:pPr>
       <w:pBdr/>
@@ -35691,10 +36230,10 @@
       <w:szCs w:val="32"/>
     </w:rPr>
   </w:style>
-  <w:style w:type="character" w:styleId="151">
+  <w:style w:type="character" w:styleId="830">
     <w:name w:val="Heading 3 Char"/>
-    <w:basedOn w:val="650"/>
-    <w:link w:val="140"/>
+    <w:basedOn w:val="867"/>
+    <w:link w:val="821"/>
     <w:uiPriority w:val="9"/>
     <w:pPr>
       <w:pBdr/>
@@ -35708,10 +36247,10 @@
       <w:szCs w:val="28"/>
     </w:rPr>
   </w:style>
-  <w:style w:type="character" w:styleId="152">
+  <w:style w:type="character" w:styleId="831">
     <w:name w:val="Heading 4 Char"/>
-    <w:basedOn w:val="650"/>
-    <w:link w:val="141"/>
+    <w:basedOn w:val="867"/>
+    <w:link w:val="822"/>
     <w:uiPriority w:val="9"/>
     <w:pPr>
       <w:pBdr/>
@@ -35725,10 +36264,10 @@
       <w:color w:val="0f4761" w:themeColor="accent1" w:themeShade="BF"/>
     </w:rPr>
   </w:style>
-  <w:style w:type="character" w:styleId="153">
+  <w:style w:type="character" w:styleId="832">
     <w:name w:val="Heading 5 Char"/>
-    <w:basedOn w:val="650"/>
-    <w:link w:val="142"/>
+    <w:basedOn w:val="867"/>
+    <w:link w:val="823"/>
     <w:uiPriority w:val="9"/>
     <w:pPr>
       <w:pBdr/>
@@ -35740,10 +36279,10 @@
       <w:color w:val="0f4761" w:themeColor="accent1" w:themeShade="BF"/>
     </w:rPr>
   </w:style>
-  <w:style w:type="character" w:styleId="154">
+  <w:style w:type="character" w:styleId="833">
     <w:name w:val="Heading 6 Char"/>
-    <w:basedOn w:val="650"/>
-    <w:link w:val="143"/>
+    <w:basedOn w:val="867"/>
+    <w:link w:val="824"/>
     <w:uiPriority w:val="9"/>
     <w:pPr>
       <w:pBdr/>
@@ -35757,10 +36296,10 @@
       <w:color w:val="595959" w:themeColor="text1" w:themeTint="A6"/>
     </w:rPr>
   </w:style>
-  <w:style w:type="character" w:styleId="155">
+  <w:style w:type="character" w:styleId="834">
     <w:name w:val="Heading 7 Char"/>
-    <w:basedOn w:val="650"/>
-    <w:link w:val="144"/>
+    <w:basedOn w:val="867"/>
+    <w:link w:val="825"/>
     <w:uiPriority w:val="9"/>
     <w:pPr>
       <w:pBdr/>
@@ -35772,10 +36311,10 @@
       <w:color w:val="595959" w:themeColor="text1" w:themeTint="A6"/>
     </w:rPr>
   </w:style>
-  <w:style w:type="character" w:styleId="156">
+  <w:style w:type="character" w:styleId="835">
     <w:name w:val="Heading 8 Char"/>
-    <w:basedOn w:val="650"/>
-    <w:link w:val="145"/>
+    <w:basedOn w:val="867"/>
+    <w:link w:val="826"/>
     <w:uiPriority w:val="9"/>
     <w:pPr>
       <w:pBdr/>
@@ -35789,10 +36328,10 @@
       <w:color w:val="272727" w:themeColor="text1" w:themeTint="D8"/>
     </w:rPr>
   </w:style>
-  <w:style w:type="character" w:styleId="157">
+  <w:style w:type="character" w:styleId="836">
     <w:name w:val="Heading 9 Char"/>
-    <w:basedOn w:val="650"/>
-    <w:link w:val="146"/>
+    <w:basedOn w:val="867"/>
+    <w:link w:val="827"/>
     <w:uiPriority w:val="9"/>
     <w:pPr>
       <w:pBdr/>
@@ -35806,11 +36345,11 @@
       <w:color w:val="272727" w:themeColor="text1" w:themeTint="D8"/>
     </w:rPr>
   </w:style>
-  <w:style w:type="paragraph" w:styleId="158">
+  <w:style w:type="paragraph" w:styleId="837">
     <w:name w:val="Title"/>
-    <w:basedOn w:val="649"/>
-    <w:next w:val="649"/>
-    <w:link w:val="159"/>
+    <w:basedOn w:val="866"/>
+    <w:next w:val="866"/>
+    <w:link w:val="838"/>
     <w:uiPriority w:val="10"/>
     <w:qFormat/>
     <w:pPr>
@@ -35826,10 +36365,10 @@
       <w:szCs w:val="56"/>
     </w:rPr>
   </w:style>
-  <w:style w:type="character" w:styleId="159">
+  <w:style w:type="character" w:styleId="838">
     <w:name w:val="Title Char"/>
-    <w:basedOn w:val="650"/>
-    <w:link w:val="158"/>
+    <w:basedOn w:val="867"/>
+    <w:link w:val="837"/>
     <w:uiPriority w:val="10"/>
     <w:pPr>
       <w:pBdr/>
@@ -35843,11 +36382,11 @@
       <w:szCs w:val="56"/>
     </w:rPr>
   </w:style>
-  <w:style w:type="paragraph" w:styleId="160">
+  <w:style w:type="paragraph" w:styleId="839">
     <w:name w:val="Subtitle"/>
-    <w:basedOn w:val="649"/>
-    <w:next w:val="649"/>
-    <w:link w:val="161"/>
+    <w:basedOn w:val="866"/>
+    <w:next w:val="866"/>
+    <w:link w:val="840"/>
     <w:uiPriority w:val="11"/>
     <w:qFormat/>
     <w:pPr>
@@ -35865,10 +36404,10 @@
       <w:szCs w:val="28"/>
     </w:rPr>
   </w:style>
-  <w:style w:type="character" w:styleId="161">
+  <w:style w:type="character" w:styleId="840">
     <w:name w:val="Subtitle Char"/>
-    <w:basedOn w:val="650"/>
-    <w:link w:val="160"/>
+    <w:basedOn w:val="867"/>
+    <w:link w:val="839"/>
     <w:uiPriority w:val="11"/>
     <w:pPr>
       <w:pBdr/>
@@ -35882,11 +36421,11 @@
       <w:szCs w:val="28"/>
     </w:rPr>
   </w:style>
-  <w:style w:type="paragraph" w:styleId="162">
+  <w:style w:type="paragraph" w:styleId="841">
     <w:name w:val="Quote"/>
-    <w:basedOn w:val="649"/>
-    <w:next w:val="649"/>
-    <w:link w:val="163"/>
+    <w:basedOn w:val="866"/>
+    <w:next w:val="866"/>
+    <w:link w:val="842"/>
     <w:uiPriority w:val="29"/>
     <w:qFormat/>
     <w:pPr>
@@ -35901,10 +36440,10 @@
       <w:color w:val="404040" w:themeColor="text1" w:themeTint="BF"/>
     </w:rPr>
   </w:style>
-  <w:style w:type="character" w:styleId="163">
+  <w:style w:type="character" w:styleId="842">
     <w:name w:val="Quote Char"/>
-    <w:basedOn w:val="650"/>
-    <w:link w:val="162"/>
+    <w:basedOn w:val="867"/>
+    <w:link w:val="841"/>
     <w:uiPriority w:val="29"/>
     <w:pPr>
       <w:pBdr/>
@@ -35917,9 +36456,9 @@
       <w:color w:val="404040" w:themeColor="text1" w:themeTint="BF"/>
     </w:rPr>
   </w:style>
-  <w:style w:type="character" w:styleId="165">
+  <w:style w:type="character" w:styleId="843">
     <w:name w:val="Intense Emphasis"/>
-    <w:basedOn w:val="650"/>
+    <w:basedOn w:val="867"/>
     <w:uiPriority w:val="21"/>
     <w:qFormat/>
     <w:pPr>
@@ -35933,11 +36472,11 @@
       <w:color w:val="0f4761" w:themeColor="accent1" w:themeShade="BF"/>
     </w:rPr>
   </w:style>
-  <w:style w:type="paragraph" w:styleId="166">
+  <w:style w:type="paragraph" w:styleId="844">
     <w:name w:val="Intense Quote"/>
-    <w:basedOn w:val="649"/>
-    <w:next w:val="649"/>
-    <w:link w:val="167"/>
+    <w:basedOn w:val="866"/>
+    <w:next w:val="866"/>
+    <w:link w:val="845"/>
     <w:uiPriority w:val="30"/>
     <w:qFormat/>
     <w:pPr>
@@ -35955,10 +36494,10 @@
       <w:color w:val="0f4761" w:themeColor="accent1" w:themeShade="BF"/>
     </w:rPr>
   </w:style>
-  <w:style w:type="character" w:styleId="167">
+  <w:style w:type="character" w:styleId="845">
     <w:name w:val="Intense Quote Char"/>
-    <w:basedOn w:val="650"/>
-    <w:link w:val="166"/>
+    <w:basedOn w:val="867"/>
+    <w:link w:val="844"/>
     <w:uiPriority w:val="30"/>
     <w:pPr>
       <w:pBdr/>
@@ -35971,9 +36510,9 @@
       <w:color w:val="0f4761" w:themeColor="accent1" w:themeShade="BF"/>
     </w:rPr>
   </w:style>
-  <w:style w:type="character" w:styleId="168">
+  <w:style w:type="character" w:styleId="846">
     <w:name w:val="Intense Reference"/>
-    <w:basedOn w:val="650"/>
+    <w:basedOn w:val="867"/>
     <w:uiPriority w:val="32"/>
     <w:qFormat/>
     <w:pPr>
@@ -35989,9 +36528,9 @@
       <w:spacing w:val="5"/>
     </w:rPr>
   </w:style>
-  <w:style w:type="paragraph" w:styleId="169">
+  <w:style w:type="paragraph" w:styleId="847">
     <w:name w:val="No Spacing"/>
-    <w:basedOn w:val="649"/>
+    <w:basedOn w:val="866"/>
     <w:uiPriority w:val="1"/>
     <w:qFormat/>
     <w:pPr>
@@ -36000,9 +36539,9 @@
       <w:ind/>
     </w:pPr>
   </w:style>
-  <w:style w:type="character" w:styleId="170">
+  <w:style w:type="character" w:styleId="848">
     <w:name w:val="Subtle Emphasis"/>
-    <w:basedOn w:val="650"/>
+    <w:basedOn w:val="867"/>
     <w:uiPriority w:val="19"/>
     <w:qFormat/>
     <w:pPr>
@@ -36016,9 +36555,9 @@
       <w:color w:val="404040" w:themeColor="text1" w:themeTint="BF"/>
     </w:rPr>
   </w:style>
-  <w:style w:type="character" w:styleId="171">
+  <w:style w:type="character" w:styleId="849">
     <w:name w:val="Emphasis"/>
-    <w:basedOn w:val="650"/>
+    <w:basedOn w:val="867"/>
     <w:uiPriority w:val="20"/>
     <w:qFormat/>
     <w:pPr>
@@ -36031,9 +36570,9 @@
       <w:iCs/>
     </w:rPr>
   </w:style>
-  <w:style w:type="character" w:styleId="172">
+  <w:style w:type="character" w:styleId="850">
     <w:name w:val="Strong"/>
-    <w:basedOn w:val="650"/>
+    <w:basedOn w:val="867"/>
     <w:uiPriority w:val="22"/>
     <w:qFormat/>
     <w:pPr>
@@ -36046,9 +36585,9 @@
       <w:bCs/>
     </w:rPr>
   </w:style>
-  <w:style w:type="character" w:styleId="173">
+  <w:style w:type="character" w:styleId="851">
     <w:name w:val="Subtle Reference"/>
-    <w:basedOn w:val="650"/>
+    <w:basedOn w:val="867"/>
     <w:uiPriority w:val="31"/>
     <w:qFormat/>
     <w:pPr>
@@ -36061,9 +36600,9 @@
       <w:color w:val="5a5a5a" w:themeColor="text1" w:themeTint="A5"/>
     </w:rPr>
   </w:style>
-  <w:style w:type="character" w:styleId="174">
+  <w:style w:type="character" w:styleId="852">
     <w:name w:val="Book Title"/>
-    <w:basedOn w:val="650"/>
+    <w:basedOn w:val="867"/>
     <w:uiPriority w:val="33"/>
     <w:qFormat/>
     <w:pPr>
@@ -36079,10 +36618,10 @@
       <w:spacing w:val="5"/>
     </w:rPr>
   </w:style>
-  <w:style w:type="paragraph" w:styleId="175">
+  <w:style w:type="paragraph" w:styleId="853">
     <w:name w:val="Header"/>
-    <w:basedOn w:val="649"/>
-    <w:link w:val="176"/>
+    <w:basedOn w:val="866"/>
+    <w:link w:val="854"/>
     <w:uiPriority w:val="99"/>
     <w:unhideWhenUsed/>
     <w:pPr>
@@ -36095,10 +36634,10 @@
       <w:ind/>
     </w:pPr>
   </w:style>
-  <w:style w:type="character" w:styleId="176">
+  <w:style w:type="character" w:styleId="854">
     <w:name w:val="Header Char"/>
-    <w:basedOn w:val="650"/>
-    <w:link w:val="175"/>
+    <w:basedOn w:val="867"/>
+    <w:link w:val="853"/>
     <w:uiPriority w:val="99"/>
     <w:pPr>
       <w:pBdr/>
@@ -36106,10 +36645,10 @@
       <w:ind/>
     </w:pPr>
   </w:style>
-  <w:style w:type="paragraph" w:styleId="177">
+  <w:style w:type="paragraph" w:styleId="855">
     <w:name w:val="Footer"/>
-    <w:basedOn w:val="649"/>
-    <w:link w:val="178"/>
+    <w:basedOn w:val="866"/>
+    <w:link w:val="856"/>
     <w:uiPriority w:val="99"/>
     <w:unhideWhenUsed/>
     <w:pPr>
@@ -36122,10 +36661,10 @@
       <w:ind/>
     </w:pPr>
   </w:style>
-  <w:style w:type="character" w:styleId="178">
+  <w:style w:type="character" w:styleId="856">
     <w:name w:val="Footer Char"/>
-    <w:basedOn w:val="650"/>
-    <w:link w:val="177"/>
+    <w:basedOn w:val="867"/>
+    <w:link w:val="855"/>
     <w:uiPriority w:val="99"/>
     <w:pPr>
       <w:pBdr/>
@@ -36133,10 +36672,10 @@
       <w:ind/>
     </w:pPr>
   </w:style>
-  <w:style w:type="paragraph" w:styleId="179">
+  <w:style w:type="paragraph" w:styleId="857">
     <w:name w:val="Caption"/>
-    <w:basedOn w:val="649"/>
-    <w:next w:val="649"/>
+    <w:basedOn w:val="866"/>
+    <w:next w:val="866"/>
     <w:uiPriority w:val="35"/>
     <w:unhideWhenUsed/>
     <w:qFormat/>
@@ -36153,10 +36692,10 @@
       <w:szCs w:val="18"/>
     </w:rPr>
   </w:style>
-  <w:style w:type="paragraph" w:styleId="180">
+  <w:style w:type="paragraph" w:styleId="858">
     <w:name w:val="footnote text"/>
-    <w:basedOn w:val="649"/>
-    <w:link w:val="181"/>
+    <w:basedOn w:val="866"/>
+    <w:link w:val="859"/>
     <w:uiPriority w:val="99"/>
     <w:semiHidden/>
     <w:unhideWhenUsed/>
@@ -36170,10 +36709,10 @@
       <w:szCs w:val="20"/>
     </w:rPr>
   </w:style>
-  <w:style w:type="character" w:styleId="181">
+  <w:style w:type="character" w:styleId="859">
     <w:name w:val="Footnote Text Char"/>
-    <w:basedOn w:val="650"/>
-    <w:link w:val="180"/>
+    <w:basedOn w:val="867"/>
+    <w:link w:val="858"/>
     <w:uiPriority w:val="99"/>
     <w:semiHidden/>
     <w:pPr>
@@ -36186,9 +36725,9 @@
       <w:szCs w:val="20"/>
     </w:rPr>
   </w:style>
-  <w:style w:type="character" w:styleId="182">
+  <w:style w:type="character" w:styleId="860">
     <w:name w:val="footnote reference"/>
-    <w:basedOn w:val="650"/>
+    <w:basedOn w:val="867"/>
     <w:uiPriority w:val="99"/>
     <w:semiHidden/>
     <w:unhideWhenUsed/>
@@ -36201,10 +36740,10 @@
       <w:vertAlign w:val="superscript"/>
     </w:rPr>
   </w:style>
-  <w:style w:type="paragraph" w:styleId="183">
+  <w:style w:type="paragraph" w:styleId="861">
     <w:name w:val="endnote text"/>
-    <w:basedOn w:val="649"/>
-    <w:link w:val="184"/>
+    <w:basedOn w:val="866"/>
+    <w:link w:val="862"/>
     <w:uiPriority w:val="99"/>
     <w:semiHidden/>
     <w:unhideWhenUsed/>
@@ -36218,10 +36757,10 @@
       <w:szCs w:val="20"/>
     </w:rPr>
   </w:style>
-  <w:style w:type="character" w:styleId="184">
+  <w:style w:type="character" w:styleId="862">
     <w:name w:val="Endnote Text Char"/>
-    <w:basedOn w:val="650"/>
-    <w:link w:val="183"/>
+    <w:basedOn w:val="867"/>
+    <w:link w:val="861"/>
     <w:uiPriority w:val="99"/>
     <w:semiHidden/>
     <w:pPr>
@@ -36234,9 +36773,9 @@
       <w:szCs w:val="20"/>
     </w:rPr>
   </w:style>
-  <w:style w:type="character" w:styleId="185">
+  <w:style w:type="character" w:styleId="863">
     <w:name w:val="endnote reference"/>
-    <w:basedOn w:val="650"/>
+    <w:basedOn w:val="867"/>
     <w:uiPriority w:val="99"/>
     <w:semiHidden/>
     <w:unhideWhenUsed/>
@@ -36249,7 +36788,7 @@
       <w:vertAlign w:val="superscript"/>
     </w:rPr>
   </w:style>
-  <w:style w:type="paragraph" w:styleId="197">
+  <w:style w:type="paragraph" w:styleId="864">
     <w:name w:val="TOC Heading"/>
     <w:uiPriority w:val="39"/>
     <w:unhideWhenUsed/>
@@ -36259,10 +36798,10 @@
       <w:ind/>
     </w:pPr>
   </w:style>
-  <w:style w:type="paragraph" w:styleId="198">
+  <w:style w:type="paragraph" w:styleId="865">
     <w:name w:val="table of figures"/>
-    <w:basedOn w:val="649"/>
-    <w:next w:val="649"/>
+    <w:basedOn w:val="866"/>
+    <w:next w:val="866"/>
     <w:uiPriority w:val="99"/>
     <w:unhideWhenUsed/>
     <w:pPr>
@@ -36271,7 +36810,7 @@
       <w:ind/>
     </w:pPr>
   </w:style>
-  <w:style w:type="paragraph" w:styleId="649" w:default="1">
+  <w:style w:type="paragraph" w:styleId="866" w:default="1">
     <w:name w:val="Normal"/>
     <w:qFormat/>
     <w:pPr>
@@ -36280,7 +36819,7 @@
       <w:ind/>
     </w:pPr>
   </w:style>
-  <w:style w:type="character" w:styleId="650" w:default="1">
+  <w:style w:type="character" w:styleId="867" w:default="1">
     <w:name w:val="Default Paragraph Font"/>
     <w:uiPriority w:val="1"/>
     <w:semiHidden/>
@@ -36291,7 +36830,7 @@
       <w:ind/>
     </w:pPr>
   </w:style>
-  <w:style w:type="table" w:styleId="651" w:default="1">
+  <w:style w:type="table" w:styleId="868" w:default="1">
     <w:name w:val="Normal Table"/>
     <w:uiPriority w:val="99"/>
     <w:semiHidden/>
@@ -36484,7 +37023,7 @@
       </w:tcPr>
     </w:tblStylePr>
   </w:style>
-  <w:style w:type="numbering" w:styleId="652" w:default="1">
+  <w:style w:type="numbering" w:styleId="869" w:default="1">
     <w:name w:val="No List"/>
     <w:uiPriority w:val="99"/>
     <w:semiHidden/>
@@ -36495,9 +37034,9 @@
       <w:ind/>
     </w:pPr>
   </w:style>
-  <w:style w:type="character" w:styleId="653">
+  <w:style w:type="character" w:styleId="870">
     <w:name w:val="Hyperlink"/>
-    <w:basedOn w:val="650"/>
+    <w:basedOn w:val="867"/>
     <w:uiPriority w:val="99"/>
     <w:unhideWhenUsed/>
     <w:pPr>
@@ -36510,9 +37049,9 @@
       <w:u w:val="single"/>
     </w:rPr>
   </w:style>
-  <w:style w:type="character" w:styleId="654">
+  <w:style w:type="character" w:styleId="871">
     <w:name w:val="FollowedHyperlink"/>
-    <w:basedOn w:val="650"/>
+    <w:basedOn w:val="867"/>
     <w:uiPriority w:val="99"/>
     <w:semiHidden/>
     <w:unhideWhenUsed/>
@@ -36526,9 +37065,9 @@
       <w:u w:val="single"/>
     </w:rPr>
   </w:style>
-  <w:style w:type="paragraph" w:styleId="655">
+  <w:style w:type="paragraph" w:styleId="872">
     <w:name w:val="List Paragraph"/>
-    <w:basedOn w:val="649"/>
+    <w:basedOn w:val="866"/>
     <w:uiPriority w:val="34"/>
     <w:qFormat/>
     <w:pPr>
@@ -36538,9 +37077,9 @@
       <w:contextualSpacing w:val="true"/>
     </w:pPr>
   </w:style>
-  <w:style w:type="table" w:styleId="656">
+  <w:style w:type="table" w:styleId="873">
     <w:name w:val="Table Grid"/>
-    <w:basedOn w:val="651"/>
+    <w:basedOn w:val="868"/>
     <w:uiPriority w:val="39"/>
     <w:pPr>
       <w:pBdr/>
